--- a/Documentation/Bike_Rental_Data_Dictionary[2].docx
+++ b/Documentation/Bike_Rental_Data_Dictionary[2].docx
@@ -448,14 +448,25 @@
                 <w:szCs w:val="28"/>
               </w:rPr>
             </w:pPr>
-            <w:r>
-              <w:rPr>
-                <w:rFonts w:asciiTheme="majorHAnsi" w:hAnsiTheme="majorHAnsi"/>
-                <w:spacing w:val="-2"/>
-                <w:sz w:val="20"/>
-                <w:szCs w:val="28"/>
-              </w:rPr>
-              <w:t>VARCHAR(50)</w:t>
+            <w:proofErr w:type="gramStart"/>
+            <w:r>
+              <w:rPr>
+                <w:rFonts w:asciiTheme="majorHAnsi" w:hAnsiTheme="majorHAnsi"/>
+                <w:spacing w:val="-2"/>
+                <w:sz w:val="20"/>
+                <w:szCs w:val="28"/>
+              </w:rPr>
+              <w:t>VARCHAR(</w:t>
+            </w:r>
+            <w:proofErr w:type="gramEnd"/>
+            <w:r>
+              <w:rPr>
+                <w:rFonts w:asciiTheme="majorHAnsi" w:hAnsiTheme="majorHAnsi"/>
+                <w:spacing w:val="-2"/>
+                <w:sz w:val="20"/>
+                <w:szCs w:val="28"/>
+              </w:rPr>
+              <w:t>50)</w:t>
             </w:r>
           </w:p>
         </w:tc>
@@ -575,14 +586,25 @@
                 <w:szCs w:val="28"/>
               </w:rPr>
             </w:pPr>
-            <w:r>
-              <w:rPr>
-                <w:rFonts w:asciiTheme="majorHAnsi" w:hAnsiTheme="majorHAnsi"/>
-                <w:spacing w:val="-2"/>
-                <w:sz w:val="20"/>
-                <w:szCs w:val="28"/>
-              </w:rPr>
-              <w:t>VARCHAR(100)</w:t>
+            <w:proofErr w:type="gramStart"/>
+            <w:r>
+              <w:rPr>
+                <w:rFonts w:asciiTheme="majorHAnsi" w:hAnsiTheme="majorHAnsi"/>
+                <w:spacing w:val="-2"/>
+                <w:sz w:val="20"/>
+                <w:szCs w:val="28"/>
+              </w:rPr>
+              <w:t>VARCHAR(</w:t>
+            </w:r>
+            <w:proofErr w:type="gramEnd"/>
+            <w:r>
+              <w:rPr>
+                <w:rFonts w:asciiTheme="majorHAnsi" w:hAnsiTheme="majorHAnsi"/>
+                <w:spacing w:val="-2"/>
+                <w:sz w:val="20"/>
+                <w:szCs w:val="28"/>
+              </w:rPr>
+              <w:t>100)</w:t>
             </w:r>
           </w:p>
         </w:tc>
@@ -702,14 +724,25 @@
                 <w:szCs w:val="28"/>
               </w:rPr>
             </w:pPr>
-            <w:r>
-              <w:rPr>
-                <w:rFonts w:asciiTheme="majorHAnsi" w:hAnsiTheme="majorHAnsi"/>
-                <w:spacing w:val="-2"/>
-                <w:sz w:val="20"/>
-                <w:szCs w:val="28"/>
-              </w:rPr>
-              <w:t>VARCHAR(100)</w:t>
+            <w:proofErr w:type="gramStart"/>
+            <w:r>
+              <w:rPr>
+                <w:rFonts w:asciiTheme="majorHAnsi" w:hAnsiTheme="majorHAnsi"/>
+                <w:spacing w:val="-2"/>
+                <w:sz w:val="20"/>
+                <w:szCs w:val="28"/>
+              </w:rPr>
+              <w:t>VARCHAR(</w:t>
+            </w:r>
+            <w:proofErr w:type="gramEnd"/>
+            <w:r>
+              <w:rPr>
+                <w:rFonts w:asciiTheme="majorHAnsi" w:hAnsiTheme="majorHAnsi"/>
+                <w:spacing w:val="-2"/>
+                <w:sz w:val="20"/>
+                <w:szCs w:val="28"/>
+              </w:rPr>
+              <w:t>100)</w:t>
             </w:r>
           </w:p>
         </w:tc>
@@ -827,14 +860,25 @@
                 <w:szCs w:val="28"/>
               </w:rPr>
             </w:pPr>
-            <w:r>
-              <w:rPr>
-                <w:rFonts w:asciiTheme="majorHAnsi" w:hAnsiTheme="majorHAnsi"/>
-                <w:spacing w:val="-2"/>
-                <w:sz w:val="20"/>
-                <w:szCs w:val="28"/>
-              </w:rPr>
-              <w:t>VARCHAR(255)</w:t>
+            <w:proofErr w:type="gramStart"/>
+            <w:r>
+              <w:rPr>
+                <w:rFonts w:asciiTheme="majorHAnsi" w:hAnsiTheme="majorHAnsi"/>
+                <w:spacing w:val="-2"/>
+                <w:sz w:val="20"/>
+                <w:szCs w:val="28"/>
+              </w:rPr>
+              <w:t>VARCHAR(</w:t>
+            </w:r>
+            <w:proofErr w:type="gramEnd"/>
+            <w:r>
+              <w:rPr>
+                <w:rFonts w:asciiTheme="majorHAnsi" w:hAnsiTheme="majorHAnsi"/>
+                <w:spacing w:val="-2"/>
+                <w:sz w:val="20"/>
+                <w:szCs w:val="28"/>
+              </w:rPr>
+              <w:t>255)</w:t>
             </w:r>
           </w:p>
         </w:tc>
@@ -952,14 +996,25 @@
                 <w:szCs w:val="28"/>
               </w:rPr>
             </w:pPr>
-            <w:r>
-              <w:rPr>
-                <w:rFonts w:asciiTheme="majorHAnsi" w:hAnsiTheme="majorHAnsi"/>
-                <w:spacing w:val="-2"/>
-                <w:sz w:val="20"/>
-                <w:szCs w:val="28"/>
-              </w:rPr>
-              <w:t>VARCHAR(30)</w:t>
+            <w:proofErr w:type="gramStart"/>
+            <w:r>
+              <w:rPr>
+                <w:rFonts w:asciiTheme="majorHAnsi" w:hAnsiTheme="majorHAnsi"/>
+                <w:spacing w:val="-2"/>
+                <w:sz w:val="20"/>
+                <w:szCs w:val="28"/>
+              </w:rPr>
+              <w:t>VARCHAR(</w:t>
+            </w:r>
+            <w:proofErr w:type="gramEnd"/>
+            <w:r>
+              <w:rPr>
+                <w:rFonts w:asciiTheme="majorHAnsi" w:hAnsiTheme="majorHAnsi"/>
+                <w:spacing w:val="-2"/>
+                <w:sz w:val="20"/>
+                <w:szCs w:val="28"/>
+              </w:rPr>
+              <w:t>30)</w:t>
             </w:r>
           </w:p>
         </w:tc>
@@ -1325,14 +1380,25 @@
                 <w:szCs w:val="28"/>
               </w:rPr>
             </w:pPr>
-            <w:r>
-              <w:rPr>
-                <w:rFonts w:asciiTheme="majorHAnsi" w:hAnsiTheme="majorHAnsi"/>
-                <w:spacing w:val="-2"/>
-                <w:sz w:val="20"/>
-                <w:szCs w:val="28"/>
-              </w:rPr>
-              <w:t>VARCHAR(255)</w:t>
+            <w:proofErr w:type="gramStart"/>
+            <w:r>
+              <w:rPr>
+                <w:rFonts w:asciiTheme="majorHAnsi" w:hAnsiTheme="majorHAnsi"/>
+                <w:spacing w:val="-2"/>
+                <w:sz w:val="20"/>
+                <w:szCs w:val="28"/>
+              </w:rPr>
+              <w:t>VARCHAR(</w:t>
+            </w:r>
+            <w:proofErr w:type="gramEnd"/>
+            <w:r>
+              <w:rPr>
+                <w:rFonts w:asciiTheme="majorHAnsi" w:hAnsiTheme="majorHAnsi"/>
+                <w:spacing w:val="-2"/>
+                <w:sz w:val="20"/>
+                <w:szCs w:val="28"/>
+              </w:rPr>
+              <w:t>255)</w:t>
             </w:r>
           </w:p>
         </w:tc>
@@ -1452,14 +1518,25 @@
                 <w:szCs w:val="28"/>
               </w:rPr>
             </w:pPr>
-            <w:r>
-              <w:rPr>
-                <w:rFonts w:asciiTheme="majorHAnsi" w:hAnsiTheme="majorHAnsi"/>
-                <w:spacing w:val="-2"/>
-                <w:sz w:val="20"/>
-                <w:szCs w:val="28"/>
-              </w:rPr>
-              <w:t>VARCHAR(255)</w:t>
+            <w:proofErr w:type="gramStart"/>
+            <w:r>
+              <w:rPr>
+                <w:rFonts w:asciiTheme="majorHAnsi" w:hAnsiTheme="majorHAnsi"/>
+                <w:spacing w:val="-2"/>
+                <w:sz w:val="20"/>
+                <w:szCs w:val="28"/>
+              </w:rPr>
+              <w:t>VARCHAR(</w:t>
+            </w:r>
+            <w:proofErr w:type="gramEnd"/>
+            <w:r>
+              <w:rPr>
+                <w:rFonts w:asciiTheme="majorHAnsi" w:hAnsiTheme="majorHAnsi"/>
+                <w:spacing w:val="-2"/>
+                <w:sz w:val="20"/>
+                <w:szCs w:val="28"/>
+              </w:rPr>
+              <w:t>255)</w:t>
             </w:r>
           </w:p>
         </w:tc>
@@ -1714,14 +1791,25 @@
                 <w:szCs w:val="28"/>
               </w:rPr>
             </w:pPr>
-            <w:r>
-              <w:rPr>
-                <w:rFonts w:asciiTheme="majorHAnsi" w:hAnsiTheme="majorHAnsi"/>
-                <w:spacing w:val="-2"/>
-                <w:sz w:val="20"/>
-                <w:szCs w:val="28"/>
-              </w:rPr>
-              <w:t>VARCHAR(50)</w:t>
+            <w:proofErr w:type="gramStart"/>
+            <w:r>
+              <w:rPr>
+                <w:rFonts w:asciiTheme="majorHAnsi" w:hAnsiTheme="majorHAnsi"/>
+                <w:spacing w:val="-2"/>
+                <w:sz w:val="20"/>
+                <w:szCs w:val="28"/>
+              </w:rPr>
+              <w:t>VARCHAR(</w:t>
+            </w:r>
+            <w:proofErr w:type="gramEnd"/>
+            <w:r>
+              <w:rPr>
+                <w:rFonts w:asciiTheme="majorHAnsi" w:hAnsiTheme="majorHAnsi"/>
+                <w:spacing w:val="-2"/>
+                <w:sz w:val="20"/>
+                <w:szCs w:val="28"/>
+              </w:rPr>
+              <w:t>50)</w:t>
             </w:r>
           </w:p>
         </w:tc>
@@ -1894,13 +1982,23 @@
               <w:t xml:space="preserve"> </w:t>
             </w:r>
             <w:proofErr w:type="spellStart"/>
-            <w:r>
-              <w:rPr>
-                <w:rFonts w:asciiTheme="majorHAnsi" w:hAnsiTheme="majorHAnsi"/>
-                <w:sz w:val="20"/>
-                <w:szCs w:val="28"/>
-              </w:rPr>
-              <w:t>staff.staff_id</w:t>
+            <w:proofErr w:type="gramStart"/>
+            <w:r>
+              <w:rPr>
+                <w:rFonts w:asciiTheme="majorHAnsi" w:hAnsiTheme="majorHAnsi"/>
+                <w:sz w:val="20"/>
+                <w:szCs w:val="28"/>
+              </w:rPr>
+              <w:t>staff.staff</w:t>
+            </w:r>
+            <w:proofErr w:type="gramEnd"/>
+            <w:r>
+              <w:rPr>
+                <w:rFonts w:asciiTheme="majorHAnsi" w:hAnsiTheme="majorHAnsi"/>
+                <w:sz w:val="20"/>
+                <w:szCs w:val="28"/>
+              </w:rPr>
+              <w:t>_id</w:t>
             </w:r>
             <w:proofErr w:type="spellEnd"/>
             <w:r>
@@ -2223,7 +2321,12 @@
           <w:sz w:val="16"/>
         </w:rPr>
         <w:sectPr>
-          <w:headerReference w:type="default" r:id="rId6"/>
+          <w:headerReference w:type="even" r:id="rId6"/>
+          <w:headerReference w:type="default" r:id="rId7"/>
+          <w:footerReference w:type="even" r:id="rId8"/>
+          <w:footerReference w:type="default" r:id="rId9"/>
+          <w:headerReference w:type="first" r:id="rId10"/>
+          <w:footerReference w:type="first" r:id="rId11"/>
           <w:type w:val="continuous"/>
           <w:pgSz w:w="11910" w:h="16840"/>
           <w:pgMar w:top="1500" w:right="1140" w:bottom="280" w:left="1140" w:header="720" w:footer="720" w:gutter="0"/>
@@ -2615,13 +2718,23 @@
                 <w:szCs w:val="32"/>
               </w:rPr>
             </w:pPr>
+            <w:proofErr w:type="gramStart"/>
             <w:r>
               <w:rPr>
                 <w:rFonts w:asciiTheme="majorHAnsi" w:hAnsiTheme="majorHAnsi"/>
                 <w:spacing w:val="-2"/>
                 <w:szCs w:val="32"/>
               </w:rPr>
-              <w:t>VARCHAR(50)</w:t>
+              <w:t>VARCHAR(</w:t>
+            </w:r>
+            <w:proofErr w:type="gramEnd"/>
+            <w:r>
+              <w:rPr>
+                <w:rFonts w:asciiTheme="majorHAnsi" w:hAnsiTheme="majorHAnsi"/>
+                <w:spacing w:val="-2"/>
+                <w:szCs w:val="32"/>
+              </w:rPr>
+              <w:t>50)</w:t>
             </w:r>
           </w:p>
         </w:tc>
@@ -2732,13 +2845,23 @@
                 <w:szCs w:val="32"/>
               </w:rPr>
             </w:pPr>
+            <w:proofErr w:type="gramStart"/>
             <w:r>
               <w:rPr>
                 <w:rFonts w:asciiTheme="majorHAnsi" w:hAnsiTheme="majorHAnsi"/>
                 <w:spacing w:val="-2"/>
                 <w:szCs w:val="32"/>
               </w:rPr>
-              <w:t>VARCHAR(100)</w:t>
+              <w:t>VARCHAR(</w:t>
+            </w:r>
+            <w:proofErr w:type="gramEnd"/>
+            <w:r>
+              <w:rPr>
+                <w:rFonts w:asciiTheme="majorHAnsi" w:hAnsiTheme="majorHAnsi"/>
+                <w:spacing w:val="-2"/>
+                <w:szCs w:val="32"/>
+              </w:rPr>
+              <w:t>100)</w:t>
             </w:r>
           </w:p>
         </w:tc>
@@ -2849,13 +2972,23 @@
                 <w:szCs w:val="32"/>
               </w:rPr>
             </w:pPr>
+            <w:proofErr w:type="gramStart"/>
             <w:r>
               <w:rPr>
                 <w:rFonts w:asciiTheme="majorHAnsi" w:hAnsiTheme="majorHAnsi"/>
                 <w:spacing w:val="-2"/>
                 <w:szCs w:val="32"/>
               </w:rPr>
-              <w:t>VARCHAR(100)</w:t>
+              <w:t>VARCHAR(</w:t>
+            </w:r>
+            <w:proofErr w:type="gramEnd"/>
+            <w:r>
+              <w:rPr>
+                <w:rFonts w:asciiTheme="majorHAnsi" w:hAnsiTheme="majorHAnsi"/>
+                <w:spacing w:val="-2"/>
+                <w:szCs w:val="32"/>
+              </w:rPr>
+              <w:t>100)</w:t>
             </w:r>
           </w:p>
         </w:tc>
@@ -2964,13 +3097,23 @@
                 <w:szCs w:val="32"/>
               </w:rPr>
             </w:pPr>
+            <w:proofErr w:type="gramStart"/>
             <w:r>
               <w:rPr>
                 <w:rFonts w:asciiTheme="majorHAnsi" w:hAnsiTheme="majorHAnsi"/>
                 <w:spacing w:val="-2"/>
                 <w:szCs w:val="32"/>
               </w:rPr>
-              <w:t>VARCHAR(255)</w:t>
+              <w:t>VARCHAR(</w:t>
+            </w:r>
+            <w:proofErr w:type="gramEnd"/>
+            <w:r>
+              <w:rPr>
+                <w:rFonts w:asciiTheme="majorHAnsi" w:hAnsiTheme="majorHAnsi"/>
+                <w:spacing w:val="-2"/>
+                <w:szCs w:val="32"/>
+              </w:rPr>
+              <w:t>255)</w:t>
             </w:r>
           </w:p>
         </w:tc>
@@ -3072,13 +3215,23 @@
                 <w:szCs w:val="32"/>
               </w:rPr>
             </w:pPr>
+            <w:proofErr w:type="gramStart"/>
             <w:r>
               <w:rPr>
                 <w:rFonts w:asciiTheme="majorHAnsi" w:hAnsiTheme="majorHAnsi"/>
                 <w:spacing w:val="-2"/>
                 <w:szCs w:val="32"/>
               </w:rPr>
-              <w:t>VARCHAR(30)</w:t>
+              <w:t>VARCHAR(</w:t>
+            </w:r>
+            <w:proofErr w:type="gramEnd"/>
+            <w:r>
+              <w:rPr>
+                <w:rFonts w:asciiTheme="majorHAnsi" w:hAnsiTheme="majorHAnsi"/>
+                <w:spacing w:val="-2"/>
+                <w:szCs w:val="32"/>
+              </w:rPr>
+              <w:t>30)</w:t>
             </w:r>
           </w:p>
         </w:tc>
@@ -3306,13 +3459,23 @@
                 <w:szCs w:val="32"/>
               </w:rPr>
             </w:pPr>
+            <w:proofErr w:type="gramStart"/>
             <w:r>
               <w:rPr>
                 <w:rFonts w:asciiTheme="majorHAnsi" w:hAnsiTheme="majorHAnsi"/>
                 <w:spacing w:val="-2"/>
                 <w:szCs w:val="32"/>
               </w:rPr>
-              <w:t>VARCHAR(255)</w:t>
+              <w:t>VARCHAR(</w:t>
+            </w:r>
+            <w:proofErr w:type="gramEnd"/>
+            <w:r>
+              <w:rPr>
+                <w:rFonts w:asciiTheme="majorHAnsi" w:hAnsiTheme="majorHAnsi"/>
+                <w:spacing w:val="-2"/>
+                <w:szCs w:val="32"/>
+              </w:rPr>
+              <w:t>255)</w:t>
             </w:r>
           </w:p>
         </w:tc>
@@ -3581,12 +3744,21 @@
               <w:t xml:space="preserve"> </w:t>
             </w:r>
             <w:proofErr w:type="spellStart"/>
+            <w:proofErr w:type="gramStart"/>
             <w:r>
               <w:rPr>
                 <w:rFonts w:asciiTheme="majorHAnsi" w:hAnsiTheme="majorHAnsi"/>
                 <w:szCs w:val="32"/>
               </w:rPr>
-              <w:t>locations.location_id</w:t>
+              <w:t>locations.location</w:t>
+            </w:r>
+            <w:proofErr w:type="gramEnd"/>
+            <w:r>
+              <w:rPr>
+                <w:rFonts w:asciiTheme="majorHAnsi" w:hAnsiTheme="majorHAnsi"/>
+                <w:szCs w:val="32"/>
+              </w:rPr>
+              <w:t>_id</w:t>
             </w:r>
             <w:proofErr w:type="spellEnd"/>
             <w:r>
@@ -4533,14 +4705,25 @@
                 <w:szCs w:val="28"/>
               </w:rPr>
             </w:pPr>
-            <w:r>
-              <w:rPr>
-                <w:rFonts w:asciiTheme="majorHAnsi" w:hAnsiTheme="majorHAnsi"/>
-                <w:spacing w:val="-2"/>
-                <w:sz w:val="20"/>
-                <w:szCs w:val="28"/>
-              </w:rPr>
-              <w:t>VARCHAR(150)</w:t>
+            <w:proofErr w:type="gramStart"/>
+            <w:r>
+              <w:rPr>
+                <w:rFonts w:asciiTheme="majorHAnsi" w:hAnsiTheme="majorHAnsi"/>
+                <w:spacing w:val="-2"/>
+                <w:sz w:val="20"/>
+                <w:szCs w:val="28"/>
+              </w:rPr>
+              <w:t>VARCHAR(</w:t>
+            </w:r>
+            <w:proofErr w:type="gramEnd"/>
+            <w:r>
+              <w:rPr>
+                <w:rFonts w:asciiTheme="majorHAnsi" w:hAnsiTheme="majorHAnsi"/>
+                <w:spacing w:val="-2"/>
+                <w:sz w:val="20"/>
+                <w:szCs w:val="28"/>
+              </w:rPr>
+              <w:t>150)</w:t>
             </w:r>
           </w:p>
         </w:tc>
@@ -4658,14 +4841,25 @@
                 <w:szCs w:val="28"/>
               </w:rPr>
             </w:pPr>
-            <w:r>
-              <w:rPr>
-                <w:rFonts w:asciiTheme="majorHAnsi" w:hAnsiTheme="majorHAnsi"/>
-                <w:spacing w:val="-2"/>
-                <w:sz w:val="20"/>
-                <w:szCs w:val="28"/>
-              </w:rPr>
-              <w:t>VARCHAR(255)</w:t>
+            <w:proofErr w:type="gramStart"/>
+            <w:r>
+              <w:rPr>
+                <w:rFonts w:asciiTheme="majorHAnsi" w:hAnsiTheme="majorHAnsi"/>
+                <w:spacing w:val="-2"/>
+                <w:sz w:val="20"/>
+                <w:szCs w:val="28"/>
+              </w:rPr>
+              <w:t>VARCHAR(</w:t>
+            </w:r>
+            <w:proofErr w:type="gramEnd"/>
+            <w:r>
+              <w:rPr>
+                <w:rFonts w:asciiTheme="majorHAnsi" w:hAnsiTheme="majorHAnsi"/>
+                <w:spacing w:val="-2"/>
+                <w:sz w:val="20"/>
+                <w:szCs w:val="28"/>
+              </w:rPr>
+              <w:t>255)</w:t>
             </w:r>
           </w:p>
         </w:tc>
@@ -4767,14 +4961,25 @@
                 <w:szCs w:val="28"/>
               </w:rPr>
             </w:pPr>
-            <w:r>
-              <w:rPr>
-                <w:rFonts w:asciiTheme="majorHAnsi" w:hAnsiTheme="majorHAnsi"/>
-                <w:spacing w:val="-2"/>
-                <w:sz w:val="20"/>
-                <w:szCs w:val="28"/>
-              </w:rPr>
-              <w:t>VARCHAR(100)</w:t>
+            <w:proofErr w:type="gramStart"/>
+            <w:r>
+              <w:rPr>
+                <w:rFonts w:asciiTheme="majorHAnsi" w:hAnsiTheme="majorHAnsi"/>
+                <w:spacing w:val="-2"/>
+                <w:sz w:val="20"/>
+                <w:szCs w:val="28"/>
+              </w:rPr>
+              <w:t>VARCHAR(</w:t>
+            </w:r>
+            <w:proofErr w:type="gramEnd"/>
+            <w:r>
+              <w:rPr>
+                <w:rFonts w:asciiTheme="majorHAnsi" w:hAnsiTheme="majorHAnsi"/>
+                <w:spacing w:val="-2"/>
+                <w:sz w:val="20"/>
+                <w:szCs w:val="28"/>
+              </w:rPr>
+              <w:t>100)</w:t>
             </w:r>
           </w:p>
         </w:tc>
@@ -4876,14 +5081,25 @@
                 <w:szCs w:val="28"/>
               </w:rPr>
             </w:pPr>
-            <w:r>
-              <w:rPr>
-                <w:rFonts w:asciiTheme="majorHAnsi" w:hAnsiTheme="majorHAnsi"/>
-                <w:spacing w:val="-2"/>
-                <w:sz w:val="20"/>
-                <w:szCs w:val="28"/>
-              </w:rPr>
-              <w:t>DECIMAL(10,7)</w:t>
+            <w:proofErr w:type="gramStart"/>
+            <w:r>
+              <w:rPr>
+                <w:rFonts w:asciiTheme="majorHAnsi" w:hAnsiTheme="majorHAnsi"/>
+                <w:spacing w:val="-2"/>
+                <w:sz w:val="20"/>
+                <w:szCs w:val="28"/>
+              </w:rPr>
+              <w:t>DECIMAL(</w:t>
+            </w:r>
+            <w:proofErr w:type="gramEnd"/>
+            <w:r>
+              <w:rPr>
+                <w:rFonts w:asciiTheme="majorHAnsi" w:hAnsiTheme="majorHAnsi"/>
+                <w:spacing w:val="-2"/>
+                <w:sz w:val="20"/>
+                <w:szCs w:val="28"/>
+              </w:rPr>
+              <w:t>10,7)</w:t>
             </w:r>
           </w:p>
         </w:tc>
@@ -4985,14 +5201,25 @@
                 <w:szCs w:val="28"/>
               </w:rPr>
             </w:pPr>
-            <w:r>
-              <w:rPr>
-                <w:rFonts w:asciiTheme="majorHAnsi" w:hAnsiTheme="majorHAnsi"/>
-                <w:spacing w:val="-2"/>
-                <w:sz w:val="20"/>
-                <w:szCs w:val="28"/>
-              </w:rPr>
-              <w:t>DECIMAL(10,7)</w:t>
+            <w:proofErr w:type="gramStart"/>
+            <w:r>
+              <w:rPr>
+                <w:rFonts w:asciiTheme="majorHAnsi" w:hAnsiTheme="majorHAnsi"/>
+                <w:spacing w:val="-2"/>
+                <w:sz w:val="20"/>
+                <w:szCs w:val="28"/>
+              </w:rPr>
+              <w:t>DECIMAL(</w:t>
+            </w:r>
+            <w:proofErr w:type="gramEnd"/>
+            <w:r>
+              <w:rPr>
+                <w:rFonts w:asciiTheme="majorHAnsi" w:hAnsiTheme="majorHAnsi"/>
+                <w:spacing w:val="-2"/>
+                <w:sz w:val="20"/>
+                <w:szCs w:val="28"/>
+              </w:rPr>
+              <w:t>10,7)</w:t>
             </w:r>
           </w:p>
         </w:tc>
@@ -5316,7 +5543,7 @@
           <w:sz w:val="16"/>
         </w:rPr>
         <w:sectPr>
-          <w:headerReference w:type="default" r:id="rId7"/>
+          <w:headerReference w:type="default" r:id="rId12"/>
           <w:pgSz w:w="11910" w:h="16840"/>
           <w:pgMar w:top="1880" w:right="1140" w:bottom="280" w:left="1140" w:header="1587" w:footer="0" w:gutter="0"/>
           <w:cols w:space="720"/>
@@ -5720,14 +5947,25 @@
                 <w:szCs w:val="28"/>
               </w:rPr>
             </w:pPr>
-            <w:r>
-              <w:rPr>
-                <w:rFonts w:asciiTheme="majorHAnsi" w:hAnsiTheme="majorHAnsi"/>
-                <w:spacing w:val="-2"/>
-                <w:sz w:val="20"/>
-                <w:szCs w:val="28"/>
-              </w:rPr>
-              <w:t>VARCHAR(100)</w:t>
+            <w:proofErr w:type="gramStart"/>
+            <w:r>
+              <w:rPr>
+                <w:rFonts w:asciiTheme="majorHAnsi" w:hAnsiTheme="majorHAnsi"/>
+                <w:spacing w:val="-2"/>
+                <w:sz w:val="20"/>
+                <w:szCs w:val="28"/>
+              </w:rPr>
+              <w:t>VARCHAR(</w:t>
+            </w:r>
+            <w:proofErr w:type="gramEnd"/>
+            <w:r>
+              <w:rPr>
+                <w:rFonts w:asciiTheme="majorHAnsi" w:hAnsiTheme="majorHAnsi"/>
+                <w:spacing w:val="-2"/>
+                <w:sz w:val="20"/>
+                <w:szCs w:val="28"/>
+              </w:rPr>
+              <w:t>100)</w:t>
             </w:r>
           </w:p>
         </w:tc>
@@ -5831,14 +6069,25 @@
                 <w:szCs w:val="28"/>
               </w:rPr>
             </w:pPr>
-            <w:r>
-              <w:rPr>
-                <w:rFonts w:asciiTheme="majorHAnsi" w:hAnsiTheme="majorHAnsi"/>
-                <w:spacing w:val="-2"/>
-                <w:sz w:val="20"/>
-                <w:szCs w:val="28"/>
-              </w:rPr>
-              <w:t>VARCHAR(100)</w:t>
+            <w:proofErr w:type="gramStart"/>
+            <w:r>
+              <w:rPr>
+                <w:rFonts w:asciiTheme="majorHAnsi" w:hAnsiTheme="majorHAnsi"/>
+                <w:spacing w:val="-2"/>
+                <w:sz w:val="20"/>
+                <w:szCs w:val="28"/>
+              </w:rPr>
+              <w:t>VARCHAR(</w:t>
+            </w:r>
+            <w:proofErr w:type="gramEnd"/>
+            <w:r>
+              <w:rPr>
+                <w:rFonts w:asciiTheme="majorHAnsi" w:hAnsiTheme="majorHAnsi"/>
+                <w:spacing w:val="-2"/>
+                <w:sz w:val="20"/>
+                <w:szCs w:val="28"/>
+              </w:rPr>
+              <w:t>100)</w:t>
             </w:r>
           </w:p>
         </w:tc>
@@ -6089,14 +6338,25 @@
                 <w:szCs w:val="28"/>
               </w:rPr>
             </w:pPr>
-            <w:r>
-              <w:rPr>
-                <w:rFonts w:asciiTheme="majorHAnsi" w:hAnsiTheme="majorHAnsi"/>
-                <w:spacing w:val="-2"/>
-                <w:sz w:val="20"/>
-                <w:szCs w:val="28"/>
-              </w:rPr>
-              <w:t>DECIMAL(8,2)</w:t>
+            <w:proofErr w:type="gramStart"/>
+            <w:r>
+              <w:rPr>
+                <w:rFonts w:asciiTheme="majorHAnsi" w:hAnsiTheme="majorHAnsi"/>
+                <w:spacing w:val="-2"/>
+                <w:sz w:val="20"/>
+                <w:szCs w:val="28"/>
+              </w:rPr>
+              <w:t>DECIMAL(</w:t>
+            </w:r>
+            <w:proofErr w:type="gramEnd"/>
+            <w:r>
+              <w:rPr>
+                <w:rFonts w:asciiTheme="majorHAnsi" w:hAnsiTheme="majorHAnsi"/>
+                <w:spacing w:val="-2"/>
+                <w:sz w:val="20"/>
+                <w:szCs w:val="28"/>
+              </w:rPr>
+              <w:t>8,2)</w:t>
             </w:r>
           </w:p>
         </w:tc>
@@ -6283,7 +6543,7 @@
           <w:sz w:val="16"/>
         </w:rPr>
         <w:sectPr>
-          <w:headerReference w:type="default" r:id="rId8"/>
+          <w:headerReference w:type="default" r:id="rId13"/>
           <w:pgSz w:w="11910" w:h="16840"/>
           <w:pgMar w:top="1880" w:right="1140" w:bottom="280" w:left="1140" w:header="1587" w:footer="0" w:gutter="0"/>
           <w:cols w:space="720"/>
@@ -6600,12 +6860,21 @@
                 <w:sz w:val="16"/>
               </w:rPr>
             </w:pPr>
-            <w:r>
-              <w:rPr>
-                <w:spacing w:val="-2"/>
-                <w:sz w:val="16"/>
-              </w:rPr>
-              <w:t>VARCHAR(100)</w:t>
+            <w:proofErr w:type="gramStart"/>
+            <w:r>
+              <w:rPr>
+                <w:spacing w:val="-2"/>
+                <w:sz w:val="16"/>
+              </w:rPr>
+              <w:t>VARCHAR(</w:t>
+            </w:r>
+            <w:proofErr w:type="gramEnd"/>
+            <w:r>
+              <w:rPr>
+                <w:spacing w:val="-2"/>
+                <w:sz w:val="16"/>
+              </w:rPr>
+              <w:t>100)</w:t>
             </w:r>
           </w:p>
         </w:tc>
@@ -6770,7 +7039,21 @@
               <w:rPr>
                 <w:sz w:val="16"/>
               </w:rPr>
-              <w:t>bike_models.bike_model_id</w:t>
+              <w:t>bike_</w:t>
+            </w:r>
+            <w:proofErr w:type="gramStart"/>
+            <w:r>
+              <w:rPr>
+                <w:sz w:val="16"/>
+              </w:rPr>
+              <w:t>models.bike</w:t>
+            </w:r>
+            <w:proofErr w:type="gramEnd"/>
+            <w:r>
+              <w:rPr>
+                <w:sz w:val="16"/>
+              </w:rPr>
+              <w:t>_model_id</w:t>
             </w:r>
             <w:proofErr w:type="spellEnd"/>
             <w:r>
@@ -6859,12 +7142,21 @@
                 <w:sz w:val="16"/>
               </w:rPr>
             </w:pPr>
-            <w:r>
-              <w:rPr>
-                <w:spacing w:val="-2"/>
-                <w:sz w:val="16"/>
-              </w:rPr>
-              <w:t>VARCHAR(100)</w:t>
+            <w:proofErr w:type="gramStart"/>
+            <w:r>
+              <w:rPr>
+                <w:spacing w:val="-2"/>
+                <w:sz w:val="16"/>
+              </w:rPr>
+              <w:t>VARCHAR(</w:t>
+            </w:r>
+            <w:proofErr w:type="gramEnd"/>
+            <w:r>
+              <w:rPr>
+                <w:spacing w:val="-2"/>
+                <w:sz w:val="16"/>
+              </w:rPr>
+              <w:t>100)</w:t>
             </w:r>
           </w:p>
         </w:tc>
@@ -7057,12 +7349,21 @@
                 <w:sz w:val="16"/>
               </w:rPr>
             </w:pPr>
-            <w:r>
-              <w:rPr>
-                <w:spacing w:val="-2"/>
-                <w:sz w:val="16"/>
-              </w:rPr>
-              <w:t>DECIMAL(8,2)</w:t>
+            <w:proofErr w:type="gramStart"/>
+            <w:r>
+              <w:rPr>
+                <w:spacing w:val="-2"/>
+                <w:sz w:val="16"/>
+              </w:rPr>
+              <w:t>DECIMAL(</w:t>
+            </w:r>
+            <w:proofErr w:type="gramEnd"/>
+            <w:r>
+              <w:rPr>
+                <w:spacing w:val="-2"/>
+                <w:sz w:val="16"/>
+              </w:rPr>
+              <w:t>8,2)</w:t>
             </w:r>
           </w:p>
         </w:tc>
@@ -7216,11 +7517,19 @@
               <w:t xml:space="preserve"> </w:t>
             </w:r>
             <w:proofErr w:type="spellStart"/>
-            <w:r>
-              <w:rPr>
-                <w:sz w:val="16"/>
-              </w:rPr>
-              <w:t>locations.location_id</w:t>
+            <w:proofErr w:type="gramStart"/>
+            <w:r>
+              <w:rPr>
+                <w:sz w:val="16"/>
+              </w:rPr>
+              <w:t>locations.location</w:t>
+            </w:r>
+            <w:proofErr w:type="gramEnd"/>
+            <w:r>
+              <w:rPr>
+                <w:sz w:val="16"/>
+              </w:rPr>
+              <w:t>_id</w:t>
             </w:r>
             <w:proofErr w:type="spellEnd"/>
             <w:r>
@@ -7411,12 +7720,21 @@
                 <w:sz w:val="16"/>
               </w:rPr>
             </w:pPr>
-            <w:r>
-              <w:rPr>
-                <w:spacing w:val="-2"/>
-                <w:sz w:val="16"/>
-              </w:rPr>
-              <w:t>DECIMAL(9,2)</w:t>
+            <w:proofErr w:type="gramStart"/>
+            <w:r>
+              <w:rPr>
+                <w:spacing w:val="-2"/>
+                <w:sz w:val="16"/>
+              </w:rPr>
+              <w:t>DECIMAL(</w:t>
+            </w:r>
+            <w:proofErr w:type="gramEnd"/>
+            <w:r>
+              <w:rPr>
+                <w:spacing w:val="-2"/>
+                <w:sz w:val="16"/>
+              </w:rPr>
+              <w:t>9,2)</w:t>
             </w:r>
           </w:p>
         </w:tc>
@@ -7580,7 +7898,7 @@
           <w:sz w:val="16"/>
         </w:rPr>
         <w:sectPr>
-          <w:headerReference w:type="default" r:id="rId9"/>
+          <w:headerReference w:type="default" r:id="rId14"/>
           <w:pgSz w:w="11910" w:h="16840"/>
           <w:pgMar w:top="1880" w:right="1140" w:bottom="280" w:left="1140" w:header="1587" w:footer="0" w:gutter="0"/>
           <w:cols w:space="720"/>
@@ -7938,11 +8256,19 @@
               <w:t xml:space="preserve"> </w:t>
             </w:r>
             <w:proofErr w:type="spellStart"/>
-            <w:r>
-              <w:rPr>
-                <w:sz w:val="16"/>
-              </w:rPr>
-              <w:t>bikes.bike_id</w:t>
+            <w:proofErr w:type="gramStart"/>
+            <w:r>
+              <w:rPr>
+                <w:sz w:val="16"/>
+              </w:rPr>
+              <w:t>bikes.bike</w:t>
+            </w:r>
+            <w:proofErr w:type="gramEnd"/>
+            <w:r>
+              <w:rPr>
+                <w:sz w:val="16"/>
+              </w:rPr>
+              <w:t>_id</w:t>
             </w:r>
             <w:proofErr w:type="spellEnd"/>
             <w:r>
@@ -8072,11 +8398,19 @@
               <w:t xml:space="preserve"> </w:t>
             </w:r>
             <w:proofErr w:type="spellStart"/>
-            <w:r>
-              <w:rPr>
-                <w:sz w:val="16"/>
-              </w:rPr>
-              <w:t>locations.location_id</w:t>
+            <w:proofErr w:type="gramStart"/>
+            <w:r>
+              <w:rPr>
+                <w:sz w:val="16"/>
+              </w:rPr>
+              <w:t>locations.location</w:t>
+            </w:r>
+            <w:proofErr w:type="gramEnd"/>
+            <w:r>
+              <w:rPr>
+                <w:sz w:val="16"/>
+              </w:rPr>
+              <w:t>_id</w:t>
             </w:r>
             <w:proofErr w:type="spellEnd"/>
             <w:r>
@@ -8219,11 +8553,19 @@
               <w:t xml:space="preserve"> </w:t>
             </w:r>
             <w:proofErr w:type="spellStart"/>
-            <w:r>
-              <w:rPr>
-                <w:sz w:val="16"/>
-              </w:rPr>
-              <w:t>locations.location_id</w:t>
+            <w:proofErr w:type="gramStart"/>
+            <w:r>
+              <w:rPr>
+                <w:sz w:val="16"/>
+              </w:rPr>
+              <w:t>locations.location</w:t>
+            </w:r>
+            <w:proofErr w:type="gramEnd"/>
+            <w:r>
+              <w:rPr>
+                <w:sz w:val="16"/>
+              </w:rPr>
+              <w:t>_id</w:t>
             </w:r>
             <w:proofErr w:type="spellEnd"/>
             <w:r>
@@ -8360,11 +8702,19 @@
               <w:t xml:space="preserve"> </w:t>
             </w:r>
             <w:proofErr w:type="spellStart"/>
-            <w:r>
-              <w:rPr>
-                <w:sz w:val="16"/>
-              </w:rPr>
-              <w:t>staff.staff_id</w:t>
+            <w:proofErr w:type="gramStart"/>
+            <w:r>
+              <w:rPr>
+                <w:sz w:val="16"/>
+              </w:rPr>
+              <w:t>staff.staff</w:t>
+            </w:r>
+            <w:proofErr w:type="gramEnd"/>
+            <w:r>
+              <w:rPr>
+                <w:sz w:val="16"/>
+              </w:rPr>
+              <w:t>_id</w:t>
             </w:r>
             <w:proofErr w:type="spellEnd"/>
             <w:r>
@@ -8605,7 +8955,7 @@
           <w:sz w:val="16"/>
         </w:rPr>
         <w:sectPr>
-          <w:headerReference w:type="default" r:id="rId10"/>
+          <w:headerReference w:type="default" r:id="rId15"/>
           <w:pgSz w:w="11910" w:h="16840"/>
           <w:pgMar w:top="1880" w:right="1140" w:bottom="280" w:left="1140" w:header="1587" w:footer="0" w:gutter="0"/>
           <w:cols w:space="720"/>
@@ -8965,11 +9315,19 @@
               <w:t xml:space="preserve"> </w:t>
             </w:r>
             <w:proofErr w:type="spellStart"/>
-            <w:r>
-              <w:rPr>
-                <w:sz w:val="16"/>
-              </w:rPr>
-              <w:t>customers.customer_id</w:t>
+            <w:proofErr w:type="gramStart"/>
+            <w:r>
+              <w:rPr>
+                <w:sz w:val="16"/>
+              </w:rPr>
+              <w:t>customers.customer</w:t>
+            </w:r>
+            <w:proofErr w:type="gramEnd"/>
+            <w:r>
+              <w:rPr>
+                <w:sz w:val="16"/>
+              </w:rPr>
+              <w:t>_id</w:t>
             </w:r>
             <w:proofErr w:type="spellEnd"/>
             <w:r>
@@ -9100,11 +9458,19 @@
               <w:t xml:space="preserve"> </w:t>
             </w:r>
             <w:proofErr w:type="spellStart"/>
-            <w:r>
-              <w:rPr>
-                <w:sz w:val="16"/>
-              </w:rPr>
-              <w:t>bikes.bike_id</w:t>
+            <w:proofErr w:type="gramStart"/>
+            <w:r>
+              <w:rPr>
+                <w:sz w:val="16"/>
+              </w:rPr>
+              <w:t>bikes.bike</w:t>
+            </w:r>
+            <w:proofErr w:type="gramEnd"/>
+            <w:r>
+              <w:rPr>
+                <w:sz w:val="16"/>
+              </w:rPr>
+              <w:t>_id</w:t>
             </w:r>
             <w:proofErr w:type="spellEnd"/>
             <w:r>
@@ -9242,11 +9608,19 @@
               <w:t xml:space="preserve"> </w:t>
             </w:r>
             <w:proofErr w:type="spellStart"/>
-            <w:r>
-              <w:rPr>
-                <w:sz w:val="16"/>
-              </w:rPr>
-              <w:t>locations.location_id</w:t>
+            <w:proofErr w:type="gramStart"/>
+            <w:r>
+              <w:rPr>
+                <w:sz w:val="16"/>
+              </w:rPr>
+              <w:t>locations.location</w:t>
+            </w:r>
+            <w:proofErr w:type="gramEnd"/>
+            <w:r>
+              <w:rPr>
+                <w:sz w:val="16"/>
+              </w:rPr>
+              <w:t>_id</w:t>
             </w:r>
             <w:proofErr w:type="spellEnd"/>
             <w:r>
@@ -9710,7 +10084,7 @@
           <w:sz w:val="16"/>
         </w:rPr>
         <w:sectPr>
-          <w:headerReference w:type="default" r:id="rId11"/>
+          <w:headerReference w:type="default" r:id="rId16"/>
           <w:pgSz w:w="11910" w:h="16840"/>
           <w:pgMar w:top="1880" w:right="1140" w:bottom="280" w:left="1140" w:header="1587" w:footer="0" w:gutter="0"/>
           <w:cols w:space="720"/>
@@ -10022,12 +10396,21 @@
                 <w:sz w:val="16"/>
               </w:rPr>
             </w:pPr>
-            <w:r>
-              <w:rPr>
-                <w:spacing w:val="-2"/>
-                <w:sz w:val="16"/>
-              </w:rPr>
-              <w:t>VARCHAR(50)</w:t>
+            <w:proofErr w:type="gramStart"/>
+            <w:r>
+              <w:rPr>
+                <w:spacing w:val="-2"/>
+                <w:sz w:val="16"/>
+              </w:rPr>
+              <w:t>VARCHAR(</w:t>
+            </w:r>
+            <w:proofErr w:type="gramEnd"/>
+            <w:r>
+              <w:rPr>
+                <w:spacing w:val="-2"/>
+                <w:sz w:val="16"/>
+              </w:rPr>
+              <w:t>50)</w:t>
             </w:r>
           </w:p>
         </w:tc>
@@ -10172,11 +10555,19 @@
               <w:t xml:space="preserve"> </w:t>
             </w:r>
             <w:proofErr w:type="spellStart"/>
-            <w:r>
-              <w:rPr>
-                <w:sz w:val="16"/>
-              </w:rPr>
-              <w:t>customers.customer_id</w:t>
+            <w:proofErr w:type="gramStart"/>
+            <w:r>
+              <w:rPr>
+                <w:sz w:val="16"/>
+              </w:rPr>
+              <w:t>customers.customer</w:t>
+            </w:r>
+            <w:proofErr w:type="gramEnd"/>
+            <w:r>
+              <w:rPr>
+                <w:sz w:val="16"/>
+              </w:rPr>
+              <w:t>_id</w:t>
             </w:r>
             <w:proofErr w:type="spellEnd"/>
             <w:r>
@@ -10308,11 +10699,19 @@
               <w:t xml:space="preserve"> </w:t>
             </w:r>
             <w:proofErr w:type="spellStart"/>
-            <w:r>
-              <w:rPr>
-                <w:sz w:val="16"/>
-              </w:rPr>
-              <w:t>bikes.bike_id</w:t>
+            <w:proofErr w:type="gramStart"/>
+            <w:r>
+              <w:rPr>
+                <w:sz w:val="16"/>
+              </w:rPr>
+              <w:t>bikes.bike</w:t>
+            </w:r>
+            <w:proofErr w:type="gramEnd"/>
+            <w:r>
+              <w:rPr>
+                <w:sz w:val="16"/>
+              </w:rPr>
+              <w:t>_id</w:t>
             </w:r>
             <w:proofErr w:type="spellEnd"/>
             <w:r>
@@ -10450,11 +10849,19 @@
               <w:t xml:space="preserve"> </w:t>
             </w:r>
             <w:proofErr w:type="spellStart"/>
-            <w:r>
-              <w:rPr>
-                <w:sz w:val="16"/>
-              </w:rPr>
-              <w:t>locations.location_id</w:t>
+            <w:proofErr w:type="gramStart"/>
+            <w:r>
+              <w:rPr>
+                <w:sz w:val="16"/>
+              </w:rPr>
+              <w:t>locations.location</w:t>
+            </w:r>
+            <w:proofErr w:type="gramEnd"/>
+            <w:r>
+              <w:rPr>
+                <w:sz w:val="16"/>
+              </w:rPr>
+              <w:t>_id</w:t>
             </w:r>
             <w:proofErr w:type="spellEnd"/>
             <w:r>
@@ -10592,11 +10999,19 @@
               <w:t xml:space="preserve"> </w:t>
             </w:r>
             <w:proofErr w:type="spellStart"/>
-            <w:r>
-              <w:rPr>
-                <w:sz w:val="16"/>
-              </w:rPr>
-              <w:t>locations.location_id</w:t>
+            <w:proofErr w:type="gramStart"/>
+            <w:r>
+              <w:rPr>
+                <w:sz w:val="16"/>
+              </w:rPr>
+              <w:t>locations.location</w:t>
+            </w:r>
+            <w:proofErr w:type="gramEnd"/>
+            <w:r>
+              <w:rPr>
+                <w:sz w:val="16"/>
+              </w:rPr>
+              <w:t>_id</w:t>
             </w:r>
             <w:proofErr w:type="spellEnd"/>
             <w:r>
@@ -10990,12 +11405,21 @@
                 <w:sz w:val="16"/>
               </w:rPr>
             </w:pPr>
-            <w:r>
-              <w:rPr>
-                <w:spacing w:val="-2"/>
-                <w:sz w:val="16"/>
-              </w:rPr>
-              <w:t>DECIMAL(10,2)</w:t>
+            <w:proofErr w:type="gramStart"/>
+            <w:r>
+              <w:rPr>
+                <w:spacing w:val="-2"/>
+                <w:sz w:val="16"/>
+              </w:rPr>
+              <w:t>DECIMAL(</w:t>
+            </w:r>
+            <w:proofErr w:type="gramEnd"/>
+            <w:r>
+              <w:rPr>
+                <w:spacing w:val="-2"/>
+                <w:sz w:val="16"/>
+              </w:rPr>
+              <w:t>10,2)</w:t>
             </w:r>
           </w:p>
         </w:tc>
@@ -11096,12 +11520,21 @@
                 <w:sz w:val="16"/>
               </w:rPr>
             </w:pPr>
-            <w:r>
-              <w:rPr>
-                <w:spacing w:val="-2"/>
-                <w:sz w:val="16"/>
-              </w:rPr>
-              <w:t>DECIMAL(10,2)</w:t>
+            <w:proofErr w:type="gramStart"/>
+            <w:r>
+              <w:rPr>
+                <w:spacing w:val="-2"/>
+                <w:sz w:val="16"/>
+              </w:rPr>
+              <w:t>DECIMAL(</w:t>
+            </w:r>
+            <w:proofErr w:type="gramEnd"/>
+            <w:r>
+              <w:rPr>
+                <w:spacing w:val="-2"/>
+                <w:sz w:val="16"/>
+              </w:rPr>
+              <w:t>10,2)</w:t>
             </w:r>
           </w:p>
         </w:tc>
@@ -11202,12 +11635,21 @@
                 <w:sz w:val="16"/>
               </w:rPr>
             </w:pPr>
-            <w:r>
-              <w:rPr>
-                <w:spacing w:val="-2"/>
-                <w:sz w:val="16"/>
-              </w:rPr>
-              <w:t>DECIMAL(10,2)</w:t>
+            <w:proofErr w:type="gramStart"/>
+            <w:r>
+              <w:rPr>
+                <w:spacing w:val="-2"/>
+                <w:sz w:val="16"/>
+              </w:rPr>
+              <w:t>DECIMAL(</w:t>
+            </w:r>
+            <w:proofErr w:type="gramEnd"/>
+            <w:r>
+              <w:rPr>
+                <w:spacing w:val="-2"/>
+                <w:sz w:val="16"/>
+              </w:rPr>
+              <w:t>10,2)</w:t>
             </w:r>
           </w:p>
         </w:tc>
@@ -11308,12 +11750,21 @@
                 <w:sz w:val="16"/>
               </w:rPr>
             </w:pPr>
-            <w:r>
-              <w:rPr>
-                <w:spacing w:val="-2"/>
-                <w:sz w:val="16"/>
-              </w:rPr>
-              <w:t>DECIMAL(12,2)</w:t>
+            <w:proofErr w:type="gramStart"/>
+            <w:r>
+              <w:rPr>
+                <w:spacing w:val="-2"/>
+                <w:sz w:val="16"/>
+              </w:rPr>
+              <w:t>DECIMAL(</w:t>
+            </w:r>
+            <w:proofErr w:type="gramEnd"/>
+            <w:r>
+              <w:rPr>
+                <w:spacing w:val="-2"/>
+                <w:sz w:val="16"/>
+              </w:rPr>
+              <w:t>12,2)</w:t>
             </w:r>
           </w:p>
         </w:tc>
@@ -11793,11 +12244,19 @@
               <w:t xml:space="preserve"> </w:t>
             </w:r>
             <w:proofErr w:type="spellStart"/>
-            <w:r>
-              <w:rPr>
-                <w:sz w:val="16"/>
-              </w:rPr>
-              <w:t>staff.staff_id</w:t>
+            <w:proofErr w:type="gramStart"/>
+            <w:r>
+              <w:rPr>
+                <w:sz w:val="16"/>
+              </w:rPr>
+              <w:t>staff.staff</w:t>
+            </w:r>
+            <w:proofErr w:type="gramEnd"/>
+            <w:r>
+              <w:rPr>
+                <w:sz w:val="16"/>
+              </w:rPr>
+              <w:t>_id</w:t>
             </w:r>
             <w:proofErr w:type="spellEnd"/>
             <w:r>
@@ -11853,7 +12312,7 @@
           <w:sz w:val="16"/>
         </w:rPr>
         <w:sectPr>
-          <w:headerReference w:type="default" r:id="rId12"/>
+          <w:headerReference w:type="default" r:id="rId17"/>
           <w:pgSz w:w="11910" w:h="16840"/>
           <w:pgMar w:top="1880" w:right="1140" w:bottom="280" w:left="1140" w:header="1587" w:footer="0" w:gutter="0"/>
           <w:cols w:space="720"/>
@@ -12219,11 +12678,19 @@
               <w:t xml:space="preserve"> </w:t>
             </w:r>
             <w:proofErr w:type="spellStart"/>
-            <w:r>
-              <w:rPr>
-                <w:sz w:val="16"/>
-              </w:rPr>
-              <w:t>rentals.rental_id</w:t>
+            <w:proofErr w:type="gramStart"/>
+            <w:r>
+              <w:rPr>
+                <w:sz w:val="16"/>
+              </w:rPr>
+              <w:t>rentals.rental</w:t>
+            </w:r>
+            <w:proofErr w:type="gramEnd"/>
+            <w:r>
+              <w:rPr>
+                <w:sz w:val="16"/>
+              </w:rPr>
+              <w:t>_id</w:t>
             </w:r>
             <w:proofErr w:type="spellEnd"/>
             <w:r>
@@ -12356,11 +12823,19 @@
               <w:t xml:space="preserve"> </w:t>
             </w:r>
             <w:proofErr w:type="spellStart"/>
-            <w:r>
-              <w:rPr>
-                <w:sz w:val="16"/>
-              </w:rPr>
-              <w:t>customers.customer_id</w:t>
+            <w:proofErr w:type="gramStart"/>
+            <w:r>
+              <w:rPr>
+                <w:sz w:val="16"/>
+              </w:rPr>
+              <w:t>customers.customer</w:t>
+            </w:r>
+            <w:proofErr w:type="gramEnd"/>
+            <w:r>
+              <w:rPr>
+                <w:sz w:val="16"/>
+              </w:rPr>
+              <w:t>_id</w:t>
             </w:r>
             <w:proofErr w:type="spellEnd"/>
             <w:r>
@@ -12541,12 +13016,21 @@
                 <w:sz w:val="16"/>
               </w:rPr>
             </w:pPr>
-            <w:r>
-              <w:rPr>
-                <w:spacing w:val="-2"/>
-                <w:sz w:val="16"/>
-              </w:rPr>
-              <w:t>DECIMAL(12,2)</w:t>
+            <w:proofErr w:type="gramStart"/>
+            <w:r>
+              <w:rPr>
+                <w:spacing w:val="-2"/>
+                <w:sz w:val="16"/>
+              </w:rPr>
+              <w:t>DECIMAL(</w:t>
+            </w:r>
+            <w:proofErr w:type="gramEnd"/>
+            <w:r>
+              <w:rPr>
+                <w:spacing w:val="-2"/>
+                <w:sz w:val="16"/>
+              </w:rPr>
+              <w:t>12,2)</w:t>
             </w:r>
           </w:p>
         </w:tc>
@@ -12640,12 +13124,21 @@
                 <w:sz w:val="16"/>
               </w:rPr>
             </w:pPr>
-            <w:r>
-              <w:rPr>
-                <w:spacing w:val="-2"/>
-                <w:sz w:val="16"/>
-              </w:rPr>
-              <w:t>CHAR(3)</w:t>
+            <w:proofErr w:type="gramStart"/>
+            <w:r>
+              <w:rPr>
+                <w:spacing w:val="-2"/>
+                <w:sz w:val="16"/>
+              </w:rPr>
+              <w:t>CHAR(</w:t>
+            </w:r>
+            <w:proofErr w:type="gramEnd"/>
+            <w:r>
+              <w:rPr>
+                <w:spacing w:val="-2"/>
+                <w:sz w:val="16"/>
+              </w:rPr>
+              <w:t>3)</w:t>
             </w:r>
           </w:p>
         </w:tc>
@@ -12850,12 +13343,21 @@
                 <w:sz w:val="16"/>
               </w:rPr>
             </w:pPr>
-            <w:r>
-              <w:rPr>
-                <w:spacing w:val="-2"/>
-                <w:sz w:val="16"/>
-              </w:rPr>
-              <w:t>VARCHAR(255)</w:t>
+            <w:proofErr w:type="gramStart"/>
+            <w:r>
+              <w:rPr>
+                <w:spacing w:val="-2"/>
+                <w:sz w:val="16"/>
+              </w:rPr>
+              <w:t>VARCHAR(</w:t>
+            </w:r>
+            <w:proofErr w:type="gramEnd"/>
+            <w:r>
+              <w:rPr>
+                <w:spacing w:val="-2"/>
+                <w:sz w:val="16"/>
+              </w:rPr>
+              <w:t>255)</w:t>
             </w:r>
           </w:p>
         </w:tc>
@@ -13066,12 +13568,21 @@
                 <w:sz w:val="16"/>
               </w:rPr>
             </w:pPr>
-            <w:r>
-              <w:rPr>
-                <w:spacing w:val="-2"/>
-                <w:sz w:val="16"/>
-              </w:rPr>
-              <w:t>VARCHAR(255)</w:t>
+            <w:proofErr w:type="gramStart"/>
+            <w:r>
+              <w:rPr>
+                <w:spacing w:val="-2"/>
+                <w:sz w:val="16"/>
+              </w:rPr>
+              <w:t>VARCHAR(</w:t>
+            </w:r>
+            <w:proofErr w:type="gramEnd"/>
+            <w:r>
+              <w:rPr>
+                <w:spacing w:val="-2"/>
+                <w:sz w:val="16"/>
+              </w:rPr>
+              <w:t>255)</w:t>
             </w:r>
           </w:p>
         </w:tc>
@@ -13127,7 +13638,7 @@
           <w:sz w:val="16"/>
         </w:rPr>
         <w:sectPr>
-          <w:headerReference w:type="default" r:id="rId13"/>
+          <w:headerReference w:type="default" r:id="rId18"/>
           <w:pgSz w:w="11910" w:h="16840"/>
           <w:pgMar w:top="1880" w:right="1140" w:bottom="280" w:left="1140" w:header="1587" w:footer="0" w:gutter="0"/>
           <w:cols w:space="720"/>
@@ -13493,11 +14004,19 @@
               <w:t xml:space="preserve"> </w:t>
             </w:r>
             <w:proofErr w:type="spellStart"/>
-            <w:r>
-              <w:rPr>
-                <w:sz w:val="16"/>
-              </w:rPr>
-              <w:t>bikes.bike_id</w:t>
+            <w:proofErr w:type="gramStart"/>
+            <w:r>
+              <w:rPr>
+                <w:sz w:val="16"/>
+              </w:rPr>
+              <w:t>bikes.bike</w:t>
+            </w:r>
+            <w:proofErr w:type="gramEnd"/>
+            <w:r>
+              <w:rPr>
+                <w:sz w:val="16"/>
+              </w:rPr>
+              <w:t>_id</w:t>
             </w:r>
             <w:proofErr w:type="spellEnd"/>
             <w:r>
@@ -13630,11 +14149,19 @@
               <w:t xml:space="preserve"> </w:t>
             </w:r>
             <w:proofErr w:type="spellStart"/>
-            <w:r>
-              <w:rPr>
-                <w:sz w:val="16"/>
-              </w:rPr>
-              <w:t>staff.staff_id</w:t>
+            <w:proofErr w:type="gramStart"/>
+            <w:r>
+              <w:rPr>
+                <w:sz w:val="16"/>
+              </w:rPr>
+              <w:t>staff.staff</w:t>
+            </w:r>
+            <w:proofErr w:type="gramEnd"/>
+            <w:r>
+              <w:rPr>
+                <w:sz w:val="16"/>
+              </w:rPr>
+              <w:t>_id</w:t>
             </w:r>
             <w:proofErr w:type="spellEnd"/>
             <w:r>
@@ -13914,12 +14441,21 @@
                 <w:sz w:val="16"/>
               </w:rPr>
             </w:pPr>
-            <w:r>
-              <w:rPr>
-                <w:spacing w:val="-2"/>
-                <w:sz w:val="16"/>
-              </w:rPr>
-              <w:t>DECIMAL(10,2)</w:t>
+            <w:proofErr w:type="gramStart"/>
+            <w:r>
+              <w:rPr>
+                <w:spacing w:val="-2"/>
+                <w:sz w:val="16"/>
+              </w:rPr>
+              <w:t>DECIMAL(</w:t>
+            </w:r>
+            <w:proofErr w:type="gramEnd"/>
+            <w:r>
+              <w:rPr>
+                <w:spacing w:val="-2"/>
+                <w:sz w:val="16"/>
+              </w:rPr>
+              <w:t>10,2)</w:t>
             </w:r>
           </w:p>
         </w:tc>
@@ -14082,7 +14618,7 @@
           <w:sz w:val="16"/>
         </w:rPr>
         <w:sectPr>
-          <w:headerReference w:type="default" r:id="rId14"/>
+          <w:headerReference w:type="default" r:id="rId19"/>
           <w:pgSz w:w="11910" w:h="16840"/>
           <w:pgMar w:top="1880" w:right="1140" w:bottom="280" w:left="1140" w:header="1587" w:footer="0" w:gutter="0"/>
           <w:cols w:space="720"/>
@@ -14442,11 +14978,19 @@
               <w:t xml:space="preserve"> </w:t>
             </w:r>
             <w:proofErr w:type="spellStart"/>
-            <w:r>
-              <w:rPr>
-                <w:sz w:val="16"/>
-              </w:rPr>
-              <w:t>rentals.rental_id</w:t>
+            <w:proofErr w:type="gramStart"/>
+            <w:r>
+              <w:rPr>
+                <w:sz w:val="16"/>
+              </w:rPr>
+              <w:t>rentals.rental</w:t>
+            </w:r>
+            <w:proofErr w:type="gramEnd"/>
+            <w:r>
+              <w:rPr>
+                <w:sz w:val="16"/>
+              </w:rPr>
+              <w:t>_id</w:t>
             </w:r>
             <w:proofErr w:type="spellEnd"/>
             <w:r>
@@ -14577,11 +15121,19 @@
               <w:t xml:space="preserve"> </w:t>
             </w:r>
             <w:proofErr w:type="spellStart"/>
-            <w:r>
-              <w:rPr>
-                <w:sz w:val="16"/>
-              </w:rPr>
-              <w:t>bikes.bike_id</w:t>
+            <w:proofErr w:type="gramStart"/>
+            <w:r>
+              <w:rPr>
+                <w:sz w:val="16"/>
+              </w:rPr>
+              <w:t>bikes.bike</w:t>
+            </w:r>
+            <w:proofErr w:type="gramEnd"/>
+            <w:r>
+              <w:rPr>
+                <w:sz w:val="16"/>
+              </w:rPr>
+              <w:t>_id</w:t>
             </w:r>
             <w:proofErr w:type="spellEnd"/>
             <w:r>
@@ -14712,11 +15264,19 @@
               <w:t xml:space="preserve"> </w:t>
             </w:r>
             <w:proofErr w:type="spellStart"/>
-            <w:r>
-              <w:rPr>
-                <w:sz w:val="16"/>
-              </w:rPr>
-              <w:t>customers.customer_id</w:t>
+            <w:proofErr w:type="gramStart"/>
+            <w:r>
+              <w:rPr>
+                <w:sz w:val="16"/>
+              </w:rPr>
+              <w:t>customers.customer</w:t>
+            </w:r>
+            <w:proofErr w:type="gramEnd"/>
+            <w:r>
+              <w:rPr>
+                <w:sz w:val="16"/>
+              </w:rPr>
+              <w:t>_id</w:t>
             </w:r>
             <w:proofErr w:type="spellEnd"/>
             <w:r>
@@ -14847,11 +15407,19 @@
               <w:t xml:space="preserve"> </w:t>
             </w:r>
             <w:proofErr w:type="spellStart"/>
-            <w:r>
-              <w:rPr>
-                <w:sz w:val="16"/>
-              </w:rPr>
-              <w:t>staff.staff_id</w:t>
+            <w:proofErr w:type="gramStart"/>
+            <w:r>
+              <w:rPr>
+                <w:sz w:val="16"/>
+              </w:rPr>
+              <w:t>staff.staff</w:t>
+            </w:r>
+            <w:proofErr w:type="gramEnd"/>
+            <w:r>
+              <w:rPr>
+                <w:sz w:val="16"/>
+              </w:rPr>
+              <w:t>_id</w:t>
             </w:r>
             <w:proofErr w:type="spellEnd"/>
             <w:r>
@@ -15134,12 +15702,21 @@
                 <w:sz w:val="16"/>
               </w:rPr>
             </w:pPr>
-            <w:r>
-              <w:rPr>
-                <w:spacing w:val="-2"/>
-                <w:sz w:val="16"/>
-              </w:rPr>
-              <w:t>DECIMAL(10,2)</w:t>
+            <w:proofErr w:type="gramStart"/>
+            <w:r>
+              <w:rPr>
+                <w:spacing w:val="-2"/>
+                <w:sz w:val="16"/>
+              </w:rPr>
+              <w:t>DECIMAL(</w:t>
+            </w:r>
+            <w:proofErr w:type="gramEnd"/>
+            <w:r>
+              <w:rPr>
+                <w:spacing w:val="-2"/>
+                <w:sz w:val="16"/>
+              </w:rPr>
+              <w:t>10,2)</w:t>
             </w:r>
           </w:p>
         </w:tc>
@@ -15301,7 +15878,7 @@
           <w:sz w:val="16"/>
         </w:rPr>
         <w:sectPr>
-          <w:headerReference w:type="default" r:id="rId15"/>
+          <w:headerReference w:type="default" r:id="rId20"/>
           <w:pgSz w:w="11910" w:h="16840"/>
           <w:pgMar w:top="1880" w:right="1140" w:bottom="280" w:left="1140" w:header="1587" w:footer="0" w:gutter="0"/>
           <w:cols w:space="720"/>
@@ -15670,11 +16247,19 @@
               <w:t xml:space="preserve"> </w:t>
             </w:r>
             <w:proofErr w:type="spellStart"/>
-            <w:r>
-              <w:rPr>
-                <w:sz w:val="16"/>
-              </w:rPr>
-              <w:t>customers.customer_id</w:t>
+            <w:proofErr w:type="gramStart"/>
+            <w:r>
+              <w:rPr>
+                <w:sz w:val="16"/>
+              </w:rPr>
+              <w:t>customers.customer</w:t>
+            </w:r>
+            <w:proofErr w:type="gramEnd"/>
+            <w:r>
+              <w:rPr>
+                <w:sz w:val="16"/>
+              </w:rPr>
+              <w:t>_id</w:t>
             </w:r>
             <w:proofErr w:type="spellEnd"/>
             <w:r>
@@ -15808,11 +16393,19 @@
               <w:t xml:space="preserve"> </w:t>
             </w:r>
             <w:proofErr w:type="spellStart"/>
-            <w:r>
-              <w:rPr>
-                <w:sz w:val="16"/>
-              </w:rPr>
-              <w:t>rentals.rental_id</w:t>
+            <w:proofErr w:type="gramStart"/>
+            <w:r>
+              <w:rPr>
+                <w:sz w:val="16"/>
+              </w:rPr>
+              <w:t>rentals.rental</w:t>
+            </w:r>
+            <w:proofErr w:type="gramEnd"/>
+            <w:r>
+              <w:rPr>
+                <w:sz w:val="16"/>
+              </w:rPr>
+              <w:t>_id</w:t>
             </w:r>
             <w:proofErr w:type="spellEnd"/>
             <w:r>
@@ -15893,12 +16486,21 @@
                 <w:sz w:val="16"/>
               </w:rPr>
             </w:pPr>
-            <w:r>
-              <w:rPr>
-                <w:spacing w:val="-2"/>
-                <w:sz w:val="16"/>
-              </w:rPr>
-              <w:t>DECIMAL(10,2)</w:t>
+            <w:proofErr w:type="gramStart"/>
+            <w:r>
+              <w:rPr>
+                <w:spacing w:val="-2"/>
+                <w:sz w:val="16"/>
+              </w:rPr>
+              <w:t>DECIMAL(</w:t>
+            </w:r>
+            <w:proofErr w:type="gramEnd"/>
+            <w:r>
+              <w:rPr>
+                <w:spacing w:val="-2"/>
+                <w:sz w:val="16"/>
+              </w:rPr>
+              <w:t>10,2)</w:t>
             </w:r>
           </w:p>
         </w:tc>
@@ -15993,12 +16595,21 @@
                 <w:sz w:val="16"/>
               </w:rPr>
             </w:pPr>
-            <w:r>
-              <w:rPr>
-                <w:spacing w:val="-2"/>
-                <w:sz w:val="16"/>
-              </w:rPr>
-              <w:t>VARCHAR(255)</w:t>
+            <w:proofErr w:type="gramStart"/>
+            <w:r>
+              <w:rPr>
+                <w:spacing w:val="-2"/>
+                <w:sz w:val="16"/>
+              </w:rPr>
+              <w:t>VARCHAR(</w:t>
+            </w:r>
+            <w:proofErr w:type="gramEnd"/>
+            <w:r>
+              <w:rPr>
+                <w:spacing w:val="-2"/>
+                <w:sz w:val="16"/>
+              </w:rPr>
+              <w:t>255)</w:t>
             </w:r>
           </w:p>
         </w:tc>
@@ -16146,11 +16757,19 @@
               <w:t xml:space="preserve"> </w:t>
             </w:r>
             <w:proofErr w:type="spellStart"/>
-            <w:r>
-              <w:rPr>
-                <w:sz w:val="16"/>
-              </w:rPr>
-              <w:t>staff.staff_id</w:t>
+            <w:proofErr w:type="gramStart"/>
+            <w:r>
+              <w:rPr>
+                <w:sz w:val="16"/>
+              </w:rPr>
+              <w:t>staff.staff</w:t>
+            </w:r>
+            <w:proofErr w:type="gramEnd"/>
+            <w:r>
+              <w:rPr>
+                <w:sz w:val="16"/>
+              </w:rPr>
+              <w:t>_id</w:t>
             </w:r>
             <w:proofErr w:type="spellEnd"/>
             <w:r>
@@ -16405,7 +17024,7 @@
           <w:sz w:val="16"/>
         </w:rPr>
         <w:sectPr>
-          <w:headerReference w:type="default" r:id="rId16"/>
+          <w:headerReference w:type="default" r:id="rId21"/>
           <w:pgSz w:w="11910" w:h="16840"/>
           <w:pgMar w:top="1880" w:right="1140" w:bottom="280" w:left="1140" w:header="1587" w:footer="0" w:gutter="0"/>
           <w:cols w:space="720"/>
@@ -16707,12 +17326,21 @@
                 <w:sz w:val="16"/>
               </w:rPr>
             </w:pPr>
-            <w:r>
-              <w:rPr>
-                <w:spacing w:val="-2"/>
-                <w:sz w:val="16"/>
-              </w:rPr>
-              <w:t>VARCHAR(50)</w:t>
+            <w:proofErr w:type="gramStart"/>
+            <w:r>
+              <w:rPr>
+                <w:spacing w:val="-2"/>
+                <w:sz w:val="16"/>
+              </w:rPr>
+              <w:t>VARCHAR(</w:t>
+            </w:r>
+            <w:proofErr w:type="gramEnd"/>
+            <w:r>
+              <w:rPr>
+                <w:spacing w:val="-2"/>
+                <w:sz w:val="16"/>
+              </w:rPr>
+              <w:t>50)</w:t>
             </w:r>
           </w:p>
         </w:tc>
@@ -16915,12 +17543,21 @@
                 <w:sz w:val="16"/>
               </w:rPr>
             </w:pPr>
-            <w:r>
-              <w:rPr>
-                <w:spacing w:val="-2"/>
-                <w:sz w:val="16"/>
-              </w:rPr>
-              <w:t>VARCHAR(50)</w:t>
+            <w:proofErr w:type="gramStart"/>
+            <w:r>
+              <w:rPr>
+                <w:spacing w:val="-2"/>
+                <w:sz w:val="16"/>
+              </w:rPr>
+              <w:t>VARCHAR(</w:t>
+            </w:r>
+            <w:proofErr w:type="gramEnd"/>
+            <w:r>
+              <w:rPr>
+                <w:spacing w:val="-2"/>
+                <w:sz w:val="16"/>
+              </w:rPr>
+              <w:t>50)</w:t>
             </w:r>
           </w:p>
         </w:tc>
@@ -17155,11 +17792,19 @@
               <w:t xml:space="preserve"> </w:t>
             </w:r>
             <w:proofErr w:type="spellStart"/>
-            <w:r>
-              <w:rPr>
-                <w:sz w:val="16"/>
-              </w:rPr>
-              <w:t>staff.staff_id</w:t>
+            <w:proofErr w:type="gramStart"/>
+            <w:r>
+              <w:rPr>
+                <w:sz w:val="16"/>
+              </w:rPr>
+              <w:t>staff.staff</w:t>
+            </w:r>
+            <w:proofErr w:type="gramEnd"/>
+            <w:r>
+              <w:rPr>
+                <w:sz w:val="16"/>
+              </w:rPr>
+              <w:t>_id</w:t>
             </w:r>
             <w:proofErr w:type="spellEnd"/>
             <w:r>
@@ -17328,7 +17973,7 @@
     </w:tbl>
     <w:p/>
     <w:sectPr>
-      <w:headerReference w:type="default" r:id="rId17"/>
+      <w:headerReference w:type="default" r:id="rId22"/>
       <w:pgSz w:w="11910" w:h="16840"/>
       <w:pgMar w:top="1880" w:right="1140" w:bottom="280" w:left="1140" w:header="1587" w:footer="0" w:gutter="0"/>
       <w:cols w:space="720"/>
@@ -17356,6 +18001,36 @@
 </w:endnotes>
 </file>
 
+<file path=word/footer1.xml><?xml version="1.0" encoding="utf-8"?>
+<w:ftr xmlns:wpc="http://schemas.microsoft.com/office/word/2010/wordprocessingCanvas" xmlns:cx="http://schemas.microsoft.com/office/drawing/2014/chartex" xmlns:cx1="http://schemas.microsoft.com/office/drawing/2015/9/8/chartex" xmlns:cx2="http://schemas.microsoft.com/office/drawing/2015/10/21/chartex" xmlns:cx3="http://schemas.microsoft.com/office/drawing/2016/5/9/chartex" xmlns:cx4="http://schemas.microsoft.com/office/drawing/2016/5/10/chartex" xmlns:cx5="http://schemas.microsoft.com/office/drawing/2016/5/11/chartex" xmlns:cx6="http://schemas.microsoft.com/office/drawing/2016/5/12/chartex" xmlns:cx7="http://schemas.microsoft.com/office/drawing/2016/5/13/chartex" xmlns:cx8="http://schemas.microsoft.com/office/drawing/2016/5/14/chartex" xmlns:mc="http://schemas.openxmlformats.org/markup-compatibility/2006" xmlns:aink="http://schemas.microsoft.com/office/drawing/2016/ink" xmlns:am3d="http://schemas.microsoft.com/office/drawing/2017/model3d" xmlns:o="urn:schemas-microsoft-com:office:office" xmlns:r="http://schemas.openxmlformats.org/officeDocument/2006/relationships" xmlns:m="http://schemas.openxmlformats.org/officeDocument/2006/math" xmlns:v="urn:schemas-microsoft-com:vml" xmlns:wp14="http://schemas.microsoft.com/office/word/2010/wordprocessingDrawing" xmlns:wp="http://schemas.openxmlformats.org/drawingml/2006/wordprocessingDrawing" xmlns:w10="urn:schemas-microsoft-com:office:word" xmlns:w="http://schemas.openxmlformats.org/wordprocessingml/2006/main" xmlns:w14="http://schemas.microsoft.com/office/word/2010/wordml" xmlns:w15="http://schemas.microsoft.com/office/word/2012/wordml" xmlns:w16cex="http://schemas.microsoft.com/office/word/2018/wordml/cex" xmlns:w16cid="http://schemas.microsoft.com/office/word/2016/wordml/cid" xmlns:w16="http://schemas.microsoft.com/office/word/2018/wordml" xmlns:w16sdtdh="http://schemas.microsoft.com/office/word/2020/wordml/sdtdatahash" xmlns:w16se="http://schemas.microsoft.com/office/word/2015/wordml/symex" xmlns:wpg="http://schemas.microsoft.com/office/word/2010/wordprocessingGroup" xmlns:wpi="http://schemas.microsoft.com/office/word/2010/wordprocessingInk" xmlns:wne="http://schemas.microsoft.com/office/word/2006/wordml" xmlns:wps="http://schemas.microsoft.com/office/word/2010/wordprocessingShape" mc:Ignorable="w14 w15 w16se w16cid w16 w16cex w16sdtdh wp14">
+  <w:p>
+    <w:pPr>
+      <w:pStyle w:val="Footer"/>
+    </w:pPr>
+  </w:p>
+</w:ftr>
+</file>
+
+<file path=word/footer2.xml><?xml version="1.0" encoding="utf-8"?>
+<w:ftr xmlns:wpc="http://schemas.microsoft.com/office/word/2010/wordprocessingCanvas" xmlns:cx="http://schemas.microsoft.com/office/drawing/2014/chartex" xmlns:cx1="http://schemas.microsoft.com/office/drawing/2015/9/8/chartex" xmlns:cx2="http://schemas.microsoft.com/office/drawing/2015/10/21/chartex" xmlns:cx3="http://schemas.microsoft.com/office/drawing/2016/5/9/chartex" xmlns:cx4="http://schemas.microsoft.com/office/drawing/2016/5/10/chartex" xmlns:cx5="http://schemas.microsoft.com/office/drawing/2016/5/11/chartex" xmlns:cx6="http://schemas.microsoft.com/office/drawing/2016/5/12/chartex" xmlns:cx7="http://schemas.microsoft.com/office/drawing/2016/5/13/chartex" xmlns:cx8="http://schemas.microsoft.com/office/drawing/2016/5/14/chartex" xmlns:mc="http://schemas.openxmlformats.org/markup-compatibility/2006" xmlns:aink="http://schemas.microsoft.com/office/drawing/2016/ink" xmlns:am3d="http://schemas.microsoft.com/office/drawing/2017/model3d" xmlns:o="urn:schemas-microsoft-com:office:office" xmlns:r="http://schemas.openxmlformats.org/officeDocument/2006/relationships" xmlns:m="http://schemas.openxmlformats.org/officeDocument/2006/math" xmlns:v="urn:schemas-microsoft-com:vml" xmlns:wp14="http://schemas.microsoft.com/office/word/2010/wordprocessingDrawing" xmlns:wp="http://schemas.openxmlformats.org/drawingml/2006/wordprocessingDrawing" xmlns:w10="urn:schemas-microsoft-com:office:word" xmlns:w="http://schemas.openxmlformats.org/wordprocessingml/2006/main" xmlns:w14="http://schemas.microsoft.com/office/word/2010/wordml" xmlns:w15="http://schemas.microsoft.com/office/word/2012/wordml" xmlns:w16cex="http://schemas.microsoft.com/office/word/2018/wordml/cex" xmlns:w16cid="http://schemas.microsoft.com/office/word/2016/wordml/cid" xmlns:w16="http://schemas.microsoft.com/office/word/2018/wordml" xmlns:w16sdtdh="http://schemas.microsoft.com/office/word/2020/wordml/sdtdatahash" xmlns:w16se="http://schemas.microsoft.com/office/word/2015/wordml/symex" xmlns:wpg="http://schemas.microsoft.com/office/word/2010/wordprocessingGroup" xmlns:wpi="http://schemas.microsoft.com/office/word/2010/wordprocessingInk" xmlns:wne="http://schemas.microsoft.com/office/word/2006/wordml" xmlns:wps="http://schemas.microsoft.com/office/word/2010/wordprocessingShape" mc:Ignorable="w14 w15 w16se w16cid w16 w16cex w16sdtdh wp14">
+  <w:p>
+    <w:pPr>
+      <w:pStyle w:val="Footer"/>
+    </w:pPr>
+  </w:p>
+</w:ftr>
+</file>
+
+<file path=word/footer3.xml><?xml version="1.0" encoding="utf-8"?>
+<w:ftr xmlns:wpc="http://schemas.microsoft.com/office/word/2010/wordprocessingCanvas" xmlns:cx="http://schemas.microsoft.com/office/drawing/2014/chartex" xmlns:cx1="http://schemas.microsoft.com/office/drawing/2015/9/8/chartex" xmlns:cx2="http://schemas.microsoft.com/office/drawing/2015/10/21/chartex" xmlns:cx3="http://schemas.microsoft.com/office/drawing/2016/5/9/chartex" xmlns:cx4="http://schemas.microsoft.com/office/drawing/2016/5/10/chartex" xmlns:cx5="http://schemas.microsoft.com/office/drawing/2016/5/11/chartex" xmlns:cx6="http://schemas.microsoft.com/office/drawing/2016/5/12/chartex" xmlns:cx7="http://schemas.microsoft.com/office/drawing/2016/5/13/chartex" xmlns:cx8="http://schemas.microsoft.com/office/drawing/2016/5/14/chartex" xmlns:mc="http://schemas.openxmlformats.org/markup-compatibility/2006" xmlns:aink="http://schemas.microsoft.com/office/drawing/2016/ink" xmlns:am3d="http://schemas.microsoft.com/office/drawing/2017/model3d" xmlns:o="urn:schemas-microsoft-com:office:office" xmlns:r="http://schemas.openxmlformats.org/officeDocument/2006/relationships" xmlns:m="http://schemas.openxmlformats.org/officeDocument/2006/math" xmlns:v="urn:schemas-microsoft-com:vml" xmlns:wp14="http://schemas.microsoft.com/office/word/2010/wordprocessingDrawing" xmlns:wp="http://schemas.openxmlformats.org/drawingml/2006/wordprocessingDrawing" xmlns:w10="urn:schemas-microsoft-com:office:word" xmlns:w="http://schemas.openxmlformats.org/wordprocessingml/2006/main" xmlns:w14="http://schemas.microsoft.com/office/word/2010/wordml" xmlns:w15="http://schemas.microsoft.com/office/word/2012/wordml" xmlns:w16cex="http://schemas.microsoft.com/office/word/2018/wordml/cex" xmlns:w16cid="http://schemas.microsoft.com/office/word/2016/wordml/cid" xmlns:w16="http://schemas.microsoft.com/office/word/2018/wordml" xmlns:w16sdtdh="http://schemas.microsoft.com/office/word/2020/wordml/sdtdatahash" xmlns:w16se="http://schemas.microsoft.com/office/word/2015/wordml/symex" xmlns:wpg="http://schemas.microsoft.com/office/word/2010/wordprocessingGroup" xmlns:wpi="http://schemas.microsoft.com/office/word/2010/wordprocessingInk" xmlns:wne="http://schemas.microsoft.com/office/word/2006/wordml" xmlns:wps="http://schemas.microsoft.com/office/word/2010/wordprocessingShape" mc:Ignorable="w14 w15 w16se w16cid w16 w16cex w16sdtdh wp14">
+  <w:p>
+    <w:pPr>
+      <w:pStyle w:val="Footer"/>
+    </w:pPr>
+  </w:p>
+</w:ftr>
+</file>
+
 <file path=word/footnotes.xml><?xml version="1.0" encoding="utf-8"?>
 <w:footnotes xmlns:wpc="http://schemas.microsoft.com/office/word/2010/wordprocessingCanvas" xmlns:cx="http://schemas.microsoft.com/office/drawing/2014/chartex" xmlns:cx1="http://schemas.microsoft.com/office/drawing/2015/9/8/chartex" xmlns:cx2="http://schemas.microsoft.com/office/drawing/2015/10/21/chartex" xmlns:cx3="http://schemas.microsoft.com/office/drawing/2016/5/9/chartex" xmlns:cx4="http://schemas.microsoft.com/office/drawing/2016/5/10/chartex" xmlns:cx5="http://schemas.microsoft.com/office/drawing/2016/5/11/chartex" xmlns:cx6="http://schemas.microsoft.com/office/drawing/2016/5/12/chartex" xmlns:cx7="http://schemas.microsoft.com/office/drawing/2016/5/13/chartex" xmlns:cx8="http://schemas.microsoft.com/office/drawing/2016/5/14/chartex" xmlns:mc="http://schemas.openxmlformats.org/markup-compatibility/2006" xmlns:aink="http://schemas.microsoft.com/office/drawing/2016/ink" xmlns:am3d="http://schemas.microsoft.com/office/drawing/2017/model3d" xmlns:o="urn:schemas-microsoft-com:office:office" xmlns:r="http://schemas.openxmlformats.org/officeDocument/2006/relationships" xmlns:m="http://schemas.openxmlformats.org/officeDocument/2006/math" xmlns:v="urn:schemas-microsoft-com:vml" xmlns:wp14="http://schemas.microsoft.com/office/word/2010/wordprocessingDrawing" xmlns:wp="http://schemas.openxmlformats.org/drawingml/2006/wordprocessingDrawing" xmlns:w10="urn:schemas-microsoft-com:office:word" xmlns:w="http://schemas.openxmlformats.org/wordprocessingml/2006/main" xmlns:w14="http://schemas.microsoft.com/office/word/2010/wordml" xmlns:w15="http://schemas.microsoft.com/office/word/2012/wordml" xmlns:w16cex="http://schemas.microsoft.com/office/word/2018/wordml/cex" xmlns:w16cid="http://schemas.microsoft.com/office/word/2016/wordml/cid" xmlns:w16="http://schemas.microsoft.com/office/word/2018/wordml" xmlns:w16sdtdh="http://schemas.microsoft.com/office/word/2020/wordml/sdtdatahash" xmlns:w16se="http://schemas.microsoft.com/office/word/2015/wordml/symex" xmlns:wpg="http://schemas.microsoft.com/office/word/2010/wordprocessingGroup" xmlns:wpi="http://schemas.microsoft.com/office/word/2010/wordprocessingInk" xmlns:wne="http://schemas.microsoft.com/office/word/2006/wordml" xmlns:wps="http://schemas.microsoft.com/office/word/2010/wordprocessingShape" mc:Ignorable="w14 w15 w16se w16cid w16 w16cex w16sdtdh wp14">
   <w:footnote w:type="separator" w:id="-1">
@@ -17377,127 +18052,6 @@
 
 <file path=word/header1.xml><?xml version="1.0" encoding="utf-8"?>
 <w:hdr xmlns:wpc="http://schemas.microsoft.com/office/word/2010/wordprocessingCanvas" xmlns:cx="http://schemas.microsoft.com/office/drawing/2014/chartex" xmlns:cx1="http://schemas.microsoft.com/office/drawing/2015/9/8/chartex" xmlns:cx2="http://schemas.microsoft.com/office/drawing/2015/10/21/chartex" xmlns:cx3="http://schemas.microsoft.com/office/drawing/2016/5/9/chartex" xmlns:cx4="http://schemas.microsoft.com/office/drawing/2016/5/10/chartex" xmlns:cx5="http://schemas.microsoft.com/office/drawing/2016/5/11/chartex" xmlns:cx6="http://schemas.microsoft.com/office/drawing/2016/5/12/chartex" xmlns:cx7="http://schemas.microsoft.com/office/drawing/2016/5/13/chartex" xmlns:cx8="http://schemas.microsoft.com/office/drawing/2016/5/14/chartex" xmlns:mc="http://schemas.openxmlformats.org/markup-compatibility/2006" xmlns:aink="http://schemas.microsoft.com/office/drawing/2016/ink" xmlns:am3d="http://schemas.microsoft.com/office/drawing/2017/model3d" xmlns:o="urn:schemas-microsoft-com:office:office" xmlns:r="http://schemas.openxmlformats.org/officeDocument/2006/relationships" xmlns:m="http://schemas.openxmlformats.org/officeDocument/2006/math" xmlns:v="urn:schemas-microsoft-com:vml" xmlns:wp14="http://schemas.microsoft.com/office/word/2010/wordprocessingDrawing" xmlns:wp="http://schemas.openxmlformats.org/drawingml/2006/wordprocessingDrawing" xmlns:w10="urn:schemas-microsoft-com:office:word" xmlns:w="http://schemas.openxmlformats.org/wordprocessingml/2006/main" xmlns:w14="http://schemas.microsoft.com/office/word/2010/wordml" xmlns:w15="http://schemas.microsoft.com/office/word/2012/wordml" xmlns:w16cex="http://schemas.microsoft.com/office/word/2018/wordml/cex" xmlns:w16cid="http://schemas.microsoft.com/office/word/2016/wordml/cid" xmlns:w16="http://schemas.microsoft.com/office/word/2018/wordml" xmlns:w16sdtdh="http://schemas.microsoft.com/office/word/2020/wordml/sdtdatahash" xmlns:w16se="http://schemas.microsoft.com/office/word/2015/wordml/symex" xmlns:wpg="http://schemas.microsoft.com/office/word/2010/wordprocessingGroup" xmlns:wpi="http://schemas.microsoft.com/office/word/2010/wordprocessingInk" xmlns:wne="http://schemas.microsoft.com/office/word/2006/wordml" xmlns:wps="http://schemas.microsoft.com/office/word/2010/wordprocessingShape" mc:Ignorable="w14 w15 w16se w16cid w16 w16cex w16sdtdh wp14">
-  <w:tbl>
-    <w:tblPr>
-      <w:tblW w:w="5000" w:type="pct"/>
-      <w:jc w:val="right"/>
-      <w:shd w:val="clear" w:color="auto" w:fill="C6D9F1" w:themeFill="text2" w:themeFillTint="33"/>
-      <w:tblCellMar>
-        <w:top w:w="115" w:type="dxa"/>
-        <w:left w:w="115" w:type="dxa"/>
-        <w:bottom w:w="115" w:type="dxa"/>
-        <w:right w:w="115" w:type="dxa"/>
-      </w:tblCellMar>
-      <w:tblLook w:val="04A0" w:firstRow="1" w:lastRow="0" w:firstColumn="1" w:lastColumn="0" w:noHBand="0" w:noVBand="1"/>
-    </w:tblPr>
-    <w:tblGrid>
-      <w:gridCol w:w="2149"/>
-      <w:gridCol w:w="7711"/>
-    </w:tblGrid>
-    <w:tr>
-      <w:trPr>
-        <w:trHeight w:val="453"/>
-        <w:jc w:val="right"/>
-      </w:trPr>
-      <w:tc>
-        <w:tcPr>
-          <w:tcW w:w="0" w:type="auto"/>
-          <w:shd w:val="clear" w:color="auto" w:fill="C6D9F1" w:themeFill="text2" w:themeFillTint="33"/>
-          <w:vAlign w:val="center"/>
-        </w:tcPr>
-        <w:p>
-          <w:pPr>
-            <w:pStyle w:val="BodyText"/>
-            <w:spacing w:before="11"/>
-            <w:ind w:left="20"/>
-            <w:rPr>
-              <w:color w:val="00B0F0"/>
-            </w:rPr>
-          </w:pPr>
-          <w:r>
-            <w:rPr>
-              <w:color w:val="00B0F0"/>
-            </w:rPr>
-            <w:t xml:space="preserve">CSC-1027 </w:t>
-          </w:r>
-        </w:p>
-        <w:p>
-          <w:pPr>
-            <w:pStyle w:val="Header"/>
-            <w:rPr>
-              <w:caps/>
-              <w:color w:val="00B0F0"/>
-            </w:rPr>
-          </w:pPr>
-        </w:p>
-      </w:tc>
-      <w:tc>
-        <w:tcPr>
-          <w:tcW w:w="0" w:type="auto"/>
-          <w:shd w:val="clear" w:color="auto" w:fill="C6D9F1" w:themeFill="text2" w:themeFillTint="33"/>
-          <w:vAlign w:val="center"/>
-        </w:tcPr>
-        <w:p>
-          <w:pPr>
-            <w:pStyle w:val="Header"/>
-            <w:jc w:val="right"/>
-            <w:rPr>
-              <w:b/>
-              <w:bCs/>
-              <w:caps/>
-              <w:color w:val="00B0F0"/>
-              <w:sz w:val="24"/>
-              <w:szCs w:val="24"/>
-            </w:rPr>
-          </w:pPr>
-          <w:r>
-            <w:rPr>
-              <w:b/>
-              <w:bCs/>
-              <w:caps/>
-              <w:color w:val="00B0F0"/>
-              <w:sz w:val="24"/>
-              <w:szCs w:val="24"/>
-            </w:rPr>
-            <w:t xml:space="preserve"> </w:t>
-          </w:r>
-          <w:sdt>
-            <w:sdtPr>
-              <w:rPr>
-                <w:b/>
-                <w:bCs/>
-                <w:caps/>
-                <w:color w:val="00B0F0"/>
-                <w:sz w:val="24"/>
-                <w:szCs w:val="24"/>
-              </w:rPr>
-              <w:alias w:val="Title"/>
-              <w:tag w:val=""/>
-              <w:id w:val="-773790484"/>
-              <w:placeholder>
-                <w:docPart w:val="03C87F22F10549818E771A7EA7ABB410"/>
-              </w:placeholder>
-              <w:dataBinding w:prefixMappings="xmlns:ns0='http://purl.org/dc/elements/1.1/' xmlns:ns1='http://schemas.openxmlformats.org/package/2006/metadata/core-properties' " w:xpath="/ns1:coreProperties[1]/ns0:title[1]" w:storeItemID="{6C3C8BC8-F283-45AE-878A-BAB7291924A1}"/>
-              <w:text/>
-            </w:sdtPr>
-            <w:sdtContent>
-              <w:r>
-                <w:rPr>
-                  <w:b/>
-                  <w:bCs/>
-                  <w:caps/>
-                  <w:color w:val="00B0F0"/>
-                  <w:sz w:val="24"/>
-                  <w:szCs w:val="24"/>
-                </w:rPr>
-                <w:t>Database MANAGEMENT SYSTEMS (DBMS)</w:t>
-              </w:r>
-            </w:sdtContent>
-          </w:sdt>
-        </w:p>
-      </w:tc>
-    </w:tr>
-  </w:tbl>
   <w:p>
     <w:pPr>
       <w:pStyle w:val="Header"/>
@@ -17507,6 +18061,238 @@
 </file>
 
 <file path=word/header10.xml><?xml version="1.0" encoding="utf-8"?>
+<w:hdr xmlns:wpc="http://schemas.microsoft.com/office/word/2010/wordprocessingCanvas" xmlns:cx="http://schemas.microsoft.com/office/drawing/2014/chartex" xmlns:cx1="http://schemas.microsoft.com/office/drawing/2015/9/8/chartex" xmlns:cx2="http://schemas.microsoft.com/office/drawing/2015/10/21/chartex" xmlns:cx3="http://schemas.microsoft.com/office/drawing/2016/5/9/chartex" xmlns:cx4="http://schemas.microsoft.com/office/drawing/2016/5/10/chartex" xmlns:cx5="http://schemas.microsoft.com/office/drawing/2016/5/11/chartex" xmlns:cx6="http://schemas.microsoft.com/office/drawing/2016/5/12/chartex" xmlns:cx7="http://schemas.microsoft.com/office/drawing/2016/5/13/chartex" xmlns:cx8="http://schemas.microsoft.com/office/drawing/2016/5/14/chartex" xmlns:mc="http://schemas.openxmlformats.org/markup-compatibility/2006" xmlns:aink="http://schemas.microsoft.com/office/drawing/2016/ink" xmlns:am3d="http://schemas.microsoft.com/office/drawing/2017/model3d" xmlns:o="urn:schemas-microsoft-com:office:office" xmlns:r="http://schemas.openxmlformats.org/officeDocument/2006/relationships" xmlns:m="http://schemas.openxmlformats.org/officeDocument/2006/math" xmlns:v="urn:schemas-microsoft-com:vml" xmlns:wp14="http://schemas.microsoft.com/office/word/2010/wordprocessingDrawing" xmlns:wp="http://schemas.openxmlformats.org/drawingml/2006/wordprocessingDrawing" xmlns:w10="urn:schemas-microsoft-com:office:word" xmlns:w="http://schemas.openxmlformats.org/wordprocessingml/2006/main" xmlns:w14="http://schemas.microsoft.com/office/word/2010/wordml" xmlns:w15="http://schemas.microsoft.com/office/word/2012/wordml" xmlns:w16cex="http://schemas.microsoft.com/office/word/2018/wordml/cex" xmlns:w16cid="http://schemas.microsoft.com/office/word/2016/wordml/cid" xmlns:w16="http://schemas.microsoft.com/office/word/2018/wordml" xmlns:w16sdtdh="http://schemas.microsoft.com/office/word/2020/wordml/sdtdatahash" xmlns:w16se="http://schemas.microsoft.com/office/word/2015/wordml/symex" xmlns:wpg="http://schemas.microsoft.com/office/word/2010/wordprocessingGroup" xmlns:wpi="http://schemas.microsoft.com/office/word/2010/wordprocessingInk" xmlns:wne="http://schemas.microsoft.com/office/word/2006/wordml" xmlns:wps="http://schemas.microsoft.com/office/word/2010/wordprocessingShape" mc:Ignorable="w14 w15 w16se w16cid w16 w16cex w16sdtdh wp14">
+  <w:p>
+    <w:pPr>
+      <w:pStyle w:val="BodyText"/>
+      <w:spacing w:line="14" w:lineRule="auto"/>
+      <w:rPr>
+        <w:b w:val="0"/>
+        <w:sz w:val="20"/>
+      </w:rPr>
+    </w:pPr>
+    <w:r>
+      <w:rPr>
+        <w:noProof/>
+      </w:rPr>
+      <mc:AlternateContent>
+        <mc:Choice Requires="wps">
+          <w:drawing>
+            <wp:anchor distT="0" distB="0" distL="0" distR="0" simplePos="0" relativeHeight="486672896" behindDoc="1" locked="0" layoutInCell="1" allowOverlap="1" wp14:anchorId="0C3BE7CF" wp14:editId="7138A8EB">
+              <wp:simplePos x="0" y="0"/>
+              <wp:positionH relativeFrom="page">
+                <wp:posOffset>977900</wp:posOffset>
+              </wp:positionH>
+              <wp:positionV relativeFrom="page">
+                <wp:posOffset>994741</wp:posOffset>
+              </wp:positionV>
+              <wp:extent cx="1438910" cy="224154"/>
+              <wp:effectExtent l="0" t="0" r="0" b="0"/>
+              <wp:wrapNone/>
+              <wp:docPr id="8" name="Textbox 8"/>
+              <wp:cNvGraphicFramePr>
+                <a:graphicFrameLocks xmlns:a="http://schemas.openxmlformats.org/drawingml/2006/main"/>
+              </wp:cNvGraphicFramePr>
+              <a:graphic xmlns:a="http://schemas.openxmlformats.org/drawingml/2006/main">
+                <a:graphicData uri="http://schemas.microsoft.com/office/word/2010/wordprocessingShape">
+                  <wps:wsp>
+                    <wps:cNvSpPr txBox="1">
+                      <a:spLocks/>
+                    </wps:cNvSpPr>
+                    <wps:spPr>
+                      <a:xfrm>
+                        <a:off x="0" y="0"/>
+                        <a:ext cx="1438910" cy="224154"/>
+                      </a:xfrm>
+                      <a:prstGeom prst="rect">
+                        <a:avLst/>
+                      </a:prstGeom>
+                    </wps:spPr>
+                    <wps:txbx>
+                      <w:txbxContent>
+                        <w:p>
+                          <w:pPr>
+                            <w:pStyle w:val="BodyText"/>
+                            <w:spacing w:before="11"/>
+                            <w:ind w:left="20"/>
+                          </w:pPr>
+                          <w:r>
+                            <w:t xml:space="preserve">Table: </w:t>
+                          </w:r>
+                          <w:r>
+                            <w:rPr>
+                              <w:spacing w:val="-2"/>
+                            </w:rPr>
+                            <w:t>Payments</w:t>
+                          </w:r>
+                        </w:p>
+                      </w:txbxContent>
+                    </wps:txbx>
+                    <wps:bodyPr wrap="square" lIns="0" tIns="0" rIns="0" bIns="0" rtlCol="0">
+                      <a:noAutofit/>
+                    </wps:bodyPr>
+                  </wps:wsp>
+                </a:graphicData>
+              </a:graphic>
+            </wp:anchor>
+          </w:drawing>
+        </mc:Choice>
+        <mc:Fallback>
+          <w:pict>
+            <v:shapetype w14:anchorId="0C3BE7CF" id="_x0000_t202" coordsize="21600,21600" o:spt="202" path="m,l,21600r21600,l21600,xe">
+              <v:stroke joinstyle="miter"/>
+              <v:path gradientshapeok="t" o:connecttype="rect"/>
+            </v:shapetype>
+            <v:shape id="Textbox 8" o:spid="_x0000_s1031" type="#_x0000_t202" style="position:absolute;margin-left:77pt;margin-top:78.35pt;width:113.3pt;height:17.65pt;z-index:-16643584;visibility:visible;mso-wrap-style:square;mso-wrap-distance-left:0;mso-wrap-distance-top:0;mso-wrap-distance-right:0;mso-wrap-distance-bottom:0;mso-position-horizontal:absolute;mso-position-horizontal-relative:page;mso-position-vertical:absolute;mso-position-vertical-relative:page;v-text-anchor:top" o:gfxdata="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" filled="f" stroked="f">
+              <v:textbox inset="0,0,0,0">
+                <w:txbxContent>
+                  <w:p>
+                    <w:pPr>
+                      <w:pStyle w:val="BodyText"/>
+                      <w:spacing w:before="11"/>
+                      <w:ind w:left="20"/>
+                    </w:pPr>
+                    <w:r>
+                      <w:t xml:space="preserve">Table: </w:t>
+                    </w:r>
+                    <w:r>
+                      <w:rPr>
+                        <w:spacing w:val="-2"/>
+                      </w:rPr>
+                      <w:t>Payments</w:t>
+                    </w:r>
+                  </w:p>
+                </w:txbxContent>
+              </v:textbox>
+              <w10:wrap anchorx="page" anchory="page"/>
+            </v:shape>
+          </w:pict>
+        </mc:Fallback>
+      </mc:AlternateContent>
+    </w:r>
+  </w:p>
+</w:hdr>
+</file>
+
+<file path=word/header11.xml><?xml version="1.0" encoding="utf-8"?>
+<w:hdr xmlns:wpc="http://schemas.microsoft.com/office/word/2010/wordprocessingCanvas" xmlns:cx="http://schemas.microsoft.com/office/drawing/2014/chartex" xmlns:cx1="http://schemas.microsoft.com/office/drawing/2015/9/8/chartex" xmlns:cx2="http://schemas.microsoft.com/office/drawing/2015/10/21/chartex" xmlns:cx3="http://schemas.microsoft.com/office/drawing/2016/5/9/chartex" xmlns:cx4="http://schemas.microsoft.com/office/drawing/2016/5/10/chartex" xmlns:cx5="http://schemas.microsoft.com/office/drawing/2016/5/11/chartex" xmlns:cx6="http://schemas.microsoft.com/office/drawing/2016/5/12/chartex" xmlns:cx7="http://schemas.microsoft.com/office/drawing/2016/5/13/chartex" xmlns:cx8="http://schemas.microsoft.com/office/drawing/2016/5/14/chartex" xmlns:mc="http://schemas.openxmlformats.org/markup-compatibility/2006" xmlns:aink="http://schemas.microsoft.com/office/drawing/2016/ink" xmlns:am3d="http://schemas.microsoft.com/office/drawing/2017/model3d" xmlns:o="urn:schemas-microsoft-com:office:office" xmlns:r="http://schemas.openxmlformats.org/officeDocument/2006/relationships" xmlns:m="http://schemas.openxmlformats.org/officeDocument/2006/math" xmlns:v="urn:schemas-microsoft-com:vml" xmlns:wp14="http://schemas.microsoft.com/office/word/2010/wordprocessingDrawing" xmlns:wp="http://schemas.openxmlformats.org/drawingml/2006/wordprocessingDrawing" xmlns:w10="urn:schemas-microsoft-com:office:word" xmlns:w="http://schemas.openxmlformats.org/wordprocessingml/2006/main" xmlns:w14="http://schemas.microsoft.com/office/word/2010/wordml" xmlns:w15="http://schemas.microsoft.com/office/word/2012/wordml" xmlns:w16cex="http://schemas.microsoft.com/office/word/2018/wordml/cex" xmlns:w16cid="http://schemas.microsoft.com/office/word/2016/wordml/cid" xmlns:w16="http://schemas.microsoft.com/office/word/2018/wordml" xmlns:w16sdtdh="http://schemas.microsoft.com/office/word/2020/wordml/sdtdatahash" xmlns:w16se="http://schemas.microsoft.com/office/word/2015/wordml/symex" xmlns:wpg="http://schemas.microsoft.com/office/word/2010/wordprocessingGroup" xmlns:wpi="http://schemas.microsoft.com/office/word/2010/wordprocessingInk" xmlns:wne="http://schemas.microsoft.com/office/word/2006/wordml" xmlns:wps="http://schemas.microsoft.com/office/word/2010/wordprocessingShape" mc:Ignorable="w14 w15 w16se w16cid w16 w16cex w16sdtdh wp14">
+  <w:p>
+    <w:pPr>
+      <w:pStyle w:val="BodyText"/>
+      <w:spacing w:line="14" w:lineRule="auto"/>
+      <w:rPr>
+        <w:b w:val="0"/>
+        <w:sz w:val="20"/>
+      </w:rPr>
+    </w:pPr>
+    <w:r>
+      <w:rPr>
+        <w:noProof/>
+      </w:rPr>
+      <mc:AlternateContent>
+        <mc:Choice Requires="wps">
+          <w:drawing>
+            <wp:anchor distT="0" distB="0" distL="0" distR="0" simplePos="0" relativeHeight="486673408" behindDoc="1" locked="0" layoutInCell="1" allowOverlap="1" wp14:anchorId="25B52C78" wp14:editId="3277BD0E">
+              <wp:simplePos x="0" y="0"/>
+              <wp:positionH relativeFrom="page">
+                <wp:posOffset>977900</wp:posOffset>
+              </wp:positionH>
+              <wp:positionV relativeFrom="page">
+                <wp:posOffset>994741</wp:posOffset>
+              </wp:positionV>
+              <wp:extent cx="2199005" cy="224154"/>
+              <wp:effectExtent l="0" t="0" r="0" b="0"/>
+              <wp:wrapNone/>
+              <wp:docPr id="9" name="Textbox 9"/>
+              <wp:cNvGraphicFramePr>
+                <a:graphicFrameLocks xmlns:a="http://schemas.openxmlformats.org/drawingml/2006/main"/>
+              </wp:cNvGraphicFramePr>
+              <a:graphic xmlns:a="http://schemas.openxmlformats.org/drawingml/2006/main">
+                <a:graphicData uri="http://schemas.microsoft.com/office/word/2010/wordprocessingShape">
+                  <wps:wsp>
+                    <wps:cNvSpPr txBox="1">
+                      <a:spLocks/>
+                    </wps:cNvSpPr>
+                    <wps:spPr>
+                      <a:xfrm>
+                        <a:off x="0" y="0"/>
+                        <a:ext cx="2199005" cy="224154"/>
+                      </a:xfrm>
+                      <a:prstGeom prst="rect">
+                        <a:avLst/>
+                      </a:prstGeom>
+                    </wps:spPr>
+                    <wps:txbx>
+                      <w:txbxContent>
+                        <w:p>
+                          <w:pPr>
+                            <w:pStyle w:val="BodyText"/>
+                            <w:spacing w:before="11"/>
+                            <w:ind w:left="20"/>
+                          </w:pPr>
+                          <w:r>
+                            <w:t xml:space="preserve">Table: </w:t>
+                          </w:r>
+                          <w:proofErr w:type="spellStart"/>
+                          <w:r>
+                            <w:rPr>
+                              <w:spacing w:val="-2"/>
+                            </w:rPr>
+                            <w:t>Maintenance_Logs</w:t>
+                          </w:r>
+                          <w:proofErr w:type="spellEnd"/>
+                        </w:p>
+                      </w:txbxContent>
+                    </wps:txbx>
+                    <wps:bodyPr wrap="square" lIns="0" tIns="0" rIns="0" bIns="0" rtlCol="0">
+                      <a:noAutofit/>
+                    </wps:bodyPr>
+                  </wps:wsp>
+                </a:graphicData>
+              </a:graphic>
+            </wp:anchor>
+          </w:drawing>
+        </mc:Choice>
+        <mc:Fallback>
+          <w:pict>
+            <v:shapetype w14:anchorId="25B52C78" id="_x0000_t202" coordsize="21600,21600" o:spt="202" path="m,l,21600r21600,l21600,xe">
+              <v:stroke joinstyle="miter"/>
+              <v:path gradientshapeok="t" o:connecttype="rect"/>
+            </v:shapetype>
+            <v:shape id="Textbox 9" o:spid="_x0000_s1032" type="#_x0000_t202" style="position:absolute;margin-left:77pt;margin-top:78.35pt;width:173.15pt;height:17.65pt;z-index:-16643072;visibility:visible;mso-wrap-style:square;mso-wrap-distance-left:0;mso-wrap-distance-top:0;mso-wrap-distance-right:0;mso-wrap-distance-bottom:0;mso-position-horizontal:absolute;mso-position-horizontal-relative:page;mso-position-vertical:absolute;mso-position-vertical-relative:page;v-text-anchor:top" o:gfxdata="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" filled="f" stroked="f">
+              <v:textbox inset="0,0,0,0">
+                <w:txbxContent>
+                  <w:p>
+                    <w:pPr>
+                      <w:pStyle w:val="BodyText"/>
+                      <w:spacing w:before="11"/>
+                      <w:ind w:left="20"/>
+                    </w:pPr>
+                    <w:r>
+                      <w:t xml:space="preserve">Table: </w:t>
+                    </w:r>
+                    <w:proofErr w:type="spellStart"/>
+                    <w:r>
+                      <w:rPr>
+                        <w:spacing w:val="-2"/>
+                      </w:rPr>
+                      <w:t>Maintenance_Logs</w:t>
+                    </w:r>
+                    <w:proofErr w:type="spellEnd"/>
+                  </w:p>
+                </w:txbxContent>
+              </v:textbox>
+              <w10:wrap anchorx="page" anchory="page"/>
+            </v:shape>
+          </w:pict>
+        </mc:Fallback>
+      </mc:AlternateContent>
+    </w:r>
+  </w:p>
+</w:hdr>
+</file>
+
+<file path=word/header12.xml><?xml version="1.0" encoding="utf-8"?>
 <w:hdr xmlns:wpc="http://schemas.microsoft.com/office/word/2010/wordprocessingCanvas" xmlns:cx="http://schemas.microsoft.com/office/drawing/2014/chartex" xmlns:cx1="http://schemas.microsoft.com/office/drawing/2015/9/8/chartex" xmlns:cx2="http://schemas.microsoft.com/office/drawing/2015/10/21/chartex" xmlns:cx3="http://schemas.microsoft.com/office/drawing/2016/5/9/chartex" xmlns:cx4="http://schemas.microsoft.com/office/drawing/2016/5/10/chartex" xmlns:cx5="http://schemas.microsoft.com/office/drawing/2016/5/11/chartex" xmlns:cx6="http://schemas.microsoft.com/office/drawing/2016/5/12/chartex" xmlns:cx7="http://schemas.microsoft.com/office/drawing/2016/5/13/chartex" xmlns:cx8="http://schemas.microsoft.com/office/drawing/2016/5/14/chartex" xmlns:mc="http://schemas.openxmlformats.org/markup-compatibility/2006" xmlns:aink="http://schemas.microsoft.com/office/drawing/2016/ink" xmlns:am3d="http://schemas.microsoft.com/office/drawing/2017/model3d" xmlns:o="urn:schemas-microsoft-com:office:office" xmlns:r="http://schemas.openxmlformats.org/officeDocument/2006/relationships" xmlns:m="http://schemas.openxmlformats.org/officeDocument/2006/math" xmlns:v="urn:schemas-microsoft-com:vml" xmlns:wp14="http://schemas.microsoft.com/office/word/2010/wordprocessingDrawing" xmlns:wp="http://schemas.openxmlformats.org/drawingml/2006/wordprocessingDrawing" xmlns:w10="urn:schemas-microsoft-com:office:word" xmlns:w="http://schemas.openxmlformats.org/wordprocessingml/2006/main" xmlns:w14="http://schemas.microsoft.com/office/word/2010/wordml" xmlns:w15="http://schemas.microsoft.com/office/word/2012/wordml" xmlns:w16cex="http://schemas.microsoft.com/office/word/2018/wordml/cex" xmlns:w16cid="http://schemas.microsoft.com/office/word/2016/wordml/cid" xmlns:w16="http://schemas.microsoft.com/office/word/2018/wordml" xmlns:w16sdtdh="http://schemas.microsoft.com/office/word/2020/wordml/sdtdatahash" xmlns:w16se="http://schemas.microsoft.com/office/word/2015/wordml/symex" xmlns:wpg="http://schemas.microsoft.com/office/word/2010/wordprocessingGroup" xmlns:wpi="http://schemas.microsoft.com/office/word/2010/wordprocessingInk" xmlns:wne="http://schemas.microsoft.com/office/word/2006/wordml" xmlns:wps="http://schemas.microsoft.com/office/word/2010/wordprocessingShape" mc:Ignorable="w14 w15 w16se w16cid w16 w16cex w16sdtdh wp14">
   <w:p>
     <w:pPr>
@@ -17624,7 +18410,7 @@
 </w:hdr>
 </file>
 
-<file path=word/header11.xml><?xml version="1.0" encoding="utf-8"?>
+<file path=word/header13.xml><?xml version="1.0" encoding="utf-8"?>
 <w:hdr xmlns:wpc="http://schemas.microsoft.com/office/word/2010/wordprocessingCanvas" xmlns:cx="http://schemas.microsoft.com/office/drawing/2014/chartex" xmlns:cx1="http://schemas.microsoft.com/office/drawing/2015/9/8/chartex" xmlns:cx2="http://schemas.microsoft.com/office/drawing/2015/10/21/chartex" xmlns:cx3="http://schemas.microsoft.com/office/drawing/2016/5/9/chartex" xmlns:cx4="http://schemas.microsoft.com/office/drawing/2016/5/10/chartex" xmlns:cx5="http://schemas.microsoft.com/office/drawing/2016/5/11/chartex" xmlns:cx6="http://schemas.microsoft.com/office/drawing/2016/5/12/chartex" xmlns:cx7="http://schemas.microsoft.com/office/drawing/2016/5/13/chartex" xmlns:cx8="http://schemas.microsoft.com/office/drawing/2016/5/14/chartex" xmlns:mc="http://schemas.openxmlformats.org/markup-compatibility/2006" xmlns:aink="http://schemas.microsoft.com/office/drawing/2016/ink" xmlns:am3d="http://schemas.microsoft.com/office/drawing/2017/model3d" xmlns:o="urn:schemas-microsoft-com:office:office" xmlns:r="http://schemas.openxmlformats.org/officeDocument/2006/relationships" xmlns:m="http://schemas.openxmlformats.org/officeDocument/2006/math" xmlns:v="urn:schemas-microsoft-com:vml" xmlns:wp14="http://schemas.microsoft.com/office/word/2010/wordprocessingDrawing" xmlns:wp="http://schemas.openxmlformats.org/drawingml/2006/wordprocessingDrawing" xmlns:w10="urn:schemas-microsoft-com:office:word" xmlns:w="http://schemas.openxmlformats.org/wordprocessingml/2006/main" xmlns:w14="http://schemas.microsoft.com/office/word/2010/wordml" xmlns:w15="http://schemas.microsoft.com/office/word/2012/wordml" xmlns:w16cex="http://schemas.microsoft.com/office/word/2018/wordml/cex" xmlns:w16cid="http://schemas.microsoft.com/office/word/2016/wordml/cid" xmlns:w16="http://schemas.microsoft.com/office/word/2018/wordml" xmlns:w16sdtdh="http://schemas.microsoft.com/office/word/2020/wordml/sdtdatahash" xmlns:w16se="http://schemas.microsoft.com/office/word/2015/wordml/symex" xmlns:wpg="http://schemas.microsoft.com/office/word/2010/wordprocessingGroup" xmlns:wpi="http://schemas.microsoft.com/office/word/2010/wordprocessingInk" xmlns:wne="http://schemas.microsoft.com/office/word/2006/wordml" xmlns:wps="http://schemas.microsoft.com/office/word/2010/wordprocessingShape" mc:Ignorable="w14 w15 w16se w16cid w16 w16cex w16sdtdh wp14">
   <w:p>
     <w:pPr>
@@ -17738,7 +18524,7 @@
 </w:hdr>
 </file>
 
-<file path=word/header12.xml><?xml version="1.0" encoding="utf-8"?>
+<file path=word/header14.xml><?xml version="1.0" encoding="utf-8"?>
 <w:hdr xmlns:wpc="http://schemas.microsoft.com/office/word/2010/wordprocessingCanvas" xmlns:cx="http://schemas.microsoft.com/office/drawing/2014/chartex" xmlns:cx1="http://schemas.microsoft.com/office/drawing/2015/9/8/chartex" xmlns:cx2="http://schemas.microsoft.com/office/drawing/2015/10/21/chartex" xmlns:cx3="http://schemas.microsoft.com/office/drawing/2016/5/9/chartex" xmlns:cx4="http://schemas.microsoft.com/office/drawing/2016/5/10/chartex" xmlns:cx5="http://schemas.microsoft.com/office/drawing/2016/5/11/chartex" xmlns:cx6="http://schemas.microsoft.com/office/drawing/2016/5/12/chartex" xmlns:cx7="http://schemas.microsoft.com/office/drawing/2016/5/13/chartex" xmlns:cx8="http://schemas.microsoft.com/office/drawing/2016/5/14/chartex" xmlns:mc="http://schemas.openxmlformats.org/markup-compatibility/2006" xmlns:aink="http://schemas.microsoft.com/office/drawing/2016/ink" xmlns:am3d="http://schemas.microsoft.com/office/drawing/2017/model3d" xmlns:o="urn:schemas-microsoft-com:office:office" xmlns:r="http://schemas.openxmlformats.org/officeDocument/2006/relationships" xmlns:m="http://schemas.openxmlformats.org/officeDocument/2006/math" xmlns:v="urn:schemas-microsoft-com:vml" xmlns:wp14="http://schemas.microsoft.com/office/word/2010/wordprocessingDrawing" xmlns:wp="http://schemas.openxmlformats.org/drawingml/2006/wordprocessingDrawing" xmlns:w10="urn:schemas-microsoft-com:office:word" xmlns:w="http://schemas.openxmlformats.org/wordprocessingml/2006/main" xmlns:w14="http://schemas.microsoft.com/office/word/2010/wordml" xmlns:w15="http://schemas.microsoft.com/office/word/2012/wordml" xmlns:w16cex="http://schemas.microsoft.com/office/word/2018/wordml/cex" xmlns:w16cid="http://schemas.microsoft.com/office/word/2016/wordml/cid" xmlns:w16="http://schemas.microsoft.com/office/word/2018/wordml" xmlns:w16sdtdh="http://schemas.microsoft.com/office/word/2020/wordml/sdtdatahash" xmlns:w16se="http://schemas.microsoft.com/office/word/2015/wordml/symex" xmlns:wpg="http://schemas.microsoft.com/office/word/2010/wordprocessingGroup" xmlns:wpi="http://schemas.microsoft.com/office/word/2010/wordprocessingInk" xmlns:wne="http://schemas.microsoft.com/office/word/2006/wordml" xmlns:wps="http://schemas.microsoft.com/office/word/2010/wordprocessingShape" mc:Ignorable="w14 w15 w16se w16cid w16 w16cex w16sdtdh wp14">
   <w:p>
     <w:pPr>
@@ -17858,6 +18644,148 @@
 
 <file path=word/header2.xml><?xml version="1.0" encoding="utf-8"?>
 <w:hdr xmlns:wpc="http://schemas.microsoft.com/office/word/2010/wordprocessingCanvas" xmlns:cx="http://schemas.microsoft.com/office/drawing/2014/chartex" xmlns:cx1="http://schemas.microsoft.com/office/drawing/2015/9/8/chartex" xmlns:cx2="http://schemas.microsoft.com/office/drawing/2015/10/21/chartex" xmlns:cx3="http://schemas.microsoft.com/office/drawing/2016/5/9/chartex" xmlns:cx4="http://schemas.microsoft.com/office/drawing/2016/5/10/chartex" xmlns:cx5="http://schemas.microsoft.com/office/drawing/2016/5/11/chartex" xmlns:cx6="http://schemas.microsoft.com/office/drawing/2016/5/12/chartex" xmlns:cx7="http://schemas.microsoft.com/office/drawing/2016/5/13/chartex" xmlns:cx8="http://schemas.microsoft.com/office/drawing/2016/5/14/chartex" xmlns:mc="http://schemas.openxmlformats.org/markup-compatibility/2006" xmlns:aink="http://schemas.microsoft.com/office/drawing/2016/ink" xmlns:am3d="http://schemas.microsoft.com/office/drawing/2017/model3d" xmlns:o="urn:schemas-microsoft-com:office:office" xmlns:r="http://schemas.openxmlformats.org/officeDocument/2006/relationships" xmlns:m="http://schemas.openxmlformats.org/officeDocument/2006/math" xmlns:v="urn:schemas-microsoft-com:vml" xmlns:wp14="http://schemas.microsoft.com/office/word/2010/wordprocessingDrawing" xmlns:wp="http://schemas.openxmlformats.org/drawingml/2006/wordprocessingDrawing" xmlns:w10="urn:schemas-microsoft-com:office:word" xmlns:w="http://schemas.openxmlformats.org/wordprocessingml/2006/main" xmlns:w14="http://schemas.microsoft.com/office/word/2010/wordml" xmlns:w15="http://schemas.microsoft.com/office/word/2012/wordml" xmlns:w16cex="http://schemas.microsoft.com/office/word/2018/wordml/cex" xmlns:w16cid="http://schemas.microsoft.com/office/word/2016/wordml/cid" xmlns:w16="http://schemas.microsoft.com/office/word/2018/wordml" xmlns:w16sdtdh="http://schemas.microsoft.com/office/word/2020/wordml/sdtdatahash" xmlns:w16se="http://schemas.microsoft.com/office/word/2015/wordml/symex" xmlns:wpg="http://schemas.microsoft.com/office/word/2010/wordprocessingGroup" xmlns:wpi="http://schemas.microsoft.com/office/word/2010/wordprocessingInk" xmlns:wne="http://schemas.microsoft.com/office/word/2006/wordml" xmlns:wps="http://schemas.microsoft.com/office/word/2010/wordprocessingShape" mc:Ignorable="w14 w15 w16se w16cid w16 w16cex w16sdtdh wp14">
+  <w:tbl>
+    <w:tblPr>
+      <w:tblW w:w="5000" w:type="pct"/>
+      <w:jc w:val="right"/>
+      <w:shd w:val="clear" w:color="auto" w:fill="C6D9F1" w:themeFill="text2" w:themeFillTint="33"/>
+      <w:tblCellMar>
+        <w:top w:w="115" w:type="dxa"/>
+        <w:left w:w="115" w:type="dxa"/>
+        <w:bottom w:w="115" w:type="dxa"/>
+        <w:right w:w="115" w:type="dxa"/>
+      </w:tblCellMar>
+      <w:tblLook w:val="04A0" w:firstRow="1" w:lastRow="0" w:firstColumn="1" w:lastColumn="0" w:noHBand="0" w:noVBand="1"/>
+    </w:tblPr>
+    <w:tblGrid>
+      <w:gridCol w:w="2149"/>
+      <w:gridCol w:w="7711"/>
+    </w:tblGrid>
+    <w:tr>
+      <w:trPr>
+        <w:trHeight w:val="453"/>
+        <w:jc w:val="right"/>
+      </w:trPr>
+      <w:tc>
+        <w:tcPr>
+          <w:tcW w:w="0" w:type="auto"/>
+          <w:shd w:val="clear" w:color="auto" w:fill="C6D9F1" w:themeFill="text2" w:themeFillTint="33"/>
+          <w:vAlign w:val="center"/>
+        </w:tcPr>
+        <w:p>
+          <w:pPr>
+            <w:pStyle w:val="BodyText"/>
+            <w:spacing w:before="11"/>
+            <w:ind w:left="20"/>
+            <w:rPr>
+              <w:color w:val="00B0F0"/>
+            </w:rPr>
+          </w:pPr>
+          <w:r>
+            <w:rPr>
+              <w:color w:val="00B0F0"/>
+            </w:rPr>
+            <w:t xml:space="preserve">CSC-1027 </w:t>
+          </w:r>
+        </w:p>
+        <w:p>
+          <w:pPr>
+            <w:pStyle w:val="Header"/>
+            <w:rPr>
+              <w:caps/>
+              <w:color w:val="00B0F0"/>
+            </w:rPr>
+          </w:pPr>
+        </w:p>
+      </w:tc>
+      <w:tc>
+        <w:tcPr>
+          <w:tcW w:w="0" w:type="auto"/>
+          <w:shd w:val="clear" w:color="auto" w:fill="C6D9F1" w:themeFill="text2" w:themeFillTint="33"/>
+          <w:vAlign w:val="center"/>
+        </w:tcPr>
+        <w:p>
+          <w:pPr>
+            <w:pStyle w:val="Header"/>
+            <w:jc w:val="right"/>
+            <w:rPr>
+              <w:b/>
+              <w:bCs/>
+              <w:caps/>
+              <w:color w:val="00B0F0"/>
+              <w:sz w:val="24"/>
+              <w:szCs w:val="24"/>
+            </w:rPr>
+          </w:pPr>
+          <w:r>
+            <w:rPr>
+              <w:b/>
+              <w:bCs/>
+              <w:caps/>
+              <w:color w:val="00B0F0"/>
+              <w:sz w:val="24"/>
+              <w:szCs w:val="24"/>
+            </w:rPr>
+            <w:t xml:space="preserve"> </w:t>
+          </w:r>
+          <w:sdt>
+            <w:sdtPr>
+              <w:rPr>
+                <w:b/>
+                <w:bCs/>
+                <w:caps/>
+                <w:color w:val="00B0F0"/>
+                <w:sz w:val="24"/>
+                <w:szCs w:val="24"/>
+              </w:rPr>
+              <w:alias w:val="Title"/>
+              <w:tag w:val=""/>
+              <w:id w:val="-773790484"/>
+              <w:placeholder>
+                <w:docPart w:val="03C87F22F10549818E771A7EA7ABB410"/>
+              </w:placeholder>
+              <w:dataBinding w:prefixMappings="xmlns:ns0='http://purl.org/dc/elements/1.1/' xmlns:ns1='http://schemas.openxmlformats.org/package/2006/metadata/core-properties' " w:xpath="/ns1:coreProperties[1]/ns0:title[1]" w:storeItemID="{6C3C8BC8-F283-45AE-878A-BAB7291924A1}"/>
+              <w:text/>
+            </w:sdtPr>
+            <w:sdtEndPr/>
+            <w:sdtContent>
+              <w:r>
+                <w:rPr>
+                  <w:b/>
+                  <w:bCs/>
+                  <w:caps/>
+                  <w:color w:val="00B0F0"/>
+                  <w:sz w:val="24"/>
+                  <w:szCs w:val="24"/>
+                </w:rPr>
+                <w:t>Database MANAGEMENT SYSTEMS (DBMS)</w:t>
+              </w:r>
+            </w:sdtContent>
+          </w:sdt>
+        </w:p>
+      </w:tc>
+    </w:tr>
+  </w:tbl>
+  <w:p>
+    <w:pPr>
+      <w:pStyle w:val="Header"/>
+    </w:pPr>
+  </w:p>
+</w:hdr>
+</file>
+
+<file path=word/header3.xml><?xml version="1.0" encoding="utf-8"?>
+<w:hdr xmlns:wpc="http://schemas.microsoft.com/office/word/2010/wordprocessingCanvas" xmlns:cx="http://schemas.microsoft.com/office/drawing/2014/chartex" xmlns:cx1="http://schemas.microsoft.com/office/drawing/2015/9/8/chartex" xmlns:cx2="http://schemas.microsoft.com/office/drawing/2015/10/21/chartex" xmlns:cx3="http://schemas.microsoft.com/office/drawing/2016/5/9/chartex" xmlns:cx4="http://schemas.microsoft.com/office/drawing/2016/5/10/chartex" xmlns:cx5="http://schemas.microsoft.com/office/drawing/2016/5/11/chartex" xmlns:cx6="http://schemas.microsoft.com/office/drawing/2016/5/12/chartex" xmlns:cx7="http://schemas.microsoft.com/office/drawing/2016/5/13/chartex" xmlns:cx8="http://schemas.microsoft.com/office/drawing/2016/5/14/chartex" xmlns:mc="http://schemas.openxmlformats.org/markup-compatibility/2006" xmlns:aink="http://schemas.microsoft.com/office/drawing/2016/ink" xmlns:am3d="http://schemas.microsoft.com/office/drawing/2017/model3d" xmlns:o="urn:schemas-microsoft-com:office:office" xmlns:r="http://schemas.openxmlformats.org/officeDocument/2006/relationships" xmlns:m="http://schemas.openxmlformats.org/officeDocument/2006/math" xmlns:v="urn:schemas-microsoft-com:vml" xmlns:wp14="http://schemas.microsoft.com/office/word/2010/wordprocessingDrawing" xmlns:wp="http://schemas.openxmlformats.org/drawingml/2006/wordprocessingDrawing" xmlns:w10="urn:schemas-microsoft-com:office:word" xmlns:w="http://schemas.openxmlformats.org/wordprocessingml/2006/main" xmlns:w14="http://schemas.microsoft.com/office/word/2010/wordml" xmlns:w15="http://schemas.microsoft.com/office/word/2012/wordml" xmlns:w16cex="http://schemas.microsoft.com/office/word/2018/wordml/cex" xmlns:w16cid="http://schemas.microsoft.com/office/word/2016/wordml/cid" xmlns:w16="http://schemas.microsoft.com/office/word/2018/wordml" xmlns:w16sdtdh="http://schemas.microsoft.com/office/word/2020/wordml/sdtdatahash" xmlns:w16se="http://schemas.microsoft.com/office/word/2015/wordml/symex" xmlns:wpg="http://schemas.microsoft.com/office/word/2010/wordprocessingGroup" xmlns:wpi="http://schemas.microsoft.com/office/word/2010/wordprocessingInk" xmlns:wne="http://schemas.microsoft.com/office/word/2006/wordml" xmlns:wps="http://schemas.microsoft.com/office/word/2010/wordprocessingShape" mc:Ignorable="w14 w15 w16se w16cid w16 w16cex w16sdtdh wp14">
+  <w:p>
+    <w:pPr>
+      <w:pStyle w:val="Header"/>
+    </w:pPr>
+  </w:p>
+</w:hdr>
+</file>
+
+<file path=word/header4.xml><?xml version="1.0" encoding="utf-8"?>
+<w:hdr xmlns:wpc="http://schemas.microsoft.com/office/word/2010/wordprocessingCanvas" xmlns:cx="http://schemas.microsoft.com/office/drawing/2014/chartex" xmlns:cx1="http://schemas.microsoft.com/office/drawing/2015/9/8/chartex" xmlns:cx2="http://schemas.microsoft.com/office/drawing/2015/10/21/chartex" xmlns:cx3="http://schemas.microsoft.com/office/drawing/2016/5/9/chartex" xmlns:cx4="http://schemas.microsoft.com/office/drawing/2016/5/10/chartex" xmlns:cx5="http://schemas.microsoft.com/office/drawing/2016/5/11/chartex" xmlns:cx6="http://schemas.microsoft.com/office/drawing/2016/5/12/chartex" xmlns:cx7="http://schemas.microsoft.com/office/drawing/2016/5/13/chartex" xmlns:cx8="http://schemas.microsoft.com/office/drawing/2016/5/14/chartex" xmlns:mc="http://schemas.openxmlformats.org/markup-compatibility/2006" xmlns:aink="http://schemas.microsoft.com/office/drawing/2016/ink" xmlns:am3d="http://schemas.microsoft.com/office/drawing/2017/model3d" xmlns:o="urn:schemas-microsoft-com:office:office" xmlns:r="http://schemas.openxmlformats.org/officeDocument/2006/relationships" xmlns:m="http://schemas.openxmlformats.org/officeDocument/2006/math" xmlns:v="urn:schemas-microsoft-com:vml" xmlns:wp14="http://schemas.microsoft.com/office/word/2010/wordprocessingDrawing" xmlns:wp="http://schemas.openxmlformats.org/drawingml/2006/wordprocessingDrawing" xmlns:w10="urn:schemas-microsoft-com:office:word" xmlns:w="http://schemas.openxmlformats.org/wordprocessingml/2006/main" xmlns:w14="http://schemas.microsoft.com/office/word/2010/wordml" xmlns:w15="http://schemas.microsoft.com/office/word/2012/wordml" xmlns:w16cex="http://schemas.microsoft.com/office/word/2018/wordml/cex" xmlns:w16cid="http://schemas.microsoft.com/office/word/2016/wordml/cid" xmlns:w16="http://schemas.microsoft.com/office/word/2018/wordml" xmlns:w16sdtdh="http://schemas.microsoft.com/office/word/2020/wordml/sdtdatahash" xmlns:w16se="http://schemas.microsoft.com/office/word/2015/wordml/symex" xmlns:wpg="http://schemas.microsoft.com/office/word/2010/wordprocessingGroup" xmlns:wpi="http://schemas.microsoft.com/office/word/2010/wordprocessingInk" xmlns:wne="http://schemas.microsoft.com/office/word/2006/wordml" xmlns:wps="http://schemas.microsoft.com/office/word/2010/wordprocessingShape" mc:Ignorable="w14 w15 w16se w16cid w16 w16cex w16sdtdh wp14">
   <w:p>
     <w:pPr>
       <w:pStyle w:val="BodyText"/>
@@ -17871,7 +18799,7 @@
 </w:hdr>
 </file>
 
-<file path=word/header3.xml><?xml version="1.0" encoding="utf-8"?>
+<file path=word/header5.xml><?xml version="1.0" encoding="utf-8"?>
 <w:hdr xmlns:wpc="http://schemas.microsoft.com/office/word/2010/wordprocessingCanvas" xmlns:cx="http://schemas.microsoft.com/office/drawing/2014/chartex" xmlns:cx1="http://schemas.microsoft.com/office/drawing/2015/9/8/chartex" xmlns:cx2="http://schemas.microsoft.com/office/drawing/2015/10/21/chartex" xmlns:cx3="http://schemas.microsoft.com/office/drawing/2016/5/9/chartex" xmlns:cx4="http://schemas.microsoft.com/office/drawing/2016/5/10/chartex" xmlns:cx5="http://schemas.microsoft.com/office/drawing/2016/5/11/chartex" xmlns:cx6="http://schemas.microsoft.com/office/drawing/2016/5/12/chartex" xmlns:cx7="http://schemas.microsoft.com/office/drawing/2016/5/13/chartex" xmlns:cx8="http://schemas.microsoft.com/office/drawing/2016/5/14/chartex" xmlns:mc="http://schemas.openxmlformats.org/markup-compatibility/2006" xmlns:aink="http://schemas.microsoft.com/office/drawing/2016/ink" xmlns:am3d="http://schemas.microsoft.com/office/drawing/2017/model3d" xmlns:o="urn:schemas-microsoft-com:office:office" xmlns:r="http://schemas.openxmlformats.org/officeDocument/2006/relationships" xmlns:m="http://schemas.openxmlformats.org/officeDocument/2006/math" xmlns:v="urn:schemas-microsoft-com:vml" xmlns:wp14="http://schemas.microsoft.com/office/word/2010/wordprocessingDrawing" xmlns:wp="http://schemas.openxmlformats.org/drawingml/2006/wordprocessingDrawing" xmlns:w10="urn:schemas-microsoft-com:office:word" xmlns:w="http://schemas.openxmlformats.org/wordprocessingml/2006/main" xmlns:w14="http://schemas.microsoft.com/office/word/2010/wordml" xmlns:w15="http://schemas.microsoft.com/office/word/2012/wordml" xmlns:w16cex="http://schemas.microsoft.com/office/word/2018/wordml/cex" xmlns:w16cid="http://schemas.microsoft.com/office/word/2016/wordml/cid" xmlns:w16="http://schemas.microsoft.com/office/word/2018/wordml" xmlns:w16sdtdh="http://schemas.microsoft.com/office/word/2020/wordml/sdtdatahash" xmlns:w16se="http://schemas.microsoft.com/office/word/2015/wordml/symex" xmlns:wpg="http://schemas.microsoft.com/office/word/2010/wordprocessingGroup" xmlns:wpi="http://schemas.microsoft.com/office/word/2010/wordprocessingInk" xmlns:wne="http://schemas.microsoft.com/office/word/2006/wordml" xmlns:wps="http://schemas.microsoft.com/office/word/2010/wordprocessingShape" mc:Ignorable="w14 w15 w16se w16cid w16 w16cex w16sdtdh wp14">
   <w:p>
     <w:pPr>
@@ -18024,6 +18952,7 @@
                                     <w:dataBinding w:prefixMappings="xmlns:ns0='http://purl.org/dc/elements/1.1/' xmlns:ns1='http://schemas.openxmlformats.org/package/2006/metadata/core-properties' " w:xpath="/ns1:coreProperties[1]/ns0:title[1]" w:storeItemID="{6C3C8BC8-F283-45AE-878A-BAB7291924A1}"/>
                                     <w:text/>
                                   </w:sdtPr>
+                                  <w:sdtEndPr/>
                                   <w:sdtContent>
                                     <w:r>
                                       <w:rPr>
@@ -18178,6 +19107,7 @@
                               <w:dataBinding w:prefixMappings="xmlns:ns0='http://purl.org/dc/elements/1.1/' xmlns:ns1='http://schemas.openxmlformats.org/package/2006/metadata/core-properties' " w:xpath="/ns1:coreProperties[1]/ns0:title[1]" w:storeItemID="{6C3C8BC8-F283-45AE-878A-BAB7291924A1}"/>
                               <w:text/>
                             </w:sdtPr>
+                            <w:sdtEndPr/>
                             <w:sdtContent>
                               <w:r>
                                 <w:rPr>
@@ -18215,7 +19145,7 @@
 </w:hdr>
 </file>
 
-<file path=word/header4.xml><?xml version="1.0" encoding="utf-8"?>
+<file path=word/header6.xml><?xml version="1.0" encoding="utf-8"?>
 <w:hdr xmlns:wpc="http://schemas.microsoft.com/office/word/2010/wordprocessingCanvas" xmlns:cx="http://schemas.microsoft.com/office/drawing/2014/chartex" xmlns:cx1="http://schemas.microsoft.com/office/drawing/2015/9/8/chartex" xmlns:cx2="http://schemas.microsoft.com/office/drawing/2015/10/21/chartex" xmlns:cx3="http://schemas.microsoft.com/office/drawing/2016/5/9/chartex" xmlns:cx4="http://schemas.microsoft.com/office/drawing/2016/5/10/chartex" xmlns:cx5="http://schemas.microsoft.com/office/drawing/2016/5/11/chartex" xmlns:cx6="http://schemas.microsoft.com/office/drawing/2016/5/12/chartex" xmlns:cx7="http://schemas.microsoft.com/office/drawing/2016/5/13/chartex" xmlns:cx8="http://schemas.microsoft.com/office/drawing/2016/5/14/chartex" xmlns:mc="http://schemas.openxmlformats.org/markup-compatibility/2006" xmlns:aink="http://schemas.microsoft.com/office/drawing/2016/ink" xmlns:am3d="http://schemas.microsoft.com/office/drawing/2017/model3d" xmlns:o="urn:schemas-microsoft-com:office:office" xmlns:r="http://schemas.openxmlformats.org/officeDocument/2006/relationships" xmlns:m="http://schemas.openxmlformats.org/officeDocument/2006/math" xmlns:v="urn:schemas-microsoft-com:vml" xmlns:wp14="http://schemas.microsoft.com/office/word/2010/wordprocessingDrawing" xmlns:wp="http://schemas.openxmlformats.org/drawingml/2006/wordprocessingDrawing" xmlns:w10="urn:schemas-microsoft-com:office:word" xmlns:w="http://schemas.openxmlformats.org/wordprocessingml/2006/main" xmlns:w14="http://schemas.microsoft.com/office/word/2010/wordml" xmlns:w15="http://schemas.microsoft.com/office/word/2012/wordml" xmlns:w16cex="http://schemas.microsoft.com/office/word/2018/wordml/cex" xmlns:w16cid="http://schemas.microsoft.com/office/word/2016/wordml/cid" xmlns:w16="http://schemas.microsoft.com/office/word/2018/wordml" xmlns:w16sdtdh="http://schemas.microsoft.com/office/word/2020/wordml/sdtdatahash" xmlns:w16se="http://schemas.microsoft.com/office/word/2015/wordml/symex" xmlns:wpg="http://schemas.microsoft.com/office/word/2010/wordprocessingGroup" xmlns:wpi="http://schemas.microsoft.com/office/word/2010/wordprocessingInk" xmlns:wne="http://schemas.microsoft.com/office/word/2006/wordml" xmlns:wps="http://schemas.microsoft.com/office/word/2010/wordprocessingShape" mc:Ignorable="w14 w15 w16se w16cid w16 w16cex w16sdtdh wp14">
   <w:p>
     <w:pPr>
@@ -18362,12 +19292,10 @@
                                     <w:alias w:val="Title"/>
                                     <w:tag w:val=""/>
                                     <w:id w:val="2114705610"/>
-                                    <w:placeholder>
-                                      <w:docPart w:val="1BAA49A171414AE6A0C485616F6825B3"/>
-                                    </w:placeholder>
                                     <w:dataBinding w:prefixMappings="xmlns:ns0='http://purl.org/dc/elements/1.1/' xmlns:ns1='http://schemas.openxmlformats.org/package/2006/metadata/core-properties' " w:xpath="/ns1:coreProperties[1]/ns0:title[1]" w:storeItemID="{6C3C8BC8-F283-45AE-878A-BAB7291924A1}"/>
                                     <w:text/>
                                   </w:sdtPr>
+                                  <w:sdtEndPr/>
                                   <w:sdtContent>
                                     <w:r>
                                       <w:rPr>
@@ -18516,12 +19444,10 @@
                               <w:alias w:val="Title"/>
                               <w:tag w:val=""/>
                               <w:id w:val="2114705610"/>
-                              <w:placeholder>
-                                <w:docPart w:val="1BAA49A171414AE6A0C485616F6825B3"/>
-                              </w:placeholder>
                               <w:dataBinding w:prefixMappings="xmlns:ns0='http://purl.org/dc/elements/1.1/' xmlns:ns1='http://schemas.openxmlformats.org/package/2006/metadata/core-properties' " w:xpath="/ns1:coreProperties[1]/ns0:title[1]" w:storeItemID="{6C3C8BC8-F283-45AE-878A-BAB7291924A1}"/>
                               <w:text/>
                             </w:sdtPr>
+                            <w:sdtEndPr/>
                             <w:sdtContent>
                               <w:r>
                                 <w:rPr>
@@ -18559,7 +19485,7 @@
 </w:hdr>
 </file>
 
-<file path=word/header5.xml><?xml version="1.0" encoding="utf-8"?>
+<file path=word/header7.xml><?xml version="1.0" encoding="utf-8"?>
 <w:hdr xmlns:wpc="http://schemas.microsoft.com/office/word/2010/wordprocessingCanvas" xmlns:cx="http://schemas.microsoft.com/office/drawing/2014/chartex" xmlns:cx1="http://schemas.microsoft.com/office/drawing/2015/9/8/chartex" xmlns:cx2="http://schemas.microsoft.com/office/drawing/2015/10/21/chartex" xmlns:cx3="http://schemas.microsoft.com/office/drawing/2016/5/9/chartex" xmlns:cx4="http://schemas.microsoft.com/office/drawing/2016/5/10/chartex" xmlns:cx5="http://schemas.microsoft.com/office/drawing/2016/5/11/chartex" xmlns:cx6="http://schemas.microsoft.com/office/drawing/2016/5/12/chartex" xmlns:cx7="http://schemas.microsoft.com/office/drawing/2016/5/13/chartex" xmlns:cx8="http://schemas.microsoft.com/office/drawing/2016/5/14/chartex" xmlns:mc="http://schemas.openxmlformats.org/markup-compatibility/2006" xmlns:aink="http://schemas.microsoft.com/office/drawing/2016/ink" xmlns:am3d="http://schemas.microsoft.com/office/drawing/2017/model3d" xmlns:o="urn:schemas-microsoft-com:office:office" xmlns:r="http://schemas.openxmlformats.org/officeDocument/2006/relationships" xmlns:m="http://schemas.openxmlformats.org/officeDocument/2006/math" xmlns:v="urn:schemas-microsoft-com:vml" xmlns:wp14="http://schemas.microsoft.com/office/word/2010/wordprocessingDrawing" xmlns:wp="http://schemas.openxmlformats.org/drawingml/2006/wordprocessingDrawing" xmlns:w10="urn:schemas-microsoft-com:office:word" xmlns:w="http://schemas.openxmlformats.org/wordprocessingml/2006/main" xmlns:w14="http://schemas.microsoft.com/office/word/2010/wordml" xmlns:w15="http://schemas.microsoft.com/office/word/2012/wordml" xmlns:w16cex="http://schemas.microsoft.com/office/word/2018/wordml/cex" xmlns:w16cid="http://schemas.microsoft.com/office/word/2016/wordml/cid" xmlns:w16="http://schemas.microsoft.com/office/word/2018/wordml" xmlns:w16sdtdh="http://schemas.microsoft.com/office/word/2020/wordml/sdtdatahash" xmlns:w16se="http://schemas.microsoft.com/office/word/2015/wordml/symex" xmlns:wpg="http://schemas.microsoft.com/office/word/2010/wordprocessingGroup" xmlns:wpi="http://schemas.microsoft.com/office/word/2010/wordprocessingInk" xmlns:wne="http://schemas.microsoft.com/office/word/2006/wordml" xmlns:wps="http://schemas.microsoft.com/office/word/2010/wordprocessingShape" mc:Ignorable="w14 w15 w16se w16cid w16 w16cex w16sdtdh wp14">
   <w:p>
     <w:pPr>
@@ -18677,7 +19603,7 @@
 </w:hdr>
 </file>
 
-<file path=word/header6.xml><?xml version="1.0" encoding="utf-8"?>
+<file path=word/header8.xml><?xml version="1.0" encoding="utf-8"?>
 <w:hdr xmlns:wpc="http://schemas.microsoft.com/office/word/2010/wordprocessingCanvas" xmlns:cx="http://schemas.microsoft.com/office/drawing/2014/chartex" xmlns:cx1="http://schemas.microsoft.com/office/drawing/2015/9/8/chartex" xmlns:cx2="http://schemas.microsoft.com/office/drawing/2015/10/21/chartex" xmlns:cx3="http://schemas.microsoft.com/office/drawing/2016/5/9/chartex" xmlns:cx4="http://schemas.microsoft.com/office/drawing/2016/5/10/chartex" xmlns:cx5="http://schemas.microsoft.com/office/drawing/2016/5/11/chartex" xmlns:cx6="http://schemas.microsoft.com/office/drawing/2016/5/12/chartex" xmlns:cx7="http://schemas.microsoft.com/office/drawing/2016/5/13/chartex" xmlns:cx8="http://schemas.microsoft.com/office/drawing/2016/5/14/chartex" xmlns:mc="http://schemas.openxmlformats.org/markup-compatibility/2006" xmlns:aink="http://schemas.microsoft.com/office/drawing/2016/ink" xmlns:am3d="http://schemas.microsoft.com/office/drawing/2017/model3d" xmlns:o="urn:schemas-microsoft-com:office:office" xmlns:r="http://schemas.openxmlformats.org/officeDocument/2006/relationships" xmlns:m="http://schemas.openxmlformats.org/officeDocument/2006/math" xmlns:v="urn:schemas-microsoft-com:vml" xmlns:wp14="http://schemas.microsoft.com/office/word/2010/wordprocessingDrawing" xmlns:wp="http://schemas.openxmlformats.org/drawingml/2006/wordprocessingDrawing" xmlns:w10="urn:schemas-microsoft-com:office:word" xmlns:w="http://schemas.openxmlformats.org/wordprocessingml/2006/main" xmlns:w14="http://schemas.microsoft.com/office/word/2010/wordml" xmlns:w15="http://schemas.microsoft.com/office/word/2012/wordml" xmlns:w16cex="http://schemas.microsoft.com/office/word/2018/wordml/cex" xmlns:w16cid="http://schemas.microsoft.com/office/word/2016/wordml/cid" xmlns:w16="http://schemas.microsoft.com/office/word/2018/wordml" xmlns:w16sdtdh="http://schemas.microsoft.com/office/word/2020/wordml/sdtdatahash" xmlns:w16se="http://schemas.microsoft.com/office/word/2015/wordml/symex" xmlns:wpg="http://schemas.microsoft.com/office/word/2010/wordprocessingGroup" xmlns:wpi="http://schemas.microsoft.com/office/word/2010/wordprocessingInk" xmlns:wne="http://schemas.microsoft.com/office/word/2006/wordml" xmlns:wps="http://schemas.microsoft.com/office/word/2010/wordprocessingShape" mc:Ignorable="w14 w15 w16se w16cid w16 w16cex w16sdtdh wp14">
   <w:p>
     <w:pPr>
@@ -18740,7 +19666,7 @@
                             <w:rPr>
                               <w:spacing w:val="-2"/>
                             </w:rPr>
-                            <w:t>Reservations</w:t>
+                            <w:t>Reservation</w:t>
                           </w:r>
                         </w:p>
                       </w:txbxContent>
@@ -18776,7 +19702,7 @@
                       <w:rPr>
                         <w:spacing w:val="-2"/>
                       </w:rPr>
-                      <w:t>Reservations</w:t>
+                      <w:t>Reservation</w:t>
                     </w:r>
                   </w:p>
                 </w:txbxContent>
@@ -18791,7 +19717,7 @@
 </w:hdr>
 </file>
 
-<file path=word/header7.xml><?xml version="1.0" encoding="utf-8"?>
+<file path=word/header9.xml><?xml version="1.0" encoding="utf-8"?>
 <w:hdr xmlns:wpc="http://schemas.microsoft.com/office/word/2010/wordprocessingCanvas" xmlns:cx="http://schemas.microsoft.com/office/drawing/2014/chartex" xmlns:cx1="http://schemas.microsoft.com/office/drawing/2015/9/8/chartex" xmlns:cx2="http://schemas.microsoft.com/office/drawing/2015/10/21/chartex" xmlns:cx3="http://schemas.microsoft.com/office/drawing/2016/5/9/chartex" xmlns:cx4="http://schemas.microsoft.com/office/drawing/2016/5/10/chartex" xmlns:cx5="http://schemas.microsoft.com/office/drawing/2016/5/11/chartex" xmlns:cx6="http://schemas.microsoft.com/office/drawing/2016/5/12/chartex" xmlns:cx7="http://schemas.microsoft.com/office/drawing/2016/5/13/chartex" xmlns:cx8="http://schemas.microsoft.com/office/drawing/2016/5/14/chartex" xmlns:mc="http://schemas.openxmlformats.org/markup-compatibility/2006" xmlns:aink="http://schemas.microsoft.com/office/drawing/2016/ink" xmlns:am3d="http://schemas.microsoft.com/office/drawing/2017/model3d" xmlns:o="urn:schemas-microsoft-com:office:office" xmlns:r="http://schemas.openxmlformats.org/officeDocument/2006/relationships" xmlns:m="http://schemas.openxmlformats.org/officeDocument/2006/math" xmlns:v="urn:schemas-microsoft-com:vml" xmlns:wp14="http://schemas.microsoft.com/office/word/2010/wordprocessingDrawing" xmlns:wp="http://schemas.openxmlformats.org/drawingml/2006/wordprocessingDrawing" xmlns:w10="urn:schemas-microsoft-com:office:word" xmlns:w="http://schemas.openxmlformats.org/wordprocessingml/2006/main" xmlns:w14="http://schemas.microsoft.com/office/word/2010/wordml" xmlns:w15="http://schemas.microsoft.com/office/word/2012/wordml" xmlns:w16cex="http://schemas.microsoft.com/office/word/2018/wordml/cex" xmlns:w16cid="http://schemas.microsoft.com/office/word/2016/wordml/cid" xmlns:w16="http://schemas.microsoft.com/office/word/2018/wordml" xmlns:w16sdtdh="http://schemas.microsoft.com/office/word/2020/wordml/sdtdatahash" xmlns:w16se="http://schemas.microsoft.com/office/word/2015/wordml/symex" xmlns:wpg="http://schemas.microsoft.com/office/word/2010/wordprocessingGroup" xmlns:wpi="http://schemas.microsoft.com/office/word/2010/wordprocessingInk" xmlns:wne="http://schemas.microsoft.com/office/word/2006/wordml" xmlns:wps="http://schemas.microsoft.com/office/word/2010/wordprocessingShape" mc:Ignorable="w14 w15 w16se w16cid w16 w16cex w16sdtdh wp14">
   <w:p>
     <w:pPr>
@@ -18892,238 +19818,6 @@
                       </w:rPr>
                       <w:t>Rentals</w:t>
                     </w:r>
-                  </w:p>
-                </w:txbxContent>
-              </v:textbox>
-              <w10:wrap anchorx="page" anchory="page"/>
-            </v:shape>
-          </w:pict>
-        </mc:Fallback>
-      </mc:AlternateContent>
-    </w:r>
-  </w:p>
-</w:hdr>
-</file>
-
-<file path=word/header8.xml><?xml version="1.0" encoding="utf-8"?>
-<w:hdr xmlns:wpc="http://schemas.microsoft.com/office/word/2010/wordprocessingCanvas" xmlns:cx="http://schemas.microsoft.com/office/drawing/2014/chartex" xmlns:cx1="http://schemas.microsoft.com/office/drawing/2015/9/8/chartex" xmlns:cx2="http://schemas.microsoft.com/office/drawing/2015/10/21/chartex" xmlns:cx3="http://schemas.microsoft.com/office/drawing/2016/5/9/chartex" xmlns:cx4="http://schemas.microsoft.com/office/drawing/2016/5/10/chartex" xmlns:cx5="http://schemas.microsoft.com/office/drawing/2016/5/11/chartex" xmlns:cx6="http://schemas.microsoft.com/office/drawing/2016/5/12/chartex" xmlns:cx7="http://schemas.microsoft.com/office/drawing/2016/5/13/chartex" xmlns:cx8="http://schemas.microsoft.com/office/drawing/2016/5/14/chartex" xmlns:mc="http://schemas.openxmlformats.org/markup-compatibility/2006" xmlns:aink="http://schemas.microsoft.com/office/drawing/2016/ink" xmlns:am3d="http://schemas.microsoft.com/office/drawing/2017/model3d" xmlns:o="urn:schemas-microsoft-com:office:office" xmlns:r="http://schemas.openxmlformats.org/officeDocument/2006/relationships" xmlns:m="http://schemas.openxmlformats.org/officeDocument/2006/math" xmlns:v="urn:schemas-microsoft-com:vml" xmlns:wp14="http://schemas.microsoft.com/office/word/2010/wordprocessingDrawing" xmlns:wp="http://schemas.openxmlformats.org/drawingml/2006/wordprocessingDrawing" xmlns:w10="urn:schemas-microsoft-com:office:word" xmlns:w="http://schemas.openxmlformats.org/wordprocessingml/2006/main" xmlns:w14="http://schemas.microsoft.com/office/word/2010/wordml" xmlns:w15="http://schemas.microsoft.com/office/word/2012/wordml" xmlns:w16cex="http://schemas.microsoft.com/office/word/2018/wordml/cex" xmlns:w16cid="http://schemas.microsoft.com/office/word/2016/wordml/cid" xmlns:w16="http://schemas.microsoft.com/office/word/2018/wordml" xmlns:w16sdtdh="http://schemas.microsoft.com/office/word/2020/wordml/sdtdatahash" xmlns:w16se="http://schemas.microsoft.com/office/word/2015/wordml/symex" xmlns:wpg="http://schemas.microsoft.com/office/word/2010/wordprocessingGroup" xmlns:wpi="http://schemas.microsoft.com/office/word/2010/wordprocessingInk" xmlns:wne="http://schemas.microsoft.com/office/word/2006/wordml" xmlns:wps="http://schemas.microsoft.com/office/word/2010/wordprocessingShape" mc:Ignorable="w14 w15 w16se w16cid w16 w16cex w16sdtdh wp14">
-  <w:p>
-    <w:pPr>
-      <w:pStyle w:val="BodyText"/>
-      <w:spacing w:line="14" w:lineRule="auto"/>
-      <w:rPr>
-        <w:b w:val="0"/>
-        <w:sz w:val="20"/>
-      </w:rPr>
-    </w:pPr>
-    <w:r>
-      <w:rPr>
-        <w:noProof/>
-      </w:rPr>
-      <mc:AlternateContent>
-        <mc:Choice Requires="wps">
-          <w:drawing>
-            <wp:anchor distT="0" distB="0" distL="0" distR="0" simplePos="0" relativeHeight="486672896" behindDoc="1" locked="0" layoutInCell="1" allowOverlap="1" wp14:anchorId="0C3BE7CF" wp14:editId="7138A8EB">
-              <wp:simplePos x="0" y="0"/>
-              <wp:positionH relativeFrom="page">
-                <wp:posOffset>977900</wp:posOffset>
-              </wp:positionH>
-              <wp:positionV relativeFrom="page">
-                <wp:posOffset>994741</wp:posOffset>
-              </wp:positionV>
-              <wp:extent cx="1438910" cy="224154"/>
-              <wp:effectExtent l="0" t="0" r="0" b="0"/>
-              <wp:wrapNone/>
-              <wp:docPr id="8" name="Textbox 8"/>
-              <wp:cNvGraphicFramePr>
-                <a:graphicFrameLocks xmlns:a="http://schemas.openxmlformats.org/drawingml/2006/main"/>
-              </wp:cNvGraphicFramePr>
-              <a:graphic xmlns:a="http://schemas.openxmlformats.org/drawingml/2006/main">
-                <a:graphicData uri="http://schemas.microsoft.com/office/word/2010/wordprocessingShape">
-                  <wps:wsp>
-                    <wps:cNvSpPr txBox="1">
-                      <a:spLocks/>
-                    </wps:cNvSpPr>
-                    <wps:spPr>
-                      <a:xfrm>
-                        <a:off x="0" y="0"/>
-                        <a:ext cx="1438910" cy="224154"/>
-                      </a:xfrm>
-                      <a:prstGeom prst="rect">
-                        <a:avLst/>
-                      </a:prstGeom>
-                    </wps:spPr>
-                    <wps:txbx>
-                      <w:txbxContent>
-                        <w:p>
-                          <w:pPr>
-                            <w:pStyle w:val="BodyText"/>
-                            <w:spacing w:before="11"/>
-                            <w:ind w:left="20"/>
-                          </w:pPr>
-                          <w:r>
-                            <w:t xml:space="preserve">Table: </w:t>
-                          </w:r>
-                          <w:r>
-                            <w:rPr>
-                              <w:spacing w:val="-2"/>
-                            </w:rPr>
-                            <w:t>Payments</w:t>
-                          </w:r>
-                        </w:p>
-                      </w:txbxContent>
-                    </wps:txbx>
-                    <wps:bodyPr wrap="square" lIns="0" tIns="0" rIns="0" bIns="0" rtlCol="0">
-                      <a:noAutofit/>
-                    </wps:bodyPr>
-                  </wps:wsp>
-                </a:graphicData>
-              </a:graphic>
-            </wp:anchor>
-          </w:drawing>
-        </mc:Choice>
-        <mc:Fallback>
-          <w:pict>
-            <v:shapetype w14:anchorId="0C3BE7CF" id="_x0000_t202" coordsize="21600,21600" o:spt="202" path="m,l,21600r21600,l21600,xe">
-              <v:stroke joinstyle="miter"/>
-              <v:path gradientshapeok="t" o:connecttype="rect"/>
-            </v:shapetype>
-            <v:shape id="Textbox 8" o:spid="_x0000_s1031" type="#_x0000_t202" style="position:absolute;margin-left:77pt;margin-top:78.35pt;width:113.3pt;height:17.65pt;z-index:-16643584;visibility:visible;mso-wrap-style:square;mso-wrap-distance-left:0;mso-wrap-distance-top:0;mso-wrap-distance-right:0;mso-wrap-distance-bottom:0;mso-position-horizontal:absolute;mso-position-horizontal-relative:page;mso-position-vertical:absolute;mso-position-vertical-relative:page;v-text-anchor:top" o:gfxdata="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" filled="f" stroked="f">
-              <v:textbox inset="0,0,0,0">
-                <w:txbxContent>
-                  <w:p>
-                    <w:pPr>
-                      <w:pStyle w:val="BodyText"/>
-                      <w:spacing w:before="11"/>
-                      <w:ind w:left="20"/>
-                    </w:pPr>
-                    <w:r>
-                      <w:t xml:space="preserve">Table: </w:t>
-                    </w:r>
-                    <w:r>
-                      <w:rPr>
-                        <w:spacing w:val="-2"/>
-                      </w:rPr>
-                      <w:t>Payments</w:t>
-                    </w:r>
-                  </w:p>
-                </w:txbxContent>
-              </v:textbox>
-              <w10:wrap anchorx="page" anchory="page"/>
-            </v:shape>
-          </w:pict>
-        </mc:Fallback>
-      </mc:AlternateContent>
-    </w:r>
-  </w:p>
-</w:hdr>
-</file>
-
-<file path=word/header9.xml><?xml version="1.0" encoding="utf-8"?>
-<w:hdr xmlns:wpc="http://schemas.microsoft.com/office/word/2010/wordprocessingCanvas" xmlns:cx="http://schemas.microsoft.com/office/drawing/2014/chartex" xmlns:cx1="http://schemas.microsoft.com/office/drawing/2015/9/8/chartex" xmlns:cx2="http://schemas.microsoft.com/office/drawing/2015/10/21/chartex" xmlns:cx3="http://schemas.microsoft.com/office/drawing/2016/5/9/chartex" xmlns:cx4="http://schemas.microsoft.com/office/drawing/2016/5/10/chartex" xmlns:cx5="http://schemas.microsoft.com/office/drawing/2016/5/11/chartex" xmlns:cx6="http://schemas.microsoft.com/office/drawing/2016/5/12/chartex" xmlns:cx7="http://schemas.microsoft.com/office/drawing/2016/5/13/chartex" xmlns:cx8="http://schemas.microsoft.com/office/drawing/2016/5/14/chartex" xmlns:mc="http://schemas.openxmlformats.org/markup-compatibility/2006" xmlns:aink="http://schemas.microsoft.com/office/drawing/2016/ink" xmlns:am3d="http://schemas.microsoft.com/office/drawing/2017/model3d" xmlns:o="urn:schemas-microsoft-com:office:office" xmlns:r="http://schemas.openxmlformats.org/officeDocument/2006/relationships" xmlns:m="http://schemas.openxmlformats.org/officeDocument/2006/math" xmlns:v="urn:schemas-microsoft-com:vml" xmlns:wp14="http://schemas.microsoft.com/office/word/2010/wordprocessingDrawing" xmlns:wp="http://schemas.openxmlformats.org/drawingml/2006/wordprocessingDrawing" xmlns:w10="urn:schemas-microsoft-com:office:word" xmlns:w="http://schemas.openxmlformats.org/wordprocessingml/2006/main" xmlns:w14="http://schemas.microsoft.com/office/word/2010/wordml" xmlns:w15="http://schemas.microsoft.com/office/word/2012/wordml" xmlns:w16cex="http://schemas.microsoft.com/office/word/2018/wordml/cex" xmlns:w16cid="http://schemas.microsoft.com/office/word/2016/wordml/cid" xmlns:w16="http://schemas.microsoft.com/office/word/2018/wordml" xmlns:w16sdtdh="http://schemas.microsoft.com/office/word/2020/wordml/sdtdatahash" xmlns:w16se="http://schemas.microsoft.com/office/word/2015/wordml/symex" xmlns:wpg="http://schemas.microsoft.com/office/word/2010/wordprocessingGroup" xmlns:wpi="http://schemas.microsoft.com/office/word/2010/wordprocessingInk" xmlns:wne="http://schemas.microsoft.com/office/word/2006/wordml" xmlns:wps="http://schemas.microsoft.com/office/word/2010/wordprocessingShape" mc:Ignorable="w14 w15 w16se w16cid w16 w16cex w16sdtdh wp14">
-  <w:p>
-    <w:pPr>
-      <w:pStyle w:val="BodyText"/>
-      <w:spacing w:line="14" w:lineRule="auto"/>
-      <w:rPr>
-        <w:b w:val="0"/>
-        <w:sz w:val="20"/>
-      </w:rPr>
-    </w:pPr>
-    <w:r>
-      <w:rPr>
-        <w:noProof/>
-      </w:rPr>
-      <mc:AlternateContent>
-        <mc:Choice Requires="wps">
-          <w:drawing>
-            <wp:anchor distT="0" distB="0" distL="0" distR="0" simplePos="0" relativeHeight="486673408" behindDoc="1" locked="0" layoutInCell="1" allowOverlap="1" wp14:anchorId="25B52C78" wp14:editId="3277BD0E">
-              <wp:simplePos x="0" y="0"/>
-              <wp:positionH relativeFrom="page">
-                <wp:posOffset>977900</wp:posOffset>
-              </wp:positionH>
-              <wp:positionV relativeFrom="page">
-                <wp:posOffset>994741</wp:posOffset>
-              </wp:positionV>
-              <wp:extent cx="2199005" cy="224154"/>
-              <wp:effectExtent l="0" t="0" r="0" b="0"/>
-              <wp:wrapNone/>
-              <wp:docPr id="9" name="Textbox 9"/>
-              <wp:cNvGraphicFramePr>
-                <a:graphicFrameLocks xmlns:a="http://schemas.openxmlformats.org/drawingml/2006/main"/>
-              </wp:cNvGraphicFramePr>
-              <a:graphic xmlns:a="http://schemas.openxmlformats.org/drawingml/2006/main">
-                <a:graphicData uri="http://schemas.microsoft.com/office/word/2010/wordprocessingShape">
-                  <wps:wsp>
-                    <wps:cNvSpPr txBox="1">
-                      <a:spLocks/>
-                    </wps:cNvSpPr>
-                    <wps:spPr>
-                      <a:xfrm>
-                        <a:off x="0" y="0"/>
-                        <a:ext cx="2199005" cy="224154"/>
-                      </a:xfrm>
-                      <a:prstGeom prst="rect">
-                        <a:avLst/>
-                      </a:prstGeom>
-                    </wps:spPr>
-                    <wps:txbx>
-                      <w:txbxContent>
-                        <w:p>
-                          <w:pPr>
-                            <w:pStyle w:val="BodyText"/>
-                            <w:spacing w:before="11"/>
-                            <w:ind w:left="20"/>
-                          </w:pPr>
-                          <w:r>
-                            <w:t xml:space="preserve">Table: </w:t>
-                          </w:r>
-                          <w:proofErr w:type="spellStart"/>
-                          <w:r>
-                            <w:rPr>
-                              <w:spacing w:val="-2"/>
-                            </w:rPr>
-                            <w:t>Maintenance_Logs</w:t>
-                          </w:r>
-                          <w:proofErr w:type="spellEnd"/>
-                        </w:p>
-                      </w:txbxContent>
-                    </wps:txbx>
-                    <wps:bodyPr wrap="square" lIns="0" tIns="0" rIns="0" bIns="0" rtlCol="0">
-                      <a:noAutofit/>
-                    </wps:bodyPr>
-                  </wps:wsp>
-                </a:graphicData>
-              </a:graphic>
-            </wp:anchor>
-          </w:drawing>
-        </mc:Choice>
-        <mc:Fallback>
-          <w:pict>
-            <v:shapetype w14:anchorId="25B52C78" id="_x0000_t202" coordsize="21600,21600" o:spt="202" path="m,l,21600r21600,l21600,xe">
-              <v:stroke joinstyle="miter"/>
-              <v:path gradientshapeok="t" o:connecttype="rect"/>
-            </v:shapetype>
-            <v:shape id="Textbox 9" o:spid="_x0000_s1032" type="#_x0000_t202" style="position:absolute;margin-left:77pt;margin-top:78.35pt;width:173.15pt;height:17.65pt;z-index:-16643072;visibility:visible;mso-wrap-style:square;mso-wrap-distance-left:0;mso-wrap-distance-top:0;mso-wrap-distance-right:0;mso-wrap-distance-bottom:0;mso-position-horizontal:absolute;mso-position-horizontal-relative:page;mso-position-vertical:absolute;mso-position-vertical-relative:page;v-text-anchor:top" o:gfxdata="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" filled="f" stroked="f">
-              <v:textbox inset="0,0,0,0">
-                <w:txbxContent>
-                  <w:p>
-                    <w:pPr>
-                      <w:pStyle w:val="BodyText"/>
-                      <w:spacing w:before="11"/>
-                      <w:ind w:left="20"/>
-                    </w:pPr>
-                    <w:r>
-                      <w:t xml:space="preserve">Table: </w:t>
-                    </w:r>
-                    <w:proofErr w:type="spellStart"/>
-                    <w:r>
-                      <w:rPr>
-                        <w:spacing w:val="-2"/>
-                      </w:rPr>
-                      <w:t>Maintenance_Logs</w:t>
-                    </w:r>
-                    <w:proofErr w:type="spellEnd"/>
                   </w:p>
                 </w:txbxContent>
               </v:textbox>
@@ -19545,6 +20239,7 @@
   <w:style w:type="character" w:default="1" w:styleId="DefaultParagraphFont">
     <w:name w:val="Default Paragraph Font"/>
     <w:uiPriority w:val="1"/>
+    <w:semiHidden/>
     <w:unhideWhenUsed/>
   </w:style>
   <w:style w:type="table" w:default="1" w:styleId="TableNormal">
@@ -19811,7 +20506,9 @@
   <w:rsids>
     <w:rsidRoot w:val="00D403B3"/>
     <w:rsid w:val="00902D43"/>
+    <w:rsid w:val="00B766B2"/>
     <w:rsid w:val="00D403B3"/>
+    <w:rsid w:val="00EE37E9"/>
   </w:rsids>
   <m:mathPr>
     <m:mathFont m:val="Cambria Math"/>
@@ -20264,44 +20961,8 @@
     <w:name w:val="03C87F22F10549818E771A7EA7ABB410"/>
     <w:rsid w:val="00D403B3"/>
   </w:style>
-  <w:style w:type="paragraph" w:customStyle="1" w:styleId="39B31EF51A474E42BB91C159EAE48201">
-    <w:name w:val="39B31EF51A474E42BB91C159EAE48201"/>
-    <w:rsid w:val="00D403B3"/>
-  </w:style>
-  <w:style w:type="paragraph" w:customStyle="1" w:styleId="4FBED6F38CC942E2857A76EBB951E8DE">
-    <w:name w:val="4FBED6F38CC942E2857A76EBB951E8DE"/>
-    <w:rsid w:val="00D403B3"/>
-  </w:style>
-  <w:style w:type="paragraph" w:customStyle="1" w:styleId="9BF3F96031514739A945D78DF7B91DD1">
-    <w:name w:val="9BF3F96031514739A945D78DF7B91DD1"/>
-    <w:rsid w:val="00D403B3"/>
-  </w:style>
-  <w:style w:type="paragraph" w:customStyle="1" w:styleId="45CF1E50B2644A2B996571C6C1C726F4">
-    <w:name w:val="45CF1E50B2644A2B996571C6C1C726F4"/>
-    <w:rsid w:val="00D403B3"/>
-  </w:style>
-  <w:style w:type="paragraph" w:customStyle="1" w:styleId="CD601C430DC84BD7B99ABAF4E02EFC81">
-    <w:name w:val="CD601C430DC84BD7B99ABAF4E02EFC81"/>
-    <w:rsid w:val="00D403B3"/>
-  </w:style>
   <w:style w:type="paragraph" w:customStyle="1" w:styleId="8C08B20D35164432922E0894C21EBECD">
     <w:name w:val="8C08B20D35164432922E0894C21EBECD"/>
-    <w:rsid w:val="00D403B3"/>
-  </w:style>
-  <w:style w:type="paragraph" w:customStyle="1" w:styleId="2F546ADAB2C5432581F661A5EA50A23E">
-    <w:name w:val="2F546ADAB2C5432581F661A5EA50A23E"/>
-    <w:rsid w:val="00D403B3"/>
-  </w:style>
-  <w:style w:type="paragraph" w:customStyle="1" w:styleId="C61999D837384C0AB1CC053A01CD7346">
-    <w:name w:val="C61999D837384C0AB1CC053A01CD7346"/>
-    <w:rsid w:val="00D403B3"/>
-  </w:style>
-  <w:style w:type="paragraph" w:customStyle="1" w:styleId="1BAA49A171414AE6A0C485616F6825B3">
-    <w:name w:val="1BAA49A171414AE6A0C485616F6825B3"/>
-    <w:rsid w:val="00D403B3"/>
-  </w:style>
-  <w:style w:type="paragraph" w:customStyle="1" w:styleId="61FED97D4BEC474FAF77BB1B3ED588E0">
-    <w:name w:val="61FED97D4BEC474FAF77BB1B3ED588E0"/>
     <w:rsid w:val="00D403B3"/>
   </w:style>
 </w:styles>

--- a/Documentation/Bike_Rental_Data_Dictionary[2].docx
+++ b/Documentation/Bike_Rental_Data_Dictionary[2].docx
@@ -285,7 +285,6 @@
                 <w:szCs w:val="28"/>
               </w:rPr>
             </w:pPr>
-            <w:proofErr w:type="spellStart"/>
             <w:r>
               <w:rPr>
                 <w:rFonts w:asciiTheme="majorHAnsi" w:hAnsiTheme="majorHAnsi"/>
@@ -295,7 +294,6 @@
               </w:rPr>
               <w:t>customer_id</w:t>
             </w:r>
-            <w:proofErr w:type="spellEnd"/>
           </w:p>
         </w:tc>
         <w:tc>
@@ -420,7 +418,6 @@
                 <w:szCs w:val="28"/>
               </w:rPr>
             </w:pPr>
-            <w:proofErr w:type="spellStart"/>
             <w:r>
               <w:rPr>
                 <w:rFonts w:asciiTheme="majorHAnsi" w:hAnsiTheme="majorHAnsi"/>
@@ -430,7 +427,6 @@
               </w:rPr>
               <w:t>national_id</w:t>
             </w:r>
-            <w:proofErr w:type="spellEnd"/>
           </w:p>
         </w:tc>
         <w:tc>
@@ -448,25 +444,14 @@
                 <w:szCs w:val="28"/>
               </w:rPr>
             </w:pPr>
-            <w:proofErr w:type="gramStart"/>
-            <w:r>
-              <w:rPr>
-                <w:rFonts w:asciiTheme="majorHAnsi" w:hAnsiTheme="majorHAnsi"/>
-                <w:spacing w:val="-2"/>
-                <w:sz w:val="20"/>
-                <w:szCs w:val="28"/>
-              </w:rPr>
-              <w:t>VARCHAR(</w:t>
-            </w:r>
-            <w:proofErr w:type="gramEnd"/>
-            <w:r>
-              <w:rPr>
-                <w:rFonts w:asciiTheme="majorHAnsi" w:hAnsiTheme="majorHAnsi"/>
-                <w:spacing w:val="-2"/>
-                <w:sz w:val="20"/>
-                <w:szCs w:val="28"/>
-              </w:rPr>
-              <w:t>50)</w:t>
+            <w:r>
+              <w:rPr>
+                <w:rFonts w:asciiTheme="majorHAnsi" w:hAnsiTheme="majorHAnsi"/>
+                <w:spacing w:val="-2"/>
+                <w:sz w:val="20"/>
+                <w:szCs w:val="28"/>
+              </w:rPr>
+              <w:t>VARCHAR(50)</w:t>
             </w:r>
           </w:p>
         </w:tc>
@@ -558,7 +543,6 @@
                 <w:szCs w:val="28"/>
               </w:rPr>
             </w:pPr>
-            <w:proofErr w:type="spellStart"/>
             <w:r>
               <w:rPr>
                 <w:rFonts w:asciiTheme="majorHAnsi" w:hAnsiTheme="majorHAnsi"/>
@@ -568,7 +552,6 @@
               </w:rPr>
               <w:t>first_name</w:t>
             </w:r>
-            <w:proofErr w:type="spellEnd"/>
           </w:p>
         </w:tc>
         <w:tc>
@@ -586,25 +569,14 @@
                 <w:szCs w:val="28"/>
               </w:rPr>
             </w:pPr>
-            <w:proofErr w:type="gramStart"/>
-            <w:r>
-              <w:rPr>
-                <w:rFonts w:asciiTheme="majorHAnsi" w:hAnsiTheme="majorHAnsi"/>
-                <w:spacing w:val="-2"/>
-                <w:sz w:val="20"/>
-                <w:szCs w:val="28"/>
-              </w:rPr>
-              <w:t>VARCHAR(</w:t>
-            </w:r>
-            <w:proofErr w:type="gramEnd"/>
-            <w:r>
-              <w:rPr>
-                <w:rFonts w:asciiTheme="majorHAnsi" w:hAnsiTheme="majorHAnsi"/>
-                <w:spacing w:val="-2"/>
-                <w:sz w:val="20"/>
-                <w:szCs w:val="28"/>
-              </w:rPr>
-              <w:t>100)</w:t>
+            <w:r>
+              <w:rPr>
+                <w:rFonts w:asciiTheme="majorHAnsi" w:hAnsiTheme="majorHAnsi"/>
+                <w:spacing w:val="-2"/>
+                <w:sz w:val="20"/>
+                <w:szCs w:val="28"/>
+              </w:rPr>
+              <w:t>VARCHAR(100)</w:t>
             </w:r>
           </w:p>
         </w:tc>
@@ -696,7 +668,6 @@
                 <w:szCs w:val="28"/>
               </w:rPr>
             </w:pPr>
-            <w:proofErr w:type="spellStart"/>
             <w:r>
               <w:rPr>
                 <w:rFonts w:asciiTheme="majorHAnsi" w:hAnsiTheme="majorHAnsi"/>
@@ -706,7 +677,6 @@
               </w:rPr>
               <w:t>last_name</w:t>
             </w:r>
-            <w:proofErr w:type="spellEnd"/>
           </w:p>
         </w:tc>
         <w:tc>
@@ -724,25 +694,14 @@
                 <w:szCs w:val="28"/>
               </w:rPr>
             </w:pPr>
-            <w:proofErr w:type="gramStart"/>
-            <w:r>
-              <w:rPr>
-                <w:rFonts w:asciiTheme="majorHAnsi" w:hAnsiTheme="majorHAnsi"/>
-                <w:spacing w:val="-2"/>
-                <w:sz w:val="20"/>
-                <w:szCs w:val="28"/>
-              </w:rPr>
-              <w:t>VARCHAR(</w:t>
-            </w:r>
-            <w:proofErr w:type="gramEnd"/>
-            <w:r>
-              <w:rPr>
-                <w:rFonts w:asciiTheme="majorHAnsi" w:hAnsiTheme="majorHAnsi"/>
-                <w:spacing w:val="-2"/>
-                <w:sz w:val="20"/>
-                <w:szCs w:val="28"/>
-              </w:rPr>
-              <w:t>100)</w:t>
+            <w:r>
+              <w:rPr>
+                <w:rFonts w:asciiTheme="majorHAnsi" w:hAnsiTheme="majorHAnsi"/>
+                <w:spacing w:val="-2"/>
+                <w:sz w:val="20"/>
+                <w:szCs w:val="28"/>
+              </w:rPr>
+              <w:t>VARCHAR(100)</w:t>
             </w:r>
           </w:p>
         </w:tc>
@@ -860,25 +819,14 @@
                 <w:szCs w:val="28"/>
               </w:rPr>
             </w:pPr>
-            <w:proofErr w:type="gramStart"/>
-            <w:r>
-              <w:rPr>
-                <w:rFonts w:asciiTheme="majorHAnsi" w:hAnsiTheme="majorHAnsi"/>
-                <w:spacing w:val="-2"/>
-                <w:sz w:val="20"/>
-                <w:szCs w:val="28"/>
-              </w:rPr>
-              <w:t>VARCHAR(</w:t>
-            </w:r>
-            <w:proofErr w:type="gramEnd"/>
-            <w:r>
-              <w:rPr>
-                <w:rFonts w:asciiTheme="majorHAnsi" w:hAnsiTheme="majorHAnsi"/>
-                <w:spacing w:val="-2"/>
-                <w:sz w:val="20"/>
-                <w:szCs w:val="28"/>
-              </w:rPr>
-              <w:t>255)</w:t>
+            <w:r>
+              <w:rPr>
+                <w:rFonts w:asciiTheme="majorHAnsi" w:hAnsiTheme="majorHAnsi"/>
+                <w:spacing w:val="-2"/>
+                <w:sz w:val="20"/>
+                <w:szCs w:val="28"/>
+              </w:rPr>
+              <w:t>VARCHAR(255)</w:t>
             </w:r>
           </w:p>
         </w:tc>
@@ -996,25 +944,14 @@
                 <w:szCs w:val="28"/>
               </w:rPr>
             </w:pPr>
-            <w:proofErr w:type="gramStart"/>
-            <w:r>
-              <w:rPr>
-                <w:rFonts w:asciiTheme="majorHAnsi" w:hAnsiTheme="majorHAnsi"/>
-                <w:spacing w:val="-2"/>
-                <w:sz w:val="20"/>
-                <w:szCs w:val="28"/>
-              </w:rPr>
-              <w:t>VARCHAR(</w:t>
-            </w:r>
-            <w:proofErr w:type="gramEnd"/>
-            <w:r>
-              <w:rPr>
-                <w:rFonts w:asciiTheme="majorHAnsi" w:hAnsiTheme="majorHAnsi"/>
-                <w:spacing w:val="-2"/>
-                <w:sz w:val="20"/>
-                <w:szCs w:val="28"/>
-              </w:rPr>
-              <w:t>30)</w:t>
+            <w:r>
+              <w:rPr>
+                <w:rFonts w:asciiTheme="majorHAnsi" w:hAnsiTheme="majorHAnsi"/>
+                <w:spacing w:val="-2"/>
+                <w:sz w:val="20"/>
+                <w:szCs w:val="28"/>
+              </w:rPr>
+              <w:t>VARCHAR(30)</w:t>
             </w:r>
           </w:p>
         </w:tc>
@@ -1106,7 +1043,6 @@
                 <w:szCs w:val="28"/>
               </w:rPr>
             </w:pPr>
-            <w:proofErr w:type="spellStart"/>
             <w:r>
               <w:rPr>
                 <w:rFonts w:asciiTheme="majorHAnsi" w:hAnsiTheme="majorHAnsi"/>
@@ -1116,7 +1052,6 @@
               </w:rPr>
               <w:t>date_of_birth</w:t>
             </w:r>
-            <w:proofErr w:type="spellEnd"/>
           </w:p>
         </w:tc>
         <w:tc>
@@ -1225,7 +1160,6 @@
                 <w:szCs w:val="28"/>
               </w:rPr>
             </w:pPr>
-            <w:proofErr w:type="spellStart"/>
             <w:r>
               <w:rPr>
                 <w:rFonts w:asciiTheme="majorHAnsi" w:hAnsiTheme="majorHAnsi"/>
@@ -1235,7 +1169,6 @@
               </w:rPr>
               <w:t>registered_at</w:t>
             </w:r>
-            <w:proofErr w:type="spellEnd"/>
           </w:p>
         </w:tc>
         <w:tc>
@@ -1352,7 +1285,6 @@
                 <w:szCs w:val="28"/>
               </w:rPr>
             </w:pPr>
-            <w:proofErr w:type="spellStart"/>
             <w:r>
               <w:rPr>
                 <w:rFonts w:asciiTheme="majorHAnsi" w:hAnsiTheme="majorHAnsi"/>
@@ -1362,7 +1294,6 @@
               </w:rPr>
               <w:t>password_hash</w:t>
             </w:r>
-            <w:proofErr w:type="spellEnd"/>
           </w:p>
         </w:tc>
         <w:tc>
@@ -1380,25 +1311,14 @@
                 <w:szCs w:val="28"/>
               </w:rPr>
             </w:pPr>
-            <w:proofErr w:type="gramStart"/>
-            <w:r>
-              <w:rPr>
-                <w:rFonts w:asciiTheme="majorHAnsi" w:hAnsiTheme="majorHAnsi"/>
-                <w:spacing w:val="-2"/>
-                <w:sz w:val="20"/>
-                <w:szCs w:val="28"/>
-              </w:rPr>
-              <w:t>VARCHAR(</w:t>
-            </w:r>
-            <w:proofErr w:type="gramEnd"/>
-            <w:r>
-              <w:rPr>
-                <w:rFonts w:asciiTheme="majorHAnsi" w:hAnsiTheme="majorHAnsi"/>
-                <w:spacing w:val="-2"/>
-                <w:sz w:val="20"/>
-                <w:szCs w:val="28"/>
-              </w:rPr>
-              <w:t>255)</w:t>
+            <w:r>
+              <w:rPr>
+                <w:rFonts w:asciiTheme="majorHAnsi" w:hAnsiTheme="majorHAnsi"/>
+                <w:spacing w:val="-2"/>
+                <w:sz w:val="20"/>
+                <w:szCs w:val="28"/>
+              </w:rPr>
+              <w:t>VARCHAR(255)</w:t>
             </w:r>
           </w:p>
         </w:tc>
@@ -1490,7 +1410,6 @@
                 <w:szCs w:val="28"/>
               </w:rPr>
             </w:pPr>
-            <w:proofErr w:type="spellStart"/>
             <w:r>
               <w:rPr>
                 <w:rFonts w:asciiTheme="majorHAnsi" w:hAnsiTheme="majorHAnsi"/>
@@ -1500,7 +1419,6 @@
               </w:rPr>
               <w:t>password_reset_token</w:t>
             </w:r>
-            <w:proofErr w:type="spellEnd"/>
           </w:p>
         </w:tc>
         <w:tc>
@@ -1518,25 +1436,14 @@
                 <w:szCs w:val="28"/>
               </w:rPr>
             </w:pPr>
-            <w:proofErr w:type="gramStart"/>
-            <w:r>
-              <w:rPr>
-                <w:rFonts w:asciiTheme="majorHAnsi" w:hAnsiTheme="majorHAnsi"/>
-                <w:spacing w:val="-2"/>
-                <w:sz w:val="20"/>
-                <w:szCs w:val="28"/>
-              </w:rPr>
-              <w:t>VARCHAR(</w:t>
-            </w:r>
-            <w:proofErr w:type="gramEnd"/>
-            <w:r>
-              <w:rPr>
-                <w:rFonts w:asciiTheme="majorHAnsi" w:hAnsiTheme="majorHAnsi"/>
-                <w:spacing w:val="-2"/>
-                <w:sz w:val="20"/>
-                <w:szCs w:val="28"/>
-              </w:rPr>
-              <w:t>255)</w:t>
+            <w:r>
+              <w:rPr>
+                <w:rFonts w:asciiTheme="majorHAnsi" w:hAnsiTheme="majorHAnsi"/>
+                <w:spacing w:val="-2"/>
+                <w:sz w:val="20"/>
+                <w:szCs w:val="28"/>
+              </w:rPr>
+              <w:t>VARCHAR(255)</w:t>
             </w:r>
           </w:p>
         </w:tc>
@@ -1678,25 +1585,7 @@
                 <w:sz w:val="20"/>
                 <w:szCs w:val="28"/>
               </w:rPr>
-              <w:t>('</w:t>
-            </w:r>
-            <w:proofErr w:type="spellStart"/>
-            <w:r>
-              <w:rPr>
-                <w:rFonts w:asciiTheme="majorHAnsi" w:hAnsiTheme="majorHAnsi"/>
-                <w:sz w:val="20"/>
-                <w:szCs w:val="28"/>
-              </w:rPr>
-              <w:t>active','suspended','deleted</w:t>
-            </w:r>
-            <w:proofErr w:type="spellEnd"/>
-            <w:r>
-              <w:rPr>
-                <w:rFonts w:asciiTheme="majorHAnsi" w:hAnsiTheme="majorHAnsi"/>
-                <w:sz w:val="20"/>
-                <w:szCs w:val="28"/>
-              </w:rPr>
-              <w:t xml:space="preserve">'), DEFAULT </w:t>
+              <w:t xml:space="preserve">('active','suspended','deleted'), DEFAULT </w:t>
             </w:r>
             <w:r>
               <w:rPr>
@@ -1763,7 +1652,6 @@
                 <w:szCs w:val="28"/>
               </w:rPr>
             </w:pPr>
-            <w:proofErr w:type="spellStart"/>
             <w:r>
               <w:rPr>
                 <w:rFonts w:asciiTheme="majorHAnsi" w:hAnsiTheme="majorHAnsi"/>
@@ -1773,7 +1661,6 @@
               </w:rPr>
               <w:t>preferred_payment_method</w:t>
             </w:r>
-            <w:proofErr w:type="spellEnd"/>
           </w:p>
         </w:tc>
         <w:tc>
@@ -1791,25 +1678,14 @@
                 <w:szCs w:val="28"/>
               </w:rPr>
             </w:pPr>
-            <w:proofErr w:type="gramStart"/>
-            <w:r>
-              <w:rPr>
-                <w:rFonts w:asciiTheme="majorHAnsi" w:hAnsiTheme="majorHAnsi"/>
-                <w:spacing w:val="-2"/>
-                <w:sz w:val="20"/>
-                <w:szCs w:val="28"/>
-              </w:rPr>
-              <w:t>VARCHAR(</w:t>
-            </w:r>
-            <w:proofErr w:type="gramEnd"/>
-            <w:r>
-              <w:rPr>
-                <w:rFonts w:asciiTheme="majorHAnsi" w:hAnsiTheme="majorHAnsi"/>
-                <w:spacing w:val="-2"/>
-                <w:sz w:val="20"/>
-                <w:szCs w:val="28"/>
-              </w:rPr>
-              <w:t>50)</w:t>
+            <w:r>
+              <w:rPr>
+                <w:rFonts w:asciiTheme="majorHAnsi" w:hAnsiTheme="majorHAnsi"/>
+                <w:spacing w:val="-2"/>
+                <w:sz w:val="20"/>
+                <w:szCs w:val="28"/>
+              </w:rPr>
+              <w:t>VARCHAR(50)</w:t>
             </w:r>
           </w:p>
         </w:tc>
@@ -1893,7 +1769,6 @@
                 <w:szCs w:val="28"/>
               </w:rPr>
             </w:pPr>
-            <w:proofErr w:type="spellStart"/>
             <w:r>
               <w:rPr>
                 <w:rFonts w:asciiTheme="majorHAnsi" w:hAnsiTheme="majorHAnsi"/>
@@ -1903,7 +1778,6 @@
               </w:rPr>
               <w:t>created_by</w:t>
             </w:r>
-            <w:proofErr w:type="spellEnd"/>
           </w:p>
         </w:tc>
         <w:tc>
@@ -1981,33 +1855,13 @@
               </w:rPr>
               <w:t xml:space="preserve"> </w:t>
             </w:r>
-            <w:proofErr w:type="spellStart"/>
-            <w:proofErr w:type="gramStart"/>
-            <w:r>
-              <w:rPr>
-                <w:rFonts w:asciiTheme="majorHAnsi" w:hAnsiTheme="majorHAnsi"/>
-                <w:sz w:val="20"/>
-                <w:szCs w:val="28"/>
-              </w:rPr>
-              <w:t>staff.staff</w:t>
-            </w:r>
-            <w:proofErr w:type="gramEnd"/>
-            <w:r>
-              <w:rPr>
-                <w:rFonts w:asciiTheme="majorHAnsi" w:hAnsiTheme="majorHAnsi"/>
-                <w:sz w:val="20"/>
-                <w:szCs w:val="28"/>
-              </w:rPr>
-              <w:t>_id</w:t>
-            </w:r>
-            <w:proofErr w:type="spellEnd"/>
-            <w:r>
-              <w:rPr>
-                <w:rFonts w:asciiTheme="majorHAnsi" w:hAnsiTheme="majorHAnsi"/>
-                <w:sz w:val="20"/>
-                <w:szCs w:val="28"/>
-              </w:rPr>
-              <w:t xml:space="preserve">, </w:t>
+            <w:r>
+              <w:rPr>
+                <w:rFonts w:asciiTheme="majorHAnsi" w:hAnsiTheme="majorHAnsi"/>
+                <w:sz w:val="20"/>
+                <w:szCs w:val="28"/>
+              </w:rPr>
+              <w:t xml:space="preserve">staff.staff_id, </w:t>
             </w:r>
             <w:r>
               <w:rPr>
@@ -2074,7 +1928,6 @@
                 <w:szCs w:val="28"/>
               </w:rPr>
             </w:pPr>
-            <w:proofErr w:type="spellStart"/>
             <w:r>
               <w:rPr>
                 <w:rFonts w:asciiTheme="majorHAnsi" w:hAnsiTheme="majorHAnsi"/>
@@ -2084,7 +1937,6 @@
               </w:rPr>
               <w:t>updated_at</w:t>
             </w:r>
-            <w:proofErr w:type="spellEnd"/>
           </w:p>
         </w:tc>
         <w:tc>
@@ -2193,7 +2045,6 @@
                 <w:szCs w:val="28"/>
               </w:rPr>
             </w:pPr>
-            <w:proofErr w:type="spellStart"/>
             <w:r>
               <w:rPr>
                 <w:rFonts w:asciiTheme="majorHAnsi" w:hAnsiTheme="majorHAnsi"/>
@@ -2203,7 +2054,6 @@
               </w:rPr>
               <w:t>deleted_at</w:t>
             </w:r>
-            <w:proofErr w:type="spellEnd"/>
           </w:p>
         </w:tc>
         <w:tc>
@@ -2568,7 +2418,6 @@
                 <w:szCs w:val="32"/>
               </w:rPr>
             </w:pPr>
-            <w:proofErr w:type="spellStart"/>
             <w:r>
               <w:rPr>
                 <w:rFonts w:asciiTheme="majorHAnsi" w:hAnsiTheme="majorHAnsi"/>
@@ -2577,7 +2426,6 @@
               </w:rPr>
               <w:t>staff_id</w:t>
             </w:r>
-            <w:proofErr w:type="spellEnd"/>
           </w:p>
         </w:tc>
         <w:tc>
@@ -2692,7 +2540,6 @@
                 <w:szCs w:val="32"/>
               </w:rPr>
             </w:pPr>
-            <w:proofErr w:type="spellStart"/>
             <w:r>
               <w:rPr>
                 <w:rFonts w:asciiTheme="majorHAnsi" w:hAnsiTheme="majorHAnsi"/>
@@ -2701,7 +2548,6 @@
               </w:rPr>
               <w:t>national_id</w:t>
             </w:r>
-            <w:proofErr w:type="spellEnd"/>
           </w:p>
         </w:tc>
         <w:tc>
@@ -2718,23 +2564,13 @@
                 <w:szCs w:val="32"/>
               </w:rPr>
             </w:pPr>
-            <w:proofErr w:type="gramStart"/>
             <w:r>
               <w:rPr>
                 <w:rFonts w:asciiTheme="majorHAnsi" w:hAnsiTheme="majorHAnsi"/>
                 <w:spacing w:val="-2"/>
                 <w:szCs w:val="32"/>
               </w:rPr>
-              <w:t>VARCHAR(</w:t>
-            </w:r>
-            <w:proofErr w:type="gramEnd"/>
-            <w:r>
-              <w:rPr>
-                <w:rFonts w:asciiTheme="majorHAnsi" w:hAnsiTheme="majorHAnsi"/>
-                <w:spacing w:val="-2"/>
-                <w:szCs w:val="32"/>
-              </w:rPr>
-              <w:t>50)</w:t>
+              <w:t>VARCHAR(50)</w:t>
             </w:r>
           </w:p>
         </w:tc>
@@ -2819,7 +2655,6 @@
                 <w:szCs w:val="32"/>
               </w:rPr>
             </w:pPr>
-            <w:proofErr w:type="spellStart"/>
             <w:r>
               <w:rPr>
                 <w:rFonts w:asciiTheme="majorHAnsi" w:hAnsiTheme="majorHAnsi"/>
@@ -2828,7 +2663,6 @@
               </w:rPr>
               <w:t>first_name</w:t>
             </w:r>
-            <w:proofErr w:type="spellEnd"/>
           </w:p>
         </w:tc>
         <w:tc>
@@ -2845,23 +2679,13 @@
                 <w:szCs w:val="32"/>
               </w:rPr>
             </w:pPr>
-            <w:proofErr w:type="gramStart"/>
             <w:r>
               <w:rPr>
                 <w:rFonts w:asciiTheme="majorHAnsi" w:hAnsiTheme="majorHAnsi"/>
                 <w:spacing w:val="-2"/>
                 <w:szCs w:val="32"/>
               </w:rPr>
-              <w:t>VARCHAR(</w:t>
-            </w:r>
-            <w:proofErr w:type="gramEnd"/>
-            <w:r>
-              <w:rPr>
-                <w:rFonts w:asciiTheme="majorHAnsi" w:hAnsiTheme="majorHAnsi"/>
-                <w:spacing w:val="-2"/>
-                <w:szCs w:val="32"/>
-              </w:rPr>
-              <w:t>100)</w:t>
+              <w:t>VARCHAR(100)</w:t>
             </w:r>
           </w:p>
         </w:tc>
@@ -2946,7 +2770,6 @@
                 <w:szCs w:val="32"/>
               </w:rPr>
             </w:pPr>
-            <w:proofErr w:type="spellStart"/>
             <w:r>
               <w:rPr>
                 <w:rFonts w:asciiTheme="majorHAnsi" w:hAnsiTheme="majorHAnsi"/>
@@ -2955,7 +2778,6 @@
               </w:rPr>
               <w:t>last_name</w:t>
             </w:r>
-            <w:proofErr w:type="spellEnd"/>
           </w:p>
         </w:tc>
         <w:tc>
@@ -2972,23 +2794,13 @@
                 <w:szCs w:val="32"/>
               </w:rPr>
             </w:pPr>
-            <w:proofErr w:type="gramStart"/>
             <w:r>
               <w:rPr>
                 <w:rFonts w:asciiTheme="majorHAnsi" w:hAnsiTheme="majorHAnsi"/>
                 <w:spacing w:val="-2"/>
                 <w:szCs w:val="32"/>
               </w:rPr>
-              <w:t>VARCHAR(</w:t>
-            </w:r>
-            <w:proofErr w:type="gramEnd"/>
-            <w:r>
-              <w:rPr>
-                <w:rFonts w:asciiTheme="majorHAnsi" w:hAnsiTheme="majorHAnsi"/>
-                <w:spacing w:val="-2"/>
-                <w:szCs w:val="32"/>
-              </w:rPr>
-              <w:t>100)</w:t>
+              <w:t>VARCHAR(100)</w:t>
             </w:r>
           </w:p>
         </w:tc>
@@ -3097,23 +2909,13 @@
                 <w:szCs w:val="32"/>
               </w:rPr>
             </w:pPr>
-            <w:proofErr w:type="gramStart"/>
             <w:r>
               <w:rPr>
                 <w:rFonts w:asciiTheme="majorHAnsi" w:hAnsiTheme="majorHAnsi"/>
                 <w:spacing w:val="-2"/>
                 <w:szCs w:val="32"/>
               </w:rPr>
-              <w:t>VARCHAR(</w:t>
-            </w:r>
-            <w:proofErr w:type="gramEnd"/>
-            <w:r>
-              <w:rPr>
-                <w:rFonts w:asciiTheme="majorHAnsi" w:hAnsiTheme="majorHAnsi"/>
-                <w:spacing w:val="-2"/>
-                <w:szCs w:val="32"/>
-              </w:rPr>
-              <w:t>255)</w:t>
+              <w:t>VARCHAR(255)</w:t>
             </w:r>
           </w:p>
         </w:tc>
@@ -3215,23 +3017,13 @@
                 <w:szCs w:val="32"/>
               </w:rPr>
             </w:pPr>
-            <w:proofErr w:type="gramStart"/>
             <w:r>
               <w:rPr>
                 <w:rFonts w:asciiTheme="majorHAnsi" w:hAnsiTheme="majorHAnsi"/>
                 <w:spacing w:val="-2"/>
                 <w:szCs w:val="32"/>
               </w:rPr>
-              <w:t>VARCHAR(</w:t>
-            </w:r>
-            <w:proofErr w:type="gramEnd"/>
-            <w:r>
-              <w:rPr>
-                <w:rFonts w:asciiTheme="majorHAnsi" w:hAnsiTheme="majorHAnsi"/>
-                <w:spacing w:val="-2"/>
-                <w:szCs w:val="32"/>
-              </w:rPr>
-              <w:t>30)</w:t>
+              <w:t>VARCHAR(30)</w:t>
             </w:r>
           </w:p>
         </w:tc>
@@ -3362,23 +3154,7 @@
                 <w:rFonts w:asciiTheme="majorHAnsi" w:hAnsiTheme="majorHAnsi"/>
                 <w:szCs w:val="32"/>
               </w:rPr>
-              <w:t>('</w:t>
-            </w:r>
-            <w:proofErr w:type="spellStart"/>
-            <w:r>
-              <w:rPr>
-                <w:rFonts w:asciiTheme="majorHAnsi" w:hAnsiTheme="majorHAnsi"/>
-                <w:szCs w:val="32"/>
-              </w:rPr>
-              <w:t>agent','manager','admin','mechanic</w:t>
-            </w:r>
-            <w:proofErr w:type="spellEnd"/>
-            <w:r>
-              <w:rPr>
-                <w:rFonts w:asciiTheme="majorHAnsi" w:hAnsiTheme="majorHAnsi"/>
-                <w:szCs w:val="32"/>
-              </w:rPr>
-              <w:t xml:space="preserve">'), DEFAULT </w:t>
+              <w:t xml:space="preserve">('agent','manager','admin','mechanic'), DEFAULT </w:t>
             </w:r>
             <w:r>
               <w:rPr>
@@ -3433,7 +3209,6 @@
                 <w:szCs w:val="32"/>
               </w:rPr>
             </w:pPr>
-            <w:proofErr w:type="spellStart"/>
             <w:r>
               <w:rPr>
                 <w:rFonts w:asciiTheme="majorHAnsi" w:hAnsiTheme="majorHAnsi"/>
@@ -3442,7 +3217,6 @@
               </w:rPr>
               <w:t>password_hash</w:t>
             </w:r>
-            <w:proofErr w:type="spellEnd"/>
           </w:p>
         </w:tc>
         <w:tc>
@@ -3459,23 +3233,13 @@
                 <w:szCs w:val="32"/>
               </w:rPr>
             </w:pPr>
-            <w:proofErr w:type="gramStart"/>
             <w:r>
               <w:rPr>
                 <w:rFonts w:asciiTheme="majorHAnsi" w:hAnsiTheme="majorHAnsi"/>
                 <w:spacing w:val="-2"/>
                 <w:szCs w:val="32"/>
               </w:rPr>
-              <w:t>VARCHAR(</w:t>
-            </w:r>
-            <w:proofErr w:type="gramEnd"/>
-            <w:r>
-              <w:rPr>
-                <w:rFonts w:asciiTheme="majorHAnsi" w:hAnsiTheme="majorHAnsi"/>
-                <w:spacing w:val="-2"/>
-                <w:szCs w:val="32"/>
-              </w:rPr>
-              <w:t>255)</w:t>
+              <w:t>VARCHAR(255)</w:t>
             </w:r>
           </w:p>
         </w:tc>
@@ -3553,7 +3317,6 @@
                 <w:szCs w:val="32"/>
               </w:rPr>
             </w:pPr>
-            <w:proofErr w:type="spellStart"/>
             <w:r>
               <w:rPr>
                 <w:rFonts w:asciiTheme="majorHAnsi" w:hAnsiTheme="majorHAnsi"/>
@@ -3562,7 +3325,6 @@
               </w:rPr>
               <w:t>date_hired</w:t>
             </w:r>
-            <w:proofErr w:type="spellEnd"/>
           </w:p>
         </w:tc>
         <w:tc>
@@ -3663,7 +3425,6 @@
                 <w:szCs w:val="32"/>
               </w:rPr>
             </w:pPr>
-            <w:proofErr w:type="spellStart"/>
             <w:r>
               <w:rPr>
                 <w:rFonts w:asciiTheme="majorHAnsi" w:hAnsiTheme="majorHAnsi"/>
@@ -3672,7 +3433,6 @@
               </w:rPr>
               <w:t>location_id</w:t>
             </w:r>
-            <w:proofErr w:type="spellEnd"/>
           </w:p>
         </w:tc>
         <w:tc>
@@ -3743,30 +3503,12 @@
               </w:rPr>
               <w:t xml:space="preserve"> </w:t>
             </w:r>
-            <w:proofErr w:type="spellStart"/>
-            <w:proofErr w:type="gramStart"/>
             <w:r>
               <w:rPr>
                 <w:rFonts w:asciiTheme="majorHAnsi" w:hAnsiTheme="majorHAnsi"/>
                 <w:szCs w:val="32"/>
               </w:rPr>
-              <w:t>locations.location</w:t>
-            </w:r>
-            <w:proofErr w:type="gramEnd"/>
-            <w:r>
-              <w:rPr>
-                <w:rFonts w:asciiTheme="majorHAnsi" w:hAnsiTheme="majorHAnsi"/>
-                <w:szCs w:val="32"/>
-              </w:rPr>
-              <w:t>_id</w:t>
-            </w:r>
-            <w:proofErr w:type="spellEnd"/>
-            <w:r>
-              <w:rPr>
-                <w:rFonts w:asciiTheme="majorHAnsi" w:hAnsiTheme="majorHAnsi"/>
-                <w:szCs w:val="32"/>
-              </w:rPr>
-              <w:t xml:space="preserve">, </w:t>
+              <w:t xml:space="preserve">locations.location_id, </w:t>
             </w:r>
             <w:r>
               <w:rPr>
@@ -3828,7 +3570,6 @@
                 <w:szCs w:val="32"/>
               </w:rPr>
             </w:pPr>
-            <w:proofErr w:type="spellStart"/>
             <w:r>
               <w:rPr>
                 <w:rFonts w:asciiTheme="majorHAnsi" w:hAnsiTheme="majorHAnsi"/>
@@ -3837,7 +3578,6 @@
               </w:rPr>
               <w:t>created_at</w:t>
             </w:r>
-            <w:proofErr w:type="spellEnd"/>
           </w:p>
         </w:tc>
         <w:tc>
@@ -3945,7 +3685,6 @@
                 <w:szCs w:val="32"/>
               </w:rPr>
             </w:pPr>
-            <w:proofErr w:type="spellStart"/>
             <w:r>
               <w:rPr>
                 <w:rFonts w:asciiTheme="majorHAnsi" w:hAnsiTheme="majorHAnsi"/>
@@ -3954,7 +3693,6 @@
               </w:rPr>
               <w:t>updated_at</w:t>
             </w:r>
-            <w:proofErr w:type="spellEnd"/>
           </w:p>
         </w:tc>
         <w:tc>
@@ -4542,7 +4280,6 @@
                 <w:szCs w:val="28"/>
               </w:rPr>
             </w:pPr>
-            <w:proofErr w:type="spellStart"/>
             <w:r>
               <w:rPr>
                 <w:rFonts w:asciiTheme="majorHAnsi" w:hAnsiTheme="majorHAnsi"/>
@@ -4552,7 +4289,6 @@
               </w:rPr>
               <w:t>location_id</w:t>
             </w:r>
-            <w:proofErr w:type="spellEnd"/>
           </w:p>
         </w:tc>
         <w:tc>
@@ -4677,7 +4413,6 @@
                 <w:szCs w:val="28"/>
               </w:rPr>
             </w:pPr>
-            <w:proofErr w:type="spellStart"/>
             <w:r>
               <w:rPr>
                 <w:rFonts w:asciiTheme="majorHAnsi" w:hAnsiTheme="majorHAnsi"/>
@@ -4687,7 +4422,6 @@
               </w:rPr>
               <w:t>location_name</w:t>
             </w:r>
-            <w:proofErr w:type="spellEnd"/>
           </w:p>
         </w:tc>
         <w:tc>
@@ -4705,25 +4439,14 @@
                 <w:szCs w:val="28"/>
               </w:rPr>
             </w:pPr>
-            <w:proofErr w:type="gramStart"/>
-            <w:r>
-              <w:rPr>
-                <w:rFonts w:asciiTheme="majorHAnsi" w:hAnsiTheme="majorHAnsi"/>
-                <w:spacing w:val="-2"/>
-                <w:sz w:val="20"/>
-                <w:szCs w:val="28"/>
-              </w:rPr>
-              <w:t>VARCHAR(</w:t>
-            </w:r>
-            <w:proofErr w:type="gramEnd"/>
-            <w:r>
-              <w:rPr>
-                <w:rFonts w:asciiTheme="majorHAnsi" w:hAnsiTheme="majorHAnsi"/>
-                <w:spacing w:val="-2"/>
-                <w:sz w:val="20"/>
-                <w:szCs w:val="28"/>
-              </w:rPr>
-              <w:t>150)</w:t>
+            <w:r>
+              <w:rPr>
+                <w:rFonts w:asciiTheme="majorHAnsi" w:hAnsiTheme="majorHAnsi"/>
+                <w:spacing w:val="-2"/>
+                <w:sz w:val="20"/>
+                <w:szCs w:val="28"/>
+              </w:rPr>
+              <w:t>VARCHAR(150)</w:t>
             </w:r>
           </w:p>
         </w:tc>
@@ -4841,25 +4564,14 @@
                 <w:szCs w:val="28"/>
               </w:rPr>
             </w:pPr>
-            <w:proofErr w:type="gramStart"/>
-            <w:r>
-              <w:rPr>
-                <w:rFonts w:asciiTheme="majorHAnsi" w:hAnsiTheme="majorHAnsi"/>
-                <w:spacing w:val="-2"/>
-                <w:sz w:val="20"/>
-                <w:szCs w:val="28"/>
-              </w:rPr>
-              <w:t>VARCHAR(</w:t>
-            </w:r>
-            <w:proofErr w:type="gramEnd"/>
-            <w:r>
-              <w:rPr>
-                <w:rFonts w:asciiTheme="majorHAnsi" w:hAnsiTheme="majorHAnsi"/>
-                <w:spacing w:val="-2"/>
-                <w:sz w:val="20"/>
-                <w:szCs w:val="28"/>
-              </w:rPr>
-              <w:t>255)</w:t>
+            <w:r>
+              <w:rPr>
+                <w:rFonts w:asciiTheme="majorHAnsi" w:hAnsiTheme="majorHAnsi"/>
+                <w:spacing w:val="-2"/>
+                <w:sz w:val="20"/>
+                <w:szCs w:val="28"/>
+              </w:rPr>
+              <w:t>VARCHAR(255)</w:t>
             </w:r>
           </w:p>
         </w:tc>
@@ -4961,25 +4673,14 @@
                 <w:szCs w:val="28"/>
               </w:rPr>
             </w:pPr>
-            <w:proofErr w:type="gramStart"/>
-            <w:r>
-              <w:rPr>
-                <w:rFonts w:asciiTheme="majorHAnsi" w:hAnsiTheme="majorHAnsi"/>
-                <w:spacing w:val="-2"/>
-                <w:sz w:val="20"/>
-                <w:szCs w:val="28"/>
-              </w:rPr>
-              <w:t>VARCHAR(</w:t>
-            </w:r>
-            <w:proofErr w:type="gramEnd"/>
-            <w:r>
-              <w:rPr>
-                <w:rFonts w:asciiTheme="majorHAnsi" w:hAnsiTheme="majorHAnsi"/>
-                <w:spacing w:val="-2"/>
-                <w:sz w:val="20"/>
-                <w:szCs w:val="28"/>
-              </w:rPr>
-              <w:t>100)</w:t>
+            <w:r>
+              <w:rPr>
+                <w:rFonts w:asciiTheme="majorHAnsi" w:hAnsiTheme="majorHAnsi"/>
+                <w:spacing w:val="-2"/>
+                <w:sz w:val="20"/>
+                <w:szCs w:val="28"/>
+              </w:rPr>
+              <w:t>VARCHAR(100)</w:t>
             </w:r>
           </w:p>
         </w:tc>
@@ -5081,25 +4782,14 @@
                 <w:szCs w:val="28"/>
               </w:rPr>
             </w:pPr>
-            <w:proofErr w:type="gramStart"/>
-            <w:r>
-              <w:rPr>
-                <w:rFonts w:asciiTheme="majorHAnsi" w:hAnsiTheme="majorHAnsi"/>
-                <w:spacing w:val="-2"/>
-                <w:sz w:val="20"/>
-                <w:szCs w:val="28"/>
-              </w:rPr>
-              <w:t>DECIMAL(</w:t>
-            </w:r>
-            <w:proofErr w:type="gramEnd"/>
-            <w:r>
-              <w:rPr>
-                <w:rFonts w:asciiTheme="majorHAnsi" w:hAnsiTheme="majorHAnsi"/>
-                <w:spacing w:val="-2"/>
-                <w:sz w:val="20"/>
-                <w:szCs w:val="28"/>
-              </w:rPr>
-              <w:t>10,7)</w:t>
+            <w:r>
+              <w:rPr>
+                <w:rFonts w:asciiTheme="majorHAnsi" w:hAnsiTheme="majorHAnsi"/>
+                <w:spacing w:val="-2"/>
+                <w:sz w:val="20"/>
+                <w:szCs w:val="28"/>
+              </w:rPr>
+              <w:t>DECIMAL(10,7)</w:t>
             </w:r>
           </w:p>
         </w:tc>
@@ -5201,25 +4891,14 @@
                 <w:szCs w:val="28"/>
               </w:rPr>
             </w:pPr>
-            <w:proofErr w:type="gramStart"/>
-            <w:r>
-              <w:rPr>
-                <w:rFonts w:asciiTheme="majorHAnsi" w:hAnsiTheme="majorHAnsi"/>
-                <w:spacing w:val="-2"/>
-                <w:sz w:val="20"/>
-                <w:szCs w:val="28"/>
-              </w:rPr>
-              <w:t>DECIMAL(</w:t>
-            </w:r>
-            <w:proofErr w:type="gramEnd"/>
-            <w:r>
-              <w:rPr>
-                <w:rFonts w:asciiTheme="majorHAnsi" w:hAnsiTheme="majorHAnsi"/>
-                <w:spacing w:val="-2"/>
-                <w:sz w:val="20"/>
-                <w:szCs w:val="28"/>
-              </w:rPr>
-              <w:t>10,7)</w:t>
+            <w:r>
+              <w:rPr>
+                <w:rFonts w:asciiTheme="majorHAnsi" w:hAnsiTheme="majorHAnsi"/>
+                <w:spacing w:val="-2"/>
+                <w:sz w:val="20"/>
+                <w:szCs w:val="28"/>
+              </w:rPr>
+              <w:t>DECIMAL(10,7)</w:t>
             </w:r>
           </w:p>
         </w:tc>
@@ -5428,7 +5107,6 @@
                 <w:szCs w:val="28"/>
               </w:rPr>
             </w:pPr>
-            <w:proofErr w:type="spellStart"/>
             <w:r>
               <w:rPr>
                 <w:rFonts w:asciiTheme="majorHAnsi" w:hAnsiTheme="majorHAnsi"/>
@@ -5438,7 +5116,6 @@
               </w:rPr>
               <w:t>created_at</w:t>
             </w:r>
-            <w:proofErr w:type="spellEnd"/>
           </w:p>
         </w:tc>
         <w:tc>
@@ -5588,7 +5265,6 @@
         </w:rPr>
         <w:t xml:space="preserve">Table: </w:t>
       </w:r>
-      <w:proofErr w:type="spellStart"/>
       <w:r>
         <w:rPr>
           <w:rFonts w:asciiTheme="majorHAnsi" w:hAnsiTheme="majorHAnsi"/>
@@ -5599,7 +5275,6 @@
         </w:rPr>
         <w:t>Bike_Models</w:t>
       </w:r>
-      <w:proofErr w:type="spellEnd"/>
     </w:p>
     <w:tbl>
       <w:tblPr>
@@ -5786,7 +5461,6 @@
                 <w:szCs w:val="28"/>
               </w:rPr>
             </w:pPr>
-            <w:proofErr w:type="spellStart"/>
             <w:r>
               <w:rPr>
                 <w:rFonts w:asciiTheme="majorHAnsi" w:hAnsiTheme="majorHAnsi"/>
@@ -5796,7 +5470,6 @@
               </w:rPr>
               <w:t>bike_model_id</w:t>
             </w:r>
-            <w:proofErr w:type="spellEnd"/>
           </w:p>
         </w:tc>
         <w:tc>
@@ -5947,25 +5620,14 @@
                 <w:szCs w:val="28"/>
               </w:rPr>
             </w:pPr>
-            <w:proofErr w:type="gramStart"/>
-            <w:r>
-              <w:rPr>
-                <w:rFonts w:asciiTheme="majorHAnsi" w:hAnsiTheme="majorHAnsi"/>
-                <w:spacing w:val="-2"/>
-                <w:sz w:val="20"/>
-                <w:szCs w:val="28"/>
-              </w:rPr>
-              <w:t>VARCHAR(</w:t>
-            </w:r>
-            <w:proofErr w:type="gramEnd"/>
-            <w:r>
-              <w:rPr>
-                <w:rFonts w:asciiTheme="majorHAnsi" w:hAnsiTheme="majorHAnsi"/>
-                <w:spacing w:val="-2"/>
-                <w:sz w:val="20"/>
-                <w:szCs w:val="28"/>
-              </w:rPr>
-              <w:t>100)</w:t>
+            <w:r>
+              <w:rPr>
+                <w:rFonts w:asciiTheme="majorHAnsi" w:hAnsiTheme="majorHAnsi"/>
+                <w:spacing w:val="-2"/>
+                <w:sz w:val="20"/>
+                <w:szCs w:val="28"/>
+              </w:rPr>
+              <w:t>VARCHAR(100)</w:t>
             </w:r>
           </w:p>
         </w:tc>
@@ -6041,7 +5703,6 @@
                 <w:szCs w:val="28"/>
               </w:rPr>
             </w:pPr>
-            <w:proofErr w:type="spellStart"/>
             <w:r>
               <w:rPr>
                 <w:rFonts w:asciiTheme="majorHAnsi" w:hAnsiTheme="majorHAnsi"/>
@@ -6051,7 +5712,6 @@
               </w:rPr>
               <w:t>model_name</w:t>
             </w:r>
-            <w:proofErr w:type="spellEnd"/>
           </w:p>
         </w:tc>
         <w:tc>
@@ -6069,25 +5729,14 @@
                 <w:szCs w:val="28"/>
               </w:rPr>
             </w:pPr>
-            <w:proofErr w:type="gramStart"/>
-            <w:r>
-              <w:rPr>
-                <w:rFonts w:asciiTheme="majorHAnsi" w:hAnsiTheme="majorHAnsi"/>
-                <w:spacing w:val="-2"/>
-                <w:sz w:val="20"/>
-                <w:szCs w:val="28"/>
-              </w:rPr>
-              <w:t>VARCHAR(</w:t>
-            </w:r>
-            <w:proofErr w:type="gramEnd"/>
-            <w:r>
-              <w:rPr>
-                <w:rFonts w:asciiTheme="majorHAnsi" w:hAnsiTheme="majorHAnsi"/>
-                <w:spacing w:val="-2"/>
-                <w:sz w:val="20"/>
-                <w:szCs w:val="28"/>
-              </w:rPr>
-              <w:t>100)</w:t>
+            <w:r>
+              <w:rPr>
+                <w:rFonts w:asciiTheme="majorHAnsi" w:hAnsiTheme="majorHAnsi"/>
+                <w:spacing w:val="-2"/>
+                <w:sz w:val="20"/>
+                <w:szCs w:val="28"/>
+              </w:rPr>
+              <w:t>VARCHAR(100)</w:t>
             </w:r>
           </w:p>
         </w:tc>
@@ -6171,7 +5820,6 @@
                 <w:szCs w:val="28"/>
               </w:rPr>
             </w:pPr>
-            <w:proofErr w:type="spellStart"/>
             <w:r>
               <w:rPr>
                 <w:rFonts w:asciiTheme="majorHAnsi" w:hAnsiTheme="majorHAnsi"/>
@@ -6181,7 +5829,6 @@
               </w:rPr>
               <w:t>bike_type</w:t>
             </w:r>
-            <w:proofErr w:type="spellEnd"/>
           </w:p>
         </w:tc>
         <w:tc>
@@ -6232,27 +5879,7 @@
                 <w:sz w:val="20"/>
                 <w:szCs w:val="28"/>
               </w:rPr>
-              <w:t>('</w:t>
-            </w:r>
-            <w:proofErr w:type="spellStart"/>
-            <w:r>
-              <w:rPr>
-                <w:rFonts w:asciiTheme="majorHAnsi" w:hAnsiTheme="majorHAnsi"/>
-                <w:spacing w:val="-2"/>
-                <w:sz w:val="20"/>
-                <w:szCs w:val="28"/>
-              </w:rPr>
-              <w:t>mountain','road','electric','hybrid','folding</w:t>
-            </w:r>
-            <w:proofErr w:type="spellEnd"/>
-            <w:r>
-              <w:rPr>
-                <w:rFonts w:asciiTheme="majorHAnsi" w:hAnsiTheme="majorHAnsi"/>
-                <w:spacing w:val="-2"/>
-                <w:sz w:val="20"/>
-                <w:szCs w:val="28"/>
-              </w:rPr>
-              <w:t>')</w:t>
+              <w:t>('mountain','road','electric','hybrid','folding')</w:t>
             </w:r>
           </w:p>
         </w:tc>
@@ -6310,7 +5937,6 @@
                 <w:szCs w:val="28"/>
               </w:rPr>
             </w:pPr>
-            <w:proofErr w:type="spellStart"/>
             <w:r>
               <w:rPr>
                 <w:rFonts w:asciiTheme="majorHAnsi" w:hAnsiTheme="majorHAnsi"/>
@@ -6320,7 +5946,6 @@
               </w:rPr>
               <w:t>default_rate_per_min</w:t>
             </w:r>
-            <w:proofErr w:type="spellEnd"/>
           </w:p>
         </w:tc>
         <w:tc>
@@ -6338,25 +5963,14 @@
                 <w:szCs w:val="28"/>
               </w:rPr>
             </w:pPr>
-            <w:proofErr w:type="gramStart"/>
-            <w:r>
-              <w:rPr>
-                <w:rFonts w:asciiTheme="majorHAnsi" w:hAnsiTheme="majorHAnsi"/>
-                <w:spacing w:val="-2"/>
-                <w:sz w:val="20"/>
-                <w:szCs w:val="28"/>
-              </w:rPr>
-              <w:t>DECIMAL(</w:t>
-            </w:r>
-            <w:proofErr w:type="gramEnd"/>
-            <w:r>
-              <w:rPr>
-                <w:rFonts w:asciiTheme="majorHAnsi" w:hAnsiTheme="majorHAnsi"/>
-                <w:spacing w:val="-2"/>
-                <w:sz w:val="20"/>
-                <w:szCs w:val="28"/>
-              </w:rPr>
-              <w:t>8,2)</w:t>
+            <w:r>
+              <w:rPr>
+                <w:rFonts w:asciiTheme="majorHAnsi" w:hAnsiTheme="majorHAnsi"/>
+                <w:spacing w:val="-2"/>
+                <w:sz w:val="20"/>
+                <w:szCs w:val="28"/>
+              </w:rPr>
+              <w:t>DECIMAL(8,2)</w:t>
             </w:r>
           </w:p>
         </w:tc>
@@ -6722,7 +6336,6 @@
                 <w:sz w:val="16"/>
               </w:rPr>
             </w:pPr>
-            <w:proofErr w:type="spellStart"/>
             <w:r>
               <w:rPr>
                 <w:spacing w:val="-2"/>
@@ -6730,7 +6343,6 @@
               </w:rPr>
               <w:t>bike_id</w:t>
             </w:r>
-            <w:proofErr w:type="spellEnd"/>
           </w:p>
         </w:tc>
         <w:tc>
@@ -6836,7 +6448,6 @@
                 <w:sz w:val="16"/>
               </w:rPr>
             </w:pPr>
-            <w:proofErr w:type="spellStart"/>
             <w:r>
               <w:rPr>
                 <w:spacing w:val="-2"/>
@@ -6844,7 +6455,6 @@
               </w:rPr>
               <w:t>bike_serial</w:t>
             </w:r>
-            <w:proofErr w:type="spellEnd"/>
           </w:p>
         </w:tc>
         <w:tc>
@@ -6860,21 +6470,12 @@
                 <w:sz w:val="16"/>
               </w:rPr>
             </w:pPr>
-            <w:proofErr w:type="gramStart"/>
-            <w:r>
-              <w:rPr>
-                <w:spacing w:val="-2"/>
-                <w:sz w:val="16"/>
-              </w:rPr>
-              <w:t>VARCHAR(</w:t>
-            </w:r>
-            <w:proofErr w:type="gramEnd"/>
-            <w:r>
-              <w:rPr>
-                <w:spacing w:val="-2"/>
-                <w:sz w:val="16"/>
-              </w:rPr>
-              <w:t>100)</w:t>
+            <w:r>
+              <w:rPr>
+                <w:spacing w:val="-2"/>
+                <w:sz w:val="16"/>
+              </w:rPr>
+              <w:t>VARCHAR(100)</w:t>
             </w:r>
           </w:p>
         </w:tc>
@@ -6953,7 +6554,6 @@
                 <w:sz w:val="16"/>
               </w:rPr>
             </w:pPr>
-            <w:proofErr w:type="spellStart"/>
             <w:r>
               <w:rPr>
                 <w:spacing w:val="-2"/>
@@ -6961,7 +6561,6 @@
               </w:rPr>
               <w:t>bike_model_id</w:t>
             </w:r>
-            <w:proofErr w:type="spellEnd"/>
           </w:p>
         </w:tc>
         <w:tc>
@@ -7034,33 +6633,11 @@
               </w:rPr>
               <w:t xml:space="preserve"> </w:t>
             </w:r>
-            <w:proofErr w:type="spellStart"/>
-            <w:r>
-              <w:rPr>
-                <w:sz w:val="16"/>
-              </w:rPr>
-              <w:t>bike_</w:t>
-            </w:r>
-            <w:proofErr w:type="gramStart"/>
-            <w:r>
-              <w:rPr>
-                <w:sz w:val="16"/>
-              </w:rPr>
-              <w:t>models.bike</w:t>
-            </w:r>
-            <w:proofErr w:type="gramEnd"/>
-            <w:r>
-              <w:rPr>
-                <w:sz w:val="16"/>
-              </w:rPr>
-              <w:t>_model_id</w:t>
-            </w:r>
-            <w:proofErr w:type="spellEnd"/>
-            <w:r>
-              <w:rPr>
-                <w:sz w:val="16"/>
-              </w:rPr>
-              <w:t xml:space="preserve">, </w:t>
+            <w:r>
+              <w:rPr>
+                <w:sz w:val="16"/>
+              </w:rPr>
+              <w:t xml:space="preserve">bike_models.bike_model_id, </w:t>
             </w:r>
             <w:r>
               <w:rPr>
@@ -7118,7 +6695,6 @@
                 <w:sz w:val="16"/>
               </w:rPr>
             </w:pPr>
-            <w:proofErr w:type="spellStart"/>
             <w:r>
               <w:rPr>
                 <w:spacing w:val="-2"/>
@@ -7126,7 +6702,6 @@
               </w:rPr>
               <w:t>custom_model</w:t>
             </w:r>
-            <w:proofErr w:type="spellEnd"/>
           </w:p>
         </w:tc>
         <w:tc>
@@ -7142,21 +6717,12 @@
                 <w:sz w:val="16"/>
               </w:rPr>
             </w:pPr>
-            <w:proofErr w:type="gramStart"/>
-            <w:r>
-              <w:rPr>
-                <w:spacing w:val="-2"/>
-                <w:sz w:val="16"/>
-              </w:rPr>
-              <w:t>VARCHAR(</w:t>
-            </w:r>
-            <w:proofErr w:type="gramEnd"/>
-            <w:r>
-              <w:rPr>
-                <w:spacing w:val="-2"/>
-                <w:sz w:val="16"/>
-              </w:rPr>
-              <w:t>100)</w:t>
+            <w:r>
+              <w:rPr>
+                <w:spacing w:val="-2"/>
+                <w:sz w:val="16"/>
+              </w:rPr>
+              <w:t>VARCHAR(100)</w:t>
             </w:r>
           </w:p>
         </w:tc>
@@ -7229,7 +6795,6 @@
                 <w:sz w:val="16"/>
               </w:rPr>
             </w:pPr>
-            <w:proofErr w:type="spellStart"/>
             <w:r>
               <w:rPr>
                 <w:spacing w:val="-2"/>
@@ -7237,7 +6802,6 @@
               </w:rPr>
               <w:t>current_status</w:t>
             </w:r>
-            <w:proofErr w:type="spellEnd"/>
           </w:p>
         </w:tc>
         <w:tc>
@@ -7325,7 +6889,6 @@
                 <w:sz w:val="16"/>
               </w:rPr>
             </w:pPr>
-            <w:proofErr w:type="spellStart"/>
             <w:r>
               <w:rPr>
                 <w:spacing w:val="-2"/>
@@ -7333,7 +6896,6 @@
               </w:rPr>
               <w:t>rental_rate_per_min</w:t>
             </w:r>
-            <w:proofErr w:type="spellEnd"/>
           </w:p>
         </w:tc>
         <w:tc>
@@ -7349,21 +6911,12 @@
                 <w:sz w:val="16"/>
               </w:rPr>
             </w:pPr>
-            <w:proofErr w:type="gramStart"/>
-            <w:r>
-              <w:rPr>
-                <w:spacing w:val="-2"/>
-                <w:sz w:val="16"/>
-              </w:rPr>
-              <w:t>DECIMAL(</w:t>
-            </w:r>
-            <w:proofErr w:type="gramEnd"/>
-            <w:r>
-              <w:rPr>
-                <w:spacing w:val="-2"/>
-                <w:sz w:val="16"/>
-              </w:rPr>
-              <w:t>8,2)</w:t>
+            <w:r>
+              <w:rPr>
+                <w:spacing w:val="-2"/>
+                <w:sz w:val="16"/>
+              </w:rPr>
+              <w:t>DECIMAL(8,2)</w:t>
             </w:r>
           </w:p>
         </w:tc>
@@ -7442,7 +6995,6 @@
                 <w:sz w:val="16"/>
               </w:rPr>
             </w:pPr>
-            <w:proofErr w:type="spellStart"/>
             <w:r>
               <w:rPr>
                 <w:spacing w:val="-2"/>
@@ -7450,7 +7002,6 @@
               </w:rPr>
               <w:t>current_location_id</w:t>
             </w:r>
-            <w:proofErr w:type="spellEnd"/>
           </w:p>
         </w:tc>
         <w:tc>
@@ -7516,27 +7067,11 @@
               </w:rPr>
               <w:t xml:space="preserve"> </w:t>
             </w:r>
-            <w:proofErr w:type="spellStart"/>
-            <w:proofErr w:type="gramStart"/>
-            <w:r>
-              <w:rPr>
-                <w:sz w:val="16"/>
-              </w:rPr>
-              <w:t>locations.location</w:t>
-            </w:r>
-            <w:proofErr w:type="gramEnd"/>
-            <w:r>
-              <w:rPr>
-                <w:sz w:val="16"/>
-              </w:rPr>
-              <w:t>_id</w:t>
-            </w:r>
-            <w:proofErr w:type="spellEnd"/>
-            <w:r>
-              <w:rPr>
-                <w:sz w:val="16"/>
-              </w:rPr>
-              <w:t xml:space="preserve">, </w:t>
+            <w:r>
+              <w:rPr>
+                <w:sz w:val="16"/>
+              </w:rPr>
+              <w:t xml:space="preserve">locations.location_id, </w:t>
             </w:r>
             <w:r>
               <w:rPr>
@@ -7594,7 +7129,6 @@
                 <w:sz w:val="16"/>
               </w:rPr>
             </w:pPr>
-            <w:proofErr w:type="spellStart"/>
             <w:r>
               <w:rPr>
                 <w:spacing w:val="-2"/>
@@ -7602,7 +7136,6 @@
               </w:rPr>
               <w:t>last_maintenance_at</w:t>
             </w:r>
-            <w:proofErr w:type="spellEnd"/>
           </w:p>
         </w:tc>
         <w:tc>
@@ -7696,7 +7229,6 @@
                 <w:sz w:val="16"/>
               </w:rPr>
             </w:pPr>
-            <w:proofErr w:type="spellStart"/>
             <w:r>
               <w:rPr>
                 <w:spacing w:val="-2"/>
@@ -7704,7 +7236,6 @@
               </w:rPr>
               <w:t>km_or_mileage</w:t>
             </w:r>
-            <w:proofErr w:type="spellEnd"/>
           </w:p>
         </w:tc>
         <w:tc>
@@ -7720,21 +7251,12 @@
                 <w:sz w:val="16"/>
               </w:rPr>
             </w:pPr>
-            <w:proofErr w:type="gramStart"/>
-            <w:r>
-              <w:rPr>
-                <w:spacing w:val="-2"/>
-                <w:sz w:val="16"/>
-              </w:rPr>
-              <w:t>DECIMAL(</w:t>
-            </w:r>
-            <w:proofErr w:type="gramEnd"/>
-            <w:r>
-              <w:rPr>
-                <w:spacing w:val="-2"/>
-                <w:sz w:val="16"/>
-              </w:rPr>
-              <w:t>9,2)</w:t>
+            <w:r>
+              <w:rPr>
+                <w:spacing w:val="-2"/>
+                <w:sz w:val="16"/>
+              </w:rPr>
+              <w:t>DECIMAL(9,2)</w:t>
             </w:r>
           </w:p>
         </w:tc>
@@ -7801,7 +7323,6 @@
                 <w:sz w:val="16"/>
               </w:rPr>
             </w:pPr>
-            <w:proofErr w:type="spellStart"/>
             <w:r>
               <w:rPr>
                 <w:spacing w:val="-2"/>
@@ -7809,7 +7330,6 @@
               </w:rPr>
               <w:t>added_at</w:t>
             </w:r>
-            <w:proofErr w:type="spellEnd"/>
           </w:p>
         </w:tc>
         <w:tc>
@@ -8073,7 +7593,6 @@
                 <w:sz w:val="16"/>
               </w:rPr>
             </w:pPr>
-            <w:proofErr w:type="spellStart"/>
             <w:r>
               <w:rPr>
                 <w:spacing w:val="-2"/>
@@ -8081,7 +7600,6 @@
               </w:rPr>
               <w:t>transfer_id</w:t>
             </w:r>
-            <w:proofErr w:type="spellEnd"/>
           </w:p>
         </w:tc>
         <w:tc>
@@ -8183,7 +7701,6 @@
                 <w:sz w:val="16"/>
               </w:rPr>
             </w:pPr>
-            <w:proofErr w:type="spellStart"/>
             <w:r>
               <w:rPr>
                 <w:spacing w:val="-2"/>
@@ -8191,7 +7708,6 @@
               </w:rPr>
               <w:t>bike_id</w:t>
             </w:r>
-            <w:proofErr w:type="spellEnd"/>
           </w:p>
         </w:tc>
         <w:tc>
@@ -8255,27 +7771,11 @@
               </w:rPr>
               <w:t xml:space="preserve"> </w:t>
             </w:r>
-            <w:proofErr w:type="spellStart"/>
-            <w:proofErr w:type="gramStart"/>
-            <w:r>
-              <w:rPr>
-                <w:sz w:val="16"/>
-              </w:rPr>
-              <w:t>bikes.bike</w:t>
-            </w:r>
-            <w:proofErr w:type="gramEnd"/>
-            <w:r>
-              <w:rPr>
-                <w:sz w:val="16"/>
-              </w:rPr>
-              <w:t>_id</w:t>
-            </w:r>
-            <w:proofErr w:type="spellEnd"/>
-            <w:r>
-              <w:rPr>
-                <w:sz w:val="16"/>
-              </w:rPr>
-              <w:t xml:space="preserve">, NOT </w:t>
+            <w:r>
+              <w:rPr>
+                <w:sz w:val="16"/>
+              </w:rPr>
+              <w:t xml:space="preserve">bikes.bike_id, NOT </w:t>
             </w:r>
             <w:r>
               <w:rPr>
@@ -8325,7 +7825,6 @@
                 <w:sz w:val="16"/>
               </w:rPr>
             </w:pPr>
-            <w:proofErr w:type="spellStart"/>
             <w:r>
               <w:rPr>
                 <w:spacing w:val="-2"/>
@@ -8333,7 +7832,6 @@
               </w:rPr>
               <w:t>from_location_id</w:t>
             </w:r>
-            <w:proofErr w:type="spellEnd"/>
           </w:p>
         </w:tc>
         <w:tc>
@@ -8397,27 +7895,11 @@
               </w:rPr>
               <w:t xml:space="preserve"> </w:t>
             </w:r>
-            <w:proofErr w:type="spellStart"/>
-            <w:proofErr w:type="gramStart"/>
-            <w:r>
-              <w:rPr>
-                <w:sz w:val="16"/>
-              </w:rPr>
-              <w:t>locations.location</w:t>
-            </w:r>
-            <w:proofErr w:type="gramEnd"/>
-            <w:r>
-              <w:rPr>
-                <w:sz w:val="16"/>
-              </w:rPr>
-              <w:t>_id</w:t>
-            </w:r>
-            <w:proofErr w:type="spellEnd"/>
-            <w:r>
-              <w:rPr>
-                <w:sz w:val="16"/>
-              </w:rPr>
-              <w:t xml:space="preserve">, </w:t>
+            <w:r>
+              <w:rPr>
+                <w:sz w:val="16"/>
+              </w:rPr>
+              <w:t xml:space="preserve">locations.location_id, </w:t>
             </w:r>
             <w:r>
               <w:rPr>
@@ -8473,7 +7955,6 @@
                 <w:sz w:val="16"/>
               </w:rPr>
             </w:pPr>
-            <w:proofErr w:type="spellStart"/>
             <w:r>
               <w:rPr>
                 <w:spacing w:val="-2"/>
@@ -8481,7 +7962,6 @@
               </w:rPr>
               <w:t>to_location_id</w:t>
             </w:r>
-            <w:proofErr w:type="spellEnd"/>
           </w:p>
         </w:tc>
         <w:tc>
@@ -8552,27 +8032,11 @@
               </w:rPr>
               <w:t xml:space="preserve"> </w:t>
             </w:r>
-            <w:proofErr w:type="spellStart"/>
-            <w:proofErr w:type="gramStart"/>
-            <w:r>
-              <w:rPr>
-                <w:sz w:val="16"/>
-              </w:rPr>
-              <w:t>locations.location</w:t>
-            </w:r>
-            <w:proofErr w:type="gramEnd"/>
-            <w:r>
-              <w:rPr>
-                <w:sz w:val="16"/>
-              </w:rPr>
-              <w:t>_id</w:t>
-            </w:r>
-            <w:proofErr w:type="spellEnd"/>
-            <w:r>
-              <w:rPr>
-                <w:sz w:val="16"/>
-              </w:rPr>
-              <w:t xml:space="preserve">, NOT </w:t>
+            <w:r>
+              <w:rPr>
+                <w:sz w:val="16"/>
+              </w:rPr>
+              <w:t xml:space="preserve">locations.location_id, NOT </w:t>
             </w:r>
             <w:r>
               <w:rPr>
@@ -8628,7 +8092,6 @@
                 <w:sz w:val="16"/>
               </w:rPr>
             </w:pPr>
-            <w:proofErr w:type="spellStart"/>
             <w:r>
               <w:rPr>
                 <w:spacing w:val="-2"/>
@@ -8636,7 +8099,6 @@
               </w:rPr>
               <w:t>performed_by</w:t>
             </w:r>
-            <w:proofErr w:type="spellEnd"/>
           </w:p>
         </w:tc>
         <w:tc>
@@ -8701,27 +8163,11 @@
               </w:rPr>
               <w:t xml:space="preserve"> </w:t>
             </w:r>
-            <w:proofErr w:type="spellStart"/>
-            <w:proofErr w:type="gramStart"/>
-            <w:r>
-              <w:rPr>
-                <w:sz w:val="16"/>
-              </w:rPr>
-              <w:t>staff.staff</w:t>
-            </w:r>
-            <w:proofErr w:type="gramEnd"/>
-            <w:r>
-              <w:rPr>
-                <w:sz w:val="16"/>
-              </w:rPr>
-              <w:t>_id</w:t>
-            </w:r>
-            <w:proofErr w:type="spellEnd"/>
-            <w:r>
-              <w:rPr>
-                <w:sz w:val="16"/>
-              </w:rPr>
-              <w:t xml:space="preserve">, </w:t>
+            <w:r>
+              <w:rPr>
+                <w:sz w:val="16"/>
+              </w:rPr>
+              <w:t xml:space="preserve">staff.staff_id, </w:t>
             </w:r>
             <w:r>
               <w:rPr>
@@ -8777,7 +8223,6 @@
                 <w:sz w:val="16"/>
               </w:rPr>
             </w:pPr>
-            <w:proofErr w:type="spellStart"/>
             <w:r>
               <w:rPr>
                 <w:spacing w:val="-2"/>
@@ -8785,7 +8230,6 @@
               </w:rPr>
               <w:t>transfer_date</w:t>
             </w:r>
-            <w:proofErr w:type="spellEnd"/>
           </w:p>
         </w:tc>
         <w:tc>
@@ -9131,7 +8575,6 @@
                 <w:sz w:val="16"/>
               </w:rPr>
             </w:pPr>
-            <w:proofErr w:type="spellStart"/>
             <w:r>
               <w:rPr>
                 <w:spacing w:val="-2"/>
@@ -9139,7 +8582,6 @@
               </w:rPr>
               <w:t>reservation_id</w:t>
             </w:r>
-            <w:proofErr w:type="spellEnd"/>
           </w:p>
         </w:tc>
         <w:tc>
@@ -9242,7 +8684,6 @@
                 <w:sz w:val="16"/>
               </w:rPr>
             </w:pPr>
-            <w:proofErr w:type="spellStart"/>
             <w:r>
               <w:rPr>
                 <w:spacing w:val="-2"/>
@@ -9250,7 +8691,6 @@
               </w:rPr>
               <w:t>customer_id</w:t>
             </w:r>
-            <w:proofErr w:type="spellEnd"/>
           </w:p>
         </w:tc>
         <w:tc>
@@ -9314,27 +8754,11 @@
               </w:rPr>
               <w:t xml:space="preserve"> </w:t>
             </w:r>
-            <w:proofErr w:type="spellStart"/>
-            <w:proofErr w:type="gramStart"/>
-            <w:r>
-              <w:rPr>
-                <w:sz w:val="16"/>
-              </w:rPr>
-              <w:t>customers.customer</w:t>
-            </w:r>
-            <w:proofErr w:type="gramEnd"/>
-            <w:r>
-              <w:rPr>
-                <w:sz w:val="16"/>
-              </w:rPr>
-              <w:t>_id</w:t>
-            </w:r>
-            <w:proofErr w:type="spellEnd"/>
-            <w:r>
-              <w:rPr>
-                <w:sz w:val="16"/>
-              </w:rPr>
-              <w:t xml:space="preserve">, NOT </w:t>
+            <w:r>
+              <w:rPr>
+                <w:sz w:val="16"/>
+              </w:rPr>
+              <w:t xml:space="preserve">customers.customer_id, NOT </w:t>
             </w:r>
             <w:r>
               <w:rPr>
@@ -9385,7 +8809,6 @@
                 <w:sz w:val="16"/>
               </w:rPr>
             </w:pPr>
-            <w:proofErr w:type="spellStart"/>
             <w:r>
               <w:rPr>
                 <w:spacing w:val="-2"/>
@@ -9393,7 +8816,6 @@
               </w:rPr>
               <w:t>bike_id</w:t>
             </w:r>
-            <w:proofErr w:type="spellEnd"/>
           </w:p>
         </w:tc>
         <w:tc>
@@ -9457,27 +8879,11 @@
               </w:rPr>
               <w:t xml:space="preserve"> </w:t>
             </w:r>
-            <w:proofErr w:type="spellStart"/>
-            <w:proofErr w:type="gramStart"/>
-            <w:r>
-              <w:rPr>
-                <w:sz w:val="16"/>
-              </w:rPr>
-              <w:t>bikes.bike</w:t>
-            </w:r>
-            <w:proofErr w:type="gramEnd"/>
-            <w:r>
-              <w:rPr>
-                <w:sz w:val="16"/>
-              </w:rPr>
-              <w:t>_id</w:t>
-            </w:r>
-            <w:proofErr w:type="spellEnd"/>
-            <w:r>
-              <w:rPr>
-                <w:sz w:val="16"/>
-              </w:rPr>
-              <w:t xml:space="preserve">, </w:t>
+            <w:r>
+              <w:rPr>
+                <w:sz w:val="16"/>
+              </w:rPr>
+              <w:t xml:space="preserve">bikes.bike_id, </w:t>
             </w:r>
             <w:r>
               <w:rPr>
@@ -9528,7 +8934,6 @@
                 <w:sz w:val="16"/>
               </w:rPr>
             </w:pPr>
-            <w:proofErr w:type="spellStart"/>
             <w:r>
               <w:rPr>
                 <w:spacing w:val="-2"/>
@@ -9536,7 +8941,6 @@
               </w:rPr>
               <w:t>location_id</w:t>
             </w:r>
-            <w:proofErr w:type="spellEnd"/>
           </w:p>
         </w:tc>
         <w:tc>
@@ -9607,27 +9011,11 @@
               </w:rPr>
               <w:t xml:space="preserve"> </w:t>
             </w:r>
-            <w:proofErr w:type="spellStart"/>
-            <w:proofErr w:type="gramStart"/>
-            <w:r>
-              <w:rPr>
-                <w:sz w:val="16"/>
-              </w:rPr>
-              <w:t>locations.location</w:t>
-            </w:r>
-            <w:proofErr w:type="gramEnd"/>
-            <w:r>
-              <w:rPr>
-                <w:sz w:val="16"/>
-              </w:rPr>
-              <w:t>_id</w:t>
-            </w:r>
-            <w:proofErr w:type="spellEnd"/>
-            <w:r>
-              <w:rPr>
-                <w:sz w:val="16"/>
-              </w:rPr>
-              <w:t xml:space="preserve">, NOT </w:t>
+            <w:r>
+              <w:rPr>
+                <w:sz w:val="16"/>
+              </w:rPr>
+              <w:t xml:space="preserve">locations.location_id, NOT </w:t>
             </w:r>
             <w:r>
               <w:rPr>
@@ -9678,7 +9066,6 @@
                 <w:sz w:val="16"/>
               </w:rPr>
             </w:pPr>
-            <w:proofErr w:type="spellStart"/>
             <w:r>
               <w:rPr>
                 <w:spacing w:val="-2"/>
@@ -9686,7 +9073,6 @@
               </w:rPr>
               <w:t>start_datetime</w:t>
             </w:r>
-            <w:proofErr w:type="spellEnd"/>
           </w:p>
         </w:tc>
         <w:tc>
@@ -9783,7 +9169,6 @@
                 <w:sz w:val="16"/>
               </w:rPr>
             </w:pPr>
-            <w:proofErr w:type="spellStart"/>
             <w:r>
               <w:rPr>
                 <w:spacing w:val="-2"/>
@@ -9791,7 +9176,6 @@
               </w:rPr>
               <w:t>end_datetime</w:t>
             </w:r>
-            <w:proofErr w:type="spellEnd"/>
           </w:p>
         </w:tc>
         <w:tc>
@@ -9929,23 +9313,7 @@
                 <w:spacing w:val="-2"/>
                 <w:sz w:val="16"/>
               </w:rPr>
-              <w:t>('</w:t>
-            </w:r>
-            <w:proofErr w:type="spellStart"/>
-            <w:r>
-              <w:rPr>
-                <w:spacing w:val="-2"/>
-                <w:sz w:val="16"/>
-              </w:rPr>
-              <w:t>booked','cancelled','expired','fulfilled</w:t>
-            </w:r>
-            <w:proofErr w:type="spellEnd"/>
-            <w:r>
-              <w:rPr>
-                <w:spacing w:val="-2"/>
-                <w:sz w:val="16"/>
-              </w:rPr>
-              <w:t>')</w:t>
+              <w:t>('booked','cancelled','expired','fulfilled')</w:t>
             </w:r>
           </w:p>
         </w:tc>
@@ -9989,7 +9357,6 @@
                 <w:sz w:val="16"/>
               </w:rPr>
             </w:pPr>
-            <w:proofErr w:type="spellStart"/>
             <w:r>
               <w:rPr>
                 <w:spacing w:val="-2"/>
@@ -9997,7 +9364,6 @@
               </w:rPr>
               <w:t>created_at</w:t>
             </w:r>
-            <w:proofErr w:type="spellEnd"/>
           </w:p>
         </w:tc>
         <w:tc>
@@ -10261,7 +9627,6 @@
                 <w:sz w:val="16"/>
               </w:rPr>
             </w:pPr>
-            <w:proofErr w:type="spellStart"/>
             <w:r>
               <w:rPr>
                 <w:spacing w:val="-2"/>
@@ -10269,7 +9634,6 @@
               </w:rPr>
               <w:t>rental_id</w:t>
             </w:r>
-            <w:proofErr w:type="spellEnd"/>
           </w:p>
         </w:tc>
         <w:tc>
@@ -10373,7 +9737,6 @@
                 <w:sz w:val="16"/>
               </w:rPr>
             </w:pPr>
-            <w:proofErr w:type="spellStart"/>
             <w:r>
               <w:rPr>
                 <w:spacing w:val="-2"/>
@@ -10381,7 +9744,6 @@
               </w:rPr>
               <w:t>rental_reference</w:t>
             </w:r>
-            <w:proofErr w:type="spellEnd"/>
           </w:p>
         </w:tc>
         <w:tc>
@@ -10396,21 +9758,12 @@
                 <w:sz w:val="16"/>
               </w:rPr>
             </w:pPr>
-            <w:proofErr w:type="gramStart"/>
-            <w:r>
-              <w:rPr>
-                <w:spacing w:val="-2"/>
-                <w:sz w:val="16"/>
-              </w:rPr>
-              <w:t>VARCHAR(</w:t>
-            </w:r>
-            <w:proofErr w:type="gramEnd"/>
-            <w:r>
-              <w:rPr>
-                <w:spacing w:val="-2"/>
-                <w:sz w:val="16"/>
-              </w:rPr>
-              <w:t>50)</w:t>
+            <w:r>
+              <w:rPr>
+                <w:spacing w:val="-2"/>
+                <w:sz w:val="16"/>
+              </w:rPr>
+              <w:t>VARCHAR(50)</w:t>
             </w:r>
           </w:p>
         </w:tc>
@@ -10482,7 +9835,6 @@
                 <w:sz w:val="16"/>
               </w:rPr>
             </w:pPr>
-            <w:proofErr w:type="spellStart"/>
             <w:r>
               <w:rPr>
                 <w:spacing w:val="-2"/>
@@ -10490,7 +9842,6 @@
               </w:rPr>
               <w:t>customer_id</w:t>
             </w:r>
-            <w:proofErr w:type="spellEnd"/>
           </w:p>
         </w:tc>
         <w:tc>
@@ -10554,27 +9905,11 @@
               </w:rPr>
               <w:t xml:space="preserve"> </w:t>
             </w:r>
-            <w:proofErr w:type="spellStart"/>
-            <w:proofErr w:type="gramStart"/>
-            <w:r>
-              <w:rPr>
-                <w:sz w:val="16"/>
-              </w:rPr>
-              <w:t>customers.customer</w:t>
-            </w:r>
-            <w:proofErr w:type="gramEnd"/>
-            <w:r>
-              <w:rPr>
-                <w:sz w:val="16"/>
-              </w:rPr>
-              <w:t>_id</w:t>
-            </w:r>
-            <w:proofErr w:type="spellEnd"/>
-            <w:r>
-              <w:rPr>
-                <w:sz w:val="16"/>
-              </w:rPr>
-              <w:t xml:space="preserve">, NOT </w:t>
+            <w:r>
+              <w:rPr>
+                <w:sz w:val="16"/>
+              </w:rPr>
+              <w:t xml:space="preserve">customers.customer_id, NOT </w:t>
             </w:r>
             <w:r>
               <w:rPr>
@@ -10626,7 +9961,6 @@
                 <w:sz w:val="16"/>
               </w:rPr>
             </w:pPr>
-            <w:proofErr w:type="spellStart"/>
             <w:r>
               <w:rPr>
                 <w:spacing w:val="-2"/>
@@ -10634,7 +9968,6 @@
               </w:rPr>
               <w:t>bike_id</w:t>
             </w:r>
-            <w:proofErr w:type="spellEnd"/>
           </w:p>
         </w:tc>
         <w:tc>
@@ -10698,27 +10031,11 @@
               </w:rPr>
               <w:t xml:space="preserve"> </w:t>
             </w:r>
-            <w:proofErr w:type="spellStart"/>
-            <w:proofErr w:type="gramStart"/>
-            <w:r>
-              <w:rPr>
-                <w:sz w:val="16"/>
-              </w:rPr>
-              <w:t>bikes.bike</w:t>
-            </w:r>
-            <w:proofErr w:type="gramEnd"/>
-            <w:r>
-              <w:rPr>
-                <w:sz w:val="16"/>
-              </w:rPr>
-              <w:t>_id</w:t>
-            </w:r>
-            <w:proofErr w:type="spellEnd"/>
-            <w:r>
-              <w:rPr>
-                <w:sz w:val="16"/>
-              </w:rPr>
-              <w:t xml:space="preserve">, NOT </w:t>
+            <w:r>
+              <w:rPr>
+                <w:sz w:val="16"/>
+              </w:rPr>
+              <w:t xml:space="preserve">bikes.bike_id, NOT </w:t>
             </w:r>
             <w:r>
               <w:rPr>
@@ -10769,7 +10086,6 @@
                 <w:sz w:val="16"/>
               </w:rPr>
             </w:pPr>
-            <w:proofErr w:type="spellStart"/>
             <w:r>
               <w:rPr>
                 <w:spacing w:val="-2"/>
@@ -10777,7 +10093,6 @@
               </w:rPr>
               <w:t>start_location_id</w:t>
             </w:r>
-            <w:proofErr w:type="spellEnd"/>
           </w:p>
         </w:tc>
         <w:tc>
@@ -10848,27 +10163,11 @@
               </w:rPr>
               <w:t xml:space="preserve"> </w:t>
             </w:r>
-            <w:proofErr w:type="spellStart"/>
-            <w:proofErr w:type="gramStart"/>
-            <w:r>
-              <w:rPr>
-                <w:sz w:val="16"/>
-              </w:rPr>
-              <w:t>locations.location</w:t>
-            </w:r>
-            <w:proofErr w:type="gramEnd"/>
-            <w:r>
-              <w:rPr>
-                <w:sz w:val="16"/>
-              </w:rPr>
-              <w:t>_id</w:t>
-            </w:r>
-            <w:proofErr w:type="spellEnd"/>
-            <w:r>
-              <w:rPr>
-                <w:sz w:val="16"/>
-              </w:rPr>
-              <w:t xml:space="preserve">, NOT </w:t>
+            <w:r>
+              <w:rPr>
+                <w:sz w:val="16"/>
+              </w:rPr>
+              <w:t xml:space="preserve">locations.location_id, NOT </w:t>
             </w:r>
             <w:r>
               <w:rPr>
@@ -10926,7 +10225,6 @@
                 <w:sz w:val="16"/>
               </w:rPr>
             </w:pPr>
-            <w:proofErr w:type="spellStart"/>
             <w:r>
               <w:rPr>
                 <w:spacing w:val="-2"/>
@@ -10934,7 +10232,6 @@
               </w:rPr>
               <w:t>end_location_id</w:t>
             </w:r>
-            <w:proofErr w:type="spellEnd"/>
           </w:p>
         </w:tc>
         <w:tc>
@@ -10998,27 +10295,11 @@
               </w:rPr>
               <w:t xml:space="preserve"> </w:t>
             </w:r>
-            <w:proofErr w:type="spellStart"/>
-            <w:proofErr w:type="gramStart"/>
-            <w:r>
-              <w:rPr>
-                <w:sz w:val="16"/>
-              </w:rPr>
-              <w:t>locations.location</w:t>
-            </w:r>
-            <w:proofErr w:type="gramEnd"/>
-            <w:r>
-              <w:rPr>
-                <w:sz w:val="16"/>
-              </w:rPr>
-              <w:t>_id</w:t>
-            </w:r>
-            <w:proofErr w:type="spellEnd"/>
-            <w:r>
-              <w:rPr>
-                <w:sz w:val="16"/>
-              </w:rPr>
-              <w:t xml:space="preserve">, </w:t>
+            <w:r>
+              <w:rPr>
+                <w:sz w:val="16"/>
+              </w:rPr>
+              <w:t xml:space="preserve">locations.location_id, </w:t>
             </w:r>
             <w:r>
               <w:rPr>
@@ -11076,7 +10357,6 @@
                 <w:sz w:val="16"/>
               </w:rPr>
             </w:pPr>
-            <w:proofErr w:type="spellStart"/>
             <w:r>
               <w:rPr>
                 <w:spacing w:val="-2"/>
@@ -11084,7 +10364,6 @@
               </w:rPr>
               <w:t>rental_start</w:t>
             </w:r>
-            <w:proofErr w:type="spellEnd"/>
           </w:p>
         </w:tc>
         <w:tc>
@@ -11182,7 +10461,6 @@
                 <w:sz w:val="16"/>
               </w:rPr>
             </w:pPr>
-            <w:proofErr w:type="spellStart"/>
             <w:r>
               <w:rPr>
                 <w:spacing w:val="-2"/>
@@ -11190,7 +10468,6 @@
               </w:rPr>
               <w:t>rental_end</w:t>
             </w:r>
-            <w:proofErr w:type="spellEnd"/>
           </w:p>
         </w:tc>
         <w:tc>
@@ -11282,7 +10559,6 @@
                 <w:sz w:val="16"/>
               </w:rPr>
             </w:pPr>
-            <w:proofErr w:type="spellStart"/>
             <w:r>
               <w:rPr>
                 <w:spacing w:val="-2"/>
@@ -11290,7 +10566,6 @@
               </w:rPr>
               <w:t>minutes_used</w:t>
             </w:r>
-            <w:proofErr w:type="spellEnd"/>
           </w:p>
         </w:tc>
         <w:tc>
@@ -11382,7 +10657,6 @@
                 <w:sz w:val="16"/>
               </w:rPr>
             </w:pPr>
-            <w:proofErr w:type="spellStart"/>
             <w:r>
               <w:rPr>
                 <w:spacing w:val="-2"/>
@@ -11390,7 +10664,6 @@
               </w:rPr>
               <w:t>base_cost</w:t>
             </w:r>
-            <w:proofErr w:type="spellEnd"/>
           </w:p>
         </w:tc>
         <w:tc>
@@ -11405,21 +10678,12 @@
                 <w:sz w:val="16"/>
               </w:rPr>
             </w:pPr>
-            <w:proofErr w:type="gramStart"/>
-            <w:r>
-              <w:rPr>
-                <w:spacing w:val="-2"/>
-                <w:sz w:val="16"/>
-              </w:rPr>
-              <w:t>DECIMAL(</w:t>
-            </w:r>
-            <w:proofErr w:type="gramEnd"/>
-            <w:r>
-              <w:rPr>
-                <w:spacing w:val="-2"/>
-                <w:sz w:val="16"/>
-              </w:rPr>
-              <w:t>10,2)</w:t>
+            <w:r>
+              <w:rPr>
+                <w:spacing w:val="-2"/>
+                <w:sz w:val="16"/>
+              </w:rPr>
+              <w:t>DECIMAL(10,2)</w:t>
             </w:r>
           </w:p>
         </w:tc>
@@ -11497,7 +10761,6 @@
                 <w:sz w:val="16"/>
               </w:rPr>
             </w:pPr>
-            <w:proofErr w:type="spellStart"/>
             <w:r>
               <w:rPr>
                 <w:spacing w:val="-2"/>
@@ -11505,7 +10768,6 @@
               </w:rPr>
               <w:t>late_fee</w:t>
             </w:r>
-            <w:proofErr w:type="spellEnd"/>
           </w:p>
         </w:tc>
         <w:tc>
@@ -11520,21 +10782,12 @@
                 <w:sz w:val="16"/>
               </w:rPr>
             </w:pPr>
-            <w:proofErr w:type="gramStart"/>
-            <w:r>
-              <w:rPr>
-                <w:spacing w:val="-2"/>
-                <w:sz w:val="16"/>
-              </w:rPr>
-              <w:t>DECIMAL(</w:t>
-            </w:r>
-            <w:proofErr w:type="gramEnd"/>
-            <w:r>
-              <w:rPr>
-                <w:spacing w:val="-2"/>
-                <w:sz w:val="16"/>
-              </w:rPr>
-              <w:t>10,2)</w:t>
+            <w:r>
+              <w:rPr>
+                <w:spacing w:val="-2"/>
+                <w:sz w:val="16"/>
+              </w:rPr>
+              <w:t>DECIMAL(10,2)</w:t>
             </w:r>
           </w:p>
         </w:tc>
@@ -11612,7 +10865,6 @@
                 <w:sz w:val="16"/>
               </w:rPr>
             </w:pPr>
-            <w:proofErr w:type="spellStart"/>
             <w:r>
               <w:rPr>
                 <w:spacing w:val="-2"/>
@@ -11620,7 +10872,6 @@
               </w:rPr>
               <w:t>damage_fee</w:t>
             </w:r>
-            <w:proofErr w:type="spellEnd"/>
           </w:p>
         </w:tc>
         <w:tc>
@@ -11635,21 +10886,12 @@
                 <w:sz w:val="16"/>
               </w:rPr>
             </w:pPr>
-            <w:proofErr w:type="gramStart"/>
-            <w:r>
-              <w:rPr>
-                <w:spacing w:val="-2"/>
-                <w:sz w:val="16"/>
-              </w:rPr>
-              <w:t>DECIMAL(</w:t>
-            </w:r>
-            <w:proofErr w:type="gramEnd"/>
-            <w:r>
-              <w:rPr>
-                <w:spacing w:val="-2"/>
-                <w:sz w:val="16"/>
-              </w:rPr>
-              <w:t>10,2)</w:t>
+            <w:r>
+              <w:rPr>
+                <w:spacing w:val="-2"/>
+                <w:sz w:val="16"/>
+              </w:rPr>
+              <w:t>DECIMAL(10,2)</w:t>
             </w:r>
           </w:p>
         </w:tc>
@@ -11727,7 +10969,6 @@
                 <w:sz w:val="16"/>
               </w:rPr>
             </w:pPr>
-            <w:proofErr w:type="spellStart"/>
             <w:r>
               <w:rPr>
                 <w:spacing w:val="-2"/>
@@ -11735,7 +10976,6 @@
               </w:rPr>
               <w:t>total_cost</w:t>
             </w:r>
-            <w:proofErr w:type="spellEnd"/>
           </w:p>
         </w:tc>
         <w:tc>
@@ -11750,21 +10990,12 @@
                 <w:sz w:val="16"/>
               </w:rPr>
             </w:pPr>
-            <w:proofErr w:type="gramStart"/>
-            <w:r>
-              <w:rPr>
-                <w:spacing w:val="-2"/>
-                <w:sz w:val="16"/>
-              </w:rPr>
-              <w:t>DECIMAL(</w:t>
-            </w:r>
-            <w:proofErr w:type="gramEnd"/>
-            <w:r>
-              <w:rPr>
-                <w:spacing w:val="-2"/>
-                <w:sz w:val="16"/>
-              </w:rPr>
-              <w:t>12,2)</w:t>
+            <w:r>
+              <w:rPr>
+                <w:spacing w:val="-2"/>
+                <w:sz w:val="16"/>
+              </w:rPr>
+              <w:t>DECIMAL(12,2)</w:t>
             </w:r>
           </w:p>
         </w:tc>
@@ -11835,7 +11066,6 @@
                 <w:sz w:val="16"/>
               </w:rPr>
             </w:pPr>
-            <w:proofErr w:type="spellStart"/>
             <w:r>
               <w:rPr>
                 <w:spacing w:val="-2"/>
@@ -11843,7 +11073,6 @@
               </w:rPr>
               <w:t>payment_status</w:t>
             </w:r>
-            <w:proofErr w:type="spellEnd"/>
           </w:p>
         </w:tc>
         <w:tc>
@@ -11884,23 +11113,7 @@
                 <w:spacing w:val="-2"/>
                 <w:sz w:val="16"/>
               </w:rPr>
-              <w:t>('</w:t>
-            </w:r>
-            <w:proofErr w:type="spellStart"/>
-            <w:r>
-              <w:rPr>
-                <w:spacing w:val="-2"/>
-                <w:sz w:val="16"/>
-              </w:rPr>
-              <w:t>pending','paid','failed','refunded</w:t>
-            </w:r>
-            <w:proofErr w:type="spellEnd"/>
-            <w:r>
-              <w:rPr>
-                <w:spacing w:val="-2"/>
-                <w:sz w:val="16"/>
-              </w:rPr>
-              <w:t>')</w:t>
+              <w:t>('pending','paid','failed','refunded')</w:t>
             </w:r>
           </w:p>
         </w:tc>
@@ -11998,23 +11211,7 @@
                 <w:spacing w:val="-2"/>
                 <w:sz w:val="16"/>
               </w:rPr>
-              <w:t>('</w:t>
-            </w:r>
-            <w:proofErr w:type="spellStart"/>
-            <w:r>
-              <w:rPr>
-                <w:spacing w:val="-2"/>
-                <w:sz w:val="16"/>
-              </w:rPr>
-              <w:t>ongoing','completed','cancelled</w:t>
-            </w:r>
-            <w:proofErr w:type="spellEnd"/>
-            <w:r>
-              <w:rPr>
-                <w:spacing w:val="-2"/>
-                <w:sz w:val="16"/>
-              </w:rPr>
-              <w:t>')</w:t>
+              <w:t>('ongoing','completed','cancelled')</w:t>
             </w:r>
           </w:p>
         </w:tc>
@@ -12065,7 +11262,6 @@
                 <w:sz w:val="16"/>
               </w:rPr>
             </w:pPr>
-            <w:proofErr w:type="spellStart"/>
             <w:r>
               <w:rPr>
                 <w:spacing w:val="-2"/>
@@ -12073,7 +11269,6 @@
               </w:rPr>
               <w:t>created_at</w:t>
             </w:r>
-            <w:proofErr w:type="spellEnd"/>
           </w:p>
         </w:tc>
         <w:tc>
@@ -12171,7 +11366,6 @@
                 <w:sz w:val="16"/>
               </w:rPr>
             </w:pPr>
-            <w:proofErr w:type="spellStart"/>
             <w:r>
               <w:rPr>
                 <w:spacing w:val="-2"/>
@@ -12179,7 +11373,6 @@
               </w:rPr>
               <w:t>completed_by</w:t>
             </w:r>
-            <w:proofErr w:type="spellEnd"/>
           </w:p>
         </w:tc>
         <w:tc>
@@ -12243,27 +11436,11 @@
               </w:rPr>
               <w:t xml:space="preserve"> </w:t>
             </w:r>
-            <w:proofErr w:type="spellStart"/>
-            <w:proofErr w:type="gramStart"/>
-            <w:r>
-              <w:rPr>
-                <w:sz w:val="16"/>
-              </w:rPr>
-              <w:t>staff.staff</w:t>
-            </w:r>
-            <w:proofErr w:type="gramEnd"/>
-            <w:r>
-              <w:rPr>
-                <w:sz w:val="16"/>
-              </w:rPr>
-              <w:t>_id</w:t>
-            </w:r>
-            <w:proofErr w:type="spellEnd"/>
-            <w:r>
-              <w:rPr>
-                <w:sz w:val="16"/>
-              </w:rPr>
-              <w:t xml:space="preserve">, </w:t>
+            <w:r>
+              <w:rPr>
+                <w:sz w:val="16"/>
+              </w:rPr>
+              <w:t xml:space="preserve">staff.staff_id, </w:t>
             </w:r>
             <w:r>
               <w:rPr>
@@ -12490,7 +11667,6 @@
                 <w:sz w:val="16"/>
               </w:rPr>
             </w:pPr>
-            <w:proofErr w:type="spellStart"/>
             <w:r>
               <w:rPr>
                 <w:spacing w:val="-2"/>
@@ -12498,7 +11674,6 @@
               </w:rPr>
               <w:t>payment_id</w:t>
             </w:r>
-            <w:proofErr w:type="spellEnd"/>
           </w:p>
         </w:tc>
         <w:tc>
@@ -12603,7 +11778,6 @@
                 <w:sz w:val="16"/>
               </w:rPr>
             </w:pPr>
-            <w:proofErr w:type="spellStart"/>
             <w:r>
               <w:rPr>
                 <w:spacing w:val="-2"/>
@@ -12611,7 +11785,6 @@
               </w:rPr>
               <w:t>rental_id</w:t>
             </w:r>
-            <w:proofErr w:type="spellEnd"/>
           </w:p>
         </w:tc>
         <w:tc>
@@ -12677,27 +11850,11 @@
               </w:rPr>
               <w:t xml:space="preserve"> </w:t>
             </w:r>
-            <w:proofErr w:type="spellStart"/>
-            <w:proofErr w:type="gramStart"/>
-            <w:r>
-              <w:rPr>
-                <w:sz w:val="16"/>
-              </w:rPr>
-              <w:t>rentals.rental</w:t>
-            </w:r>
-            <w:proofErr w:type="gramEnd"/>
-            <w:r>
-              <w:rPr>
-                <w:sz w:val="16"/>
-              </w:rPr>
-              <w:t>_id</w:t>
-            </w:r>
-            <w:proofErr w:type="spellEnd"/>
-            <w:r>
-              <w:rPr>
-                <w:sz w:val="16"/>
-              </w:rPr>
-              <w:t xml:space="preserve">, </w:t>
+            <w:r>
+              <w:rPr>
+                <w:sz w:val="16"/>
+              </w:rPr>
+              <w:t xml:space="preserve">rentals.rental_id, </w:t>
             </w:r>
             <w:r>
               <w:rPr>
@@ -12748,7 +11905,6 @@
                 <w:sz w:val="16"/>
               </w:rPr>
             </w:pPr>
-            <w:proofErr w:type="spellStart"/>
             <w:r>
               <w:rPr>
                 <w:spacing w:val="-2"/>
@@ -12756,7 +11912,6 @@
               </w:rPr>
               <w:t>customer_id</w:t>
             </w:r>
-            <w:proofErr w:type="spellEnd"/>
           </w:p>
         </w:tc>
         <w:tc>
@@ -12822,27 +11977,11 @@
               </w:rPr>
               <w:t xml:space="preserve"> </w:t>
             </w:r>
-            <w:proofErr w:type="spellStart"/>
-            <w:proofErr w:type="gramStart"/>
-            <w:r>
-              <w:rPr>
-                <w:sz w:val="16"/>
-              </w:rPr>
-              <w:t>customers.customer</w:t>
-            </w:r>
-            <w:proofErr w:type="gramEnd"/>
-            <w:r>
-              <w:rPr>
-                <w:sz w:val="16"/>
-              </w:rPr>
-              <w:t>_id</w:t>
-            </w:r>
-            <w:proofErr w:type="spellEnd"/>
-            <w:r>
-              <w:rPr>
-                <w:sz w:val="16"/>
-              </w:rPr>
-              <w:t xml:space="preserve">, </w:t>
+            <w:r>
+              <w:rPr>
+                <w:sz w:val="16"/>
+              </w:rPr>
+              <w:t xml:space="preserve">customers.customer_id, </w:t>
             </w:r>
             <w:r>
               <w:rPr>
@@ -12893,7 +12032,6 @@
                 <w:sz w:val="16"/>
               </w:rPr>
             </w:pPr>
-            <w:proofErr w:type="spellStart"/>
             <w:r>
               <w:rPr>
                 <w:spacing w:val="-2"/>
@@ -12901,7 +12039,6 @@
               </w:rPr>
               <w:t>payment_date</w:t>
             </w:r>
-            <w:proofErr w:type="spellEnd"/>
           </w:p>
         </w:tc>
         <w:tc>
@@ -13016,21 +12153,12 @@
                 <w:sz w:val="16"/>
               </w:rPr>
             </w:pPr>
-            <w:proofErr w:type="gramStart"/>
-            <w:r>
-              <w:rPr>
-                <w:spacing w:val="-2"/>
-                <w:sz w:val="16"/>
-              </w:rPr>
-              <w:t>DECIMAL(</w:t>
-            </w:r>
-            <w:proofErr w:type="gramEnd"/>
-            <w:r>
-              <w:rPr>
-                <w:spacing w:val="-2"/>
-                <w:sz w:val="16"/>
-              </w:rPr>
-              <w:t>12,2)</w:t>
+            <w:r>
+              <w:rPr>
+                <w:spacing w:val="-2"/>
+                <w:sz w:val="16"/>
+              </w:rPr>
+              <w:t>DECIMAL(12,2)</w:t>
             </w:r>
           </w:p>
         </w:tc>
@@ -13124,21 +12252,12 @@
                 <w:sz w:val="16"/>
               </w:rPr>
             </w:pPr>
-            <w:proofErr w:type="gramStart"/>
-            <w:r>
-              <w:rPr>
-                <w:spacing w:val="-2"/>
-                <w:sz w:val="16"/>
-              </w:rPr>
-              <w:t>CHAR(</w:t>
-            </w:r>
-            <w:proofErr w:type="gramEnd"/>
-            <w:r>
-              <w:rPr>
-                <w:spacing w:val="-2"/>
-                <w:sz w:val="16"/>
-              </w:rPr>
-              <w:t>3)</w:t>
+            <w:r>
+              <w:rPr>
+                <w:spacing w:val="-2"/>
+                <w:sz w:val="16"/>
+              </w:rPr>
+              <w:t>CHAR(3)</w:t>
             </w:r>
           </w:p>
         </w:tc>
@@ -13259,23 +12378,7 @@
                 <w:spacing w:val="-2"/>
                 <w:sz w:val="16"/>
               </w:rPr>
-              <w:t>('</w:t>
-            </w:r>
-            <w:proofErr w:type="spellStart"/>
-            <w:r>
-              <w:rPr>
-                <w:spacing w:val="-2"/>
-                <w:sz w:val="16"/>
-              </w:rPr>
-              <w:t>card','mobile_money','cash','wallet</w:t>
-            </w:r>
-            <w:proofErr w:type="spellEnd"/>
-            <w:r>
-              <w:rPr>
-                <w:spacing w:val="-2"/>
-                <w:sz w:val="16"/>
-              </w:rPr>
-              <w:t>')</w:t>
+              <w:t>('card','mobile_money','cash','wallet')</w:t>
             </w:r>
           </w:p>
         </w:tc>
@@ -13319,7 +12422,6 @@
                 <w:sz w:val="16"/>
               </w:rPr>
             </w:pPr>
-            <w:proofErr w:type="spellStart"/>
             <w:r>
               <w:rPr>
                 <w:spacing w:val="-2"/>
@@ -13327,7 +12429,6 @@
               </w:rPr>
               <w:t>processor_transaction_id</w:t>
             </w:r>
-            <w:proofErr w:type="spellEnd"/>
           </w:p>
         </w:tc>
         <w:tc>
@@ -13343,21 +12444,12 @@
                 <w:sz w:val="16"/>
               </w:rPr>
             </w:pPr>
-            <w:proofErr w:type="gramStart"/>
-            <w:r>
-              <w:rPr>
-                <w:spacing w:val="-2"/>
-                <w:sz w:val="16"/>
-              </w:rPr>
-              <w:t>VARCHAR(</w:t>
-            </w:r>
-            <w:proofErr w:type="gramEnd"/>
-            <w:r>
-              <w:rPr>
-                <w:spacing w:val="-2"/>
-                <w:sz w:val="16"/>
-              </w:rPr>
-              <w:t>255)</w:t>
+            <w:r>
+              <w:rPr>
+                <w:spacing w:val="-2"/>
+                <w:sz w:val="16"/>
+              </w:rPr>
+              <w:t>VARCHAR(255)</w:t>
             </w:r>
           </w:p>
         </w:tc>
@@ -13484,23 +12576,7 @@
                 <w:spacing w:val="-2"/>
                 <w:sz w:val="16"/>
               </w:rPr>
-              <w:t>('</w:t>
-            </w:r>
-            <w:proofErr w:type="spellStart"/>
-            <w:r>
-              <w:rPr>
-                <w:spacing w:val="-2"/>
-                <w:sz w:val="16"/>
-              </w:rPr>
-              <w:t>pending','completed','failed','refunded</w:t>
-            </w:r>
-            <w:proofErr w:type="spellEnd"/>
-            <w:r>
-              <w:rPr>
-                <w:spacing w:val="-2"/>
-                <w:sz w:val="16"/>
-              </w:rPr>
-              <w:t>')</w:t>
+              <w:t>('pending','completed','failed','refunded')</w:t>
             </w:r>
           </w:p>
         </w:tc>
@@ -13544,7 +12620,6 @@
                 <w:sz w:val="16"/>
               </w:rPr>
             </w:pPr>
-            <w:proofErr w:type="spellStart"/>
             <w:r>
               <w:rPr>
                 <w:spacing w:val="-2"/>
@@ -13552,7 +12627,6 @@
               </w:rPr>
               <w:t>receipt_url</w:t>
             </w:r>
-            <w:proofErr w:type="spellEnd"/>
           </w:p>
         </w:tc>
         <w:tc>
@@ -13568,21 +12642,12 @@
                 <w:sz w:val="16"/>
               </w:rPr>
             </w:pPr>
-            <w:proofErr w:type="gramStart"/>
-            <w:r>
-              <w:rPr>
-                <w:spacing w:val="-2"/>
-                <w:sz w:val="16"/>
-              </w:rPr>
-              <w:t>VARCHAR(</w:t>
-            </w:r>
-            <w:proofErr w:type="gramEnd"/>
-            <w:r>
-              <w:rPr>
-                <w:spacing w:val="-2"/>
-                <w:sz w:val="16"/>
-              </w:rPr>
-              <w:t>255)</w:t>
+            <w:r>
+              <w:rPr>
+                <w:spacing w:val="-2"/>
+                <w:sz w:val="16"/>
+              </w:rPr>
+              <w:t>VARCHAR(255)</w:t>
             </w:r>
           </w:p>
         </w:tc>
@@ -13816,7 +12881,6 @@
                 <w:sz w:val="16"/>
               </w:rPr>
             </w:pPr>
-            <w:proofErr w:type="spellStart"/>
             <w:r>
               <w:rPr>
                 <w:spacing w:val="-2"/>
@@ -13824,7 +12888,6 @@
               </w:rPr>
               <w:t>maintenance_id</w:t>
             </w:r>
-            <w:proofErr w:type="spellEnd"/>
           </w:p>
         </w:tc>
         <w:tc>
@@ -13929,7 +12992,6 @@
                 <w:sz w:val="16"/>
               </w:rPr>
             </w:pPr>
-            <w:proofErr w:type="spellStart"/>
             <w:r>
               <w:rPr>
                 <w:spacing w:val="-2"/>
@@ -13937,7 +12999,6 @@
               </w:rPr>
               <w:t>bike_id</w:t>
             </w:r>
-            <w:proofErr w:type="spellEnd"/>
           </w:p>
         </w:tc>
         <w:tc>
@@ -14003,27 +13064,11 @@
               </w:rPr>
               <w:t xml:space="preserve"> </w:t>
             </w:r>
-            <w:proofErr w:type="spellStart"/>
-            <w:proofErr w:type="gramStart"/>
-            <w:r>
-              <w:rPr>
-                <w:sz w:val="16"/>
-              </w:rPr>
-              <w:t>bikes.bike</w:t>
-            </w:r>
-            <w:proofErr w:type="gramEnd"/>
-            <w:r>
-              <w:rPr>
-                <w:sz w:val="16"/>
-              </w:rPr>
-              <w:t>_id</w:t>
-            </w:r>
-            <w:proofErr w:type="spellEnd"/>
-            <w:r>
-              <w:rPr>
-                <w:sz w:val="16"/>
-              </w:rPr>
-              <w:t xml:space="preserve">, NOT </w:t>
+            <w:r>
+              <w:rPr>
+                <w:sz w:val="16"/>
+              </w:rPr>
+              <w:t xml:space="preserve">bikes.bike_id, NOT </w:t>
             </w:r>
             <w:r>
               <w:rPr>
@@ -14074,7 +13119,6 @@
                 <w:sz w:val="16"/>
               </w:rPr>
             </w:pPr>
-            <w:proofErr w:type="spellStart"/>
             <w:r>
               <w:rPr>
                 <w:spacing w:val="-2"/>
@@ -14082,7 +13126,6 @@
               </w:rPr>
               <w:t>staff_id</w:t>
             </w:r>
-            <w:proofErr w:type="spellEnd"/>
           </w:p>
         </w:tc>
         <w:tc>
@@ -14148,27 +13191,11 @@
               </w:rPr>
               <w:t xml:space="preserve"> </w:t>
             </w:r>
-            <w:proofErr w:type="spellStart"/>
-            <w:proofErr w:type="gramStart"/>
-            <w:r>
-              <w:rPr>
-                <w:sz w:val="16"/>
-              </w:rPr>
-              <w:t>staff.staff</w:t>
-            </w:r>
-            <w:proofErr w:type="gramEnd"/>
-            <w:r>
-              <w:rPr>
-                <w:sz w:val="16"/>
-              </w:rPr>
-              <w:t>_id</w:t>
-            </w:r>
-            <w:proofErr w:type="spellEnd"/>
-            <w:r>
-              <w:rPr>
-                <w:sz w:val="16"/>
-              </w:rPr>
-              <w:t xml:space="preserve">, </w:t>
+            <w:r>
+              <w:rPr>
+                <w:sz w:val="16"/>
+              </w:rPr>
+              <w:t xml:space="preserve">staff.staff_id, </w:t>
             </w:r>
             <w:r>
               <w:rPr>
@@ -14219,7 +13246,6 @@
                 <w:sz w:val="16"/>
               </w:rPr>
             </w:pPr>
-            <w:proofErr w:type="spellStart"/>
             <w:r>
               <w:rPr>
                 <w:spacing w:val="-2"/>
@@ -14227,7 +13253,6 @@
               </w:rPr>
               <w:t>maintenance_date</w:t>
             </w:r>
-            <w:proofErr w:type="spellEnd"/>
           </w:p>
         </w:tc>
         <w:tc>
@@ -14441,21 +13466,12 @@
                 <w:sz w:val="16"/>
               </w:rPr>
             </w:pPr>
-            <w:proofErr w:type="gramStart"/>
-            <w:r>
-              <w:rPr>
-                <w:spacing w:val="-2"/>
-                <w:sz w:val="16"/>
-              </w:rPr>
-              <w:t>DECIMAL(</w:t>
-            </w:r>
-            <w:proofErr w:type="gramEnd"/>
-            <w:r>
-              <w:rPr>
-                <w:spacing w:val="-2"/>
-                <w:sz w:val="16"/>
-              </w:rPr>
-              <w:t>10,2)</w:t>
+            <w:r>
+              <w:rPr>
+                <w:spacing w:val="-2"/>
+                <w:sz w:val="16"/>
+              </w:rPr>
+              <w:t>DECIMAL(10,2)</w:t>
             </w:r>
           </w:p>
         </w:tc>
@@ -14527,7 +13543,6 @@
                 <w:sz w:val="16"/>
               </w:rPr>
             </w:pPr>
-            <w:proofErr w:type="spellStart"/>
             <w:r>
               <w:rPr>
                 <w:spacing w:val="-2"/>
@@ -14535,7 +13550,6 @@
               </w:rPr>
               <w:t>next_due_date</w:t>
             </w:r>
-            <w:proofErr w:type="spellEnd"/>
           </w:p>
         </w:tc>
         <w:tc>
@@ -14794,7 +13808,6 @@
                 <w:sz w:val="16"/>
               </w:rPr>
             </w:pPr>
-            <w:proofErr w:type="spellStart"/>
             <w:r>
               <w:rPr>
                 <w:spacing w:val="-2"/>
@@ -14802,7 +13815,6 @@
               </w:rPr>
               <w:t>damage_id</w:t>
             </w:r>
-            <w:proofErr w:type="spellEnd"/>
           </w:p>
         </w:tc>
         <w:tc>
@@ -14905,7 +13917,6 @@
                 <w:sz w:val="16"/>
               </w:rPr>
             </w:pPr>
-            <w:proofErr w:type="spellStart"/>
             <w:r>
               <w:rPr>
                 <w:spacing w:val="-2"/>
@@ -14913,7 +13924,6 @@
               </w:rPr>
               <w:t>rental_id</w:t>
             </w:r>
-            <w:proofErr w:type="spellEnd"/>
           </w:p>
         </w:tc>
         <w:tc>
@@ -14977,27 +13987,11 @@
               </w:rPr>
               <w:t xml:space="preserve"> </w:t>
             </w:r>
-            <w:proofErr w:type="spellStart"/>
-            <w:proofErr w:type="gramStart"/>
-            <w:r>
-              <w:rPr>
-                <w:sz w:val="16"/>
-              </w:rPr>
-              <w:t>rentals.rental</w:t>
-            </w:r>
-            <w:proofErr w:type="gramEnd"/>
-            <w:r>
-              <w:rPr>
-                <w:sz w:val="16"/>
-              </w:rPr>
-              <w:t>_id</w:t>
-            </w:r>
-            <w:proofErr w:type="spellEnd"/>
-            <w:r>
-              <w:rPr>
-                <w:sz w:val="16"/>
-              </w:rPr>
-              <w:t xml:space="preserve">, </w:t>
+            <w:r>
+              <w:rPr>
+                <w:sz w:val="16"/>
+              </w:rPr>
+              <w:t xml:space="preserve">rentals.rental_id, </w:t>
             </w:r>
             <w:r>
               <w:rPr>
@@ -15048,7 +14042,6 @@
                 <w:sz w:val="16"/>
               </w:rPr>
             </w:pPr>
-            <w:proofErr w:type="spellStart"/>
             <w:r>
               <w:rPr>
                 <w:spacing w:val="-2"/>
@@ -15056,7 +14049,6 @@
               </w:rPr>
               <w:t>bike_id</w:t>
             </w:r>
-            <w:proofErr w:type="spellEnd"/>
           </w:p>
         </w:tc>
         <w:tc>
@@ -15120,27 +14112,11 @@
               </w:rPr>
               <w:t xml:space="preserve"> </w:t>
             </w:r>
-            <w:proofErr w:type="spellStart"/>
-            <w:proofErr w:type="gramStart"/>
-            <w:r>
-              <w:rPr>
-                <w:sz w:val="16"/>
-              </w:rPr>
-              <w:t>bikes.bike</w:t>
-            </w:r>
-            <w:proofErr w:type="gramEnd"/>
-            <w:r>
-              <w:rPr>
-                <w:sz w:val="16"/>
-              </w:rPr>
-              <w:t>_id</w:t>
-            </w:r>
-            <w:proofErr w:type="spellEnd"/>
-            <w:r>
-              <w:rPr>
-                <w:sz w:val="16"/>
-              </w:rPr>
-              <w:t xml:space="preserve">, NOT </w:t>
+            <w:r>
+              <w:rPr>
+                <w:sz w:val="16"/>
+              </w:rPr>
+              <w:t xml:space="preserve">bikes.bike_id, NOT </w:t>
             </w:r>
             <w:r>
               <w:rPr>
@@ -15191,7 +14167,6 @@
                 <w:sz w:val="16"/>
               </w:rPr>
             </w:pPr>
-            <w:proofErr w:type="spellStart"/>
             <w:r>
               <w:rPr>
                 <w:spacing w:val="-2"/>
@@ -15199,7 +14174,6 @@
               </w:rPr>
               <w:t>reported_by_customer_id</w:t>
             </w:r>
-            <w:proofErr w:type="spellEnd"/>
           </w:p>
         </w:tc>
         <w:tc>
@@ -15263,27 +14237,11 @@
               </w:rPr>
               <w:t xml:space="preserve"> </w:t>
             </w:r>
-            <w:proofErr w:type="spellStart"/>
-            <w:proofErr w:type="gramStart"/>
-            <w:r>
-              <w:rPr>
-                <w:sz w:val="16"/>
-              </w:rPr>
-              <w:t>customers.customer</w:t>
-            </w:r>
-            <w:proofErr w:type="gramEnd"/>
-            <w:r>
-              <w:rPr>
-                <w:sz w:val="16"/>
-              </w:rPr>
-              <w:t>_id</w:t>
-            </w:r>
-            <w:proofErr w:type="spellEnd"/>
-            <w:r>
-              <w:rPr>
-                <w:sz w:val="16"/>
-              </w:rPr>
-              <w:t xml:space="preserve">, </w:t>
+            <w:r>
+              <w:rPr>
+                <w:sz w:val="16"/>
+              </w:rPr>
+              <w:t xml:space="preserve">customers.customer_id, </w:t>
             </w:r>
             <w:r>
               <w:rPr>
@@ -15334,7 +14292,6 @@
                 <w:sz w:val="16"/>
               </w:rPr>
             </w:pPr>
-            <w:proofErr w:type="spellStart"/>
             <w:r>
               <w:rPr>
                 <w:spacing w:val="-2"/>
@@ -15342,7 +14299,6 @@
               </w:rPr>
               <w:t>reported_by_staff_id</w:t>
             </w:r>
-            <w:proofErr w:type="spellEnd"/>
           </w:p>
         </w:tc>
         <w:tc>
@@ -15406,27 +14362,11 @@
               </w:rPr>
               <w:t xml:space="preserve"> </w:t>
             </w:r>
-            <w:proofErr w:type="spellStart"/>
-            <w:proofErr w:type="gramStart"/>
-            <w:r>
-              <w:rPr>
-                <w:sz w:val="16"/>
-              </w:rPr>
-              <w:t>staff.staff</w:t>
-            </w:r>
-            <w:proofErr w:type="gramEnd"/>
-            <w:r>
-              <w:rPr>
-                <w:sz w:val="16"/>
-              </w:rPr>
-              <w:t>_id</w:t>
-            </w:r>
-            <w:proofErr w:type="spellEnd"/>
-            <w:r>
-              <w:rPr>
-                <w:sz w:val="16"/>
-              </w:rPr>
-              <w:t xml:space="preserve">, </w:t>
+            <w:r>
+              <w:rPr>
+                <w:sz w:val="16"/>
+              </w:rPr>
+              <w:t xml:space="preserve">staff.staff_id, </w:t>
             </w:r>
             <w:r>
               <w:rPr>
@@ -15477,7 +14417,6 @@
                 <w:sz w:val="16"/>
               </w:rPr>
             </w:pPr>
-            <w:proofErr w:type="spellStart"/>
             <w:r>
               <w:rPr>
                 <w:spacing w:val="-2"/>
@@ -15485,7 +14424,6 @@
               </w:rPr>
               <w:t>reported_at</w:t>
             </w:r>
-            <w:proofErr w:type="spellEnd"/>
           </w:p>
         </w:tc>
         <w:tc>
@@ -15679,7 +14617,6 @@
                 <w:sz w:val="16"/>
               </w:rPr>
             </w:pPr>
-            <w:proofErr w:type="spellStart"/>
             <w:r>
               <w:rPr>
                 <w:spacing w:val="-2"/>
@@ -15687,7 +14624,6 @@
               </w:rPr>
               <w:t>estimated_repair_cost</w:t>
             </w:r>
-            <w:proofErr w:type="spellEnd"/>
           </w:p>
         </w:tc>
         <w:tc>
@@ -15702,21 +14638,12 @@
                 <w:sz w:val="16"/>
               </w:rPr>
             </w:pPr>
-            <w:proofErr w:type="gramStart"/>
-            <w:r>
-              <w:rPr>
-                <w:spacing w:val="-2"/>
-                <w:sz w:val="16"/>
-              </w:rPr>
-              <w:t>DECIMAL(</w:t>
-            </w:r>
-            <w:proofErr w:type="gramEnd"/>
-            <w:r>
-              <w:rPr>
-                <w:spacing w:val="-2"/>
-                <w:sz w:val="16"/>
-              </w:rPr>
-              <w:t>10,2)</w:t>
+            <w:r>
+              <w:rPr>
+                <w:spacing w:val="-2"/>
+                <w:sz w:val="16"/>
+              </w:rPr>
+              <w:t>DECIMAL(10,2)</w:t>
             </w:r>
           </w:p>
         </w:tc>
@@ -15828,23 +14755,7 @@
                 <w:spacing w:val="-2"/>
                 <w:sz w:val="16"/>
               </w:rPr>
-              <w:t>('</w:t>
-            </w:r>
-            <w:proofErr w:type="spellStart"/>
-            <w:r>
-              <w:rPr>
-                <w:spacing w:val="-2"/>
-                <w:sz w:val="16"/>
-              </w:rPr>
-              <w:t>open','in_progress','resolved</w:t>
-            </w:r>
-            <w:proofErr w:type="spellEnd"/>
-            <w:r>
-              <w:rPr>
-                <w:spacing w:val="-2"/>
-                <w:sz w:val="16"/>
-              </w:rPr>
-              <w:t>')</w:t>
+              <w:t>('open','in_progress','resolved')</w:t>
             </w:r>
           </w:p>
         </w:tc>
@@ -16058,7 +14969,6 @@
                 <w:sz w:val="16"/>
               </w:rPr>
             </w:pPr>
-            <w:proofErr w:type="spellStart"/>
             <w:r>
               <w:rPr>
                 <w:spacing w:val="-2"/>
@@ -16066,7 +14976,6 @@
               </w:rPr>
               <w:t>penalty_id</w:t>
             </w:r>
-            <w:proofErr w:type="spellEnd"/>
           </w:p>
         </w:tc>
         <w:tc>
@@ -16172,7 +15081,6 @@
                 <w:sz w:val="16"/>
               </w:rPr>
             </w:pPr>
-            <w:proofErr w:type="spellStart"/>
             <w:r>
               <w:rPr>
                 <w:spacing w:val="-2"/>
@@ -16180,7 +15088,6 @@
               </w:rPr>
               <w:t>customer_id</w:t>
             </w:r>
-            <w:proofErr w:type="spellEnd"/>
           </w:p>
         </w:tc>
         <w:tc>
@@ -16246,27 +15153,11 @@
               </w:rPr>
               <w:t xml:space="preserve"> </w:t>
             </w:r>
-            <w:proofErr w:type="spellStart"/>
-            <w:proofErr w:type="gramStart"/>
-            <w:r>
-              <w:rPr>
-                <w:sz w:val="16"/>
-              </w:rPr>
-              <w:t>customers.customer</w:t>
-            </w:r>
-            <w:proofErr w:type="gramEnd"/>
-            <w:r>
-              <w:rPr>
-                <w:sz w:val="16"/>
-              </w:rPr>
-              <w:t>_id</w:t>
-            </w:r>
-            <w:proofErr w:type="spellEnd"/>
-            <w:r>
-              <w:rPr>
-                <w:sz w:val="16"/>
-              </w:rPr>
-              <w:t xml:space="preserve">, NOT </w:t>
+            <w:r>
+              <w:rPr>
+                <w:sz w:val="16"/>
+              </w:rPr>
+              <w:t xml:space="preserve">customers.customer_id, NOT </w:t>
             </w:r>
             <w:r>
               <w:rPr>
@@ -16318,7 +15209,6 @@
                 <w:sz w:val="16"/>
               </w:rPr>
             </w:pPr>
-            <w:proofErr w:type="spellStart"/>
             <w:r>
               <w:rPr>
                 <w:spacing w:val="-2"/>
@@ -16326,7 +15216,6 @@
               </w:rPr>
               <w:t>rental_id</w:t>
             </w:r>
-            <w:proofErr w:type="spellEnd"/>
           </w:p>
         </w:tc>
         <w:tc>
@@ -16392,27 +15281,11 @@
               </w:rPr>
               <w:t xml:space="preserve"> </w:t>
             </w:r>
-            <w:proofErr w:type="spellStart"/>
-            <w:proofErr w:type="gramStart"/>
-            <w:r>
-              <w:rPr>
-                <w:sz w:val="16"/>
-              </w:rPr>
-              <w:t>rentals.rental</w:t>
-            </w:r>
-            <w:proofErr w:type="gramEnd"/>
-            <w:r>
-              <w:rPr>
-                <w:sz w:val="16"/>
-              </w:rPr>
-              <w:t>_id</w:t>
-            </w:r>
-            <w:proofErr w:type="spellEnd"/>
-            <w:r>
-              <w:rPr>
-                <w:sz w:val="16"/>
-              </w:rPr>
-              <w:t xml:space="preserve">, </w:t>
+            <w:r>
+              <w:rPr>
+                <w:sz w:val="16"/>
+              </w:rPr>
+              <w:t xml:space="preserve">rentals.rental_id, </w:t>
             </w:r>
             <w:r>
               <w:rPr>
@@ -16486,21 +15359,12 @@
                 <w:sz w:val="16"/>
               </w:rPr>
             </w:pPr>
-            <w:proofErr w:type="gramStart"/>
-            <w:r>
-              <w:rPr>
-                <w:spacing w:val="-2"/>
-                <w:sz w:val="16"/>
-              </w:rPr>
-              <w:t>DECIMAL(</w:t>
-            </w:r>
-            <w:proofErr w:type="gramEnd"/>
-            <w:r>
-              <w:rPr>
-                <w:spacing w:val="-2"/>
-                <w:sz w:val="16"/>
-              </w:rPr>
-              <w:t>10,2)</w:t>
+            <w:r>
+              <w:rPr>
+                <w:spacing w:val="-2"/>
+                <w:sz w:val="16"/>
+              </w:rPr>
+              <w:t>DECIMAL(10,2)</w:t>
             </w:r>
           </w:p>
         </w:tc>
@@ -16595,21 +15459,12 @@
                 <w:sz w:val="16"/>
               </w:rPr>
             </w:pPr>
-            <w:proofErr w:type="gramStart"/>
-            <w:r>
-              <w:rPr>
-                <w:spacing w:val="-2"/>
-                <w:sz w:val="16"/>
-              </w:rPr>
-              <w:t>VARCHAR(</w:t>
-            </w:r>
-            <w:proofErr w:type="gramEnd"/>
-            <w:r>
-              <w:rPr>
-                <w:spacing w:val="-2"/>
-                <w:sz w:val="16"/>
-              </w:rPr>
-              <w:t>255)</w:t>
+            <w:r>
+              <w:rPr>
+                <w:spacing w:val="-2"/>
+                <w:sz w:val="16"/>
+              </w:rPr>
+              <w:t>VARCHAR(255)</w:t>
             </w:r>
           </w:p>
         </w:tc>
@@ -16682,7 +15537,6 @@
                 <w:sz w:val="16"/>
               </w:rPr>
             </w:pPr>
-            <w:proofErr w:type="spellStart"/>
             <w:r>
               <w:rPr>
                 <w:spacing w:val="-2"/>
@@ -16690,7 +15544,6 @@
               </w:rPr>
               <w:t>issued_by</w:t>
             </w:r>
-            <w:proofErr w:type="spellEnd"/>
           </w:p>
         </w:tc>
         <w:tc>
@@ -16756,27 +15609,11 @@
               </w:rPr>
               <w:t xml:space="preserve"> </w:t>
             </w:r>
-            <w:proofErr w:type="spellStart"/>
-            <w:proofErr w:type="gramStart"/>
-            <w:r>
-              <w:rPr>
-                <w:sz w:val="16"/>
-              </w:rPr>
-              <w:t>staff.staff</w:t>
-            </w:r>
-            <w:proofErr w:type="gramEnd"/>
-            <w:r>
-              <w:rPr>
-                <w:sz w:val="16"/>
-              </w:rPr>
-              <w:t>_id</w:t>
-            </w:r>
-            <w:proofErr w:type="spellEnd"/>
-            <w:r>
-              <w:rPr>
-                <w:sz w:val="16"/>
-              </w:rPr>
-              <w:t xml:space="preserve">, </w:t>
+            <w:r>
+              <w:rPr>
+                <w:sz w:val="16"/>
+              </w:rPr>
+              <w:t xml:space="preserve">staff.staff_id, </w:t>
             </w:r>
             <w:r>
               <w:rPr>
@@ -16828,7 +15665,6 @@
                 <w:sz w:val="16"/>
               </w:rPr>
             </w:pPr>
-            <w:proofErr w:type="spellStart"/>
             <w:r>
               <w:rPr>
                 <w:spacing w:val="-2"/>
@@ -16836,7 +15672,6 @@
               </w:rPr>
               <w:t>issued_at</w:t>
             </w:r>
-            <w:proofErr w:type="spellEnd"/>
           </w:p>
         </w:tc>
         <w:tc>
@@ -17200,7 +16035,6 @@
                 <w:sz w:val="16"/>
               </w:rPr>
             </w:pPr>
-            <w:proofErr w:type="spellStart"/>
             <w:r>
               <w:rPr>
                 <w:spacing w:val="-2"/>
@@ -17208,7 +16042,6 @@
               </w:rPr>
               <w:t>audit_id</w:t>
             </w:r>
-            <w:proofErr w:type="spellEnd"/>
           </w:p>
         </w:tc>
         <w:tc>
@@ -17326,21 +16159,12 @@
                 <w:sz w:val="16"/>
               </w:rPr>
             </w:pPr>
-            <w:proofErr w:type="gramStart"/>
-            <w:r>
-              <w:rPr>
-                <w:spacing w:val="-2"/>
-                <w:sz w:val="16"/>
-              </w:rPr>
-              <w:t>VARCHAR(</w:t>
-            </w:r>
-            <w:proofErr w:type="gramEnd"/>
-            <w:r>
-              <w:rPr>
-                <w:spacing w:val="-2"/>
-                <w:sz w:val="16"/>
-              </w:rPr>
-              <w:t>50)</w:t>
+            <w:r>
+              <w:rPr>
+                <w:spacing w:val="-2"/>
+                <w:sz w:val="16"/>
+              </w:rPr>
+              <w:t>VARCHAR(50)</w:t>
             </w:r>
           </w:p>
         </w:tc>
@@ -17411,7 +16235,6 @@
                 <w:sz w:val="16"/>
               </w:rPr>
             </w:pPr>
-            <w:proofErr w:type="spellStart"/>
             <w:r>
               <w:rPr>
                 <w:spacing w:val="-2"/>
@@ -17419,7 +16242,6 @@
               </w:rPr>
               <w:t>entity_id</w:t>
             </w:r>
-            <w:proofErr w:type="spellEnd"/>
           </w:p>
         </w:tc>
         <w:tc>
@@ -17543,21 +16365,12 @@
                 <w:sz w:val="16"/>
               </w:rPr>
             </w:pPr>
-            <w:proofErr w:type="gramStart"/>
-            <w:r>
-              <w:rPr>
-                <w:spacing w:val="-2"/>
-                <w:sz w:val="16"/>
-              </w:rPr>
-              <w:t>VARCHAR(</w:t>
-            </w:r>
-            <w:proofErr w:type="gramEnd"/>
-            <w:r>
-              <w:rPr>
-                <w:spacing w:val="-2"/>
-                <w:sz w:val="16"/>
-              </w:rPr>
-              <w:t>50)</w:t>
+            <w:r>
+              <w:rPr>
+                <w:spacing w:val="-2"/>
+                <w:sz w:val="16"/>
+              </w:rPr>
+              <w:t>VARCHAR(50)</w:t>
             </w:r>
           </w:p>
         </w:tc>
@@ -17719,7 +16532,6 @@
                 <w:sz w:val="16"/>
               </w:rPr>
             </w:pPr>
-            <w:proofErr w:type="spellStart"/>
             <w:r>
               <w:rPr>
                 <w:spacing w:val="-2"/>
@@ -17727,7 +16539,6 @@
               </w:rPr>
               <w:t>performed_by</w:t>
             </w:r>
-            <w:proofErr w:type="spellEnd"/>
           </w:p>
         </w:tc>
         <w:tc>
@@ -17791,41 +16602,11 @@
               </w:rPr>
               <w:t xml:space="preserve"> </w:t>
             </w:r>
-            <w:proofErr w:type="spellStart"/>
-            <w:proofErr w:type="gramStart"/>
-            <w:r>
-              <w:rPr>
-                <w:sz w:val="16"/>
-              </w:rPr>
-              <w:t>staff.staff</w:t>
-            </w:r>
-            <w:proofErr w:type="gramEnd"/>
-            <w:r>
-              <w:rPr>
-                <w:sz w:val="16"/>
-              </w:rPr>
-              <w:t>_id</w:t>
-            </w:r>
-            <w:proofErr w:type="spellEnd"/>
-            <w:r>
-              <w:rPr>
-                <w:sz w:val="16"/>
-              </w:rPr>
-              <w:t xml:space="preserve"> OR </w:t>
-            </w:r>
-            <w:proofErr w:type="spellStart"/>
-            <w:r>
-              <w:rPr>
-                <w:sz w:val="16"/>
-              </w:rPr>
-              <w:t>customers.customer_id</w:t>
-            </w:r>
-            <w:proofErr w:type="spellEnd"/>
-            <w:r>
-              <w:rPr>
-                <w:sz w:val="16"/>
-              </w:rPr>
-              <w:t xml:space="preserve">, </w:t>
+            <w:r>
+              <w:rPr>
+                <w:sz w:val="16"/>
+              </w:rPr>
+              <w:t xml:space="preserve">staff.staff_id OR customers.customer_id, </w:t>
             </w:r>
             <w:r>
               <w:rPr>
@@ -17882,7 +16663,6 @@
                 <w:sz w:val="16"/>
               </w:rPr>
             </w:pPr>
-            <w:proofErr w:type="spellStart"/>
             <w:r>
               <w:rPr>
                 <w:spacing w:val="-2"/>
@@ -17890,7 +16670,6 @@
               </w:rPr>
               <w:t>performed_at</w:t>
             </w:r>
-            <w:proofErr w:type="spellEnd"/>
           </w:p>
         </w:tc>
         <w:tc>
@@ -18233,14 +17012,12 @@
                           <w:r>
                             <w:t xml:space="preserve">Table: </w:t>
                           </w:r>
-                          <w:proofErr w:type="spellStart"/>
                           <w:r>
                             <w:rPr>
                               <w:spacing w:val="-2"/>
                             </w:rPr>
                             <w:t>Maintenance_Logs</w:t>
                           </w:r>
-                          <w:proofErr w:type="spellEnd"/>
                         </w:p>
                       </w:txbxContent>
                     </wps:txbx>
@@ -18271,14 +17048,12 @@
                     <w:r>
                       <w:t xml:space="preserve">Table: </w:t>
                     </w:r>
-                    <w:proofErr w:type="spellStart"/>
                     <w:r>
                       <w:rPr>
                         <w:spacing w:val="-2"/>
                       </w:rPr>
                       <w:t>Maintenance_Logs</w:t>
                     </w:r>
-                    <w:proofErr w:type="spellEnd"/>
                   </w:p>
                 </w:txbxContent>
               </v:textbox>
@@ -18351,14 +17126,12 @@
                           <w:r>
                             <w:t xml:space="preserve">Table: </w:t>
                           </w:r>
-                          <w:proofErr w:type="spellStart"/>
                           <w:r>
                             <w:rPr>
                               <w:spacing w:val="-2"/>
                             </w:rPr>
                             <w:t>Damage_Reports</w:t>
                           </w:r>
-                          <w:proofErr w:type="spellEnd"/>
                         </w:p>
                       </w:txbxContent>
                     </wps:txbx>
@@ -18389,14 +17162,12 @@
                     <w:r>
                       <w:t xml:space="preserve">Table: </w:t>
                     </w:r>
-                    <w:proofErr w:type="spellStart"/>
                     <w:r>
                       <w:rPr>
                         <w:spacing w:val="-2"/>
                       </w:rPr>
                       <w:t>Damage_Reports</w:t>
                     </w:r>
-                    <w:proofErr w:type="spellEnd"/>
                   </w:p>
                 </w:txbxContent>
               </v:textbox>
@@ -18583,14 +17354,12 @@
                           <w:r>
                             <w:t xml:space="preserve">Table: </w:t>
                           </w:r>
-                          <w:proofErr w:type="spellStart"/>
                           <w:r>
                             <w:rPr>
                               <w:spacing w:val="-2"/>
                             </w:rPr>
                             <w:t>Audit_Logs</w:t>
                           </w:r>
-                          <w:proofErr w:type="spellEnd"/>
                         </w:p>
                       </w:txbxContent>
                     </wps:txbx>
@@ -18621,14 +17390,12 @@
                     <w:r>
                       <w:t xml:space="preserve">Table: </w:t>
                     </w:r>
-                    <w:proofErr w:type="spellStart"/>
                     <w:r>
                       <w:rPr>
                         <w:spacing w:val="-2"/>
                       </w:rPr>
                       <w:t>Audit_Logs</w:t>
                     </w:r>
-                    <w:proofErr w:type="spellEnd"/>
                   </w:p>
                 </w:txbxContent>
               </v:textbox>
@@ -19544,14 +18311,12 @@
                           <w:r>
                             <w:t xml:space="preserve">Table: </w:t>
                           </w:r>
-                          <w:proofErr w:type="spellStart"/>
                           <w:r>
                             <w:rPr>
                               <w:spacing w:val="-2"/>
                             </w:rPr>
                             <w:t>Bike_Transfers</w:t>
                           </w:r>
-                          <w:proofErr w:type="spellEnd"/>
                         </w:p>
                       </w:txbxContent>
                     </wps:txbx>
@@ -19582,14 +18347,12 @@
                     <w:r>
                       <w:t xml:space="preserve">Table: </w:t>
                     </w:r>
-                    <w:proofErr w:type="spellStart"/>
                     <w:r>
                       <w:rPr>
                         <w:spacing w:val="-2"/>
                       </w:rPr>
                       <w:t>Bike_Transfers</w:t>
                     </w:r>
-                    <w:proofErr w:type="spellEnd"/>
                   </w:p>
                 </w:txbxContent>
               </v:textbox>
@@ -19668,6 +18431,12 @@
                             </w:rPr>
                             <w:t>Reservation</w:t>
                           </w:r>
+                          <w:r>
+                            <w:rPr>
+                              <w:spacing w:val="-2"/>
+                            </w:rPr>
+                            <w:t>s</w:t>
+                          </w:r>
                         </w:p>
                       </w:txbxContent>
                     </wps:txbx>
@@ -19703,6 +18472,12 @@
                         <w:spacing w:val="-2"/>
                       </w:rPr>
                       <w:t>Reservation</w:t>
+                    </w:r>
+                    <w:r>
+                      <w:rPr>
+                        <w:spacing w:val="-2"/>
+                      </w:rPr>
+                      <w:t>s</w:t>
                     </w:r>
                   </w:p>
                 </w:txbxContent>
@@ -20505,6 +19280,7 @@
   </w:compat>
   <w:rsids>
     <w:rsidRoot w:val="00D403B3"/>
+    <w:rsid w:val="0003099B"/>
     <w:rsid w:val="00902D43"/>
     <w:rsid w:val="00B766B2"/>
     <w:rsid w:val="00D403B3"/>

--- a/Documentation/Bike_Rental_Data_Dictionary[2].docx
+++ b/Documentation/Bike_Rental_Data_Dictionary[2].docx
@@ -1,6 +1,6 @@
 
 <file path=word/document.xml><?xml version="1.0" encoding="utf-8"?>
-<w:document xmlns:wpc="http://schemas.microsoft.com/office/word/2010/wordprocessingCanvas" xmlns:cx="http://schemas.microsoft.com/office/drawing/2014/chartex" xmlns:cx1="http://schemas.microsoft.com/office/drawing/2015/9/8/chartex" xmlns:cx2="http://schemas.microsoft.com/office/drawing/2015/10/21/chartex" xmlns:cx3="http://schemas.microsoft.com/office/drawing/2016/5/9/chartex" xmlns:cx4="http://schemas.microsoft.com/office/drawing/2016/5/10/chartex" xmlns:cx5="http://schemas.microsoft.com/office/drawing/2016/5/11/chartex" xmlns:cx6="http://schemas.microsoft.com/office/drawing/2016/5/12/chartex" xmlns:cx7="http://schemas.microsoft.com/office/drawing/2016/5/13/chartex" xmlns:cx8="http://schemas.microsoft.com/office/drawing/2016/5/14/chartex" xmlns:mc="http://schemas.openxmlformats.org/markup-compatibility/2006" xmlns:aink="http://schemas.microsoft.com/office/drawing/2016/ink" xmlns:am3d="http://schemas.microsoft.com/office/drawing/2017/model3d" xmlns:o="urn:schemas-microsoft-com:office:office" xmlns:r="http://schemas.openxmlformats.org/officeDocument/2006/relationships" xmlns:m="http://schemas.openxmlformats.org/officeDocument/2006/math" xmlns:v="urn:schemas-microsoft-com:vml" xmlns:wp14="http://schemas.microsoft.com/office/word/2010/wordprocessingDrawing" xmlns:wp="http://schemas.openxmlformats.org/drawingml/2006/wordprocessingDrawing" xmlns:w10="urn:schemas-microsoft-com:office:word" xmlns:w="http://schemas.openxmlformats.org/wordprocessingml/2006/main" xmlns:w14="http://schemas.microsoft.com/office/word/2010/wordml" xmlns:w15="http://schemas.microsoft.com/office/word/2012/wordml" xmlns:w16cex="http://schemas.microsoft.com/office/word/2018/wordml/cex" xmlns:w16cid="http://schemas.microsoft.com/office/word/2016/wordml/cid" xmlns:w16="http://schemas.microsoft.com/office/word/2018/wordml" xmlns:w16sdtdh="http://schemas.microsoft.com/office/word/2020/wordml/sdtdatahash" xmlns:w16se="http://schemas.microsoft.com/office/word/2015/wordml/symex" xmlns:wpg="http://schemas.microsoft.com/office/word/2010/wordprocessingGroup" xmlns:wpi="http://schemas.microsoft.com/office/word/2010/wordprocessingInk" xmlns:wne="http://schemas.microsoft.com/office/word/2006/wordml" xmlns:wps="http://schemas.microsoft.com/office/word/2010/wordprocessingShape" mc:Ignorable="w14 w15 w16se w16cid w16 w16cex w16sdtdh wp14">
+<w:document xmlns:wpc="http://schemas.microsoft.com/office/word/2010/wordprocessingCanvas" xmlns:cx="http://schemas.microsoft.com/office/drawing/2014/chartex" xmlns:cx1="http://schemas.microsoft.com/office/drawing/2015/9/8/chartex" xmlns:cx2="http://schemas.microsoft.com/office/drawing/2015/10/21/chartex" xmlns:cx3="http://schemas.microsoft.com/office/drawing/2016/5/9/chartex" xmlns:cx4="http://schemas.microsoft.com/office/drawing/2016/5/10/chartex" xmlns:cx5="http://schemas.microsoft.com/office/drawing/2016/5/11/chartex" xmlns:cx6="http://schemas.microsoft.com/office/drawing/2016/5/12/chartex" xmlns:cx7="http://schemas.microsoft.com/office/drawing/2016/5/13/chartex" xmlns:cx8="http://schemas.microsoft.com/office/drawing/2016/5/14/chartex" xmlns:mc="http://schemas.openxmlformats.org/markup-compatibility/2006" xmlns:aink="http://schemas.microsoft.com/office/drawing/2016/ink" xmlns:am3d="http://schemas.microsoft.com/office/drawing/2017/model3d" xmlns:o="urn:schemas-microsoft-com:office:office" xmlns:oel="http://schemas.microsoft.com/office/2019/extlst" xmlns:r="http://schemas.openxmlformats.org/officeDocument/2006/relationships" xmlns:m="http://schemas.openxmlformats.org/officeDocument/2006/math" xmlns:v="urn:schemas-microsoft-com:vml" xmlns:wp14="http://schemas.microsoft.com/office/word/2010/wordprocessingDrawing" xmlns:wp="http://schemas.openxmlformats.org/drawingml/2006/wordprocessingDrawing" xmlns:w10="urn:schemas-microsoft-com:office:word" xmlns:w="http://schemas.openxmlformats.org/wordprocessingml/2006/main" xmlns:w14="http://schemas.microsoft.com/office/word/2010/wordml" xmlns:w15="http://schemas.microsoft.com/office/word/2012/wordml" xmlns:w16cex="http://schemas.microsoft.com/office/word/2018/wordml/cex" xmlns:w16cid="http://schemas.microsoft.com/office/word/2016/wordml/cid" xmlns:w16="http://schemas.microsoft.com/office/word/2018/wordml" xmlns:w16sdtdh="http://schemas.microsoft.com/office/word/2020/wordml/sdtdatahash" xmlns:w16se="http://schemas.microsoft.com/office/word/2015/wordml/symex" xmlns:wpg="http://schemas.microsoft.com/office/word/2010/wordprocessingGroup" xmlns:wpi="http://schemas.microsoft.com/office/word/2010/wordprocessingInk" xmlns:wne="http://schemas.microsoft.com/office/word/2006/wordml" xmlns:wps="http://schemas.microsoft.com/office/word/2010/wordprocessingShape" mc:Ignorable="w14 w15 w16se w16cid w16 w16cex w16sdtdh wp14">
   <w:body>
     <w:p>
       <w:pPr>
@@ -285,6 +285,7 @@
                 <w:szCs w:val="28"/>
               </w:rPr>
             </w:pPr>
+            <w:proofErr w:type="spellStart"/>
             <w:r>
               <w:rPr>
                 <w:rFonts w:asciiTheme="majorHAnsi" w:hAnsiTheme="majorHAnsi"/>
@@ -294,6 +295,7 @@
               </w:rPr>
               <w:t>customer_id</w:t>
             </w:r>
+            <w:proofErr w:type="spellEnd"/>
           </w:p>
         </w:tc>
         <w:tc>
@@ -418,6 +420,7 @@
                 <w:szCs w:val="28"/>
               </w:rPr>
             </w:pPr>
+            <w:proofErr w:type="spellStart"/>
             <w:r>
               <w:rPr>
                 <w:rFonts w:asciiTheme="majorHAnsi" w:hAnsiTheme="majorHAnsi"/>
@@ -427,6 +430,7 @@
               </w:rPr>
               <w:t>national_id</w:t>
             </w:r>
+            <w:proofErr w:type="spellEnd"/>
           </w:p>
         </w:tc>
         <w:tc>
@@ -444,14 +448,25 @@
                 <w:szCs w:val="28"/>
               </w:rPr>
             </w:pPr>
-            <w:r>
-              <w:rPr>
-                <w:rFonts w:asciiTheme="majorHAnsi" w:hAnsiTheme="majorHAnsi"/>
-                <w:spacing w:val="-2"/>
-                <w:sz w:val="20"/>
-                <w:szCs w:val="28"/>
-              </w:rPr>
-              <w:t>VARCHAR(50)</w:t>
+            <w:proofErr w:type="gramStart"/>
+            <w:r>
+              <w:rPr>
+                <w:rFonts w:asciiTheme="majorHAnsi" w:hAnsiTheme="majorHAnsi"/>
+                <w:spacing w:val="-2"/>
+                <w:sz w:val="20"/>
+                <w:szCs w:val="28"/>
+              </w:rPr>
+              <w:t>VARCHAR(</w:t>
+            </w:r>
+            <w:proofErr w:type="gramEnd"/>
+            <w:r>
+              <w:rPr>
+                <w:rFonts w:asciiTheme="majorHAnsi" w:hAnsiTheme="majorHAnsi"/>
+                <w:spacing w:val="-2"/>
+                <w:sz w:val="20"/>
+                <w:szCs w:val="28"/>
+              </w:rPr>
+              <w:t>50)</w:t>
             </w:r>
           </w:p>
         </w:tc>
@@ -543,6 +558,7 @@
                 <w:szCs w:val="28"/>
               </w:rPr>
             </w:pPr>
+            <w:proofErr w:type="spellStart"/>
             <w:r>
               <w:rPr>
                 <w:rFonts w:asciiTheme="majorHAnsi" w:hAnsiTheme="majorHAnsi"/>
@@ -552,6 +568,7 @@
               </w:rPr>
               <w:t>first_name</w:t>
             </w:r>
+            <w:proofErr w:type="spellEnd"/>
           </w:p>
         </w:tc>
         <w:tc>
@@ -569,14 +586,25 @@
                 <w:szCs w:val="28"/>
               </w:rPr>
             </w:pPr>
-            <w:r>
-              <w:rPr>
-                <w:rFonts w:asciiTheme="majorHAnsi" w:hAnsiTheme="majorHAnsi"/>
-                <w:spacing w:val="-2"/>
-                <w:sz w:val="20"/>
-                <w:szCs w:val="28"/>
-              </w:rPr>
-              <w:t>VARCHAR(100)</w:t>
+            <w:proofErr w:type="gramStart"/>
+            <w:r>
+              <w:rPr>
+                <w:rFonts w:asciiTheme="majorHAnsi" w:hAnsiTheme="majorHAnsi"/>
+                <w:spacing w:val="-2"/>
+                <w:sz w:val="20"/>
+                <w:szCs w:val="28"/>
+              </w:rPr>
+              <w:t>VARCHAR(</w:t>
+            </w:r>
+            <w:proofErr w:type="gramEnd"/>
+            <w:r>
+              <w:rPr>
+                <w:rFonts w:asciiTheme="majorHAnsi" w:hAnsiTheme="majorHAnsi"/>
+                <w:spacing w:val="-2"/>
+                <w:sz w:val="20"/>
+                <w:szCs w:val="28"/>
+              </w:rPr>
+              <w:t>100)</w:t>
             </w:r>
           </w:p>
         </w:tc>
@@ -668,6 +696,7 @@
                 <w:szCs w:val="28"/>
               </w:rPr>
             </w:pPr>
+            <w:proofErr w:type="spellStart"/>
             <w:r>
               <w:rPr>
                 <w:rFonts w:asciiTheme="majorHAnsi" w:hAnsiTheme="majorHAnsi"/>
@@ -677,6 +706,7 @@
               </w:rPr>
               <w:t>last_name</w:t>
             </w:r>
+            <w:proofErr w:type="spellEnd"/>
           </w:p>
         </w:tc>
         <w:tc>
@@ -694,14 +724,25 @@
                 <w:szCs w:val="28"/>
               </w:rPr>
             </w:pPr>
-            <w:r>
-              <w:rPr>
-                <w:rFonts w:asciiTheme="majorHAnsi" w:hAnsiTheme="majorHAnsi"/>
-                <w:spacing w:val="-2"/>
-                <w:sz w:val="20"/>
-                <w:szCs w:val="28"/>
-              </w:rPr>
-              <w:t>VARCHAR(100)</w:t>
+            <w:proofErr w:type="gramStart"/>
+            <w:r>
+              <w:rPr>
+                <w:rFonts w:asciiTheme="majorHAnsi" w:hAnsiTheme="majorHAnsi"/>
+                <w:spacing w:val="-2"/>
+                <w:sz w:val="20"/>
+                <w:szCs w:val="28"/>
+              </w:rPr>
+              <w:t>VARCHAR(</w:t>
+            </w:r>
+            <w:proofErr w:type="gramEnd"/>
+            <w:r>
+              <w:rPr>
+                <w:rFonts w:asciiTheme="majorHAnsi" w:hAnsiTheme="majorHAnsi"/>
+                <w:spacing w:val="-2"/>
+                <w:sz w:val="20"/>
+                <w:szCs w:val="28"/>
+              </w:rPr>
+              <w:t>100)</w:t>
             </w:r>
           </w:p>
         </w:tc>
@@ -819,14 +860,25 @@
                 <w:szCs w:val="28"/>
               </w:rPr>
             </w:pPr>
-            <w:r>
-              <w:rPr>
-                <w:rFonts w:asciiTheme="majorHAnsi" w:hAnsiTheme="majorHAnsi"/>
-                <w:spacing w:val="-2"/>
-                <w:sz w:val="20"/>
-                <w:szCs w:val="28"/>
-              </w:rPr>
-              <w:t>VARCHAR(255)</w:t>
+            <w:proofErr w:type="gramStart"/>
+            <w:r>
+              <w:rPr>
+                <w:rFonts w:asciiTheme="majorHAnsi" w:hAnsiTheme="majorHAnsi"/>
+                <w:spacing w:val="-2"/>
+                <w:sz w:val="20"/>
+                <w:szCs w:val="28"/>
+              </w:rPr>
+              <w:t>VARCHAR(</w:t>
+            </w:r>
+            <w:proofErr w:type="gramEnd"/>
+            <w:r>
+              <w:rPr>
+                <w:rFonts w:asciiTheme="majorHAnsi" w:hAnsiTheme="majorHAnsi"/>
+                <w:spacing w:val="-2"/>
+                <w:sz w:val="20"/>
+                <w:szCs w:val="28"/>
+              </w:rPr>
+              <w:t>255)</w:t>
             </w:r>
           </w:p>
         </w:tc>
@@ -944,14 +996,25 @@
                 <w:szCs w:val="28"/>
               </w:rPr>
             </w:pPr>
-            <w:r>
-              <w:rPr>
-                <w:rFonts w:asciiTheme="majorHAnsi" w:hAnsiTheme="majorHAnsi"/>
-                <w:spacing w:val="-2"/>
-                <w:sz w:val="20"/>
-                <w:szCs w:val="28"/>
-              </w:rPr>
-              <w:t>VARCHAR(30)</w:t>
+            <w:proofErr w:type="gramStart"/>
+            <w:r>
+              <w:rPr>
+                <w:rFonts w:asciiTheme="majorHAnsi" w:hAnsiTheme="majorHAnsi"/>
+                <w:spacing w:val="-2"/>
+                <w:sz w:val="20"/>
+                <w:szCs w:val="28"/>
+              </w:rPr>
+              <w:t>VARCHAR(</w:t>
+            </w:r>
+            <w:proofErr w:type="gramEnd"/>
+            <w:r>
+              <w:rPr>
+                <w:rFonts w:asciiTheme="majorHAnsi" w:hAnsiTheme="majorHAnsi"/>
+                <w:spacing w:val="-2"/>
+                <w:sz w:val="20"/>
+                <w:szCs w:val="28"/>
+              </w:rPr>
+              <w:t>30)</w:t>
             </w:r>
           </w:p>
         </w:tc>
@@ -1043,6 +1106,7 @@
                 <w:szCs w:val="28"/>
               </w:rPr>
             </w:pPr>
+            <w:proofErr w:type="spellStart"/>
             <w:r>
               <w:rPr>
                 <w:rFonts w:asciiTheme="majorHAnsi" w:hAnsiTheme="majorHAnsi"/>
@@ -1052,6 +1116,7 @@
               </w:rPr>
               <w:t>date_of_birth</w:t>
             </w:r>
+            <w:proofErr w:type="spellEnd"/>
           </w:p>
         </w:tc>
         <w:tc>
@@ -1160,6 +1225,7 @@
                 <w:szCs w:val="28"/>
               </w:rPr>
             </w:pPr>
+            <w:proofErr w:type="spellStart"/>
             <w:r>
               <w:rPr>
                 <w:rFonts w:asciiTheme="majorHAnsi" w:hAnsiTheme="majorHAnsi"/>
@@ -1169,6 +1235,7 @@
               </w:rPr>
               <w:t>registered_at</w:t>
             </w:r>
+            <w:proofErr w:type="spellEnd"/>
           </w:p>
         </w:tc>
         <w:tc>
@@ -1285,6 +1352,7 @@
                 <w:szCs w:val="28"/>
               </w:rPr>
             </w:pPr>
+            <w:proofErr w:type="spellStart"/>
             <w:r>
               <w:rPr>
                 <w:rFonts w:asciiTheme="majorHAnsi" w:hAnsiTheme="majorHAnsi"/>
@@ -1294,6 +1362,7 @@
               </w:rPr>
               <w:t>password_hash</w:t>
             </w:r>
+            <w:proofErr w:type="spellEnd"/>
           </w:p>
         </w:tc>
         <w:tc>
@@ -1311,14 +1380,25 @@
                 <w:szCs w:val="28"/>
               </w:rPr>
             </w:pPr>
-            <w:r>
-              <w:rPr>
-                <w:rFonts w:asciiTheme="majorHAnsi" w:hAnsiTheme="majorHAnsi"/>
-                <w:spacing w:val="-2"/>
-                <w:sz w:val="20"/>
-                <w:szCs w:val="28"/>
-              </w:rPr>
-              <w:t>VARCHAR(255)</w:t>
+            <w:proofErr w:type="gramStart"/>
+            <w:r>
+              <w:rPr>
+                <w:rFonts w:asciiTheme="majorHAnsi" w:hAnsiTheme="majorHAnsi"/>
+                <w:spacing w:val="-2"/>
+                <w:sz w:val="20"/>
+                <w:szCs w:val="28"/>
+              </w:rPr>
+              <w:t>VARCHAR(</w:t>
+            </w:r>
+            <w:proofErr w:type="gramEnd"/>
+            <w:r>
+              <w:rPr>
+                <w:rFonts w:asciiTheme="majorHAnsi" w:hAnsiTheme="majorHAnsi"/>
+                <w:spacing w:val="-2"/>
+                <w:sz w:val="20"/>
+                <w:szCs w:val="28"/>
+              </w:rPr>
+              <w:t>255)</w:t>
             </w:r>
           </w:p>
         </w:tc>
@@ -1410,6 +1490,7 @@
                 <w:szCs w:val="28"/>
               </w:rPr>
             </w:pPr>
+            <w:proofErr w:type="spellStart"/>
             <w:r>
               <w:rPr>
                 <w:rFonts w:asciiTheme="majorHAnsi" w:hAnsiTheme="majorHAnsi"/>
@@ -1419,6 +1500,7 @@
               </w:rPr>
               <w:t>password_reset_token</w:t>
             </w:r>
+            <w:proofErr w:type="spellEnd"/>
           </w:p>
         </w:tc>
         <w:tc>
@@ -1436,14 +1518,25 @@
                 <w:szCs w:val="28"/>
               </w:rPr>
             </w:pPr>
-            <w:r>
-              <w:rPr>
-                <w:rFonts w:asciiTheme="majorHAnsi" w:hAnsiTheme="majorHAnsi"/>
-                <w:spacing w:val="-2"/>
-                <w:sz w:val="20"/>
-                <w:szCs w:val="28"/>
-              </w:rPr>
-              <w:t>VARCHAR(255)</w:t>
+            <w:proofErr w:type="gramStart"/>
+            <w:r>
+              <w:rPr>
+                <w:rFonts w:asciiTheme="majorHAnsi" w:hAnsiTheme="majorHAnsi"/>
+                <w:spacing w:val="-2"/>
+                <w:sz w:val="20"/>
+                <w:szCs w:val="28"/>
+              </w:rPr>
+              <w:t>VARCHAR(</w:t>
+            </w:r>
+            <w:proofErr w:type="gramEnd"/>
+            <w:r>
+              <w:rPr>
+                <w:rFonts w:asciiTheme="majorHAnsi" w:hAnsiTheme="majorHAnsi"/>
+                <w:spacing w:val="-2"/>
+                <w:sz w:val="20"/>
+                <w:szCs w:val="28"/>
+              </w:rPr>
+              <w:t>255)</w:t>
             </w:r>
           </w:p>
         </w:tc>
@@ -1585,7 +1678,25 @@
                 <w:sz w:val="20"/>
                 <w:szCs w:val="28"/>
               </w:rPr>
-              <w:t xml:space="preserve">('active','suspended','deleted'), DEFAULT </w:t>
+              <w:t>('</w:t>
+            </w:r>
+            <w:proofErr w:type="spellStart"/>
+            <w:r>
+              <w:rPr>
+                <w:rFonts w:asciiTheme="majorHAnsi" w:hAnsiTheme="majorHAnsi"/>
+                <w:sz w:val="20"/>
+                <w:szCs w:val="28"/>
+              </w:rPr>
+              <w:t>active','suspended','deleted</w:t>
+            </w:r>
+            <w:proofErr w:type="spellEnd"/>
+            <w:r>
+              <w:rPr>
+                <w:rFonts w:asciiTheme="majorHAnsi" w:hAnsiTheme="majorHAnsi"/>
+                <w:sz w:val="20"/>
+                <w:szCs w:val="28"/>
+              </w:rPr>
+              <w:t xml:space="preserve">'), DEFAULT </w:t>
             </w:r>
             <w:r>
               <w:rPr>
@@ -1652,6 +1763,7 @@
                 <w:szCs w:val="28"/>
               </w:rPr>
             </w:pPr>
+            <w:proofErr w:type="spellStart"/>
             <w:r>
               <w:rPr>
                 <w:rFonts w:asciiTheme="majorHAnsi" w:hAnsiTheme="majorHAnsi"/>
@@ -1661,6 +1773,7 @@
               </w:rPr>
               <w:t>preferred_payment_method</w:t>
             </w:r>
+            <w:proofErr w:type="spellEnd"/>
           </w:p>
         </w:tc>
         <w:tc>
@@ -1678,14 +1791,25 @@
                 <w:szCs w:val="28"/>
               </w:rPr>
             </w:pPr>
-            <w:r>
-              <w:rPr>
-                <w:rFonts w:asciiTheme="majorHAnsi" w:hAnsiTheme="majorHAnsi"/>
-                <w:spacing w:val="-2"/>
-                <w:sz w:val="20"/>
-                <w:szCs w:val="28"/>
-              </w:rPr>
-              <w:t>VARCHAR(50)</w:t>
+            <w:proofErr w:type="gramStart"/>
+            <w:r>
+              <w:rPr>
+                <w:rFonts w:asciiTheme="majorHAnsi" w:hAnsiTheme="majorHAnsi"/>
+                <w:spacing w:val="-2"/>
+                <w:sz w:val="20"/>
+                <w:szCs w:val="28"/>
+              </w:rPr>
+              <w:t>VARCHAR(</w:t>
+            </w:r>
+            <w:proofErr w:type="gramEnd"/>
+            <w:r>
+              <w:rPr>
+                <w:rFonts w:asciiTheme="majorHAnsi" w:hAnsiTheme="majorHAnsi"/>
+                <w:spacing w:val="-2"/>
+                <w:sz w:val="20"/>
+                <w:szCs w:val="28"/>
+              </w:rPr>
+              <w:t>50)</w:t>
             </w:r>
           </w:p>
         </w:tc>
@@ -1769,6 +1893,7 @@
                 <w:szCs w:val="28"/>
               </w:rPr>
             </w:pPr>
+            <w:proofErr w:type="spellStart"/>
             <w:r>
               <w:rPr>
                 <w:rFonts w:asciiTheme="majorHAnsi" w:hAnsiTheme="majorHAnsi"/>
@@ -1778,6 +1903,7 @@
               </w:rPr>
               <w:t>created_by</w:t>
             </w:r>
+            <w:proofErr w:type="spellEnd"/>
           </w:p>
         </w:tc>
         <w:tc>
@@ -1855,13 +1981,33 @@
               </w:rPr>
               <w:t xml:space="preserve"> </w:t>
             </w:r>
-            <w:r>
-              <w:rPr>
-                <w:rFonts w:asciiTheme="majorHAnsi" w:hAnsiTheme="majorHAnsi"/>
-                <w:sz w:val="20"/>
-                <w:szCs w:val="28"/>
-              </w:rPr>
-              <w:t xml:space="preserve">staff.staff_id, </w:t>
+            <w:proofErr w:type="spellStart"/>
+            <w:proofErr w:type="gramStart"/>
+            <w:r>
+              <w:rPr>
+                <w:rFonts w:asciiTheme="majorHAnsi" w:hAnsiTheme="majorHAnsi"/>
+                <w:sz w:val="20"/>
+                <w:szCs w:val="28"/>
+              </w:rPr>
+              <w:t>staff.staff</w:t>
+            </w:r>
+            <w:proofErr w:type="gramEnd"/>
+            <w:r>
+              <w:rPr>
+                <w:rFonts w:asciiTheme="majorHAnsi" w:hAnsiTheme="majorHAnsi"/>
+                <w:sz w:val="20"/>
+                <w:szCs w:val="28"/>
+              </w:rPr>
+              <w:t>_id</w:t>
+            </w:r>
+            <w:proofErr w:type="spellEnd"/>
+            <w:r>
+              <w:rPr>
+                <w:rFonts w:asciiTheme="majorHAnsi" w:hAnsiTheme="majorHAnsi"/>
+                <w:sz w:val="20"/>
+                <w:szCs w:val="28"/>
+              </w:rPr>
+              <w:t xml:space="preserve">, </w:t>
             </w:r>
             <w:r>
               <w:rPr>
@@ -1928,6 +2074,7 @@
                 <w:szCs w:val="28"/>
               </w:rPr>
             </w:pPr>
+            <w:proofErr w:type="spellStart"/>
             <w:r>
               <w:rPr>
                 <w:rFonts w:asciiTheme="majorHAnsi" w:hAnsiTheme="majorHAnsi"/>
@@ -1937,6 +2084,7 @@
               </w:rPr>
               <w:t>updated_at</w:t>
             </w:r>
+            <w:proofErr w:type="spellEnd"/>
           </w:p>
         </w:tc>
         <w:tc>
@@ -2045,6 +2193,7 @@
                 <w:szCs w:val="28"/>
               </w:rPr>
             </w:pPr>
+            <w:proofErr w:type="spellStart"/>
             <w:r>
               <w:rPr>
                 <w:rFonts w:asciiTheme="majorHAnsi" w:hAnsiTheme="majorHAnsi"/>
@@ -2054,6 +2203,7 @@
               </w:rPr>
               <w:t>deleted_at</w:t>
             </w:r>
+            <w:proofErr w:type="spellEnd"/>
           </w:p>
         </w:tc>
         <w:tc>
@@ -2418,6 +2568,7 @@
                 <w:szCs w:val="32"/>
               </w:rPr>
             </w:pPr>
+            <w:proofErr w:type="spellStart"/>
             <w:r>
               <w:rPr>
                 <w:rFonts w:asciiTheme="majorHAnsi" w:hAnsiTheme="majorHAnsi"/>
@@ -2426,6 +2577,7 @@
               </w:rPr>
               <w:t>staff_id</w:t>
             </w:r>
+            <w:proofErr w:type="spellEnd"/>
           </w:p>
         </w:tc>
         <w:tc>
@@ -2540,6 +2692,7 @@
                 <w:szCs w:val="32"/>
               </w:rPr>
             </w:pPr>
+            <w:proofErr w:type="spellStart"/>
             <w:r>
               <w:rPr>
                 <w:rFonts w:asciiTheme="majorHAnsi" w:hAnsiTheme="majorHAnsi"/>
@@ -2548,6 +2701,7 @@
               </w:rPr>
               <w:t>national_id</w:t>
             </w:r>
+            <w:proofErr w:type="spellEnd"/>
           </w:p>
         </w:tc>
         <w:tc>
@@ -2564,13 +2718,23 @@
                 <w:szCs w:val="32"/>
               </w:rPr>
             </w:pPr>
+            <w:proofErr w:type="gramStart"/>
             <w:r>
               <w:rPr>
                 <w:rFonts w:asciiTheme="majorHAnsi" w:hAnsiTheme="majorHAnsi"/>
                 <w:spacing w:val="-2"/>
                 <w:szCs w:val="32"/>
               </w:rPr>
-              <w:t>VARCHAR(50)</w:t>
+              <w:t>VARCHAR(</w:t>
+            </w:r>
+            <w:proofErr w:type="gramEnd"/>
+            <w:r>
+              <w:rPr>
+                <w:rFonts w:asciiTheme="majorHAnsi" w:hAnsiTheme="majorHAnsi"/>
+                <w:spacing w:val="-2"/>
+                <w:szCs w:val="32"/>
+              </w:rPr>
+              <w:t>50)</w:t>
             </w:r>
           </w:p>
         </w:tc>
@@ -2655,6 +2819,7 @@
                 <w:szCs w:val="32"/>
               </w:rPr>
             </w:pPr>
+            <w:proofErr w:type="spellStart"/>
             <w:r>
               <w:rPr>
                 <w:rFonts w:asciiTheme="majorHAnsi" w:hAnsiTheme="majorHAnsi"/>
@@ -2663,6 +2828,7 @@
               </w:rPr>
               <w:t>first_name</w:t>
             </w:r>
+            <w:proofErr w:type="spellEnd"/>
           </w:p>
         </w:tc>
         <w:tc>
@@ -2679,13 +2845,23 @@
                 <w:szCs w:val="32"/>
               </w:rPr>
             </w:pPr>
+            <w:proofErr w:type="gramStart"/>
             <w:r>
               <w:rPr>
                 <w:rFonts w:asciiTheme="majorHAnsi" w:hAnsiTheme="majorHAnsi"/>
                 <w:spacing w:val="-2"/>
                 <w:szCs w:val="32"/>
               </w:rPr>
-              <w:t>VARCHAR(100)</w:t>
+              <w:t>VARCHAR(</w:t>
+            </w:r>
+            <w:proofErr w:type="gramEnd"/>
+            <w:r>
+              <w:rPr>
+                <w:rFonts w:asciiTheme="majorHAnsi" w:hAnsiTheme="majorHAnsi"/>
+                <w:spacing w:val="-2"/>
+                <w:szCs w:val="32"/>
+              </w:rPr>
+              <w:t>100)</w:t>
             </w:r>
           </w:p>
         </w:tc>
@@ -2770,6 +2946,7 @@
                 <w:szCs w:val="32"/>
               </w:rPr>
             </w:pPr>
+            <w:proofErr w:type="spellStart"/>
             <w:r>
               <w:rPr>
                 <w:rFonts w:asciiTheme="majorHAnsi" w:hAnsiTheme="majorHAnsi"/>
@@ -2778,6 +2955,7 @@
               </w:rPr>
               <w:t>last_name</w:t>
             </w:r>
+            <w:proofErr w:type="spellEnd"/>
           </w:p>
         </w:tc>
         <w:tc>
@@ -2794,13 +2972,23 @@
                 <w:szCs w:val="32"/>
               </w:rPr>
             </w:pPr>
+            <w:proofErr w:type="gramStart"/>
             <w:r>
               <w:rPr>
                 <w:rFonts w:asciiTheme="majorHAnsi" w:hAnsiTheme="majorHAnsi"/>
                 <w:spacing w:val="-2"/>
                 <w:szCs w:val="32"/>
               </w:rPr>
-              <w:t>VARCHAR(100)</w:t>
+              <w:t>VARCHAR(</w:t>
+            </w:r>
+            <w:proofErr w:type="gramEnd"/>
+            <w:r>
+              <w:rPr>
+                <w:rFonts w:asciiTheme="majorHAnsi" w:hAnsiTheme="majorHAnsi"/>
+                <w:spacing w:val="-2"/>
+                <w:szCs w:val="32"/>
+              </w:rPr>
+              <w:t>100)</w:t>
             </w:r>
           </w:p>
         </w:tc>
@@ -2909,13 +3097,23 @@
                 <w:szCs w:val="32"/>
               </w:rPr>
             </w:pPr>
+            <w:proofErr w:type="gramStart"/>
             <w:r>
               <w:rPr>
                 <w:rFonts w:asciiTheme="majorHAnsi" w:hAnsiTheme="majorHAnsi"/>
                 <w:spacing w:val="-2"/>
                 <w:szCs w:val="32"/>
               </w:rPr>
-              <w:t>VARCHAR(255)</w:t>
+              <w:t>VARCHAR(</w:t>
+            </w:r>
+            <w:proofErr w:type="gramEnd"/>
+            <w:r>
+              <w:rPr>
+                <w:rFonts w:asciiTheme="majorHAnsi" w:hAnsiTheme="majorHAnsi"/>
+                <w:spacing w:val="-2"/>
+                <w:szCs w:val="32"/>
+              </w:rPr>
+              <w:t>255)</w:t>
             </w:r>
           </w:p>
         </w:tc>
@@ -3017,13 +3215,23 @@
                 <w:szCs w:val="32"/>
               </w:rPr>
             </w:pPr>
+            <w:proofErr w:type="gramStart"/>
             <w:r>
               <w:rPr>
                 <w:rFonts w:asciiTheme="majorHAnsi" w:hAnsiTheme="majorHAnsi"/>
                 <w:spacing w:val="-2"/>
                 <w:szCs w:val="32"/>
               </w:rPr>
-              <w:t>VARCHAR(30)</w:t>
+              <w:t>VARCHAR(</w:t>
+            </w:r>
+            <w:proofErr w:type="gramEnd"/>
+            <w:r>
+              <w:rPr>
+                <w:rFonts w:asciiTheme="majorHAnsi" w:hAnsiTheme="majorHAnsi"/>
+                <w:spacing w:val="-2"/>
+                <w:szCs w:val="32"/>
+              </w:rPr>
+              <w:t>30)</w:t>
             </w:r>
           </w:p>
         </w:tc>
@@ -3154,7 +3362,23 @@
                 <w:rFonts w:asciiTheme="majorHAnsi" w:hAnsiTheme="majorHAnsi"/>
                 <w:szCs w:val="32"/>
               </w:rPr>
-              <w:t xml:space="preserve">('agent','manager','admin','mechanic'), DEFAULT </w:t>
+              <w:t>('</w:t>
+            </w:r>
+            <w:proofErr w:type="spellStart"/>
+            <w:r>
+              <w:rPr>
+                <w:rFonts w:asciiTheme="majorHAnsi" w:hAnsiTheme="majorHAnsi"/>
+                <w:szCs w:val="32"/>
+              </w:rPr>
+              <w:t>agent','manager','admin','mechanic</w:t>
+            </w:r>
+            <w:proofErr w:type="spellEnd"/>
+            <w:r>
+              <w:rPr>
+                <w:rFonts w:asciiTheme="majorHAnsi" w:hAnsiTheme="majorHAnsi"/>
+                <w:szCs w:val="32"/>
+              </w:rPr>
+              <w:t xml:space="preserve">'), DEFAULT </w:t>
             </w:r>
             <w:r>
               <w:rPr>
@@ -3209,6 +3433,7 @@
                 <w:szCs w:val="32"/>
               </w:rPr>
             </w:pPr>
+            <w:proofErr w:type="spellStart"/>
             <w:r>
               <w:rPr>
                 <w:rFonts w:asciiTheme="majorHAnsi" w:hAnsiTheme="majorHAnsi"/>
@@ -3217,6 +3442,7 @@
               </w:rPr>
               <w:t>password_hash</w:t>
             </w:r>
+            <w:proofErr w:type="spellEnd"/>
           </w:p>
         </w:tc>
         <w:tc>
@@ -3233,13 +3459,23 @@
                 <w:szCs w:val="32"/>
               </w:rPr>
             </w:pPr>
+            <w:proofErr w:type="gramStart"/>
             <w:r>
               <w:rPr>
                 <w:rFonts w:asciiTheme="majorHAnsi" w:hAnsiTheme="majorHAnsi"/>
                 <w:spacing w:val="-2"/>
                 <w:szCs w:val="32"/>
               </w:rPr>
-              <w:t>VARCHAR(255)</w:t>
+              <w:t>VARCHAR(</w:t>
+            </w:r>
+            <w:proofErr w:type="gramEnd"/>
+            <w:r>
+              <w:rPr>
+                <w:rFonts w:asciiTheme="majorHAnsi" w:hAnsiTheme="majorHAnsi"/>
+                <w:spacing w:val="-2"/>
+                <w:szCs w:val="32"/>
+              </w:rPr>
+              <w:t>255)</w:t>
             </w:r>
           </w:p>
         </w:tc>
@@ -3317,6 +3553,7 @@
                 <w:szCs w:val="32"/>
               </w:rPr>
             </w:pPr>
+            <w:proofErr w:type="spellStart"/>
             <w:r>
               <w:rPr>
                 <w:rFonts w:asciiTheme="majorHAnsi" w:hAnsiTheme="majorHAnsi"/>
@@ -3325,6 +3562,7 @@
               </w:rPr>
               <w:t>date_hired</w:t>
             </w:r>
+            <w:proofErr w:type="spellEnd"/>
           </w:p>
         </w:tc>
         <w:tc>
@@ -3425,6 +3663,7 @@
                 <w:szCs w:val="32"/>
               </w:rPr>
             </w:pPr>
+            <w:proofErr w:type="spellStart"/>
             <w:r>
               <w:rPr>
                 <w:rFonts w:asciiTheme="majorHAnsi" w:hAnsiTheme="majorHAnsi"/>
@@ -3433,6 +3672,7 @@
               </w:rPr>
               <w:t>location_id</w:t>
             </w:r>
+            <w:proofErr w:type="spellEnd"/>
           </w:p>
         </w:tc>
         <w:tc>
@@ -3503,12 +3743,30 @@
               </w:rPr>
               <w:t xml:space="preserve"> </w:t>
             </w:r>
+            <w:proofErr w:type="spellStart"/>
+            <w:proofErr w:type="gramStart"/>
             <w:r>
               <w:rPr>
                 <w:rFonts w:asciiTheme="majorHAnsi" w:hAnsiTheme="majorHAnsi"/>
                 <w:szCs w:val="32"/>
               </w:rPr>
-              <w:t xml:space="preserve">locations.location_id, </w:t>
+              <w:t>locations.location</w:t>
+            </w:r>
+            <w:proofErr w:type="gramEnd"/>
+            <w:r>
+              <w:rPr>
+                <w:rFonts w:asciiTheme="majorHAnsi" w:hAnsiTheme="majorHAnsi"/>
+                <w:szCs w:val="32"/>
+              </w:rPr>
+              <w:t>_id</w:t>
+            </w:r>
+            <w:proofErr w:type="spellEnd"/>
+            <w:r>
+              <w:rPr>
+                <w:rFonts w:asciiTheme="majorHAnsi" w:hAnsiTheme="majorHAnsi"/>
+                <w:szCs w:val="32"/>
+              </w:rPr>
+              <w:t xml:space="preserve">, </w:t>
             </w:r>
             <w:r>
               <w:rPr>
@@ -3570,6 +3828,7 @@
                 <w:szCs w:val="32"/>
               </w:rPr>
             </w:pPr>
+            <w:proofErr w:type="spellStart"/>
             <w:r>
               <w:rPr>
                 <w:rFonts w:asciiTheme="majorHAnsi" w:hAnsiTheme="majorHAnsi"/>
@@ -3578,6 +3837,7 @@
               </w:rPr>
               <w:t>created_at</w:t>
             </w:r>
+            <w:proofErr w:type="spellEnd"/>
           </w:p>
         </w:tc>
         <w:tc>
@@ -3685,6 +3945,7 @@
                 <w:szCs w:val="32"/>
               </w:rPr>
             </w:pPr>
+            <w:proofErr w:type="spellStart"/>
             <w:r>
               <w:rPr>
                 <w:rFonts w:asciiTheme="majorHAnsi" w:hAnsiTheme="majorHAnsi"/>
@@ -3693,6 +3954,7 @@
               </w:rPr>
               <w:t>updated_at</w:t>
             </w:r>
+            <w:proofErr w:type="spellEnd"/>
           </w:p>
         </w:tc>
         <w:tc>
@@ -4092,7 +4354,7 @@
           <w:sz w:val="36"/>
           <w:szCs w:val="36"/>
         </w:rPr>
-        <w:t>Locations</w:t>
+        <w:t>Location</w:t>
       </w:r>
     </w:p>
     <w:tbl>
@@ -4280,6 +4542,7 @@
                 <w:szCs w:val="28"/>
               </w:rPr>
             </w:pPr>
+            <w:proofErr w:type="spellStart"/>
             <w:r>
               <w:rPr>
                 <w:rFonts w:asciiTheme="majorHAnsi" w:hAnsiTheme="majorHAnsi"/>
@@ -4289,6 +4552,7 @@
               </w:rPr>
               <w:t>location_id</w:t>
             </w:r>
+            <w:proofErr w:type="spellEnd"/>
           </w:p>
         </w:tc>
         <w:tc>
@@ -4413,6 +4677,7 @@
                 <w:szCs w:val="28"/>
               </w:rPr>
             </w:pPr>
+            <w:proofErr w:type="spellStart"/>
             <w:r>
               <w:rPr>
                 <w:rFonts w:asciiTheme="majorHAnsi" w:hAnsiTheme="majorHAnsi"/>
@@ -4422,6 +4687,7 @@
               </w:rPr>
               <w:t>location_name</w:t>
             </w:r>
+            <w:proofErr w:type="spellEnd"/>
           </w:p>
         </w:tc>
         <w:tc>
@@ -4439,14 +4705,25 @@
                 <w:szCs w:val="28"/>
               </w:rPr>
             </w:pPr>
-            <w:r>
-              <w:rPr>
-                <w:rFonts w:asciiTheme="majorHAnsi" w:hAnsiTheme="majorHAnsi"/>
-                <w:spacing w:val="-2"/>
-                <w:sz w:val="20"/>
-                <w:szCs w:val="28"/>
-              </w:rPr>
-              <w:t>VARCHAR(150)</w:t>
+            <w:proofErr w:type="gramStart"/>
+            <w:r>
+              <w:rPr>
+                <w:rFonts w:asciiTheme="majorHAnsi" w:hAnsiTheme="majorHAnsi"/>
+                <w:spacing w:val="-2"/>
+                <w:sz w:val="20"/>
+                <w:szCs w:val="28"/>
+              </w:rPr>
+              <w:t>VARCHAR(</w:t>
+            </w:r>
+            <w:proofErr w:type="gramEnd"/>
+            <w:r>
+              <w:rPr>
+                <w:rFonts w:asciiTheme="majorHAnsi" w:hAnsiTheme="majorHAnsi"/>
+                <w:spacing w:val="-2"/>
+                <w:sz w:val="20"/>
+                <w:szCs w:val="28"/>
+              </w:rPr>
+              <w:t>150)</w:t>
             </w:r>
           </w:p>
         </w:tc>
@@ -4564,14 +4841,25 @@
                 <w:szCs w:val="28"/>
               </w:rPr>
             </w:pPr>
-            <w:r>
-              <w:rPr>
-                <w:rFonts w:asciiTheme="majorHAnsi" w:hAnsiTheme="majorHAnsi"/>
-                <w:spacing w:val="-2"/>
-                <w:sz w:val="20"/>
-                <w:szCs w:val="28"/>
-              </w:rPr>
-              <w:t>VARCHAR(255)</w:t>
+            <w:proofErr w:type="gramStart"/>
+            <w:r>
+              <w:rPr>
+                <w:rFonts w:asciiTheme="majorHAnsi" w:hAnsiTheme="majorHAnsi"/>
+                <w:spacing w:val="-2"/>
+                <w:sz w:val="20"/>
+                <w:szCs w:val="28"/>
+              </w:rPr>
+              <w:t>VARCHAR(</w:t>
+            </w:r>
+            <w:proofErr w:type="gramEnd"/>
+            <w:r>
+              <w:rPr>
+                <w:rFonts w:asciiTheme="majorHAnsi" w:hAnsiTheme="majorHAnsi"/>
+                <w:spacing w:val="-2"/>
+                <w:sz w:val="20"/>
+                <w:szCs w:val="28"/>
+              </w:rPr>
+              <w:t>255)</w:t>
             </w:r>
           </w:p>
         </w:tc>
@@ -4673,14 +4961,25 @@
                 <w:szCs w:val="28"/>
               </w:rPr>
             </w:pPr>
-            <w:r>
-              <w:rPr>
-                <w:rFonts w:asciiTheme="majorHAnsi" w:hAnsiTheme="majorHAnsi"/>
-                <w:spacing w:val="-2"/>
-                <w:sz w:val="20"/>
-                <w:szCs w:val="28"/>
-              </w:rPr>
-              <w:t>VARCHAR(100)</w:t>
+            <w:proofErr w:type="gramStart"/>
+            <w:r>
+              <w:rPr>
+                <w:rFonts w:asciiTheme="majorHAnsi" w:hAnsiTheme="majorHAnsi"/>
+                <w:spacing w:val="-2"/>
+                <w:sz w:val="20"/>
+                <w:szCs w:val="28"/>
+              </w:rPr>
+              <w:t>VARCHAR(</w:t>
+            </w:r>
+            <w:proofErr w:type="gramEnd"/>
+            <w:r>
+              <w:rPr>
+                <w:rFonts w:asciiTheme="majorHAnsi" w:hAnsiTheme="majorHAnsi"/>
+                <w:spacing w:val="-2"/>
+                <w:sz w:val="20"/>
+                <w:szCs w:val="28"/>
+              </w:rPr>
+              <w:t>100)</w:t>
             </w:r>
           </w:p>
         </w:tc>
@@ -4782,14 +5081,25 @@
                 <w:szCs w:val="28"/>
               </w:rPr>
             </w:pPr>
-            <w:r>
-              <w:rPr>
-                <w:rFonts w:asciiTheme="majorHAnsi" w:hAnsiTheme="majorHAnsi"/>
-                <w:spacing w:val="-2"/>
-                <w:sz w:val="20"/>
-                <w:szCs w:val="28"/>
-              </w:rPr>
-              <w:t>DECIMAL(10,7)</w:t>
+            <w:proofErr w:type="gramStart"/>
+            <w:r>
+              <w:rPr>
+                <w:rFonts w:asciiTheme="majorHAnsi" w:hAnsiTheme="majorHAnsi"/>
+                <w:spacing w:val="-2"/>
+                <w:sz w:val="20"/>
+                <w:szCs w:val="28"/>
+              </w:rPr>
+              <w:t>DECIMAL(</w:t>
+            </w:r>
+            <w:proofErr w:type="gramEnd"/>
+            <w:r>
+              <w:rPr>
+                <w:rFonts w:asciiTheme="majorHAnsi" w:hAnsiTheme="majorHAnsi"/>
+                <w:spacing w:val="-2"/>
+                <w:sz w:val="20"/>
+                <w:szCs w:val="28"/>
+              </w:rPr>
+              <w:t>10,7)</w:t>
             </w:r>
           </w:p>
         </w:tc>
@@ -4891,14 +5201,25 @@
                 <w:szCs w:val="28"/>
               </w:rPr>
             </w:pPr>
-            <w:r>
-              <w:rPr>
-                <w:rFonts w:asciiTheme="majorHAnsi" w:hAnsiTheme="majorHAnsi"/>
-                <w:spacing w:val="-2"/>
-                <w:sz w:val="20"/>
-                <w:szCs w:val="28"/>
-              </w:rPr>
-              <w:t>DECIMAL(10,7)</w:t>
+            <w:proofErr w:type="gramStart"/>
+            <w:r>
+              <w:rPr>
+                <w:rFonts w:asciiTheme="majorHAnsi" w:hAnsiTheme="majorHAnsi"/>
+                <w:spacing w:val="-2"/>
+                <w:sz w:val="20"/>
+                <w:szCs w:val="28"/>
+              </w:rPr>
+              <w:t>DECIMAL(</w:t>
+            </w:r>
+            <w:proofErr w:type="gramEnd"/>
+            <w:r>
+              <w:rPr>
+                <w:rFonts w:asciiTheme="majorHAnsi" w:hAnsiTheme="majorHAnsi"/>
+                <w:spacing w:val="-2"/>
+                <w:sz w:val="20"/>
+                <w:szCs w:val="28"/>
+              </w:rPr>
+              <w:t>10,7)</w:t>
             </w:r>
           </w:p>
         </w:tc>
@@ -5107,6 +5428,7 @@
                 <w:szCs w:val="28"/>
               </w:rPr>
             </w:pPr>
+            <w:proofErr w:type="spellStart"/>
             <w:r>
               <w:rPr>
                 <w:rFonts w:asciiTheme="majorHAnsi" w:hAnsiTheme="majorHAnsi"/>
@@ -5116,6 +5438,7 @@
               </w:rPr>
               <w:t>created_at</w:t>
             </w:r>
+            <w:proofErr w:type="spellEnd"/>
           </w:p>
         </w:tc>
         <w:tc>
@@ -5265,6 +5588,7 @@
         </w:rPr>
         <w:t xml:space="preserve">Table: </w:t>
       </w:r>
+      <w:proofErr w:type="spellStart"/>
       <w:r>
         <w:rPr>
           <w:rFonts w:asciiTheme="majorHAnsi" w:hAnsiTheme="majorHAnsi"/>
@@ -5275,6 +5599,7 @@
         </w:rPr>
         <w:t>Bike_Models</w:t>
       </w:r>
+      <w:proofErr w:type="spellEnd"/>
     </w:p>
     <w:tbl>
       <w:tblPr>
@@ -5461,6 +5786,7 @@
                 <w:szCs w:val="28"/>
               </w:rPr>
             </w:pPr>
+            <w:proofErr w:type="spellStart"/>
             <w:r>
               <w:rPr>
                 <w:rFonts w:asciiTheme="majorHAnsi" w:hAnsiTheme="majorHAnsi"/>
@@ -5470,6 +5796,7 @@
               </w:rPr>
               <w:t>bike_model_id</w:t>
             </w:r>
+            <w:proofErr w:type="spellEnd"/>
           </w:p>
         </w:tc>
         <w:tc>
@@ -5620,14 +5947,25 @@
                 <w:szCs w:val="28"/>
               </w:rPr>
             </w:pPr>
-            <w:r>
-              <w:rPr>
-                <w:rFonts w:asciiTheme="majorHAnsi" w:hAnsiTheme="majorHAnsi"/>
-                <w:spacing w:val="-2"/>
-                <w:sz w:val="20"/>
-                <w:szCs w:val="28"/>
-              </w:rPr>
-              <w:t>VARCHAR(100)</w:t>
+            <w:proofErr w:type="gramStart"/>
+            <w:r>
+              <w:rPr>
+                <w:rFonts w:asciiTheme="majorHAnsi" w:hAnsiTheme="majorHAnsi"/>
+                <w:spacing w:val="-2"/>
+                <w:sz w:val="20"/>
+                <w:szCs w:val="28"/>
+              </w:rPr>
+              <w:t>VARCHAR(</w:t>
+            </w:r>
+            <w:proofErr w:type="gramEnd"/>
+            <w:r>
+              <w:rPr>
+                <w:rFonts w:asciiTheme="majorHAnsi" w:hAnsiTheme="majorHAnsi"/>
+                <w:spacing w:val="-2"/>
+                <w:sz w:val="20"/>
+                <w:szCs w:val="28"/>
+              </w:rPr>
+              <w:t>100)</w:t>
             </w:r>
           </w:p>
         </w:tc>
@@ -5703,6 +6041,7 @@
                 <w:szCs w:val="28"/>
               </w:rPr>
             </w:pPr>
+            <w:proofErr w:type="spellStart"/>
             <w:r>
               <w:rPr>
                 <w:rFonts w:asciiTheme="majorHAnsi" w:hAnsiTheme="majorHAnsi"/>
@@ -5712,6 +6051,7 @@
               </w:rPr>
               <w:t>model_name</w:t>
             </w:r>
+            <w:proofErr w:type="spellEnd"/>
           </w:p>
         </w:tc>
         <w:tc>
@@ -5729,14 +6069,25 @@
                 <w:szCs w:val="28"/>
               </w:rPr>
             </w:pPr>
-            <w:r>
-              <w:rPr>
-                <w:rFonts w:asciiTheme="majorHAnsi" w:hAnsiTheme="majorHAnsi"/>
-                <w:spacing w:val="-2"/>
-                <w:sz w:val="20"/>
-                <w:szCs w:val="28"/>
-              </w:rPr>
-              <w:t>VARCHAR(100)</w:t>
+            <w:proofErr w:type="gramStart"/>
+            <w:r>
+              <w:rPr>
+                <w:rFonts w:asciiTheme="majorHAnsi" w:hAnsiTheme="majorHAnsi"/>
+                <w:spacing w:val="-2"/>
+                <w:sz w:val="20"/>
+                <w:szCs w:val="28"/>
+              </w:rPr>
+              <w:t>VARCHAR(</w:t>
+            </w:r>
+            <w:proofErr w:type="gramEnd"/>
+            <w:r>
+              <w:rPr>
+                <w:rFonts w:asciiTheme="majorHAnsi" w:hAnsiTheme="majorHAnsi"/>
+                <w:spacing w:val="-2"/>
+                <w:sz w:val="20"/>
+                <w:szCs w:val="28"/>
+              </w:rPr>
+              <w:t>100)</w:t>
             </w:r>
           </w:p>
         </w:tc>
@@ -5820,6 +6171,7 @@
                 <w:szCs w:val="28"/>
               </w:rPr>
             </w:pPr>
+            <w:proofErr w:type="spellStart"/>
             <w:r>
               <w:rPr>
                 <w:rFonts w:asciiTheme="majorHAnsi" w:hAnsiTheme="majorHAnsi"/>
@@ -5829,6 +6181,7 @@
               </w:rPr>
               <w:t>bike_type</w:t>
             </w:r>
+            <w:proofErr w:type="spellEnd"/>
           </w:p>
         </w:tc>
         <w:tc>
@@ -5879,7 +6232,27 @@
                 <w:sz w:val="20"/>
                 <w:szCs w:val="28"/>
               </w:rPr>
-              <w:t>('mountain','road','electric','hybrid','folding')</w:t>
+              <w:t>('</w:t>
+            </w:r>
+            <w:proofErr w:type="spellStart"/>
+            <w:r>
+              <w:rPr>
+                <w:rFonts w:asciiTheme="majorHAnsi" w:hAnsiTheme="majorHAnsi"/>
+                <w:spacing w:val="-2"/>
+                <w:sz w:val="20"/>
+                <w:szCs w:val="28"/>
+              </w:rPr>
+              <w:t>mountain','road','electric','hybrid','folding</w:t>
+            </w:r>
+            <w:proofErr w:type="spellEnd"/>
+            <w:r>
+              <w:rPr>
+                <w:rFonts w:asciiTheme="majorHAnsi" w:hAnsiTheme="majorHAnsi"/>
+                <w:spacing w:val="-2"/>
+                <w:sz w:val="20"/>
+                <w:szCs w:val="28"/>
+              </w:rPr>
+              <w:t>')</w:t>
             </w:r>
           </w:p>
         </w:tc>
@@ -5937,6 +6310,7 @@
                 <w:szCs w:val="28"/>
               </w:rPr>
             </w:pPr>
+            <w:proofErr w:type="spellStart"/>
             <w:r>
               <w:rPr>
                 <w:rFonts w:asciiTheme="majorHAnsi" w:hAnsiTheme="majorHAnsi"/>
@@ -5946,6 +6320,7 @@
               </w:rPr>
               <w:t>default_rate_per_min</w:t>
             </w:r>
+            <w:proofErr w:type="spellEnd"/>
           </w:p>
         </w:tc>
         <w:tc>
@@ -5963,14 +6338,25 @@
                 <w:szCs w:val="28"/>
               </w:rPr>
             </w:pPr>
-            <w:r>
-              <w:rPr>
-                <w:rFonts w:asciiTheme="majorHAnsi" w:hAnsiTheme="majorHAnsi"/>
-                <w:spacing w:val="-2"/>
-                <w:sz w:val="20"/>
-                <w:szCs w:val="28"/>
-              </w:rPr>
-              <w:t>DECIMAL(8,2)</w:t>
+            <w:proofErr w:type="gramStart"/>
+            <w:r>
+              <w:rPr>
+                <w:rFonts w:asciiTheme="majorHAnsi" w:hAnsiTheme="majorHAnsi"/>
+                <w:spacing w:val="-2"/>
+                <w:sz w:val="20"/>
+                <w:szCs w:val="28"/>
+              </w:rPr>
+              <w:t>DECIMAL(</w:t>
+            </w:r>
+            <w:proofErr w:type="gramEnd"/>
+            <w:r>
+              <w:rPr>
+                <w:rFonts w:asciiTheme="majorHAnsi" w:hAnsiTheme="majorHAnsi"/>
+                <w:spacing w:val="-2"/>
+                <w:sz w:val="20"/>
+                <w:szCs w:val="28"/>
+              </w:rPr>
+              <w:t>8,2)</w:t>
             </w:r>
           </w:p>
         </w:tc>
@@ -6336,6 +6722,7 @@
                 <w:sz w:val="16"/>
               </w:rPr>
             </w:pPr>
+            <w:proofErr w:type="spellStart"/>
             <w:r>
               <w:rPr>
                 <w:spacing w:val="-2"/>
@@ -6343,6 +6730,7 @@
               </w:rPr>
               <w:t>bike_id</w:t>
             </w:r>
+            <w:proofErr w:type="spellEnd"/>
           </w:p>
         </w:tc>
         <w:tc>
@@ -6448,6 +6836,7 @@
                 <w:sz w:val="16"/>
               </w:rPr>
             </w:pPr>
+            <w:proofErr w:type="spellStart"/>
             <w:r>
               <w:rPr>
                 <w:spacing w:val="-2"/>
@@ -6455,6 +6844,7 @@
               </w:rPr>
               <w:t>bike_serial</w:t>
             </w:r>
+            <w:proofErr w:type="spellEnd"/>
           </w:p>
         </w:tc>
         <w:tc>
@@ -6470,12 +6860,21 @@
                 <w:sz w:val="16"/>
               </w:rPr>
             </w:pPr>
-            <w:r>
-              <w:rPr>
-                <w:spacing w:val="-2"/>
-                <w:sz w:val="16"/>
-              </w:rPr>
-              <w:t>VARCHAR(100)</w:t>
+            <w:proofErr w:type="gramStart"/>
+            <w:r>
+              <w:rPr>
+                <w:spacing w:val="-2"/>
+                <w:sz w:val="16"/>
+              </w:rPr>
+              <w:t>VARCHAR(</w:t>
+            </w:r>
+            <w:proofErr w:type="gramEnd"/>
+            <w:r>
+              <w:rPr>
+                <w:spacing w:val="-2"/>
+                <w:sz w:val="16"/>
+              </w:rPr>
+              <w:t>100)</w:t>
             </w:r>
           </w:p>
         </w:tc>
@@ -6554,6 +6953,7 @@
                 <w:sz w:val="16"/>
               </w:rPr>
             </w:pPr>
+            <w:proofErr w:type="spellStart"/>
             <w:r>
               <w:rPr>
                 <w:spacing w:val="-2"/>
@@ -6561,6 +6961,7 @@
               </w:rPr>
               <w:t>bike_model_id</w:t>
             </w:r>
+            <w:proofErr w:type="spellEnd"/>
           </w:p>
         </w:tc>
         <w:tc>
@@ -6633,11 +7034,33 @@
               </w:rPr>
               <w:t xml:space="preserve"> </w:t>
             </w:r>
-            <w:r>
-              <w:rPr>
-                <w:sz w:val="16"/>
-              </w:rPr>
-              <w:t xml:space="preserve">bike_models.bike_model_id, </w:t>
+            <w:proofErr w:type="spellStart"/>
+            <w:r>
+              <w:rPr>
+                <w:sz w:val="16"/>
+              </w:rPr>
+              <w:t>bike_</w:t>
+            </w:r>
+            <w:proofErr w:type="gramStart"/>
+            <w:r>
+              <w:rPr>
+                <w:sz w:val="16"/>
+              </w:rPr>
+              <w:t>models.bike</w:t>
+            </w:r>
+            <w:proofErr w:type="gramEnd"/>
+            <w:r>
+              <w:rPr>
+                <w:sz w:val="16"/>
+              </w:rPr>
+              <w:t>_model_id</w:t>
+            </w:r>
+            <w:proofErr w:type="spellEnd"/>
+            <w:r>
+              <w:rPr>
+                <w:sz w:val="16"/>
+              </w:rPr>
+              <w:t xml:space="preserve">, </w:t>
             </w:r>
             <w:r>
               <w:rPr>
@@ -6695,6 +7118,7 @@
                 <w:sz w:val="16"/>
               </w:rPr>
             </w:pPr>
+            <w:proofErr w:type="spellStart"/>
             <w:r>
               <w:rPr>
                 <w:spacing w:val="-2"/>
@@ -6702,6 +7126,7 @@
               </w:rPr>
               <w:t>custom_model</w:t>
             </w:r>
+            <w:proofErr w:type="spellEnd"/>
           </w:p>
         </w:tc>
         <w:tc>
@@ -6717,12 +7142,21 @@
                 <w:sz w:val="16"/>
               </w:rPr>
             </w:pPr>
-            <w:r>
-              <w:rPr>
-                <w:spacing w:val="-2"/>
-                <w:sz w:val="16"/>
-              </w:rPr>
-              <w:t>VARCHAR(100)</w:t>
+            <w:proofErr w:type="gramStart"/>
+            <w:r>
+              <w:rPr>
+                <w:spacing w:val="-2"/>
+                <w:sz w:val="16"/>
+              </w:rPr>
+              <w:t>VARCHAR(</w:t>
+            </w:r>
+            <w:proofErr w:type="gramEnd"/>
+            <w:r>
+              <w:rPr>
+                <w:spacing w:val="-2"/>
+                <w:sz w:val="16"/>
+              </w:rPr>
+              <w:t>100)</w:t>
             </w:r>
           </w:p>
         </w:tc>
@@ -6795,6 +7229,7 @@
                 <w:sz w:val="16"/>
               </w:rPr>
             </w:pPr>
+            <w:proofErr w:type="spellStart"/>
             <w:r>
               <w:rPr>
                 <w:spacing w:val="-2"/>
@@ -6802,6 +7237,7 @@
               </w:rPr>
               <w:t>current_status</w:t>
             </w:r>
+            <w:proofErr w:type="spellEnd"/>
           </w:p>
         </w:tc>
         <w:tc>
@@ -6889,6 +7325,7 @@
                 <w:sz w:val="16"/>
               </w:rPr>
             </w:pPr>
+            <w:proofErr w:type="spellStart"/>
             <w:r>
               <w:rPr>
                 <w:spacing w:val="-2"/>
@@ -6896,6 +7333,7 @@
               </w:rPr>
               <w:t>rental_rate_per_min</w:t>
             </w:r>
+            <w:proofErr w:type="spellEnd"/>
           </w:p>
         </w:tc>
         <w:tc>
@@ -6911,12 +7349,21 @@
                 <w:sz w:val="16"/>
               </w:rPr>
             </w:pPr>
-            <w:r>
-              <w:rPr>
-                <w:spacing w:val="-2"/>
-                <w:sz w:val="16"/>
-              </w:rPr>
-              <w:t>DECIMAL(8,2)</w:t>
+            <w:proofErr w:type="gramStart"/>
+            <w:r>
+              <w:rPr>
+                <w:spacing w:val="-2"/>
+                <w:sz w:val="16"/>
+              </w:rPr>
+              <w:t>DECIMAL(</w:t>
+            </w:r>
+            <w:proofErr w:type="gramEnd"/>
+            <w:r>
+              <w:rPr>
+                <w:spacing w:val="-2"/>
+                <w:sz w:val="16"/>
+              </w:rPr>
+              <w:t>8,2)</w:t>
             </w:r>
           </w:p>
         </w:tc>
@@ -6995,6 +7442,7 @@
                 <w:sz w:val="16"/>
               </w:rPr>
             </w:pPr>
+            <w:proofErr w:type="spellStart"/>
             <w:r>
               <w:rPr>
                 <w:spacing w:val="-2"/>
@@ -7002,6 +7450,7 @@
               </w:rPr>
               <w:t>current_location_id</w:t>
             </w:r>
+            <w:proofErr w:type="spellEnd"/>
           </w:p>
         </w:tc>
         <w:tc>
@@ -7067,11 +7516,27 @@
               </w:rPr>
               <w:t xml:space="preserve"> </w:t>
             </w:r>
-            <w:r>
-              <w:rPr>
-                <w:sz w:val="16"/>
-              </w:rPr>
-              <w:t xml:space="preserve">locations.location_id, </w:t>
+            <w:proofErr w:type="spellStart"/>
+            <w:proofErr w:type="gramStart"/>
+            <w:r>
+              <w:rPr>
+                <w:sz w:val="16"/>
+              </w:rPr>
+              <w:t>locations.location</w:t>
+            </w:r>
+            <w:proofErr w:type="gramEnd"/>
+            <w:r>
+              <w:rPr>
+                <w:sz w:val="16"/>
+              </w:rPr>
+              <w:t>_id</w:t>
+            </w:r>
+            <w:proofErr w:type="spellEnd"/>
+            <w:r>
+              <w:rPr>
+                <w:sz w:val="16"/>
+              </w:rPr>
+              <w:t xml:space="preserve">, </w:t>
             </w:r>
             <w:r>
               <w:rPr>
@@ -7129,6 +7594,7 @@
                 <w:sz w:val="16"/>
               </w:rPr>
             </w:pPr>
+            <w:proofErr w:type="spellStart"/>
             <w:r>
               <w:rPr>
                 <w:spacing w:val="-2"/>
@@ -7136,6 +7602,7 @@
               </w:rPr>
               <w:t>last_maintenance_at</w:t>
             </w:r>
+            <w:proofErr w:type="spellEnd"/>
           </w:p>
         </w:tc>
         <w:tc>
@@ -7229,6 +7696,7 @@
                 <w:sz w:val="16"/>
               </w:rPr>
             </w:pPr>
+            <w:proofErr w:type="spellStart"/>
             <w:r>
               <w:rPr>
                 <w:spacing w:val="-2"/>
@@ -7236,6 +7704,7 @@
               </w:rPr>
               <w:t>km_or_mileage</w:t>
             </w:r>
+            <w:proofErr w:type="spellEnd"/>
           </w:p>
         </w:tc>
         <w:tc>
@@ -7251,12 +7720,21 @@
                 <w:sz w:val="16"/>
               </w:rPr>
             </w:pPr>
-            <w:r>
-              <w:rPr>
-                <w:spacing w:val="-2"/>
-                <w:sz w:val="16"/>
-              </w:rPr>
-              <w:t>DECIMAL(9,2)</w:t>
+            <w:proofErr w:type="gramStart"/>
+            <w:r>
+              <w:rPr>
+                <w:spacing w:val="-2"/>
+                <w:sz w:val="16"/>
+              </w:rPr>
+              <w:t>DECIMAL(</w:t>
+            </w:r>
+            <w:proofErr w:type="gramEnd"/>
+            <w:r>
+              <w:rPr>
+                <w:spacing w:val="-2"/>
+                <w:sz w:val="16"/>
+              </w:rPr>
+              <w:t>9,2)</w:t>
             </w:r>
           </w:p>
         </w:tc>
@@ -7323,6 +7801,7 @@
                 <w:sz w:val="16"/>
               </w:rPr>
             </w:pPr>
+            <w:proofErr w:type="spellStart"/>
             <w:r>
               <w:rPr>
                 <w:spacing w:val="-2"/>
@@ -7330,6 +7809,7 @@
               </w:rPr>
               <w:t>added_at</w:t>
             </w:r>
+            <w:proofErr w:type="spellEnd"/>
           </w:p>
         </w:tc>
         <w:tc>
@@ -7593,6 +8073,7 @@
                 <w:sz w:val="16"/>
               </w:rPr>
             </w:pPr>
+            <w:proofErr w:type="spellStart"/>
             <w:r>
               <w:rPr>
                 <w:spacing w:val="-2"/>
@@ -7600,6 +8081,7 @@
               </w:rPr>
               <w:t>transfer_id</w:t>
             </w:r>
+            <w:proofErr w:type="spellEnd"/>
           </w:p>
         </w:tc>
         <w:tc>
@@ -7701,6 +8183,7 @@
                 <w:sz w:val="16"/>
               </w:rPr>
             </w:pPr>
+            <w:proofErr w:type="spellStart"/>
             <w:r>
               <w:rPr>
                 <w:spacing w:val="-2"/>
@@ -7708,6 +8191,7 @@
               </w:rPr>
               <w:t>bike_id</w:t>
             </w:r>
+            <w:proofErr w:type="spellEnd"/>
           </w:p>
         </w:tc>
         <w:tc>
@@ -7771,11 +8255,27 @@
               </w:rPr>
               <w:t xml:space="preserve"> </w:t>
             </w:r>
-            <w:r>
-              <w:rPr>
-                <w:sz w:val="16"/>
-              </w:rPr>
-              <w:t xml:space="preserve">bikes.bike_id, NOT </w:t>
+            <w:proofErr w:type="spellStart"/>
+            <w:proofErr w:type="gramStart"/>
+            <w:r>
+              <w:rPr>
+                <w:sz w:val="16"/>
+              </w:rPr>
+              <w:t>bikes.bike</w:t>
+            </w:r>
+            <w:proofErr w:type="gramEnd"/>
+            <w:r>
+              <w:rPr>
+                <w:sz w:val="16"/>
+              </w:rPr>
+              <w:t>_id</w:t>
+            </w:r>
+            <w:proofErr w:type="spellEnd"/>
+            <w:r>
+              <w:rPr>
+                <w:sz w:val="16"/>
+              </w:rPr>
+              <w:t xml:space="preserve">, NOT </w:t>
             </w:r>
             <w:r>
               <w:rPr>
@@ -7825,6 +8325,7 @@
                 <w:sz w:val="16"/>
               </w:rPr>
             </w:pPr>
+            <w:proofErr w:type="spellStart"/>
             <w:r>
               <w:rPr>
                 <w:spacing w:val="-2"/>
@@ -7832,6 +8333,7 @@
               </w:rPr>
               <w:t>from_location_id</w:t>
             </w:r>
+            <w:proofErr w:type="spellEnd"/>
           </w:p>
         </w:tc>
         <w:tc>
@@ -7895,11 +8397,27 @@
               </w:rPr>
               <w:t xml:space="preserve"> </w:t>
             </w:r>
-            <w:r>
-              <w:rPr>
-                <w:sz w:val="16"/>
-              </w:rPr>
-              <w:t xml:space="preserve">locations.location_id, </w:t>
+            <w:proofErr w:type="spellStart"/>
+            <w:proofErr w:type="gramStart"/>
+            <w:r>
+              <w:rPr>
+                <w:sz w:val="16"/>
+              </w:rPr>
+              <w:t>locations.location</w:t>
+            </w:r>
+            <w:proofErr w:type="gramEnd"/>
+            <w:r>
+              <w:rPr>
+                <w:sz w:val="16"/>
+              </w:rPr>
+              <w:t>_id</w:t>
+            </w:r>
+            <w:proofErr w:type="spellEnd"/>
+            <w:r>
+              <w:rPr>
+                <w:sz w:val="16"/>
+              </w:rPr>
+              <w:t xml:space="preserve">, </w:t>
             </w:r>
             <w:r>
               <w:rPr>
@@ -7955,6 +8473,7 @@
                 <w:sz w:val="16"/>
               </w:rPr>
             </w:pPr>
+            <w:proofErr w:type="spellStart"/>
             <w:r>
               <w:rPr>
                 <w:spacing w:val="-2"/>
@@ -7962,6 +8481,7 @@
               </w:rPr>
               <w:t>to_location_id</w:t>
             </w:r>
+            <w:proofErr w:type="spellEnd"/>
           </w:p>
         </w:tc>
         <w:tc>
@@ -8032,11 +8552,27 @@
               </w:rPr>
               <w:t xml:space="preserve"> </w:t>
             </w:r>
-            <w:r>
-              <w:rPr>
-                <w:sz w:val="16"/>
-              </w:rPr>
-              <w:t xml:space="preserve">locations.location_id, NOT </w:t>
+            <w:proofErr w:type="spellStart"/>
+            <w:proofErr w:type="gramStart"/>
+            <w:r>
+              <w:rPr>
+                <w:sz w:val="16"/>
+              </w:rPr>
+              <w:t>locations.location</w:t>
+            </w:r>
+            <w:proofErr w:type="gramEnd"/>
+            <w:r>
+              <w:rPr>
+                <w:sz w:val="16"/>
+              </w:rPr>
+              <w:t>_id</w:t>
+            </w:r>
+            <w:proofErr w:type="spellEnd"/>
+            <w:r>
+              <w:rPr>
+                <w:sz w:val="16"/>
+              </w:rPr>
+              <w:t xml:space="preserve">, NOT </w:t>
             </w:r>
             <w:r>
               <w:rPr>
@@ -8092,6 +8628,7 @@
                 <w:sz w:val="16"/>
               </w:rPr>
             </w:pPr>
+            <w:proofErr w:type="spellStart"/>
             <w:r>
               <w:rPr>
                 <w:spacing w:val="-2"/>
@@ -8099,6 +8636,7 @@
               </w:rPr>
               <w:t>performed_by</w:t>
             </w:r>
+            <w:proofErr w:type="spellEnd"/>
           </w:p>
         </w:tc>
         <w:tc>
@@ -8163,11 +8701,27 @@
               </w:rPr>
               <w:t xml:space="preserve"> </w:t>
             </w:r>
-            <w:r>
-              <w:rPr>
-                <w:sz w:val="16"/>
-              </w:rPr>
-              <w:t xml:space="preserve">staff.staff_id, </w:t>
+            <w:proofErr w:type="spellStart"/>
+            <w:proofErr w:type="gramStart"/>
+            <w:r>
+              <w:rPr>
+                <w:sz w:val="16"/>
+              </w:rPr>
+              <w:t>staff.staff</w:t>
+            </w:r>
+            <w:proofErr w:type="gramEnd"/>
+            <w:r>
+              <w:rPr>
+                <w:sz w:val="16"/>
+              </w:rPr>
+              <w:t>_id</w:t>
+            </w:r>
+            <w:proofErr w:type="spellEnd"/>
+            <w:r>
+              <w:rPr>
+                <w:sz w:val="16"/>
+              </w:rPr>
+              <w:t xml:space="preserve">, </w:t>
             </w:r>
             <w:r>
               <w:rPr>
@@ -8223,6 +8777,7 @@
                 <w:sz w:val="16"/>
               </w:rPr>
             </w:pPr>
+            <w:proofErr w:type="spellStart"/>
             <w:r>
               <w:rPr>
                 <w:spacing w:val="-2"/>
@@ -8230,6 +8785,7 @@
               </w:rPr>
               <w:t>transfer_date</w:t>
             </w:r>
+            <w:proofErr w:type="spellEnd"/>
           </w:p>
         </w:tc>
         <w:tc>
@@ -8575,6 +9131,7 @@
                 <w:sz w:val="16"/>
               </w:rPr>
             </w:pPr>
+            <w:proofErr w:type="spellStart"/>
             <w:r>
               <w:rPr>
                 <w:spacing w:val="-2"/>
@@ -8582,6 +9139,7 @@
               </w:rPr>
               <w:t>reservation_id</w:t>
             </w:r>
+            <w:proofErr w:type="spellEnd"/>
           </w:p>
         </w:tc>
         <w:tc>
@@ -8684,6 +9242,7 @@
                 <w:sz w:val="16"/>
               </w:rPr>
             </w:pPr>
+            <w:proofErr w:type="spellStart"/>
             <w:r>
               <w:rPr>
                 <w:spacing w:val="-2"/>
@@ -8691,6 +9250,7 @@
               </w:rPr>
               <w:t>customer_id</w:t>
             </w:r>
+            <w:proofErr w:type="spellEnd"/>
           </w:p>
         </w:tc>
         <w:tc>
@@ -8754,11 +9314,27 @@
               </w:rPr>
               <w:t xml:space="preserve"> </w:t>
             </w:r>
-            <w:r>
-              <w:rPr>
-                <w:sz w:val="16"/>
-              </w:rPr>
-              <w:t xml:space="preserve">customers.customer_id, NOT </w:t>
+            <w:proofErr w:type="spellStart"/>
+            <w:proofErr w:type="gramStart"/>
+            <w:r>
+              <w:rPr>
+                <w:sz w:val="16"/>
+              </w:rPr>
+              <w:t>customers.customer</w:t>
+            </w:r>
+            <w:proofErr w:type="gramEnd"/>
+            <w:r>
+              <w:rPr>
+                <w:sz w:val="16"/>
+              </w:rPr>
+              <w:t>_id</w:t>
+            </w:r>
+            <w:proofErr w:type="spellEnd"/>
+            <w:r>
+              <w:rPr>
+                <w:sz w:val="16"/>
+              </w:rPr>
+              <w:t xml:space="preserve">, NOT </w:t>
             </w:r>
             <w:r>
               <w:rPr>
@@ -8809,6 +9385,7 @@
                 <w:sz w:val="16"/>
               </w:rPr>
             </w:pPr>
+            <w:proofErr w:type="spellStart"/>
             <w:r>
               <w:rPr>
                 <w:spacing w:val="-2"/>
@@ -8816,6 +9393,7 @@
               </w:rPr>
               <w:t>bike_id</w:t>
             </w:r>
+            <w:proofErr w:type="spellEnd"/>
           </w:p>
         </w:tc>
         <w:tc>
@@ -8879,11 +9457,27 @@
               </w:rPr>
               <w:t xml:space="preserve"> </w:t>
             </w:r>
-            <w:r>
-              <w:rPr>
-                <w:sz w:val="16"/>
-              </w:rPr>
-              <w:t xml:space="preserve">bikes.bike_id, </w:t>
+            <w:proofErr w:type="spellStart"/>
+            <w:proofErr w:type="gramStart"/>
+            <w:r>
+              <w:rPr>
+                <w:sz w:val="16"/>
+              </w:rPr>
+              <w:t>bikes.bike</w:t>
+            </w:r>
+            <w:proofErr w:type="gramEnd"/>
+            <w:r>
+              <w:rPr>
+                <w:sz w:val="16"/>
+              </w:rPr>
+              <w:t>_id</w:t>
+            </w:r>
+            <w:proofErr w:type="spellEnd"/>
+            <w:r>
+              <w:rPr>
+                <w:sz w:val="16"/>
+              </w:rPr>
+              <w:t xml:space="preserve">, </w:t>
             </w:r>
             <w:r>
               <w:rPr>
@@ -8934,6 +9528,7 @@
                 <w:sz w:val="16"/>
               </w:rPr>
             </w:pPr>
+            <w:proofErr w:type="spellStart"/>
             <w:r>
               <w:rPr>
                 <w:spacing w:val="-2"/>
@@ -8941,6 +9536,7 @@
               </w:rPr>
               <w:t>location_id</w:t>
             </w:r>
+            <w:proofErr w:type="spellEnd"/>
           </w:p>
         </w:tc>
         <w:tc>
@@ -9011,11 +9607,27 @@
               </w:rPr>
               <w:t xml:space="preserve"> </w:t>
             </w:r>
-            <w:r>
-              <w:rPr>
-                <w:sz w:val="16"/>
-              </w:rPr>
-              <w:t xml:space="preserve">locations.location_id, NOT </w:t>
+            <w:proofErr w:type="spellStart"/>
+            <w:proofErr w:type="gramStart"/>
+            <w:r>
+              <w:rPr>
+                <w:sz w:val="16"/>
+              </w:rPr>
+              <w:t>locations.location</w:t>
+            </w:r>
+            <w:proofErr w:type="gramEnd"/>
+            <w:r>
+              <w:rPr>
+                <w:sz w:val="16"/>
+              </w:rPr>
+              <w:t>_id</w:t>
+            </w:r>
+            <w:proofErr w:type="spellEnd"/>
+            <w:r>
+              <w:rPr>
+                <w:sz w:val="16"/>
+              </w:rPr>
+              <w:t xml:space="preserve">, NOT </w:t>
             </w:r>
             <w:r>
               <w:rPr>
@@ -9066,6 +9678,7 @@
                 <w:sz w:val="16"/>
               </w:rPr>
             </w:pPr>
+            <w:proofErr w:type="spellStart"/>
             <w:r>
               <w:rPr>
                 <w:spacing w:val="-2"/>
@@ -9073,6 +9686,7 @@
               </w:rPr>
               <w:t>start_datetime</w:t>
             </w:r>
+            <w:proofErr w:type="spellEnd"/>
           </w:p>
         </w:tc>
         <w:tc>
@@ -9169,6 +9783,7 @@
                 <w:sz w:val="16"/>
               </w:rPr>
             </w:pPr>
+            <w:proofErr w:type="spellStart"/>
             <w:r>
               <w:rPr>
                 <w:spacing w:val="-2"/>
@@ -9176,6 +9791,7 @@
               </w:rPr>
               <w:t>end_datetime</w:t>
             </w:r>
+            <w:proofErr w:type="spellEnd"/>
           </w:p>
         </w:tc>
         <w:tc>
@@ -9313,7 +9929,23 @@
                 <w:spacing w:val="-2"/>
                 <w:sz w:val="16"/>
               </w:rPr>
-              <w:t>('booked','cancelled','expired','fulfilled')</w:t>
+              <w:t>('</w:t>
+            </w:r>
+            <w:proofErr w:type="spellStart"/>
+            <w:r>
+              <w:rPr>
+                <w:spacing w:val="-2"/>
+                <w:sz w:val="16"/>
+              </w:rPr>
+              <w:t>booked','cancelled','expired','fulfilled</w:t>
+            </w:r>
+            <w:proofErr w:type="spellEnd"/>
+            <w:r>
+              <w:rPr>
+                <w:spacing w:val="-2"/>
+                <w:sz w:val="16"/>
+              </w:rPr>
+              <w:t>')</w:t>
             </w:r>
           </w:p>
         </w:tc>
@@ -9357,6 +9989,7 @@
                 <w:sz w:val="16"/>
               </w:rPr>
             </w:pPr>
+            <w:proofErr w:type="spellStart"/>
             <w:r>
               <w:rPr>
                 <w:spacing w:val="-2"/>
@@ -9364,6 +9997,7 @@
               </w:rPr>
               <w:t>created_at</w:t>
             </w:r>
+            <w:proofErr w:type="spellEnd"/>
           </w:p>
         </w:tc>
         <w:tc>
@@ -9627,6 +10261,7 @@
                 <w:sz w:val="16"/>
               </w:rPr>
             </w:pPr>
+            <w:proofErr w:type="spellStart"/>
             <w:r>
               <w:rPr>
                 <w:spacing w:val="-2"/>
@@ -9634,6 +10269,7 @@
               </w:rPr>
               <w:t>rental_id</w:t>
             </w:r>
+            <w:proofErr w:type="spellEnd"/>
           </w:p>
         </w:tc>
         <w:tc>
@@ -9737,6 +10373,7 @@
                 <w:sz w:val="16"/>
               </w:rPr>
             </w:pPr>
+            <w:proofErr w:type="spellStart"/>
             <w:r>
               <w:rPr>
                 <w:spacing w:val="-2"/>
@@ -9744,6 +10381,7 @@
               </w:rPr>
               <w:t>rental_reference</w:t>
             </w:r>
+            <w:proofErr w:type="spellEnd"/>
           </w:p>
         </w:tc>
         <w:tc>
@@ -9758,12 +10396,21 @@
                 <w:sz w:val="16"/>
               </w:rPr>
             </w:pPr>
-            <w:r>
-              <w:rPr>
-                <w:spacing w:val="-2"/>
-                <w:sz w:val="16"/>
-              </w:rPr>
-              <w:t>VARCHAR(50)</w:t>
+            <w:proofErr w:type="gramStart"/>
+            <w:r>
+              <w:rPr>
+                <w:spacing w:val="-2"/>
+                <w:sz w:val="16"/>
+              </w:rPr>
+              <w:t>VARCHAR(</w:t>
+            </w:r>
+            <w:proofErr w:type="gramEnd"/>
+            <w:r>
+              <w:rPr>
+                <w:spacing w:val="-2"/>
+                <w:sz w:val="16"/>
+              </w:rPr>
+              <w:t>50)</w:t>
             </w:r>
           </w:p>
         </w:tc>
@@ -9835,6 +10482,7 @@
                 <w:sz w:val="16"/>
               </w:rPr>
             </w:pPr>
+            <w:proofErr w:type="spellStart"/>
             <w:r>
               <w:rPr>
                 <w:spacing w:val="-2"/>
@@ -9842,6 +10490,7 @@
               </w:rPr>
               <w:t>customer_id</w:t>
             </w:r>
+            <w:proofErr w:type="spellEnd"/>
           </w:p>
         </w:tc>
         <w:tc>
@@ -9905,11 +10554,27 @@
               </w:rPr>
               <w:t xml:space="preserve"> </w:t>
             </w:r>
-            <w:r>
-              <w:rPr>
-                <w:sz w:val="16"/>
-              </w:rPr>
-              <w:t xml:space="preserve">customers.customer_id, NOT </w:t>
+            <w:proofErr w:type="spellStart"/>
+            <w:proofErr w:type="gramStart"/>
+            <w:r>
+              <w:rPr>
+                <w:sz w:val="16"/>
+              </w:rPr>
+              <w:t>customers.customer</w:t>
+            </w:r>
+            <w:proofErr w:type="gramEnd"/>
+            <w:r>
+              <w:rPr>
+                <w:sz w:val="16"/>
+              </w:rPr>
+              <w:t>_id</w:t>
+            </w:r>
+            <w:proofErr w:type="spellEnd"/>
+            <w:r>
+              <w:rPr>
+                <w:sz w:val="16"/>
+              </w:rPr>
+              <w:t xml:space="preserve">, NOT </w:t>
             </w:r>
             <w:r>
               <w:rPr>
@@ -9961,6 +10626,7 @@
                 <w:sz w:val="16"/>
               </w:rPr>
             </w:pPr>
+            <w:proofErr w:type="spellStart"/>
             <w:r>
               <w:rPr>
                 <w:spacing w:val="-2"/>
@@ -9968,6 +10634,7 @@
               </w:rPr>
               <w:t>bike_id</w:t>
             </w:r>
+            <w:proofErr w:type="spellEnd"/>
           </w:p>
         </w:tc>
         <w:tc>
@@ -10031,11 +10698,27 @@
               </w:rPr>
               <w:t xml:space="preserve"> </w:t>
             </w:r>
-            <w:r>
-              <w:rPr>
-                <w:sz w:val="16"/>
-              </w:rPr>
-              <w:t xml:space="preserve">bikes.bike_id, NOT </w:t>
+            <w:proofErr w:type="spellStart"/>
+            <w:proofErr w:type="gramStart"/>
+            <w:r>
+              <w:rPr>
+                <w:sz w:val="16"/>
+              </w:rPr>
+              <w:t>bikes.bike</w:t>
+            </w:r>
+            <w:proofErr w:type="gramEnd"/>
+            <w:r>
+              <w:rPr>
+                <w:sz w:val="16"/>
+              </w:rPr>
+              <w:t>_id</w:t>
+            </w:r>
+            <w:proofErr w:type="spellEnd"/>
+            <w:r>
+              <w:rPr>
+                <w:sz w:val="16"/>
+              </w:rPr>
+              <w:t xml:space="preserve">, NOT </w:t>
             </w:r>
             <w:r>
               <w:rPr>
@@ -10086,6 +10769,7 @@
                 <w:sz w:val="16"/>
               </w:rPr>
             </w:pPr>
+            <w:proofErr w:type="spellStart"/>
             <w:r>
               <w:rPr>
                 <w:spacing w:val="-2"/>
@@ -10093,6 +10777,7 @@
               </w:rPr>
               <w:t>start_location_id</w:t>
             </w:r>
+            <w:proofErr w:type="spellEnd"/>
           </w:p>
         </w:tc>
         <w:tc>
@@ -10163,11 +10848,27 @@
               </w:rPr>
               <w:t xml:space="preserve"> </w:t>
             </w:r>
-            <w:r>
-              <w:rPr>
-                <w:sz w:val="16"/>
-              </w:rPr>
-              <w:t xml:space="preserve">locations.location_id, NOT </w:t>
+            <w:proofErr w:type="spellStart"/>
+            <w:proofErr w:type="gramStart"/>
+            <w:r>
+              <w:rPr>
+                <w:sz w:val="16"/>
+              </w:rPr>
+              <w:t>locations.location</w:t>
+            </w:r>
+            <w:proofErr w:type="gramEnd"/>
+            <w:r>
+              <w:rPr>
+                <w:sz w:val="16"/>
+              </w:rPr>
+              <w:t>_id</w:t>
+            </w:r>
+            <w:proofErr w:type="spellEnd"/>
+            <w:r>
+              <w:rPr>
+                <w:sz w:val="16"/>
+              </w:rPr>
+              <w:t xml:space="preserve">, NOT </w:t>
             </w:r>
             <w:r>
               <w:rPr>
@@ -10225,6 +10926,7 @@
                 <w:sz w:val="16"/>
               </w:rPr>
             </w:pPr>
+            <w:proofErr w:type="spellStart"/>
             <w:r>
               <w:rPr>
                 <w:spacing w:val="-2"/>
@@ -10232,6 +10934,7 @@
               </w:rPr>
               <w:t>end_location_id</w:t>
             </w:r>
+            <w:proofErr w:type="spellEnd"/>
           </w:p>
         </w:tc>
         <w:tc>
@@ -10295,11 +10998,27 @@
               </w:rPr>
               <w:t xml:space="preserve"> </w:t>
             </w:r>
-            <w:r>
-              <w:rPr>
-                <w:sz w:val="16"/>
-              </w:rPr>
-              <w:t xml:space="preserve">locations.location_id, </w:t>
+            <w:proofErr w:type="spellStart"/>
+            <w:proofErr w:type="gramStart"/>
+            <w:r>
+              <w:rPr>
+                <w:sz w:val="16"/>
+              </w:rPr>
+              <w:t>locations.location</w:t>
+            </w:r>
+            <w:proofErr w:type="gramEnd"/>
+            <w:r>
+              <w:rPr>
+                <w:sz w:val="16"/>
+              </w:rPr>
+              <w:t>_id</w:t>
+            </w:r>
+            <w:proofErr w:type="spellEnd"/>
+            <w:r>
+              <w:rPr>
+                <w:sz w:val="16"/>
+              </w:rPr>
+              <w:t xml:space="preserve">, </w:t>
             </w:r>
             <w:r>
               <w:rPr>
@@ -10357,6 +11076,7 @@
                 <w:sz w:val="16"/>
               </w:rPr>
             </w:pPr>
+            <w:proofErr w:type="spellStart"/>
             <w:r>
               <w:rPr>
                 <w:spacing w:val="-2"/>
@@ -10364,6 +11084,7 @@
               </w:rPr>
               <w:t>rental_start</w:t>
             </w:r>
+            <w:proofErr w:type="spellEnd"/>
           </w:p>
         </w:tc>
         <w:tc>
@@ -10461,6 +11182,7 @@
                 <w:sz w:val="16"/>
               </w:rPr>
             </w:pPr>
+            <w:proofErr w:type="spellStart"/>
             <w:r>
               <w:rPr>
                 <w:spacing w:val="-2"/>
@@ -10468,6 +11190,7 @@
               </w:rPr>
               <w:t>rental_end</w:t>
             </w:r>
+            <w:proofErr w:type="spellEnd"/>
           </w:p>
         </w:tc>
         <w:tc>
@@ -10559,6 +11282,7 @@
                 <w:sz w:val="16"/>
               </w:rPr>
             </w:pPr>
+            <w:proofErr w:type="spellStart"/>
             <w:r>
               <w:rPr>
                 <w:spacing w:val="-2"/>
@@ -10566,6 +11290,7 @@
               </w:rPr>
               <w:t>minutes_used</w:t>
             </w:r>
+            <w:proofErr w:type="spellEnd"/>
           </w:p>
         </w:tc>
         <w:tc>
@@ -10657,6 +11382,7 @@
                 <w:sz w:val="16"/>
               </w:rPr>
             </w:pPr>
+            <w:proofErr w:type="spellStart"/>
             <w:r>
               <w:rPr>
                 <w:spacing w:val="-2"/>
@@ -10664,6 +11390,7 @@
               </w:rPr>
               <w:t>base_cost</w:t>
             </w:r>
+            <w:proofErr w:type="spellEnd"/>
           </w:p>
         </w:tc>
         <w:tc>
@@ -10678,12 +11405,21 @@
                 <w:sz w:val="16"/>
               </w:rPr>
             </w:pPr>
-            <w:r>
-              <w:rPr>
-                <w:spacing w:val="-2"/>
-                <w:sz w:val="16"/>
-              </w:rPr>
-              <w:t>DECIMAL(10,2)</w:t>
+            <w:proofErr w:type="gramStart"/>
+            <w:r>
+              <w:rPr>
+                <w:spacing w:val="-2"/>
+                <w:sz w:val="16"/>
+              </w:rPr>
+              <w:t>DECIMAL(</w:t>
+            </w:r>
+            <w:proofErr w:type="gramEnd"/>
+            <w:r>
+              <w:rPr>
+                <w:spacing w:val="-2"/>
+                <w:sz w:val="16"/>
+              </w:rPr>
+              <w:t>10,2)</w:t>
             </w:r>
           </w:p>
         </w:tc>
@@ -10761,6 +11497,7 @@
                 <w:sz w:val="16"/>
               </w:rPr>
             </w:pPr>
+            <w:proofErr w:type="spellStart"/>
             <w:r>
               <w:rPr>
                 <w:spacing w:val="-2"/>
@@ -10768,6 +11505,7 @@
               </w:rPr>
               <w:t>late_fee</w:t>
             </w:r>
+            <w:proofErr w:type="spellEnd"/>
           </w:p>
         </w:tc>
         <w:tc>
@@ -10782,12 +11520,21 @@
                 <w:sz w:val="16"/>
               </w:rPr>
             </w:pPr>
-            <w:r>
-              <w:rPr>
-                <w:spacing w:val="-2"/>
-                <w:sz w:val="16"/>
-              </w:rPr>
-              <w:t>DECIMAL(10,2)</w:t>
+            <w:proofErr w:type="gramStart"/>
+            <w:r>
+              <w:rPr>
+                <w:spacing w:val="-2"/>
+                <w:sz w:val="16"/>
+              </w:rPr>
+              <w:t>DECIMAL(</w:t>
+            </w:r>
+            <w:proofErr w:type="gramEnd"/>
+            <w:r>
+              <w:rPr>
+                <w:spacing w:val="-2"/>
+                <w:sz w:val="16"/>
+              </w:rPr>
+              <w:t>10,2)</w:t>
             </w:r>
           </w:p>
         </w:tc>
@@ -10865,6 +11612,7 @@
                 <w:sz w:val="16"/>
               </w:rPr>
             </w:pPr>
+            <w:proofErr w:type="spellStart"/>
             <w:r>
               <w:rPr>
                 <w:spacing w:val="-2"/>
@@ -10872,6 +11620,7 @@
               </w:rPr>
               <w:t>damage_fee</w:t>
             </w:r>
+            <w:proofErr w:type="spellEnd"/>
           </w:p>
         </w:tc>
         <w:tc>
@@ -10886,12 +11635,21 @@
                 <w:sz w:val="16"/>
               </w:rPr>
             </w:pPr>
-            <w:r>
-              <w:rPr>
-                <w:spacing w:val="-2"/>
-                <w:sz w:val="16"/>
-              </w:rPr>
-              <w:t>DECIMAL(10,2)</w:t>
+            <w:proofErr w:type="gramStart"/>
+            <w:r>
+              <w:rPr>
+                <w:spacing w:val="-2"/>
+                <w:sz w:val="16"/>
+              </w:rPr>
+              <w:t>DECIMAL(</w:t>
+            </w:r>
+            <w:proofErr w:type="gramEnd"/>
+            <w:r>
+              <w:rPr>
+                <w:spacing w:val="-2"/>
+                <w:sz w:val="16"/>
+              </w:rPr>
+              <w:t>10,2)</w:t>
             </w:r>
           </w:p>
         </w:tc>
@@ -10969,6 +11727,7 @@
                 <w:sz w:val="16"/>
               </w:rPr>
             </w:pPr>
+            <w:proofErr w:type="spellStart"/>
             <w:r>
               <w:rPr>
                 <w:spacing w:val="-2"/>
@@ -10976,6 +11735,7 @@
               </w:rPr>
               <w:t>total_cost</w:t>
             </w:r>
+            <w:proofErr w:type="spellEnd"/>
           </w:p>
         </w:tc>
         <w:tc>
@@ -10990,12 +11750,21 @@
                 <w:sz w:val="16"/>
               </w:rPr>
             </w:pPr>
-            <w:r>
-              <w:rPr>
-                <w:spacing w:val="-2"/>
-                <w:sz w:val="16"/>
-              </w:rPr>
-              <w:t>DECIMAL(12,2)</w:t>
+            <w:proofErr w:type="gramStart"/>
+            <w:r>
+              <w:rPr>
+                <w:spacing w:val="-2"/>
+                <w:sz w:val="16"/>
+              </w:rPr>
+              <w:t>DECIMAL(</w:t>
+            </w:r>
+            <w:proofErr w:type="gramEnd"/>
+            <w:r>
+              <w:rPr>
+                <w:spacing w:val="-2"/>
+                <w:sz w:val="16"/>
+              </w:rPr>
+              <w:t>12,2)</w:t>
             </w:r>
           </w:p>
         </w:tc>
@@ -11066,6 +11835,7 @@
                 <w:sz w:val="16"/>
               </w:rPr>
             </w:pPr>
+            <w:proofErr w:type="spellStart"/>
             <w:r>
               <w:rPr>
                 <w:spacing w:val="-2"/>
@@ -11073,6 +11843,7 @@
               </w:rPr>
               <w:t>payment_status</w:t>
             </w:r>
+            <w:proofErr w:type="spellEnd"/>
           </w:p>
         </w:tc>
         <w:tc>
@@ -11113,7 +11884,23 @@
                 <w:spacing w:val="-2"/>
                 <w:sz w:val="16"/>
               </w:rPr>
-              <w:t>('pending','paid','failed','refunded')</w:t>
+              <w:t>('</w:t>
+            </w:r>
+            <w:proofErr w:type="spellStart"/>
+            <w:r>
+              <w:rPr>
+                <w:spacing w:val="-2"/>
+                <w:sz w:val="16"/>
+              </w:rPr>
+              <w:t>pending','paid','failed','refunded</w:t>
+            </w:r>
+            <w:proofErr w:type="spellEnd"/>
+            <w:r>
+              <w:rPr>
+                <w:spacing w:val="-2"/>
+                <w:sz w:val="16"/>
+              </w:rPr>
+              <w:t>')</w:t>
             </w:r>
           </w:p>
         </w:tc>
@@ -11211,7 +11998,23 @@
                 <w:spacing w:val="-2"/>
                 <w:sz w:val="16"/>
               </w:rPr>
-              <w:t>('ongoing','completed','cancelled')</w:t>
+              <w:t>('</w:t>
+            </w:r>
+            <w:proofErr w:type="spellStart"/>
+            <w:r>
+              <w:rPr>
+                <w:spacing w:val="-2"/>
+                <w:sz w:val="16"/>
+              </w:rPr>
+              <w:t>ongoing','completed','cancelled</w:t>
+            </w:r>
+            <w:proofErr w:type="spellEnd"/>
+            <w:r>
+              <w:rPr>
+                <w:spacing w:val="-2"/>
+                <w:sz w:val="16"/>
+              </w:rPr>
+              <w:t>')</w:t>
             </w:r>
           </w:p>
         </w:tc>
@@ -11262,6 +12065,7 @@
                 <w:sz w:val="16"/>
               </w:rPr>
             </w:pPr>
+            <w:proofErr w:type="spellStart"/>
             <w:r>
               <w:rPr>
                 <w:spacing w:val="-2"/>
@@ -11269,6 +12073,7 @@
               </w:rPr>
               <w:t>created_at</w:t>
             </w:r>
+            <w:proofErr w:type="spellEnd"/>
           </w:p>
         </w:tc>
         <w:tc>
@@ -11366,6 +12171,7 @@
                 <w:sz w:val="16"/>
               </w:rPr>
             </w:pPr>
+            <w:proofErr w:type="spellStart"/>
             <w:r>
               <w:rPr>
                 <w:spacing w:val="-2"/>
@@ -11373,6 +12179,7 @@
               </w:rPr>
               <w:t>completed_by</w:t>
             </w:r>
+            <w:proofErr w:type="spellEnd"/>
           </w:p>
         </w:tc>
         <w:tc>
@@ -11436,11 +12243,27 @@
               </w:rPr>
               <w:t xml:space="preserve"> </w:t>
             </w:r>
-            <w:r>
-              <w:rPr>
-                <w:sz w:val="16"/>
-              </w:rPr>
-              <w:t xml:space="preserve">staff.staff_id, </w:t>
+            <w:proofErr w:type="spellStart"/>
+            <w:proofErr w:type="gramStart"/>
+            <w:r>
+              <w:rPr>
+                <w:sz w:val="16"/>
+              </w:rPr>
+              <w:t>staff.staff</w:t>
+            </w:r>
+            <w:proofErr w:type="gramEnd"/>
+            <w:r>
+              <w:rPr>
+                <w:sz w:val="16"/>
+              </w:rPr>
+              <w:t>_id</w:t>
+            </w:r>
+            <w:proofErr w:type="spellEnd"/>
+            <w:r>
+              <w:rPr>
+                <w:sz w:val="16"/>
+              </w:rPr>
+              <w:t xml:space="preserve">, </w:t>
             </w:r>
             <w:r>
               <w:rPr>
@@ -11667,6 +12490,7 @@
                 <w:sz w:val="16"/>
               </w:rPr>
             </w:pPr>
+            <w:proofErr w:type="spellStart"/>
             <w:r>
               <w:rPr>
                 <w:spacing w:val="-2"/>
@@ -11674,6 +12498,7 @@
               </w:rPr>
               <w:t>payment_id</w:t>
             </w:r>
+            <w:proofErr w:type="spellEnd"/>
           </w:p>
         </w:tc>
         <w:tc>
@@ -11778,6 +12603,7 @@
                 <w:sz w:val="16"/>
               </w:rPr>
             </w:pPr>
+            <w:proofErr w:type="spellStart"/>
             <w:r>
               <w:rPr>
                 <w:spacing w:val="-2"/>
@@ -11785,6 +12611,7 @@
               </w:rPr>
               <w:t>rental_id</w:t>
             </w:r>
+            <w:proofErr w:type="spellEnd"/>
           </w:p>
         </w:tc>
         <w:tc>
@@ -11850,11 +12677,27 @@
               </w:rPr>
               <w:t xml:space="preserve"> </w:t>
             </w:r>
-            <w:r>
-              <w:rPr>
-                <w:sz w:val="16"/>
-              </w:rPr>
-              <w:t xml:space="preserve">rentals.rental_id, </w:t>
+            <w:proofErr w:type="spellStart"/>
+            <w:proofErr w:type="gramStart"/>
+            <w:r>
+              <w:rPr>
+                <w:sz w:val="16"/>
+              </w:rPr>
+              <w:t>rentals.rental</w:t>
+            </w:r>
+            <w:proofErr w:type="gramEnd"/>
+            <w:r>
+              <w:rPr>
+                <w:sz w:val="16"/>
+              </w:rPr>
+              <w:t>_id</w:t>
+            </w:r>
+            <w:proofErr w:type="spellEnd"/>
+            <w:r>
+              <w:rPr>
+                <w:sz w:val="16"/>
+              </w:rPr>
+              <w:t xml:space="preserve">, </w:t>
             </w:r>
             <w:r>
               <w:rPr>
@@ -11905,6 +12748,7 @@
                 <w:sz w:val="16"/>
               </w:rPr>
             </w:pPr>
+            <w:proofErr w:type="spellStart"/>
             <w:r>
               <w:rPr>
                 <w:spacing w:val="-2"/>
@@ -11912,6 +12756,7 @@
               </w:rPr>
               <w:t>customer_id</w:t>
             </w:r>
+            <w:proofErr w:type="spellEnd"/>
           </w:p>
         </w:tc>
         <w:tc>
@@ -11977,11 +12822,27 @@
               </w:rPr>
               <w:t xml:space="preserve"> </w:t>
             </w:r>
-            <w:r>
-              <w:rPr>
-                <w:sz w:val="16"/>
-              </w:rPr>
-              <w:t xml:space="preserve">customers.customer_id, </w:t>
+            <w:proofErr w:type="spellStart"/>
+            <w:proofErr w:type="gramStart"/>
+            <w:r>
+              <w:rPr>
+                <w:sz w:val="16"/>
+              </w:rPr>
+              <w:t>customers.customer</w:t>
+            </w:r>
+            <w:proofErr w:type="gramEnd"/>
+            <w:r>
+              <w:rPr>
+                <w:sz w:val="16"/>
+              </w:rPr>
+              <w:t>_id</w:t>
+            </w:r>
+            <w:proofErr w:type="spellEnd"/>
+            <w:r>
+              <w:rPr>
+                <w:sz w:val="16"/>
+              </w:rPr>
+              <w:t xml:space="preserve">, </w:t>
             </w:r>
             <w:r>
               <w:rPr>
@@ -12032,6 +12893,7 @@
                 <w:sz w:val="16"/>
               </w:rPr>
             </w:pPr>
+            <w:proofErr w:type="spellStart"/>
             <w:r>
               <w:rPr>
                 <w:spacing w:val="-2"/>
@@ -12039,6 +12901,7 @@
               </w:rPr>
               <w:t>payment_date</w:t>
             </w:r>
+            <w:proofErr w:type="spellEnd"/>
           </w:p>
         </w:tc>
         <w:tc>
@@ -12153,12 +13016,21 @@
                 <w:sz w:val="16"/>
               </w:rPr>
             </w:pPr>
-            <w:r>
-              <w:rPr>
-                <w:spacing w:val="-2"/>
-                <w:sz w:val="16"/>
-              </w:rPr>
-              <w:t>DECIMAL(12,2)</w:t>
+            <w:proofErr w:type="gramStart"/>
+            <w:r>
+              <w:rPr>
+                <w:spacing w:val="-2"/>
+                <w:sz w:val="16"/>
+              </w:rPr>
+              <w:t>DECIMAL(</w:t>
+            </w:r>
+            <w:proofErr w:type="gramEnd"/>
+            <w:r>
+              <w:rPr>
+                <w:spacing w:val="-2"/>
+                <w:sz w:val="16"/>
+              </w:rPr>
+              <w:t>12,2)</w:t>
             </w:r>
           </w:p>
         </w:tc>
@@ -12252,12 +13124,21 @@
                 <w:sz w:val="16"/>
               </w:rPr>
             </w:pPr>
-            <w:r>
-              <w:rPr>
-                <w:spacing w:val="-2"/>
-                <w:sz w:val="16"/>
-              </w:rPr>
-              <w:t>CHAR(3)</w:t>
+            <w:proofErr w:type="gramStart"/>
+            <w:r>
+              <w:rPr>
+                <w:spacing w:val="-2"/>
+                <w:sz w:val="16"/>
+              </w:rPr>
+              <w:t>CHAR(</w:t>
+            </w:r>
+            <w:proofErr w:type="gramEnd"/>
+            <w:r>
+              <w:rPr>
+                <w:spacing w:val="-2"/>
+                <w:sz w:val="16"/>
+              </w:rPr>
+              <w:t>3)</w:t>
             </w:r>
           </w:p>
         </w:tc>
@@ -12378,7 +13259,23 @@
                 <w:spacing w:val="-2"/>
                 <w:sz w:val="16"/>
               </w:rPr>
-              <w:t>('card','mobile_money','cash','wallet')</w:t>
+              <w:t>('</w:t>
+            </w:r>
+            <w:proofErr w:type="spellStart"/>
+            <w:r>
+              <w:rPr>
+                <w:spacing w:val="-2"/>
+                <w:sz w:val="16"/>
+              </w:rPr>
+              <w:t>card','mobile_money','cash','wallet</w:t>
+            </w:r>
+            <w:proofErr w:type="spellEnd"/>
+            <w:r>
+              <w:rPr>
+                <w:spacing w:val="-2"/>
+                <w:sz w:val="16"/>
+              </w:rPr>
+              <w:t>')</w:t>
             </w:r>
           </w:p>
         </w:tc>
@@ -12422,6 +13319,7 @@
                 <w:sz w:val="16"/>
               </w:rPr>
             </w:pPr>
+            <w:proofErr w:type="spellStart"/>
             <w:r>
               <w:rPr>
                 <w:spacing w:val="-2"/>
@@ -12429,6 +13327,7 @@
               </w:rPr>
               <w:t>processor_transaction_id</w:t>
             </w:r>
+            <w:proofErr w:type="spellEnd"/>
           </w:p>
         </w:tc>
         <w:tc>
@@ -12444,12 +13343,21 @@
                 <w:sz w:val="16"/>
               </w:rPr>
             </w:pPr>
-            <w:r>
-              <w:rPr>
-                <w:spacing w:val="-2"/>
-                <w:sz w:val="16"/>
-              </w:rPr>
-              <w:t>VARCHAR(255)</w:t>
+            <w:proofErr w:type="gramStart"/>
+            <w:r>
+              <w:rPr>
+                <w:spacing w:val="-2"/>
+                <w:sz w:val="16"/>
+              </w:rPr>
+              <w:t>VARCHAR(</w:t>
+            </w:r>
+            <w:proofErr w:type="gramEnd"/>
+            <w:r>
+              <w:rPr>
+                <w:spacing w:val="-2"/>
+                <w:sz w:val="16"/>
+              </w:rPr>
+              <w:t>255)</w:t>
             </w:r>
           </w:p>
         </w:tc>
@@ -12576,7 +13484,23 @@
                 <w:spacing w:val="-2"/>
                 <w:sz w:val="16"/>
               </w:rPr>
-              <w:t>('pending','completed','failed','refunded')</w:t>
+              <w:t>('</w:t>
+            </w:r>
+            <w:proofErr w:type="spellStart"/>
+            <w:r>
+              <w:rPr>
+                <w:spacing w:val="-2"/>
+                <w:sz w:val="16"/>
+              </w:rPr>
+              <w:t>pending','completed','failed','refunded</w:t>
+            </w:r>
+            <w:proofErr w:type="spellEnd"/>
+            <w:r>
+              <w:rPr>
+                <w:spacing w:val="-2"/>
+                <w:sz w:val="16"/>
+              </w:rPr>
+              <w:t>')</w:t>
             </w:r>
           </w:p>
         </w:tc>
@@ -12620,6 +13544,7 @@
                 <w:sz w:val="16"/>
               </w:rPr>
             </w:pPr>
+            <w:proofErr w:type="spellStart"/>
             <w:r>
               <w:rPr>
                 <w:spacing w:val="-2"/>
@@ -12627,6 +13552,7 @@
               </w:rPr>
               <w:t>receipt_url</w:t>
             </w:r>
+            <w:proofErr w:type="spellEnd"/>
           </w:p>
         </w:tc>
         <w:tc>
@@ -12642,12 +13568,21 @@
                 <w:sz w:val="16"/>
               </w:rPr>
             </w:pPr>
-            <w:r>
-              <w:rPr>
-                <w:spacing w:val="-2"/>
-                <w:sz w:val="16"/>
-              </w:rPr>
-              <w:t>VARCHAR(255)</w:t>
+            <w:proofErr w:type="gramStart"/>
+            <w:r>
+              <w:rPr>
+                <w:spacing w:val="-2"/>
+                <w:sz w:val="16"/>
+              </w:rPr>
+              <w:t>VARCHAR(</w:t>
+            </w:r>
+            <w:proofErr w:type="gramEnd"/>
+            <w:r>
+              <w:rPr>
+                <w:spacing w:val="-2"/>
+                <w:sz w:val="16"/>
+              </w:rPr>
+              <w:t>255)</w:t>
             </w:r>
           </w:p>
         </w:tc>
@@ -12881,6 +13816,7 @@
                 <w:sz w:val="16"/>
               </w:rPr>
             </w:pPr>
+            <w:proofErr w:type="spellStart"/>
             <w:r>
               <w:rPr>
                 <w:spacing w:val="-2"/>
@@ -12888,6 +13824,7 @@
               </w:rPr>
               <w:t>maintenance_id</w:t>
             </w:r>
+            <w:proofErr w:type="spellEnd"/>
           </w:p>
         </w:tc>
         <w:tc>
@@ -12992,6 +13929,7 @@
                 <w:sz w:val="16"/>
               </w:rPr>
             </w:pPr>
+            <w:proofErr w:type="spellStart"/>
             <w:r>
               <w:rPr>
                 <w:spacing w:val="-2"/>
@@ -12999,6 +13937,7 @@
               </w:rPr>
               <w:t>bike_id</w:t>
             </w:r>
+            <w:proofErr w:type="spellEnd"/>
           </w:p>
         </w:tc>
         <w:tc>
@@ -13064,11 +14003,27 @@
               </w:rPr>
               <w:t xml:space="preserve"> </w:t>
             </w:r>
-            <w:r>
-              <w:rPr>
-                <w:sz w:val="16"/>
-              </w:rPr>
-              <w:t xml:space="preserve">bikes.bike_id, NOT </w:t>
+            <w:proofErr w:type="spellStart"/>
+            <w:proofErr w:type="gramStart"/>
+            <w:r>
+              <w:rPr>
+                <w:sz w:val="16"/>
+              </w:rPr>
+              <w:t>bikes.bike</w:t>
+            </w:r>
+            <w:proofErr w:type="gramEnd"/>
+            <w:r>
+              <w:rPr>
+                <w:sz w:val="16"/>
+              </w:rPr>
+              <w:t>_id</w:t>
+            </w:r>
+            <w:proofErr w:type="spellEnd"/>
+            <w:r>
+              <w:rPr>
+                <w:sz w:val="16"/>
+              </w:rPr>
+              <w:t xml:space="preserve">, NOT </w:t>
             </w:r>
             <w:r>
               <w:rPr>
@@ -13119,6 +14074,7 @@
                 <w:sz w:val="16"/>
               </w:rPr>
             </w:pPr>
+            <w:proofErr w:type="spellStart"/>
             <w:r>
               <w:rPr>
                 <w:spacing w:val="-2"/>
@@ -13126,6 +14082,7 @@
               </w:rPr>
               <w:t>staff_id</w:t>
             </w:r>
+            <w:proofErr w:type="spellEnd"/>
           </w:p>
         </w:tc>
         <w:tc>
@@ -13191,11 +14148,27 @@
               </w:rPr>
               <w:t xml:space="preserve"> </w:t>
             </w:r>
-            <w:r>
-              <w:rPr>
-                <w:sz w:val="16"/>
-              </w:rPr>
-              <w:t xml:space="preserve">staff.staff_id, </w:t>
+            <w:proofErr w:type="spellStart"/>
+            <w:proofErr w:type="gramStart"/>
+            <w:r>
+              <w:rPr>
+                <w:sz w:val="16"/>
+              </w:rPr>
+              <w:t>staff.staff</w:t>
+            </w:r>
+            <w:proofErr w:type="gramEnd"/>
+            <w:r>
+              <w:rPr>
+                <w:sz w:val="16"/>
+              </w:rPr>
+              <w:t>_id</w:t>
+            </w:r>
+            <w:proofErr w:type="spellEnd"/>
+            <w:r>
+              <w:rPr>
+                <w:sz w:val="16"/>
+              </w:rPr>
+              <w:t xml:space="preserve">, </w:t>
             </w:r>
             <w:r>
               <w:rPr>
@@ -13246,6 +14219,7 @@
                 <w:sz w:val="16"/>
               </w:rPr>
             </w:pPr>
+            <w:proofErr w:type="spellStart"/>
             <w:r>
               <w:rPr>
                 <w:spacing w:val="-2"/>
@@ -13253,6 +14227,7 @@
               </w:rPr>
               <w:t>maintenance_date</w:t>
             </w:r>
+            <w:proofErr w:type="spellEnd"/>
           </w:p>
         </w:tc>
         <w:tc>
@@ -13466,12 +14441,21 @@
                 <w:sz w:val="16"/>
               </w:rPr>
             </w:pPr>
-            <w:r>
-              <w:rPr>
-                <w:spacing w:val="-2"/>
-                <w:sz w:val="16"/>
-              </w:rPr>
-              <w:t>DECIMAL(10,2)</w:t>
+            <w:proofErr w:type="gramStart"/>
+            <w:r>
+              <w:rPr>
+                <w:spacing w:val="-2"/>
+                <w:sz w:val="16"/>
+              </w:rPr>
+              <w:t>DECIMAL(</w:t>
+            </w:r>
+            <w:proofErr w:type="gramEnd"/>
+            <w:r>
+              <w:rPr>
+                <w:spacing w:val="-2"/>
+                <w:sz w:val="16"/>
+              </w:rPr>
+              <w:t>10,2)</w:t>
             </w:r>
           </w:p>
         </w:tc>
@@ -13543,6 +14527,7 @@
                 <w:sz w:val="16"/>
               </w:rPr>
             </w:pPr>
+            <w:proofErr w:type="spellStart"/>
             <w:r>
               <w:rPr>
                 <w:spacing w:val="-2"/>
@@ -13550,6 +14535,7 @@
               </w:rPr>
               <w:t>next_due_date</w:t>
             </w:r>
+            <w:proofErr w:type="spellEnd"/>
           </w:p>
         </w:tc>
         <w:tc>
@@ -13808,6 +14794,7 @@
                 <w:sz w:val="16"/>
               </w:rPr>
             </w:pPr>
+            <w:proofErr w:type="spellStart"/>
             <w:r>
               <w:rPr>
                 <w:spacing w:val="-2"/>
@@ -13815,6 +14802,7 @@
               </w:rPr>
               <w:t>damage_id</w:t>
             </w:r>
+            <w:proofErr w:type="spellEnd"/>
           </w:p>
         </w:tc>
         <w:tc>
@@ -13917,6 +14905,7 @@
                 <w:sz w:val="16"/>
               </w:rPr>
             </w:pPr>
+            <w:proofErr w:type="spellStart"/>
             <w:r>
               <w:rPr>
                 <w:spacing w:val="-2"/>
@@ -13924,6 +14913,7 @@
               </w:rPr>
               <w:t>rental_id</w:t>
             </w:r>
+            <w:proofErr w:type="spellEnd"/>
           </w:p>
         </w:tc>
         <w:tc>
@@ -13987,11 +14977,27 @@
               </w:rPr>
               <w:t xml:space="preserve"> </w:t>
             </w:r>
-            <w:r>
-              <w:rPr>
-                <w:sz w:val="16"/>
-              </w:rPr>
-              <w:t xml:space="preserve">rentals.rental_id, </w:t>
+            <w:proofErr w:type="spellStart"/>
+            <w:proofErr w:type="gramStart"/>
+            <w:r>
+              <w:rPr>
+                <w:sz w:val="16"/>
+              </w:rPr>
+              <w:t>rentals.rental</w:t>
+            </w:r>
+            <w:proofErr w:type="gramEnd"/>
+            <w:r>
+              <w:rPr>
+                <w:sz w:val="16"/>
+              </w:rPr>
+              <w:t>_id</w:t>
+            </w:r>
+            <w:proofErr w:type="spellEnd"/>
+            <w:r>
+              <w:rPr>
+                <w:sz w:val="16"/>
+              </w:rPr>
+              <w:t xml:space="preserve">, </w:t>
             </w:r>
             <w:r>
               <w:rPr>
@@ -14042,6 +15048,7 @@
                 <w:sz w:val="16"/>
               </w:rPr>
             </w:pPr>
+            <w:proofErr w:type="spellStart"/>
             <w:r>
               <w:rPr>
                 <w:spacing w:val="-2"/>
@@ -14049,6 +15056,7 @@
               </w:rPr>
               <w:t>bike_id</w:t>
             </w:r>
+            <w:proofErr w:type="spellEnd"/>
           </w:p>
         </w:tc>
         <w:tc>
@@ -14112,11 +15120,27 @@
               </w:rPr>
               <w:t xml:space="preserve"> </w:t>
             </w:r>
-            <w:r>
-              <w:rPr>
-                <w:sz w:val="16"/>
-              </w:rPr>
-              <w:t xml:space="preserve">bikes.bike_id, NOT </w:t>
+            <w:proofErr w:type="spellStart"/>
+            <w:proofErr w:type="gramStart"/>
+            <w:r>
+              <w:rPr>
+                <w:sz w:val="16"/>
+              </w:rPr>
+              <w:t>bikes.bike</w:t>
+            </w:r>
+            <w:proofErr w:type="gramEnd"/>
+            <w:r>
+              <w:rPr>
+                <w:sz w:val="16"/>
+              </w:rPr>
+              <w:t>_id</w:t>
+            </w:r>
+            <w:proofErr w:type="spellEnd"/>
+            <w:r>
+              <w:rPr>
+                <w:sz w:val="16"/>
+              </w:rPr>
+              <w:t xml:space="preserve">, NOT </w:t>
             </w:r>
             <w:r>
               <w:rPr>
@@ -14167,6 +15191,7 @@
                 <w:sz w:val="16"/>
               </w:rPr>
             </w:pPr>
+            <w:proofErr w:type="spellStart"/>
             <w:r>
               <w:rPr>
                 <w:spacing w:val="-2"/>
@@ -14174,6 +15199,7 @@
               </w:rPr>
               <w:t>reported_by_customer_id</w:t>
             </w:r>
+            <w:proofErr w:type="spellEnd"/>
           </w:p>
         </w:tc>
         <w:tc>
@@ -14237,11 +15263,27 @@
               </w:rPr>
               <w:t xml:space="preserve"> </w:t>
             </w:r>
-            <w:r>
-              <w:rPr>
-                <w:sz w:val="16"/>
-              </w:rPr>
-              <w:t xml:space="preserve">customers.customer_id, </w:t>
+            <w:proofErr w:type="spellStart"/>
+            <w:proofErr w:type="gramStart"/>
+            <w:r>
+              <w:rPr>
+                <w:sz w:val="16"/>
+              </w:rPr>
+              <w:t>customers.customer</w:t>
+            </w:r>
+            <w:proofErr w:type="gramEnd"/>
+            <w:r>
+              <w:rPr>
+                <w:sz w:val="16"/>
+              </w:rPr>
+              <w:t>_id</w:t>
+            </w:r>
+            <w:proofErr w:type="spellEnd"/>
+            <w:r>
+              <w:rPr>
+                <w:sz w:val="16"/>
+              </w:rPr>
+              <w:t xml:space="preserve">, </w:t>
             </w:r>
             <w:r>
               <w:rPr>
@@ -14292,6 +15334,7 @@
                 <w:sz w:val="16"/>
               </w:rPr>
             </w:pPr>
+            <w:proofErr w:type="spellStart"/>
             <w:r>
               <w:rPr>
                 <w:spacing w:val="-2"/>
@@ -14299,6 +15342,7 @@
               </w:rPr>
               <w:t>reported_by_staff_id</w:t>
             </w:r>
+            <w:proofErr w:type="spellEnd"/>
           </w:p>
         </w:tc>
         <w:tc>
@@ -14362,11 +15406,27 @@
               </w:rPr>
               <w:t xml:space="preserve"> </w:t>
             </w:r>
-            <w:r>
-              <w:rPr>
-                <w:sz w:val="16"/>
-              </w:rPr>
-              <w:t xml:space="preserve">staff.staff_id, </w:t>
+            <w:proofErr w:type="spellStart"/>
+            <w:proofErr w:type="gramStart"/>
+            <w:r>
+              <w:rPr>
+                <w:sz w:val="16"/>
+              </w:rPr>
+              <w:t>staff.staff</w:t>
+            </w:r>
+            <w:proofErr w:type="gramEnd"/>
+            <w:r>
+              <w:rPr>
+                <w:sz w:val="16"/>
+              </w:rPr>
+              <w:t>_id</w:t>
+            </w:r>
+            <w:proofErr w:type="spellEnd"/>
+            <w:r>
+              <w:rPr>
+                <w:sz w:val="16"/>
+              </w:rPr>
+              <w:t xml:space="preserve">, </w:t>
             </w:r>
             <w:r>
               <w:rPr>
@@ -14417,6 +15477,7 @@
                 <w:sz w:val="16"/>
               </w:rPr>
             </w:pPr>
+            <w:proofErr w:type="spellStart"/>
             <w:r>
               <w:rPr>
                 <w:spacing w:val="-2"/>
@@ -14424,6 +15485,7 @@
               </w:rPr>
               <w:t>reported_at</w:t>
             </w:r>
+            <w:proofErr w:type="spellEnd"/>
           </w:p>
         </w:tc>
         <w:tc>
@@ -14617,6 +15679,7 @@
                 <w:sz w:val="16"/>
               </w:rPr>
             </w:pPr>
+            <w:proofErr w:type="spellStart"/>
             <w:r>
               <w:rPr>
                 <w:spacing w:val="-2"/>
@@ -14624,6 +15687,7 @@
               </w:rPr>
               <w:t>estimated_repair_cost</w:t>
             </w:r>
+            <w:proofErr w:type="spellEnd"/>
           </w:p>
         </w:tc>
         <w:tc>
@@ -14638,12 +15702,21 @@
                 <w:sz w:val="16"/>
               </w:rPr>
             </w:pPr>
-            <w:r>
-              <w:rPr>
-                <w:spacing w:val="-2"/>
-                <w:sz w:val="16"/>
-              </w:rPr>
-              <w:t>DECIMAL(10,2)</w:t>
+            <w:proofErr w:type="gramStart"/>
+            <w:r>
+              <w:rPr>
+                <w:spacing w:val="-2"/>
+                <w:sz w:val="16"/>
+              </w:rPr>
+              <w:t>DECIMAL(</w:t>
+            </w:r>
+            <w:proofErr w:type="gramEnd"/>
+            <w:r>
+              <w:rPr>
+                <w:spacing w:val="-2"/>
+                <w:sz w:val="16"/>
+              </w:rPr>
+              <w:t>10,2)</w:t>
             </w:r>
           </w:p>
         </w:tc>
@@ -14755,7 +15828,23 @@
                 <w:spacing w:val="-2"/>
                 <w:sz w:val="16"/>
               </w:rPr>
-              <w:t>('open','in_progress','resolved')</w:t>
+              <w:t>('</w:t>
+            </w:r>
+            <w:proofErr w:type="spellStart"/>
+            <w:r>
+              <w:rPr>
+                <w:spacing w:val="-2"/>
+                <w:sz w:val="16"/>
+              </w:rPr>
+              <w:t>open','in_progress','resolved</w:t>
+            </w:r>
+            <w:proofErr w:type="spellEnd"/>
+            <w:r>
+              <w:rPr>
+                <w:spacing w:val="-2"/>
+                <w:sz w:val="16"/>
+              </w:rPr>
+              <w:t>')</w:t>
             </w:r>
           </w:p>
         </w:tc>
@@ -14969,6 +16058,7 @@
                 <w:sz w:val="16"/>
               </w:rPr>
             </w:pPr>
+            <w:proofErr w:type="spellStart"/>
             <w:r>
               <w:rPr>
                 <w:spacing w:val="-2"/>
@@ -14976,6 +16066,7 @@
               </w:rPr>
               <w:t>penalty_id</w:t>
             </w:r>
+            <w:proofErr w:type="spellEnd"/>
           </w:p>
         </w:tc>
         <w:tc>
@@ -15081,6 +16172,7 @@
                 <w:sz w:val="16"/>
               </w:rPr>
             </w:pPr>
+            <w:proofErr w:type="spellStart"/>
             <w:r>
               <w:rPr>
                 <w:spacing w:val="-2"/>
@@ -15088,6 +16180,7 @@
               </w:rPr>
               <w:t>customer_id</w:t>
             </w:r>
+            <w:proofErr w:type="spellEnd"/>
           </w:p>
         </w:tc>
         <w:tc>
@@ -15153,11 +16246,27 @@
               </w:rPr>
               <w:t xml:space="preserve"> </w:t>
             </w:r>
-            <w:r>
-              <w:rPr>
-                <w:sz w:val="16"/>
-              </w:rPr>
-              <w:t xml:space="preserve">customers.customer_id, NOT </w:t>
+            <w:proofErr w:type="spellStart"/>
+            <w:proofErr w:type="gramStart"/>
+            <w:r>
+              <w:rPr>
+                <w:sz w:val="16"/>
+              </w:rPr>
+              <w:t>customers.customer</w:t>
+            </w:r>
+            <w:proofErr w:type="gramEnd"/>
+            <w:r>
+              <w:rPr>
+                <w:sz w:val="16"/>
+              </w:rPr>
+              <w:t>_id</w:t>
+            </w:r>
+            <w:proofErr w:type="spellEnd"/>
+            <w:r>
+              <w:rPr>
+                <w:sz w:val="16"/>
+              </w:rPr>
+              <w:t xml:space="preserve">, NOT </w:t>
             </w:r>
             <w:r>
               <w:rPr>
@@ -15209,6 +16318,7 @@
                 <w:sz w:val="16"/>
               </w:rPr>
             </w:pPr>
+            <w:proofErr w:type="spellStart"/>
             <w:r>
               <w:rPr>
                 <w:spacing w:val="-2"/>
@@ -15216,6 +16326,7 @@
               </w:rPr>
               <w:t>rental_id</w:t>
             </w:r>
+            <w:proofErr w:type="spellEnd"/>
           </w:p>
         </w:tc>
         <w:tc>
@@ -15281,11 +16392,27 @@
               </w:rPr>
               <w:t xml:space="preserve"> </w:t>
             </w:r>
-            <w:r>
-              <w:rPr>
-                <w:sz w:val="16"/>
-              </w:rPr>
-              <w:t xml:space="preserve">rentals.rental_id, </w:t>
+            <w:proofErr w:type="spellStart"/>
+            <w:proofErr w:type="gramStart"/>
+            <w:r>
+              <w:rPr>
+                <w:sz w:val="16"/>
+              </w:rPr>
+              <w:t>rentals.rental</w:t>
+            </w:r>
+            <w:proofErr w:type="gramEnd"/>
+            <w:r>
+              <w:rPr>
+                <w:sz w:val="16"/>
+              </w:rPr>
+              <w:t>_id</w:t>
+            </w:r>
+            <w:proofErr w:type="spellEnd"/>
+            <w:r>
+              <w:rPr>
+                <w:sz w:val="16"/>
+              </w:rPr>
+              <w:t xml:space="preserve">, </w:t>
             </w:r>
             <w:r>
               <w:rPr>
@@ -15359,12 +16486,21 @@
                 <w:sz w:val="16"/>
               </w:rPr>
             </w:pPr>
-            <w:r>
-              <w:rPr>
-                <w:spacing w:val="-2"/>
-                <w:sz w:val="16"/>
-              </w:rPr>
-              <w:t>DECIMAL(10,2)</w:t>
+            <w:proofErr w:type="gramStart"/>
+            <w:r>
+              <w:rPr>
+                <w:spacing w:val="-2"/>
+                <w:sz w:val="16"/>
+              </w:rPr>
+              <w:t>DECIMAL(</w:t>
+            </w:r>
+            <w:proofErr w:type="gramEnd"/>
+            <w:r>
+              <w:rPr>
+                <w:spacing w:val="-2"/>
+                <w:sz w:val="16"/>
+              </w:rPr>
+              <w:t>10,2)</w:t>
             </w:r>
           </w:p>
         </w:tc>
@@ -15459,12 +16595,21 @@
                 <w:sz w:val="16"/>
               </w:rPr>
             </w:pPr>
-            <w:r>
-              <w:rPr>
-                <w:spacing w:val="-2"/>
-                <w:sz w:val="16"/>
-              </w:rPr>
-              <w:t>VARCHAR(255)</w:t>
+            <w:proofErr w:type="gramStart"/>
+            <w:r>
+              <w:rPr>
+                <w:spacing w:val="-2"/>
+                <w:sz w:val="16"/>
+              </w:rPr>
+              <w:t>VARCHAR(</w:t>
+            </w:r>
+            <w:proofErr w:type="gramEnd"/>
+            <w:r>
+              <w:rPr>
+                <w:spacing w:val="-2"/>
+                <w:sz w:val="16"/>
+              </w:rPr>
+              <w:t>255)</w:t>
             </w:r>
           </w:p>
         </w:tc>
@@ -15537,6 +16682,7 @@
                 <w:sz w:val="16"/>
               </w:rPr>
             </w:pPr>
+            <w:proofErr w:type="spellStart"/>
             <w:r>
               <w:rPr>
                 <w:spacing w:val="-2"/>
@@ -15544,6 +16690,7 @@
               </w:rPr>
               <w:t>issued_by</w:t>
             </w:r>
+            <w:proofErr w:type="spellEnd"/>
           </w:p>
         </w:tc>
         <w:tc>
@@ -15609,11 +16756,27 @@
               </w:rPr>
               <w:t xml:space="preserve"> </w:t>
             </w:r>
-            <w:r>
-              <w:rPr>
-                <w:sz w:val="16"/>
-              </w:rPr>
-              <w:t xml:space="preserve">staff.staff_id, </w:t>
+            <w:proofErr w:type="spellStart"/>
+            <w:proofErr w:type="gramStart"/>
+            <w:r>
+              <w:rPr>
+                <w:sz w:val="16"/>
+              </w:rPr>
+              <w:t>staff.staff</w:t>
+            </w:r>
+            <w:proofErr w:type="gramEnd"/>
+            <w:r>
+              <w:rPr>
+                <w:sz w:val="16"/>
+              </w:rPr>
+              <w:t>_id</w:t>
+            </w:r>
+            <w:proofErr w:type="spellEnd"/>
+            <w:r>
+              <w:rPr>
+                <w:sz w:val="16"/>
+              </w:rPr>
+              <w:t xml:space="preserve">, </w:t>
             </w:r>
             <w:r>
               <w:rPr>
@@ -15665,6 +16828,7 @@
                 <w:sz w:val="16"/>
               </w:rPr>
             </w:pPr>
+            <w:proofErr w:type="spellStart"/>
             <w:r>
               <w:rPr>
                 <w:spacing w:val="-2"/>
@@ -15672,6 +16836,7 @@
               </w:rPr>
               <w:t>issued_at</w:t>
             </w:r>
+            <w:proofErr w:type="spellEnd"/>
           </w:p>
         </w:tc>
         <w:tc>
@@ -16035,6 +17200,7 @@
                 <w:sz w:val="16"/>
               </w:rPr>
             </w:pPr>
+            <w:proofErr w:type="spellStart"/>
             <w:r>
               <w:rPr>
                 <w:spacing w:val="-2"/>
@@ -16042,6 +17208,7 @@
               </w:rPr>
               <w:t>audit_id</w:t>
             </w:r>
+            <w:proofErr w:type="spellEnd"/>
           </w:p>
         </w:tc>
         <w:tc>
@@ -16159,12 +17326,21 @@
                 <w:sz w:val="16"/>
               </w:rPr>
             </w:pPr>
-            <w:r>
-              <w:rPr>
-                <w:spacing w:val="-2"/>
-                <w:sz w:val="16"/>
-              </w:rPr>
-              <w:t>VARCHAR(50)</w:t>
+            <w:proofErr w:type="gramStart"/>
+            <w:r>
+              <w:rPr>
+                <w:spacing w:val="-2"/>
+                <w:sz w:val="16"/>
+              </w:rPr>
+              <w:t>VARCHAR(</w:t>
+            </w:r>
+            <w:proofErr w:type="gramEnd"/>
+            <w:r>
+              <w:rPr>
+                <w:spacing w:val="-2"/>
+                <w:sz w:val="16"/>
+              </w:rPr>
+              <w:t>50)</w:t>
             </w:r>
           </w:p>
         </w:tc>
@@ -16235,6 +17411,7 @@
                 <w:sz w:val="16"/>
               </w:rPr>
             </w:pPr>
+            <w:proofErr w:type="spellStart"/>
             <w:r>
               <w:rPr>
                 <w:spacing w:val="-2"/>
@@ -16242,6 +17419,7 @@
               </w:rPr>
               <w:t>entity_id</w:t>
             </w:r>
+            <w:proofErr w:type="spellEnd"/>
           </w:p>
         </w:tc>
         <w:tc>
@@ -16365,12 +17543,21 @@
                 <w:sz w:val="16"/>
               </w:rPr>
             </w:pPr>
-            <w:r>
-              <w:rPr>
-                <w:spacing w:val="-2"/>
-                <w:sz w:val="16"/>
-              </w:rPr>
-              <w:t>VARCHAR(50)</w:t>
+            <w:proofErr w:type="gramStart"/>
+            <w:r>
+              <w:rPr>
+                <w:spacing w:val="-2"/>
+                <w:sz w:val="16"/>
+              </w:rPr>
+              <w:t>VARCHAR(</w:t>
+            </w:r>
+            <w:proofErr w:type="gramEnd"/>
+            <w:r>
+              <w:rPr>
+                <w:spacing w:val="-2"/>
+                <w:sz w:val="16"/>
+              </w:rPr>
+              <w:t>50)</w:t>
             </w:r>
           </w:p>
         </w:tc>
@@ -16532,6 +17719,7 @@
                 <w:sz w:val="16"/>
               </w:rPr>
             </w:pPr>
+            <w:proofErr w:type="spellStart"/>
             <w:r>
               <w:rPr>
                 <w:spacing w:val="-2"/>
@@ -16539,6 +17727,7 @@
               </w:rPr>
               <w:t>performed_by</w:t>
             </w:r>
+            <w:proofErr w:type="spellEnd"/>
           </w:p>
         </w:tc>
         <w:tc>
@@ -16602,11 +17791,41 @@
               </w:rPr>
               <w:t xml:space="preserve"> </w:t>
             </w:r>
-            <w:r>
-              <w:rPr>
-                <w:sz w:val="16"/>
-              </w:rPr>
-              <w:t xml:space="preserve">staff.staff_id OR customers.customer_id, </w:t>
+            <w:proofErr w:type="spellStart"/>
+            <w:proofErr w:type="gramStart"/>
+            <w:r>
+              <w:rPr>
+                <w:sz w:val="16"/>
+              </w:rPr>
+              <w:t>staff.staff</w:t>
+            </w:r>
+            <w:proofErr w:type="gramEnd"/>
+            <w:r>
+              <w:rPr>
+                <w:sz w:val="16"/>
+              </w:rPr>
+              <w:t>_id</w:t>
+            </w:r>
+            <w:proofErr w:type="spellEnd"/>
+            <w:r>
+              <w:rPr>
+                <w:sz w:val="16"/>
+              </w:rPr>
+              <w:t xml:space="preserve"> OR </w:t>
+            </w:r>
+            <w:proofErr w:type="spellStart"/>
+            <w:r>
+              <w:rPr>
+                <w:sz w:val="16"/>
+              </w:rPr>
+              <w:t>customers.customer_id</w:t>
+            </w:r>
+            <w:proofErr w:type="spellEnd"/>
+            <w:r>
+              <w:rPr>
+                <w:sz w:val="16"/>
+              </w:rPr>
+              <w:t xml:space="preserve">, </w:t>
             </w:r>
             <w:r>
               <w:rPr>
@@ -16663,6 +17882,7 @@
                 <w:sz w:val="16"/>
               </w:rPr>
             </w:pPr>
+            <w:proofErr w:type="spellStart"/>
             <w:r>
               <w:rPr>
                 <w:spacing w:val="-2"/>
@@ -16670,6 +17890,7 @@
               </w:rPr>
               <w:t>performed_at</w:t>
             </w:r>
+            <w:proofErr w:type="spellEnd"/>
           </w:p>
         </w:tc>
         <w:tc>
@@ -16762,7 +17983,7 @@
 </file>
 
 <file path=word/endnotes.xml><?xml version="1.0" encoding="utf-8"?>
-<w:endnotes xmlns:wpc="http://schemas.microsoft.com/office/word/2010/wordprocessingCanvas" xmlns:cx="http://schemas.microsoft.com/office/drawing/2014/chartex" xmlns:cx1="http://schemas.microsoft.com/office/drawing/2015/9/8/chartex" xmlns:cx2="http://schemas.microsoft.com/office/drawing/2015/10/21/chartex" xmlns:cx3="http://schemas.microsoft.com/office/drawing/2016/5/9/chartex" xmlns:cx4="http://schemas.microsoft.com/office/drawing/2016/5/10/chartex" xmlns:cx5="http://schemas.microsoft.com/office/drawing/2016/5/11/chartex" xmlns:cx6="http://schemas.microsoft.com/office/drawing/2016/5/12/chartex" xmlns:cx7="http://schemas.microsoft.com/office/drawing/2016/5/13/chartex" xmlns:cx8="http://schemas.microsoft.com/office/drawing/2016/5/14/chartex" xmlns:mc="http://schemas.openxmlformats.org/markup-compatibility/2006" xmlns:aink="http://schemas.microsoft.com/office/drawing/2016/ink" xmlns:am3d="http://schemas.microsoft.com/office/drawing/2017/model3d" xmlns:o="urn:schemas-microsoft-com:office:office" xmlns:r="http://schemas.openxmlformats.org/officeDocument/2006/relationships" xmlns:m="http://schemas.openxmlformats.org/officeDocument/2006/math" xmlns:v="urn:schemas-microsoft-com:vml" xmlns:wp14="http://schemas.microsoft.com/office/word/2010/wordprocessingDrawing" xmlns:wp="http://schemas.openxmlformats.org/drawingml/2006/wordprocessingDrawing" xmlns:w10="urn:schemas-microsoft-com:office:word" xmlns:w="http://schemas.openxmlformats.org/wordprocessingml/2006/main" xmlns:w14="http://schemas.microsoft.com/office/word/2010/wordml" xmlns:w15="http://schemas.microsoft.com/office/word/2012/wordml" xmlns:w16cex="http://schemas.microsoft.com/office/word/2018/wordml/cex" xmlns:w16cid="http://schemas.microsoft.com/office/word/2016/wordml/cid" xmlns:w16="http://schemas.microsoft.com/office/word/2018/wordml" xmlns:w16sdtdh="http://schemas.microsoft.com/office/word/2020/wordml/sdtdatahash" xmlns:w16se="http://schemas.microsoft.com/office/word/2015/wordml/symex" xmlns:wpg="http://schemas.microsoft.com/office/word/2010/wordprocessingGroup" xmlns:wpi="http://schemas.microsoft.com/office/word/2010/wordprocessingInk" xmlns:wne="http://schemas.microsoft.com/office/word/2006/wordml" xmlns:wps="http://schemas.microsoft.com/office/word/2010/wordprocessingShape" mc:Ignorable="w14 w15 w16se w16cid w16 w16cex w16sdtdh wp14">
+<w:endnotes xmlns:wpc="http://schemas.microsoft.com/office/word/2010/wordprocessingCanvas" xmlns:cx="http://schemas.microsoft.com/office/drawing/2014/chartex" xmlns:cx1="http://schemas.microsoft.com/office/drawing/2015/9/8/chartex" xmlns:cx2="http://schemas.microsoft.com/office/drawing/2015/10/21/chartex" xmlns:cx3="http://schemas.microsoft.com/office/drawing/2016/5/9/chartex" xmlns:cx4="http://schemas.microsoft.com/office/drawing/2016/5/10/chartex" xmlns:cx5="http://schemas.microsoft.com/office/drawing/2016/5/11/chartex" xmlns:cx6="http://schemas.microsoft.com/office/drawing/2016/5/12/chartex" xmlns:cx7="http://schemas.microsoft.com/office/drawing/2016/5/13/chartex" xmlns:cx8="http://schemas.microsoft.com/office/drawing/2016/5/14/chartex" xmlns:mc="http://schemas.openxmlformats.org/markup-compatibility/2006" xmlns:aink="http://schemas.microsoft.com/office/drawing/2016/ink" xmlns:am3d="http://schemas.microsoft.com/office/drawing/2017/model3d" xmlns:o="urn:schemas-microsoft-com:office:office" xmlns:oel="http://schemas.microsoft.com/office/2019/extlst" xmlns:r="http://schemas.openxmlformats.org/officeDocument/2006/relationships" xmlns:m="http://schemas.openxmlformats.org/officeDocument/2006/math" xmlns:v="urn:schemas-microsoft-com:vml" xmlns:wp14="http://schemas.microsoft.com/office/word/2010/wordprocessingDrawing" xmlns:wp="http://schemas.openxmlformats.org/drawingml/2006/wordprocessingDrawing" xmlns:w10="urn:schemas-microsoft-com:office:word" xmlns:w="http://schemas.openxmlformats.org/wordprocessingml/2006/main" xmlns:w14="http://schemas.microsoft.com/office/word/2010/wordml" xmlns:w15="http://schemas.microsoft.com/office/word/2012/wordml" xmlns:w16cex="http://schemas.microsoft.com/office/word/2018/wordml/cex" xmlns:w16cid="http://schemas.microsoft.com/office/word/2016/wordml/cid" xmlns:w16="http://schemas.microsoft.com/office/word/2018/wordml" xmlns:w16sdtdh="http://schemas.microsoft.com/office/word/2020/wordml/sdtdatahash" xmlns:w16se="http://schemas.microsoft.com/office/word/2015/wordml/symex" xmlns:wpg="http://schemas.microsoft.com/office/word/2010/wordprocessingGroup" xmlns:wpi="http://schemas.microsoft.com/office/word/2010/wordprocessingInk" xmlns:wne="http://schemas.microsoft.com/office/word/2006/wordml" xmlns:wps="http://schemas.microsoft.com/office/word/2010/wordprocessingShape" mc:Ignorable="w14 w15 w16se w16cid w16 w16cex w16sdtdh wp14">
   <w:endnote w:type="separator" w:id="-1">
     <w:p>
       <w:r>
@@ -16781,7 +18002,7 @@
 </file>
 
 <file path=word/footer1.xml><?xml version="1.0" encoding="utf-8"?>
-<w:ftr xmlns:wpc="http://schemas.microsoft.com/office/word/2010/wordprocessingCanvas" xmlns:cx="http://schemas.microsoft.com/office/drawing/2014/chartex" xmlns:cx1="http://schemas.microsoft.com/office/drawing/2015/9/8/chartex" xmlns:cx2="http://schemas.microsoft.com/office/drawing/2015/10/21/chartex" xmlns:cx3="http://schemas.microsoft.com/office/drawing/2016/5/9/chartex" xmlns:cx4="http://schemas.microsoft.com/office/drawing/2016/5/10/chartex" xmlns:cx5="http://schemas.microsoft.com/office/drawing/2016/5/11/chartex" xmlns:cx6="http://schemas.microsoft.com/office/drawing/2016/5/12/chartex" xmlns:cx7="http://schemas.microsoft.com/office/drawing/2016/5/13/chartex" xmlns:cx8="http://schemas.microsoft.com/office/drawing/2016/5/14/chartex" xmlns:mc="http://schemas.openxmlformats.org/markup-compatibility/2006" xmlns:aink="http://schemas.microsoft.com/office/drawing/2016/ink" xmlns:am3d="http://schemas.microsoft.com/office/drawing/2017/model3d" xmlns:o="urn:schemas-microsoft-com:office:office" xmlns:r="http://schemas.openxmlformats.org/officeDocument/2006/relationships" xmlns:m="http://schemas.openxmlformats.org/officeDocument/2006/math" xmlns:v="urn:schemas-microsoft-com:vml" xmlns:wp14="http://schemas.microsoft.com/office/word/2010/wordprocessingDrawing" xmlns:wp="http://schemas.openxmlformats.org/drawingml/2006/wordprocessingDrawing" xmlns:w10="urn:schemas-microsoft-com:office:word" xmlns:w="http://schemas.openxmlformats.org/wordprocessingml/2006/main" xmlns:w14="http://schemas.microsoft.com/office/word/2010/wordml" xmlns:w15="http://schemas.microsoft.com/office/word/2012/wordml" xmlns:w16cex="http://schemas.microsoft.com/office/word/2018/wordml/cex" xmlns:w16cid="http://schemas.microsoft.com/office/word/2016/wordml/cid" xmlns:w16="http://schemas.microsoft.com/office/word/2018/wordml" xmlns:w16sdtdh="http://schemas.microsoft.com/office/word/2020/wordml/sdtdatahash" xmlns:w16se="http://schemas.microsoft.com/office/word/2015/wordml/symex" xmlns:wpg="http://schemas.microsoft.com/office/word/2010/wordprocessingGroup" xmlns:wpi="http://schemas.microsoft.com/office/word/2010/wordprocessingInk" xmlns:wne="http://schemas.microsoft.com/office/word/2006/wordml" xmlns:wps="http://schemas.microsoft.com/office/word/2010/wordprocessingShape" mc:Ignorable="w14 w15 w16se w16cid w16 w16cex w16sdtdh wp14">
+<w:ftr xmlns:wpc="http://schemas.microsoft.com/office/word/2010/wordprocessingCanvas" xmlns:cx="http://schemas.microsoft.com/office/drawing/2014/chartex" xmlns:cx1="http://schemas.microsoft.com/office/drawing/2015/9/8/chartex" xmlns:cx2="http://schemas.microsoft.com/office/drawing/2015/10/21/chartex" xmlns:cx3="http://schemas.microsoft.com/office/drawing/2016/5/9/chartex" xmlns:cx4="http://schemas.microsoft.com/office/drawing/2016/5/10/chartex" xmlns:cx5="http://schemas.microsoft.com/office/drawing/2016/5/11/chartex" xmlns:cx6="http://schemas.microsoft.com/office/drawing/2016/5/12/chartex" xmlns:cx7="http://schemas.microsoft.com/office/drawing/2016/5/13/chartex" xmlns:cx8="http://schemas.microsoft.com/office/drawing/2016/5/14/chartex" xmlns:mc="http://schemas.openxmlformats.org/markup-compatibility/2006" xmlns:aink="http://schemas.microsoft.com/office/drawing/2016/ink" xmlns:am3d="http://schemas.microsoft.com/office/drawing/2017/model3d" xmlns:o="urn:schemas-microsoft-com:office:office" xmlns:oel="http://schemas.microsoft.com/office/2019/extlst" xmlns:r="http://schemas.openxmlformats.org/officeDocument/2006/relationships" xmlns:m="http://schemas.openxmlformats.org/officeDocument/2006/math" xmlns:v="urn:schemas-microsoft-com:vml" xmlns:wp14="http://schemas.microsoft.com/office/word/2010/wordprocessingDrawing" xmlns:wp="http://schemas.openxmlformats.org/drawingml/2006/wordprocessingDrawing" xmlns:w10="urn:schemas-microsoft-com:office:word" xmlns:w="http://schemas.openxmlformats.org/wordprocessingml/2006/main" xmlns:w14="http://schemas.microsoft.com/office/word/2010/wordml" xmlns:w15="http://schemas.microsoft.com/office/word/2012/wordml" xmlns:w16cex="http://schemas.microsoft.com/office/word/2018/wordml/cex" xmlns:w16cid="http://schemas.microsoft.com/office/word/2016/wordml/cid" xmlns:w16="http://schemas.microsoft.com/office/word/2018/wordml" xmlns:w16sdtdh="http://schemas.microsoft.com/office/word/2020/wordml/sdtdatahash" xmlns:w16se="http://schemas.microsoft.com/office/word/2015/wordml/symex" xmlns:wpg="http://schemas.microsoft.com/office/word/2010/wordprocessingGroup" xmlns:wpi="http://schemas.microsoft.com/office/word/2010/wordprocessingInk" xmlns:wne="http://schemas.microsoft.com/office/word/2006/wordml" xmlns:wps="http://schemas.microsoft.com/office/word/2010/wordprocessingShape" mc:Ignorable="w14 w15 w16se w16cid w16 w16cex w16sdtdh wp14">
   <w:p>
     <w:pPr>
       <w:pStyle w:val="Footer"/>
@@ -16791,7 +18012,7 @@
 </file>
 
 <file path=word/footer2.xml><?xml version="1.0" encoding="utf-8"?>
-<w:ftr xmlns:wpc="http://schemas.microsoft.com/office/word/2010/wordprocessingCanvas" xmlns:cx="http://schemas.microsoft.com/office/drawing/2014/chartex" xmlns:cx1="http://schemas.microsoft.com/office/drawing/2015/9/8/chartex" xmlns:cx2="http://schemas.microsoft.com/office/drawing/2015/10/21/chartex" xmlns:cx3="http://schemas.microsoft.com/office/drawing/2016/5/9/chartex" xmlns:cx4="http://schemas.microsoft.com/office/drawing/2016/5/10/chartex" xmlns:cx5="http://schemas.microsoft.com/office/drawing/2016/5/11/chartex" xmlns:cx6="http://schemas.microsoft.com/office/drawing/2016/5/12/chartex" xmlns:cx7="http://schemas.microsoft.com/office/drawing/2016/5/13/chartex" xmlns:cx8="http://schemas.microsoft.com/office/drawing/2016/5/14/chartex" xmlns:mc="http://schemas.openxmlformats.org/markup-compatibility/2006" xmlns:aink="http://schemas.microsoft.com/office/drawing/2016/ink" xmlns:am3d="http://schemas.microsoft.com/office/drawing/2017/model3d" xmlns:o="urn:schemas-microsoft-com:office:office" xmlns:r="http://schemas.openxmlformats.org/officeDocument/2006/relationships" xmlns:m="http://schemas.openxmlformats.org/officeDocument/2006/math" xmlns:v="urn:schemas-microsoft-com:vml" xmlns:wp14="http://schemas.microsoft.com/office/word/2010/wordprocessingDrawing" xmlns:wp="http://schemas.openxmlformats.org/drawingml/2006/wordprocessingDrawing" xmlns:w10="urn:schemas-microsoft-com:office:word" xmlns:w="http://schemas.openxmlformats.org/wordprocessingml/2006/main" xmlns:w14="http://schemas.microsoft.com/office/word/2010/wordml" xmlns:w15="http://schemas.microsoft.com/office/word/2012/wordml" xmlns:w16cex="http://schemas.microsoft.com/office/word/2018/wordml/cex" xmlns:w16cid="http://schemas.microsoft.com/office/word/2016/wordml/cid" xmlns:w16="http://schemas.microsoft.com/office/word/2018/wordml" xmlns:w16sdtdh="http://schemas.microsoft.com/office/word/2020/wordml/sdtdatahash" xmlns:w16se="http://schemas.microsoft.com/office/word/2015/wordml/symex" xmlns:wpg="http://schemas.microsoft.com/office/word/2010/wordprocessingGroup" xmlns:wpi="http://schemas.microsoft.com/office/word/2010/wordprocessingInk" xmlns:wne="http://schemas.microsoft.com/office/word/2006/wordml" xmlns:wps="http://schemas.microsoft.com/office/word/2010/wordprocessingShape" mc:Ignorable="w14 w15 w16se w16cid w16 w16cex w16sdtdh wp14">
+<w:ftr xmlns:wpc="http://schemas.microsoft.com/office/word/2010/wordprocessingCanvas" xmlns:cx="http://schemas.microsoft.com/office/drawing/2014/chartex" xmlns:cx1="http://schemas.microsoft.com/office/drawing/2015/9/8/chartex" xmlns:cx2="http://schemas.microsoft.com/office/drawing/2015/10/21/chartex" xmlns:cx3="http://schemas.microsoft.com/office/drawing/2016/5/9/chartex" xmlns:cx4="http://schemas.microsoft.com/office/drawing/2016/5/10/chartex" xmlns:cx5="http://schemas.microsoft.com/office/drawing/2016/5/11/chartex" xmlns:cx6="http://schemas.microsoft.com/office/drawing/2016/5/12/chartex" xmlns:cx7="http://schemas.microsoft.com/office/drawing/2016/5/13/chartex" xmlns:cx8="http://schemas.microsoft.com/office/drawing/2016/5/14/chartex" xmlns:mc="http://schemas.openxmlformats.org/markup-compatibility/2006" xmlns:aink="http://schemas.microsoft.com/office/drawing/2016/ink" xmlns:am3d="http://schemas.microsoft.com/office/drawing/2017/model3d" xmlns:o="urn:schemas-microsoft-com:office:office" xmlns:oel="http://schemas.microsoft.com/office/2019/extlst" xmlns:r="http://schemas.openxmlformats.org/officeDocument/2006/relationships" xmlns:m="http://schemas.openxmlformats.org/officeDocument/2006/math" xmlns:v="urn:schemas-microsoft-com:vml" xmlns:wp14="http://schemas.microsoft.com/office/word/2010/wordprocessingDrawing" xmlns:wp="http://schemas.openxmlformats.org/drawingml/2006/wordprocessingDrawing" xmlns:w10="urn:schemas-microsoft-com:office:word" xmlns:w="http://schemas.openxmlformats.org/wordprocessingml/2006/main" xmlns:w14="http://schemas.microsoft.com/office/word/2010/wordml" xmlns:w15="http://schemas.microsoft.com/office/word/2012/wordml" xmlns:w16cex="http://schemas.microsoft.com/office/word/2018/wordml/cex" xmlns:w16cid="http://schemas.microsoft.com/office/word/2016/wordml/cid" xmlns:w16="http://schemas.microsoft.com/office/word/2018/wordml" xmlns:w16sdtdh="http://schemas.microsoft.com/office/word/2020/wordml/sdtdatahash" xmlns:w16se="http://schemas.microsoft.com/office/word/2015/wordml/symex" xmlns:wpg="http://schemas.microsoft.com/office/word/2010/wordprocessingGroup" xmlns:wpi="http://schemas.microsoft.com/office/word/2010/wordprocessingInk" xmlns:wne="http://schemas.microsoft.com/office/word/2006/wordml" xmlns:wps="http://schemas.microsoft.com/office/word/2010/wordprocessingShape" mc:Ignorable="w14 w15 w16se w16cid w16 w16cex w16sdtdh wp14">
   <w:p>
     <w:pPr>
       <w:pStyle w:val="Footer"/>
@@ -16801,7 +18022,7 @@
 </file>
 
 <file path=word/footer3.xml><?xml version="1.0" encoding="utf-8"?>
-<w:ftr xmlns:wpc="http://schemas.microsoft.com/office/word/2010/wordprocessingCanvas" xmlns:cx="http://schemas.microsoft.com/office/drawing/2014/chartex" xmlns:cx1="http://schemas.microsoft.com/office/drawing/2015/9/8/chartex" xmlns:cx2="http://schemas.microsoft.com/office/drawing/2015/10/21/chartex" xmlns:cx3="http://schemas.microsoft.com/office/drawing/2016/5/9/chartex" xmlns:cx4="http://schemas.microsoft.com/office/drawing/2016/5/10/chartex" xmlns:cx5="http://schemas.microsoft.com/office/drawing/2016/5/11/chartex" xmlns:cx6="http://schemas.microsoft.com/office/drawing/2016/5/12/chartex" xmlns:cx7="http://schemas.microsoft.com/office/drawing/2016/5/13/chartex" xmlns:cx8="http://schemas.microsoft.com/office/drawing/2016/5/14/chartex" xmlns:mc="http://schemas.openxmlformats.org/markup-compatibility/2006" xmlns:aink="http://schemas.microsoft.com/office/drawing/2016/ink" xmlns:am3d="http://schemas.microsoft.com/office/drawing/2017/model3d" xmlns:o="urn:schemas-microsoft-com:office:office" xmlns:r="http://schemas.openxmlformats.org/officeDocument/2006/relationships" xmlns:m="http://schemas.openxmlformats.org/officeDocument/2006/math" xmlns:v="urn:schemas-microsoft-com:vml" xmlns:wp14="http://schemas.microsoft.com/office/word/2010/wordprocessingDrawing" xmlns:wp="http://schemas.openxmlformats.org/drawingml/2006/wordprocessingDrawing" xmlns:w10="urn:schemas-microsoft-com:office:word" xmlns:w="http://schemas.openxmlformats.org/wordprocessingml/2006/main" xmlns:w14="http://schemas.microsoft.com/office/word/2010/wordml" xmlns:w15="http://schemas.microsoft.com/office/word/2012/wordml" xmlns:w16cex="http://schemas.microsoft.com/office/word/2018/wordml/cex" xmlns:w16cid="http://schemas.microsoft.com/office/word/2016/wordml/cid" xmlns:w16="http://schemas.microsoft.com/office/word/2018/wordml" xmlns:w16sdtdh="http://schemas.microsoft.com/office/word/2020/wordml/sdtdatahash" xmlns:w16se="http://schemas.microsoft.com/office/word/2015/wordml/symex" xmlns:wpg="http://schemas.microsoft.com/office/word/2010/wordprocessingGroup" xmlns:wpi="http://schemas.microsoft.com/office/word/2010/wordprocessingInk" xmlns:wne="http://schemas.microsoft.com/office/word/2006/wordml" xmlns:wps="http://schemas.microsoft.com/office/word/2010/wordprocessingShape" mc:Ignorable="w14 w15 w16se w16cid w16 w16cex w16sdtdh wp14">
+<w:ftr xmlns:wpc="http://schemas.microsoft.com/office/word/2010/wordprocessingCanvas" xmlns:cx="http://schemas.microsoft.com/office/drawing/2014/chartex" xmlns:cx1="http://schemas.microsoft.com/office/drawing/2015/9/8/chartex" xmlns:cx2="http://schemas.microsoft.com/office/drawing/2015/10/21/chartex" xmlns:cx3="http://schemas.microsoft.com/office/drawing/2016/5/9/chartex" xmlns:cx4="http://schemas.microsoft.com/office/drawing/2016/5/10/chartex" xmlns:cx5="http://schemas.microsoft.com/office/drawing/2016/5/11/chartex" xmlns:cx6="http://schemas.microsoft.com/office/drawing/2016/5/12/chartex" xmlns:cx7="http://schemas.microsoft.com/office/drawing/2016/5/13/chartex" xmlns:cx8="http://schemas.microsoft.com/office/drawing/2016/5/14/chartex" xmlns:mc="http://schemas.openxmlformats.org/markup-compatibility/2006" xmlns:aink="http://schemas.microsoft.com/office/drawing/2016/ink" xmlns:am3d="http://schemas.microsoft.com/office/drawing/2017/model3d" xmlns:o="urn:schemas-microsoft-com:office:office" xmlns:oel="http://schemas.microsoft.com/office/2019/extlst" xmlns:r="http://schemas.openxmlformats.org/officeDocument/2006/relationships" xmlns:m="http://schemas.openxmlformats.org/officeDocument/2006/math" xmlns:v="urn:schemas-microsoft-com:vml" xmlns:wp14="http://schemas.microsoft.com/office/word/2010/wordprocessingDrawing" xmlns:wp="http://schemas.openxmlformats.org/drawingml/2006/wordprocessingDrawing" xmlns:w10="urn:schemas-microsoft-com:office:word" xmlns:w="http://schemas.openxmlformats.org/wordprocessingml/2006/main" xmlns:w14="http://schemas.microsoft.com/office/word/2010/wordml" xmlns:w15="http://schemas.microsoft.com/office/word/2012/wordml" xmlns:w16cex="http://schemas.microsoft.com/office/word/2018/wordml/cex" xmlns:w16cid="http://schemas.microsoft.com/office/word/2016/wordml/cid" xmlns:w16="http://schemas.microsoft.com/office/word/2018/wordml" xmlns:w16sdtdh="http://schemas.microsoft.com/office/word/2020/wordml/sdtdatahash" xmlns:w16se="http://schemas.microsoft.com/office/word/2015/wordml/symex" xmlns:wpg="http://schemas.microsoft.com/office/word/2010/wordprocessingGroup" xmlns:wpi="http://schemas.microsoft.com/office/word/2010/wordprocessingInk" xmlns:wne="http://schemas.microsoft.com/office/word/2006/wordml" xmlns:wps="http://schemas.microsoft.com/office/word/2010/wordprocessingShape" mc:Ignorable="w14 w15 w16se w16cid w16 w16cex w16sdtdh wp14">
   <w:p>
     <w:pPr>
       <w:pStyle w:val="Footer"/>
@@ -16811,7 +18032,7 @@
 </file>
 
 <file path=word/footnotes.xml><?xml version="1.0" encoding="utf-8"?>
-<w:footnotes xmlns:wpc="http://schemas.microsoft.com/office/word/2010/wordprocessingCanvas" xmlns:cx="http://schemas.microsoft.com/office/drawing/2014/chartex" xmlns:cx1="http://schemas.microsoft.com/office/drawing/2015/9/8/chartex" xmlns:cx2="http://schemas.microsoft.com/office/drawing/2015/10/21/chartex" xmlns:cx3="http://schemas.microsoft.com/office/drawing/2016/5/9/chartex" xmlns:cx4="http://schemas.microsoft.com/office/drawing/2016/5/10/chartex" xmlns:cx5="http://schemas.microsoft.com/office/drawing/2016/5/11/chartex" xmlns:cx6="http://schemas.microsoft.com/office/drawing/2016/5/12/chartex" xmlns:cx7="http://schemas.microsoft.com/office/drawing/2016/5/13/chartex" xmlns:cx8="http://schemas.microsoft.com/office/drawing/2016/5/14/chartex" xmlns:mc="http://schemas.openxmlformats.org/markup-compatibility/2006" xmlns:aink="http://schemas.microsoft.com/office/drawing/2016/ink" xmlns:am3d="http://schemas.microsoft.com/office/drawing/2017/model3d" xmlns:o="urn:schemas-microsoft-com:office:office" xmlns:r="http://schemas.openxmlformats.org/officeDocument/2006/relationships" xmlns:m="http://schemas.openxmlformats.org/officeDocument/2006/math" xmlns:v="urn:schemas-microsoft-com:vml" xmlns:wp14="http://schemas.microsoft.com/office/word/2010/wordprocessingDrawing" xmlns:wp="http://schemas.openxmlformats.org/drawingml/2006/wordprocessingDrawing" xmlns:w10="urn:schemas-microsoft-com:office:word" xmlns:w="http://schemas.openxmlformats.org/wordprocessingml/2006/main" xmlns:w14="http://schemas.microsoft.com/office/word/2010/wordml" xmlns:w15="http://schemas.microsoft.com/office/word/2012/wordml" xmlns:w16cex="http://schemas.microsoft.com/office/word/2018/wordml/cex" xmlns:w16cid="http://schemas.microsoft.com/office/word/2016/wordml/cid" xmlns:w16="http://schemas.microsoft.com/office/word/2018/wordml" xmlns:w16sdtdh="http://schemas.microsoft.com/office/word/2020/wordml/sdtdatahash" xmlns:w16se="http://schemas.microsoft.com/office/word/2015/wordml/symex" xmlns:wpg="http://schemas.microsoft.com/office/word/2010/wordprocessingGroup" xmlns:wpi="http://schemas.microsoft.com/office/word/2010/wordprocessingInk" xmlns:wne="http://schemas.microsoft.com/office/word/2006/wordml" xmlns:wps="http://schemas.microsoft.com/office/word/2010/wordprocessingShape" mc:Ignorable="w14 w15 w16se w16cid w16 w16cex w16sdtdh wp14">
+<w:footnotes xmlns:wpc="http://schemas.microsoft.com/office/word/2010/wordprocessingCanvas" xmlns:cx="http://schemas.microsoft.com/office/drawing/2014/chartex" xmlns:cx1="http://schemas.microsoft.com/office/drawing/2015/9/8/chartex" xmlns:cx2="http://schemas.microsoft.com/office/drawing/2015/10/21/chartex" xmlns:cx3="http://schemas.microsoft.com/office/drawing/2016/5/9/chartex" xmlns:cx4="http://schemas.microsoft.com/office/drawing/2016/5/10/chartex" xmlns:cx5="http://schemas.microsoft.com/office/drawing/2016/5/11/chartex" xmlns:cx6="http://schemas.microsoft.com/office/drawing/2016/5/12/chartex" xmlns:cx7="http://schemas.microsoft.com/office/drawing/2016/5/13/chartex" xmlns:cx8="http://schemas.microsoft.com/office/drawing/2016/5/14/chartex" xmlns:mc="http://schemas.openxmlformats.org/markup-compatibility/2006" xmlns:aink="http://schemas.microsoft.com/office/drawing/2016/ink" xmlns:am3d="http://schemas.microsoft.com/office/drawing/2017/model3d" xmlns:o="urn:schemas-microsoft-com:office:office" xmlns:oel="http://schemas.microsoft.com/office/2019/extlst" xmlns:r="http://schemas.openxmlformats.org/officeDocument/2006/relationships" xmlns:m="http://schemas.openxmlformats.org/officeDocument/2006/math" xmlns:v="urn:schemas-microsoft-com:vml" xmlns:wp14="http://schemas.microsoft.com/office/word/2010/wordprocessingDrawing" xmlns:wp="http://schemas.openxmlformats.org/drawingml/2006/wordprocessingDrawing" xmlns:w10="urn:schemas-microsoft-com:office:word" xmlns:w="http://schemas.openxmlformats.org/wordprocessingml/2006/main" xmlns:w14="http://schemas.microsoft.com/office/word/2010/wordml" xmlns:w15="http://schemas.microsoft.com/office/word/2012/wordml" xmlns:w16cex="http://schemas.microsoft.com/office/word/2018/wordml/cex" xmlns:w16cid="http://schemas.microsoft.com/office/word/2016/wordml/cid" xmlns:w16="http://schemas.microsoft.com/office/word/2018/wordml" xmlns:w16sdtdh="http://schemas.microsoft.com/office/word/2020/wordml/sdtdatahash" xmlns:w16se="http://schemas.microsoft.com/office/word/2015/wordml/symex" xmlns:wpg="http://schemas.microsoft.com/office/word/2010/wordprocessingGroup" xmlns:wpi="http://schemas.microsoft.com/office/word/2010/wordprocessingInk" xmlns:wne="http://schemas.microsoft.com/office/word/2006/wordml" xmlns:wps="http://schemas.microsoft.com/office/word/2010/wordprocessingShape" mc:Ignorable="w14 w15 w16se w16cid w16 w16cex w16sdtdh wp14">
   <w:footnote w:type="separator" w:id="-1">
     <w:p>
       <w:r>
@@ -16830,7 +18051,7 @@
 </file>
 
 <file path=word/header1.xml><?xml version="1.0" encoding="utf-8"?>
-<w:hdr xmlns:wpc="http://schemas.microsoft.com/office/word/2010/wordprocessingCanvas" xmlns:cx="http://schemas.microsoft.com/office/drawing/2014/chartex" xmlns:cx1="http://schemas.microsoft.com/office/drawing/2015/9/8/chartex" xmlns:cx2="http://schemas.microsoft.com/office/drawing/2015/10/21/chartex" xmlns:cx3="http://schemas.microsoft.com/office/drawing/2016/5/9/chartex" xmlns:cx4="http://schemas.microsoft.com/office/drawing/2016/5/10/chartex" xmlns:cx5="http://schemas.microsoft.com/office/drawing/2016/5/11/chartex" xmlns:cx6="http://schemas.microsoft.com/office/drawing/2016/5/12/chartex" xmlns:cx7="http://schemas.microsoft.com/office/drawing/2016/5/13/chartex" xmlns:cx8="http://schemas.microsoft.com/office/drawing/2016/5/14/chartex" xmlns:mc="http://schemas.openxmlformats.org/markup-compatibility/2006" xmlns:aink="http://schemas.microsoft.com/office/drawing/2016/ink" xmlns:am3d="http://schemas.microsoft.com/office/drawing/2017/model3d" xmlns:o="urn:schemas-microsoft-com:office:office" xmlns:r="http://schemas.openxmlformats.org/officeDocument/2006/relationships" xmlns:m="http://schemas.openxmlformats.org/officeDocument/2006/math" xmlns:v="urn:schemas-microsoft-com:vml" xmlns:wp14="http://schemas.microsoft.com/office/word/2010/wordprocessingDrawing" xmlns:wp="http://schemas.openxmlformats.org/drawingml/2006/wordprocessingDrawing" xmlns:w10="urn:schemas-microsoft-com:office:word" xmlns:w="http://schemas.openxmlformats.org/wordprocessingml/2006/main" xmlns:w14="http://schemas.microsoft.com/office/word/2010/wordml" xmlns:w15="http://schemas.microsoft.com/office/word/2012/wordml" xmlns:w16cex="http://schemas.microsoft.com/office/word/2018/wordml/cex" xmlns:w16cid="http://schemas.microsoft.com/office/word/2016/wordml/cid" xmlns:w16="http://schemas.microsoft.com/office/word/2018/wordml" xmlns:w16sdtdh="http://schemas.microsoft.com/office/word/2020/wordml/sdtdatahash" xmlns:w16se="http://schemas.microsoft.com/office/word/2015/wordml/symex" xmlns:wpg="http://schemas.microsoft.com/office/word/2010/wordprocessingGroup" xmlns:wpi="http://schemas.microsoft.com/office/word/2010/wordprocessingInk" xmlns:wne="http://schemas.microsoft.com/office/word/2006/wordml" xmlns:wps="http://schemas.microsoft.com/office/word/2010/wordprocessingShape" mc:Ignorable="w14 w15 w16se w16cid w16 w16cex w16sdtdh wp14">
+<w:hdr xmlns:wpc="http://schemas.microsoft.com/office/word/2010/wordprocessingCanvas" xmlns:cx="http://schemas.microsoft.com/office/drawing/2014/chartex" xmlns:cx1="http://schemas.microsoft.com/office/drawing/2015/9/8/chartex" xmlns:cx2="http://schemas.microsoft.com/office/drawing/2015/10/21/chartex" xmlns:cx3="http://schemas.microsoft.com/office/drawing/2016/5/9/chartex" xmlns:cx4="http://schemas.microsoft.com/office/drawing/2016/5/10/chartex" xmlns:cx5="http://schemas.microsoft.com/office/drawing/2016/5/11/chartex" xmlns:cx6="http://schemas.microsoft.com/office/drawing/2016/5/12/chartex" xmlns:cx7="http://schemas.microsoft.com/office/drawing/2016/5/13/chartex" xmlns:cx8="http://schemas.microsoft.com/office/drawing/2016/5/14/chartex" xmlns:mc="http://schemas.openxmlformats.org/markup-compatibility/2006" xmlns:aink="http://schemas.microsoft.com/office/drawing/2016/ink" xmlns:am3d="http://schemas.microsoft.com/office/drawing/2017/model3d" xmlns:o="urn:schemas-microsoft-com:office:office" xmlns:oel="http://schemas.microsoft.com/office/2019/extlst" xmlns:r="http://schemas.openxmlformats.org/officeDocument/2006/relationships" xmlns:m="http://schemas.openxmlformats.org/officeDocument/2006/math" xmlns:v="urn:schemas-microsoft-com:vml" xmlns:wp14="http://schemas.microsoft.com/office/word/2010/wordprocessingDrawing" xmlns:wp="http://schemas.openxmlformats.org/drawingml/2006/wordprocessingDrawing" xmlns:w10="urn:schemas-microsoft-com:office:word" xmlns:w="http://schemas.openxmlformats.org/wordprocessingml/2006/main" xmlns:w14="http://schemas.microsoft.com/office/word/2010/wordml" xmlns:w15="http://schemas.microsoft.com/office/word/2012/wordml" xmlns:w16cex="http://schemas.microsoft.com/office/word/2018/wordml/cex" xmlns:w16cid="http://schemas.microsoft.com/office/word/2016/wordml/cid" xmlns:w16="http://schemas.microsoft.com/office/word/2018/wordml" xmlns:w16sdtdh="http://schemas.microsoft.com/office/word/2020/wordml/sdtdatahash" xmlns:w16se="http://schemas.microsoft.com/office/word/2015/wordml/symex" xmlns:wpg="http://schemas.microsoft.com/office/word/2010/wordprocessingGroup" xmlns:wpi="http://schemas.microsoft.com/office/word/2010/wordprocessingInk" xmlns:wne="http://schemas.microsoft.com/office/word/2006/wordml" xmlns:wps="http://schemas.microsoft.com/office/word/2010/wordprocessingShape" mc:Ignorable="w14 w15 w16se w16cid w16 w16cex w16sdtdh wp14">
   <w:p>
     <w:pPr>
       <w:pStyle w:val="Header"/>
@@ -16840,7 +18061,7 @@
 </file>
 
 <file path=word/header10.xml><?xml version="1.0" encoding="utf-8"?>
-<w:hdr xmlns:wpc="http://schemas.microsoft.com/office/word/2010/wordprocessingCanvas" xmlns:cx="http://schemas.microsoft.com/office/drawing/2014/chartex" xmlns:cx1="http://schemas.microsoft.com/office/drawing/2015/9/8/chartex" xmlns:cx2="http://schemas.microsoft.com/office/drawing/2015/10/21/chartex" xmlns:cx3="http://schemas.microsoft.com/office/drawing/2016/5/9/chartex" xmlns:cx4="http://schemas.microsoft.com/office/drawing/2016/5/10/chartex" xmlns:cx5="http://schemas.microsoft.com/office/drawing/2016/5/11/chartex" xmlns:cx6="http://schemas.microsoft.com/office/drawing/2016/5/12/chartex" xmlns:cx7="http://schemas.microsoft.com/office/drawing/2016/5/13/chartex" xmlns:cx8="http://schemas.microsoft.com/office/drawing/2016/5/14/chartex" xmlns:mc="http://schemas.openxmlformats.org/markup-compatibility/2006" xmlns:aink="http://schemas.microsoft.com/office/drawing/2016/ink" xmlns:am3d="http://schemas.microsoft.com/office/drawing/2017/model3d" xmlns:o="urn:schemas-microsoft-com:office:office" xmlns:r="http://schemas.openxmlformats.org/officeDocument/2006/relationships" xmlns:m="http://schemas.openxmlformats.org/officeDocument/2006/math" xmlns:v="urn:schemas-microsoft-com:vml" xmlns:wp14="http://schemas.microsoft.com/office/word/2010/wordprocessingDrawing" xmlns:wp="http://schemas.openxmlformats.org/drawingml/2006/wordprocessingDrawing" xmlns:w10="urn:schemas-microsoft-com:office:word" xmlns:w="http://schemas.openxmlformats.org/wordprocessingml/2006/main" xmlns:w14="http://schemas.microsoft.com/office/word/2010/wordml" xmlns:w15="http://schemas.microsoft.com/office/word/2012/wordml" xmlns:w16cex="http://schemas.microsoft.com/office/word/2018/wordml/cex" xmlns:w16cid="http://schemas.microsoft.com/office/word/2016/wordml/cid" xmlns:w16="http://schemas.microsoft.com/office/word/2018/wordml" xmlns:w16sdtdh="http://schemas.microsoft.com/office/word/2020/wordml/sdtdatahash" xmlns:w16se="http://schemas.microsoft.com/office/word/2015/wordml/symex" xmlns:wpg="http://schemas.microsoft.com/office/word/2010/wordprocessingGroup" xmlns:wpi="http://schemas.microsoft.com/office/word/2010/wordprocessingInk" xmlns:wne="http://schemas.microsoft.com/office/word/2006/wordml" xmlns:wps="http://schemas.microsoft.com/office/word/2010/wordprocessingShape" mc:Ignorable="w14 w15 w16se w16cid w16 w16cex w16sdtdh wp14">
+<w:hdr xmlns:wpc="http://schemas.microsoft.com/office/word/2010/wordprocessingCanvas" xmlns:cx="http://schemas.microsoft.com/office/drawing/2014/chartex" xmlns:cx1="http://schemas.microsoft.com/office/drawing/2015/9/8/chartex" xmlns:cx2="http://schemas.microsoft.com/office/drawing/2015/10/21/chartex" xmlns:cx3="http://schemas.microsoft.com/office/drawing/2016/5/9/chartex" xmlns:cx4="http://schemas.microsoft.com/office/drawing/2016/5/10/chartex" xmlns:cx5="http://schemas.microsoft.com/office/drawing/2016/5/11/chartex" xmlns:cx6="http://schemas.microsoft.com/office/drawing/2016/5/12/chartex" xmlns:cx7="http://schemas.microsoft.com/office/drawing/2016/5/13/chartex" xmlns:cx8="http://schemas.microsoft.com/office/drawing/2016/5/14/chartex" xmlns:mc="http://schemas.openxmlformats.org/markup-compatibility/2006" xmlns:aink="http://schemas.microsoft.com/office/drawing/2016/ink" xmlns:am3d="http://schemas.microsoft.com/office/drawing/2017/model3d" xmlns:o="urn:schemas-microsoft-com:office:office" xmlns:oel="http://schemas.microsoft.com/office/2019/extlst" xmlns:r="http://schemas.openxmlformats.org/officeDocument/2006/relationships" xmlns:m="http://schemas.openxmlformats.org/officeDocument/2006/math" xmlns:v="urn:schemas-microsoft-com:vml" xmlns:wp14="http://schemas.microsoft.com/office/word/2010/wordprocessingDrawing" xmlns:wp="http://schemas.openxmlformats.org/drawingml/2006/wordprocessingDrawing" xmlns:w10="urn:schemas-microsoft-com:office:word" xmlns:w="http://schemas.openxmlformats.org/wordprocessingml/2006/main" xmlns:w14="http://schemas.microsoft.com/office/word/2010/wordml" xmlns:w15="http://schemas.microsoft.com/office/word/2012/wordml" xmlns:w16cex="http://schemas.microsoft.com/office/word/2018/wordml/cex" xmlns:w16cid="http://schemas.microsoft.com/office/word/2016/wordml/cid" xmlns:w16="http://schemas.microsoft.com/office/word/2018/wordml" xmlns:w16sdtdh="http://schemas.microsoft.com/office/word/2020/wordml/sdtdatahash" xmlns:w16se="http://schemas.microsoft.com/office/word/2015/wordml/symex" xmlns:wpg="http://schemas.microsoft.com/office/word/2010/wordprocessingGroup" xmlns:wpi="http://schemas.microsoft.com/office/word/2010/wordprocessingInk" xmlns:wne="http://schemas.microsoft.com/office/word/2006/wordml" xmlns:wps="http://schemas.microsoft.com/office/word/2010/wordprocessingShape" mc:Ignorable="w14 w15 w16se w16cid w16 w16cex w16sdtdh wp14">
   <w:p>
     <w:pPr>
       <w:pStyle w:val="BodyText"/>
@@ -16922,7 +18143,7 @@
               <v:stroke joinstyle="miter"/>
               <v:path gradientshapeok="t" o:connecttype="rect"/>
             </v:shapetype>
-            <v:shape id="Textbox 8" o:spid="_x0000_s1031" type="#_x0000_t202" style="position:absolute;margin-left:77pt;margin-top:78.35pt;width:113.3pt;height:17.65pt;z-index:-16643584;visibility:visible;mso-wrap-style:square;mso-wrap-distance-left:0;mso-wrap-distance-top:0;mso-wrap-distance-right:0;mso-wrap-distance-bottom:0;mso-position-horizontal:absolute;mso-position-horizontal-relative:page;mso-position-vertical:absolute;mso-position-vertical-relative:page;v-text-anchor:top" o:gfxdata="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" filled="f" stroked="f">
+            <v:shape id="Textbox 8" o:spid="_x0000_s1031" type="#_x0000_t202" style="position:absolute;margin-left:77pt;margin-top:78.35pt;width:113.3pt;height:17.65pt;z-index:-16643584;visibility:visible;mso-wrap-style:square;mso-wrap-distance-left:0;mso-wrap-distance-top:0;mso-wrap-distance-right:0;mso-wrap-distance-bottom:0;mso-position-horizontal:absolute;mso-position-horizontal-relative:page;mso-position-vertical:absolute;mso-position-vertical-relative:page;v-text-anchor:top" o:gfxdata="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" filled="f" stroked="f">
               <v:textbox inset="0,0,0,0">
                 <w:txbxContent>
                   <w:p>
@@ -16954,7 +18175,7 @@
 </file>
 
 <file path=word/header11.xml><?xml version="1.0" encoding="utf-8"?>
-<w:hdr xmlns:wpc="http://schemas.microsoft.com/office/word/2010/wordprocessingCanvas" xmlns:cx="http://schemas.microsoft.com/office/drawing/2014/chartex" xmlns:cx1="http://schemas.microsoft.com/office/drawing/2015/9/8/chartex" xmlns:cx2="http://schemas.microsoft.com/office/drawing/2015/10/21/chartex" xmlns:cx3="http://schemas.microsoft.com/office/drawing/2016/5/9/chartex" xmlns:cx4="http://schemas.microsoft.com/office/drawing/2016/5/10/chartex" xmlns:cx5="http://schemas.microsoft.com/office/drawing/2016/5/11/chartex" xmlns:cx6="http://schemas.microsoft.com/office/drawing/2016/5/12/chartex" xmlns:cx7="http://schemas.microsoft.com/office/drawing/2016/5/13/chartex" xmlns:cx8="http://schemas.microsoft.com/office/drawing/2016/5/14/chartex" xmlns:mc="http://schemas.openxmlformats.org/markup-compatibility/2006" xmlns:aink="http://schemas.microsoft.com/office/drawing/2016/ink" xmlns:am3d="http://schemas.microsoft.com/office/drawing/2017/model3d" xmlns:o="urn:schemas-microsoft-com:office:office" xmlns:r="http://schemas.openxmlformats.org/officeDocument/2006/relationships" xmlns:m="http://schemas.openxmlformats.org/officeDocument/2006/math" xmlns:v="urn:schemas-microsoft-com:vml" xmlns:wp14="http://schemas.microsoft.com/office/word/2010/wordprocessingDrawing" xmlns:wp="http://schemas.openxmlformats.org/drawingml/2006/wordprocessingDrawing" xmlns:w10="urn:schemas-microsoft-com:office:word" xmlns:w="http://schemas.openxmlformats.org/wordprocessingml/2006/main" xmlns:w14="http://schemas.microsoft.com/office/word/2010/wordml" xmlns:w15="http://schemas.microsoft.com/office/word/2012/wordml" xmlns:w16cex="http://schemas.microsoft.com/office/word/2018/wordml/cex" xmlns:w16cid="http://schemas.microsoft.com/office/word/2016/wordml/cid" xmlns:w16="http://schemas.microsoft.com/office/word/2018/wordml" xmlns:w16sdtdh="http://schemas.microsoft.com/office/word/2020/wordml/sdtdatahash" xmlns:w16se="http://schemas.microsoft.com/office/word/2015/wordml/symex" xmlns:wpg="http://schemas.microsoft.com/office/word/2010/wordprocessingGroup" xmlns:wpi="http://schemas.microsoft.com/office/word/2010/wordprocessingInk" xmlns:wne="http://schemas.microsoft.com/office/word/2006/wordml" xmlns:wps="http://schemas.microsoft.com/office/word/2010/wordprocessingShape" mc:Ignorable="w14 w15 w16se w16cid w16 w16cex w16sdtdh wp14">
+<w:hdr xmlns:wpc="http://schemas.microsoft.com/office/word/2010/wordprocessingCanvas" xmlns:cx="http://schemas.microsoft.com/office/drawing/2014/chartex" xmlns:cx1="http://schemas.microsoft.com/office/drawing/2015/9/8/chartex" xmlns:cx2="http://schemas.microsoft.com/office/drawing/2015/10/21/chartex" xmlns:cx3="http://schemas.microsoft.com/office/drawing/2016/5/9/chartex" xmlns:cx4="http://schemas.microsoft.com/office/drawing/2016/5/10/chartex" xmlns:cx5="http://schemas.microsoft.com/office/drawing/2016/5/11/chartex" xmlns:cx6="http://schemas.microsoft.com/office/drawing/2016/5/12/chartex" xmlns:cx7="http://schemas.microsoft.com/office/drawing/2016/5/13/chartex" xmlns:cx8="http://schemas.microsoft.com/office/drawing/2016/5/14/chartex" xmlns:mc="http://schemas.openxmlformats.org/markup-compatibility/2006" xmlns:aink="http://schemas.microsoft.com/office/drawing/2016/ink" xmlns:am3d="http://schemas.microsoft.com/office/drawing/2017/model3d" xmlns:o="urn:schemas-microsoft-com:office:office" xmlns:oel="http://schemas.microsoft.com/office/2019/extlst" xmlns:r="http://schemas.openxmlformats.org/officeDocument/2006/relationships" xmlns:m="http://schemas.openxmlformats.org/officeDocument/2006/math" xmlns:v="urn:schemas-microsoft-com:vml" xmlns:wp14="http://schemas.microsoft.com/office/word/2010/wordprocessingDrawing" xmlns:wp="http://schemas.openxmlformats.org/drawingml/2006/wordprocessingDrawing" xmlns:w10="urn:schemas-microsoft-com:office:word" xmlns:w="http://schemas.openxmlformats.org/wordprocessingml/2006/main" xmlns:w14="http://schemas.microsoft.com/office/word/2010/wordml" xmlns:w15="http://schemas.microsoft.com/office/word/2012/wordml" xmlns:w16cex="http://schemas.microsoft.com/office/word/2018/wordml/cex" xmlns:w16cid="http://schemas.microsoft.com/office/word/2016/wordml/cid" xmlns:w16="http://schemas.microsoft.com/office/word/2018/wordml" xmlns:w16sdtdh="http://schemas.microsoft.com/office/word/2020/wordml/sdtdatahash" xmlns:w16se="http://schemas.microsoft.com/office/word/2015/wordml/symex" xmlns:wpg="http://schemas.microsoft.com/office/word/2010/wordprocessingGroup" xmlns:wpi="http://schemas.microsoft.com/office/word/2010/wordprocessingInk" xmlns:wne="http://schemas.microsoft.com/office/word/2006/wordml" xmlns:wps="http://schemas.microsoft.com/office/word/2010/wordprocessingShape" mc:Ignorable="w14 w15 w16se w16cid w16 w16cex w16sdtdh wp14">
   <w:p>
     <w:pPr>
       <w:pStyle w:val="BodyText"/>
@@ -17012,12 +18233,14 @@
                           <w:r>
                             <w:t xml:space="preserve">Table: </w:t>
                           </w:r>
+                          <w:proofErr w:type="spellStart"/>
                           <w:r>
                             <w:rPr>
                               <w:spacing w:val="-2"/>
                             </w:rPr>
                             <w:t>Maintenance_Logs</w:t>
                           </w:r>
+                          <w:proofErr w:type="spellEnd"/>
                         </w:p>
                       </w:txbxContent>
                     </wps:txbx>
@@ -17036,7 +18259,7 @@
               <v:stroke joinstyle="miter"/>
               <v:path gradientshapeok="t" o:connecttype="rect"/>
             </v:shapetype>
-            <v:shape id="Textbox 9" o:spid="_x0000_s1032" type="#_x0000_t202" style="position:absolute;margin-left:77pt;margin-top:78.35pt;width:173.15pt;height:17.65pt;z-index:-16643072;visibility:visible;mso-wrap-style:square;mso-wrap-distance-left:0;mso-wrap-distance-top:0;mso-wrap-distance-right:0;mso-wrap-distance-bottom:0;mso-position-horizontal:absolute;mso-position-horizontal-relative:page;mso-position-vertical:absolute;mso-position-vertical-relative:page;v-text-anchor:top" o:gfxdata="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" filled="f" stroked="f">
+            <v:shape id="Textbox 9" o:spid="_x0000_s1032" type="#_x0000_t202" style="position:absolute;margin-left:77pt;margin-top:78.35pt;width:173.15pt;height:17.65pt;z-index:-16643072;visibility:visible;mso-wrap-style:square;mso-wrap-distance-left:0;mso-wrap-distance-top:0;mso-wrap-distance-right:0;mso-wrap-distance-bottom:0;mso-position-horizontal:absolute;mso-position-horizontal-relative:page;mso-position-vertical:absolute;mso-position-vertical-relative:page;v-text-anchor:top" o:gfxdata="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" filled="f" stroked="f">
               <v:textbox inset="0,0,0,0">
                 <w:txbxContent>
                   <w:p>
@@ -17048,12 +18271,14 @@
                     <w:r>
                       <w:t xml:space="preserve">Table: </w:t>
                     </w:r>
+                    <w:proofErr w:type="spellStart"/>
                     <w:r>
                       <w:rPr>
                         <w:spacing w:val="-2"/>
                       </w:rPr>
                       <w:t>Maintenance_Logs</w:t>
                     </w:r>
+                    <w:proofErr w:type="spellEnd"/>
                   </w:p>
                 </w:txbxContent>
               </v:textbox>
@@ -17068,7 +18293,7 @@
 </file>
 
 <file path=word/header12.xml><?xml version="1.0" encoding="utf-8"?>
-<w:hdr xmlns:wpc="http://schemas.microsoft.com/office/word/2010/wordprocessingCanvas" xmlns:cx="http://schemas.microsoft.com/office/drawing/2014/chartex" xmlns:cx1="http://schemas.microsoft.com/office/drawing/2015/9/8/chartex" xmlns:cx2="http://schemas.microsoft.com/office/drawing/2015/10/21/chartex" xmlns:cx3="http://schemas.microsoft.com/office/drawing/2016/5/9/chartex" xmlns:cx4="http://schemas.microsoft.com/office/drawing/2016/5/10/chartex" xmlns:cx5="http://schemas.microsoft.com/office/drawing/2016/5/11/chartex" xmlns:cx6="http://schemas.microsoft.com/office/drawing/2016/5/12/chartex" xmlns:cx7="http://schemas.microsoft.com/office/drawing/2016/5/13/chartex" xmlns:cx8="http://schemas.microsoft.com/office/drawing/2016/5/14/chartex" xmlns:mc="http://schemas.openxmlformats.org/markup-compatibility/2006" xmlns:aink="http://schemas.microsoft.com/office/drawing/2016/ink" xmlns:am3d="http://schemas.microsoft.com/office/drawing/2017/model3d" xmlns:o="urn:schemas-microsoft-com:office:office" xmlns:r="http://schemas.openxmlformats.org/officeDocument/2006/relationships" xmlns:m="http://schemas.openxmlformats.org/officeDocument/2006/math" xmlns:v="urn:schemas-microsoft-com:vml" xmlns:wp14="http://schemas.microsoft.com/office/word/2010/wordprocessingDrawing" xmlns:wp="http://schemas.openxmlformats.org/drawingml/2006/wordprocessingDrawing" xmlns:w10="urn:schemas-microsoft-com:office:word" xmlns:w="http://schemas.openxmlformats.org/wordprocessingml/2006/main" xmlns:w14="http://schemas.microsoft.com/office/word/2010/wordml" xmlns:w15="http://schemas.microsoft.com/office/word/2012/wordml" xmlns:w16cex="http://schemas.microsoft.com/office/word/2018/wordml/cex" xmlns:w16cid="http://schemas.microsoft.com/office/word/2016/wordml/cid" xmlns:w16="http://schemas.microsoft.com/office/word/2018/wordml" xmlns:w16sdtdh="http://schemas.microsoft.com/office/word/2020/wordml/sdtdatahash" xmlns:w16se="http://schemas.microsoft.com/office/word/2015/wordml/symex" xmlns:wpg="http://schemas.microsoft.com/office/word/2010/wordprocessingGroup" xmlns:wpi="http://schemas.microsoft.com/office/word/2010/wordprocessingInk" xmlns:wne="http://schemas.microsoft.com/office/word/2006/wordml" xmlns:wps="http://schemas.microsoft.com/office/word/2010/wordprocessingShape" mc:Ignorable="w14 w15 w16se w16cid w16 w16cex w16sdtdh wp14">
+<w:hdr xmlns:wpc="http://schemas.microsoft.com/office/word/2010/wordprocessingCanvas" xmlns:cx="http://schemas.microsoft.com/office/drawing/2014/chartex" xmlns:cx1="http://schemas.microsoft.com/office/drawing/2015/9/8/chartex" xmlns:cx2="http://schemas.microsoft.com/office/drawing/2015/10/21/chartex" xmlns:cx3="http://schemas.microsoft.com/office/drawing/2016/5/9/chartex" xmlns:cx4="http://schemas.microsoft.com/office/drawing/2016/5/10/chartex" xmlns:cx5="http://schemas.microsoft.com/office/drawing/2016/5/11/chartex" xmlns:cx6="http://schemas.microsoft.com/office/drawing/2016/5/12/chartex" xmlns:cx7="http://schemas.microsoft.com/office/drawing/2016/5/13/chartex" xmlns:cx8="http://schemas.microsoft.com/office/drawing/2016/5/14/chartex" xmlns:mc="http://schemas.openxmlformats.org/markup-compatibility/2006" xmlns:aink="http://schemas.microsoft.com/office/drawing/2016/ink" xmlns:am3d="http://schemas.microsoft.com/office/drawing/2017/model3d" xmlns:o="urn:schemas-microsoft-com:office:office" xmlns:oel="http://schemas.microsoft.com/office/2019/extlst" xmlns:r="http://schemas.openxmlformats.org/officeDocument/2006/relationships" xmlns:m="http://schemas.openxmlformats.org/officeDocument/2006/math" xmlns:v="urn:schemas-microsoft-com:vml" xmlns:wp14="http://schemas.microsoft.com/office/word/2010/wordprocessingDrawing" xmlns:wp="http://schemas.openxmlformats.org/drawingml/2006/wordprocessingDrawing" xmlns:w10="urn:schemas-microsoft-com:office:word" xmlns:w="http://schemas.openxmlformats.org/wordprocessingml/2006/main" xmlns:w14="http://schemas.microsoft.com/office/word/2010/wordml" xmlns:w15="http://schemas.microsoft.com/office/word/2012/wordml" xmlns:w16cex="http://schemas.microsoft.com/office/word/2018/wordml/cex" xmlns:w16cid="http://schemas.microsoft.com/office/word/2016/wordml/cid" xmlns:w16="http://schemas.microsoft.com/office/word/2018/wordml" xmlns:w16sdtdh="http://schemas.microsoft.com/office/word/2020/wordml/sdtdatahash" xmlns:w16se="http://schemas.microsoft.com/office/word/2015/wordml/symex" xmlns:wpg="http://schemas.microsoft.com/office/word/2010/wordprocessingGroup" xmlns:wpi="http://schemas.microsoft.com/office/word/2010/wordprocessingInk" xmlns:wne="http://schemas.microsoft.com/office/word/2006/wordml" xmlns:wps="http://schemas.microsoft.com/office/word/2010/wordprocessingShape" mc:Ignorable="w14 w15 w16se w16cid w16 w16cex w16sdtdh wp14">
   <w:p>
     <w:pPr>
       <w:pStyle w:val="BodyText"/>
@@ -17126,12 +18351,14 @@
                           <w:r>
                             <w:t xml:space="preserve">Table: </w:t>
                           </w:r>
+                          <w:proofErr w:type="spellStart"/>
                           <w:r>
                             <w:rPr>
                               <w:spacing w:val="-2"/>
                             </w:rPr>
                             <w:t>Damage_Reports</w:t>
                           </w:r>
+                          <w:proofErr w:type="spellEnd"/>
                         </w:p>
                       </w:txbxContent>
                     </wps:txbx>
@@ -17150,7 +18377,7 @@
               <v:stroke joinstyle="miter"/>
               <v:path gradientshapeok="t" o:connecttype="rect"/>
             </v:shapetype>
-            <v:shape id="Textbox 10" o:spid="_x0000_s1033" type="#_x0000_t202" style="position:absolute;margin-left:77pt;margin-top:78.35pt;width:162.3pt;height:17.65pt;z-index:-16642560;visibility:visible;mso-wrap-style:square;mso-wrap-distance-left:0;mso-wrap-distance-top:0;mso-wrap-distance-right:0;mso-wrap-distance-bottom:0;mso-position-horizontal:absolute;mso-position-horizontal-relative:page;mso-position-vertical:absolute;mso-position-vertical-relative:page;v-text-anchor:top" o:gfxdata="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" filled="f" stroked="f">
+            <v:shape id="Textbox 10" o:spid="_x0000_s1033" type="#_x0000_t202" style="position:absolute;margin-left:77pt;margin-top:78.35pt;width:162.3pt;height:17.65pt;z-index:-16642560;visibility:visible;mso-wrap-style:square;mso-wrap-distance-left:0;mso-wrap-distance-top:0;mso-wrap-distance-right:0;mso-wrap-distance-bottom:0;mso-position-horizontal:absolute;mso-position-horizontal-relative:page;mso-position-vertical:absolute;mso-position-vertical-relative:page;v-text-anchor:top" o:gfxdata="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" filled="f" stroked="f">
               <v:textbox inset="0,0,0,0">
                 <w:txbxContent>
                   <w:p>
@@ -17162,12 +18389,14 @@
                     <w:r>
                       <w:t xml:space="preserve">Table: </w:t>
                     </w:r>
+                    <w:proofErr w:type="spellStart"/>
                     <w:r>
                       <w:rPr>
                         <w:spacing w:val="-2"/>
                       </w:rPr>
                       <w:t>Damage_Reports</w:t>
                     </w:r>
+                    <w:proofErr w:type="spellEnd"/>
                   </w:p>
                 </w:txbxContent>
               </v:textbox>
@@ -17182,7 +18411,7 @@
 </file>
 
 <file path=word/header13.xml><?xml version="1.0" encoding="utf-8"?>
-<w:hdr xmlns:wpc="http://schemas.microsoft.com/office/word/2010/wordprocessingCanvas" xmlns:cx="http://schemas.microsoft.com/office/drawing/2014/chartex" xmlns:cx1="http://schemas.microsoft.com/office/drawing/2015/9/8/chartex" xmlns:cx2="http://schemas.microsoft.com/office/drawing/2015/10/21/chartex" xmlns:cx3="http://schemas.microsoft.com/office/drawing/2016/5/9/chartex" xmlns:cx4="http://schemas.microsoft.com/office/drawing/2016/5/10/chartex" xmlns:cx5="http://schemas.microsoft.com/office/drawing/2016/5/11/chartex" xmlns:cx6="http://schemas.microsoft.com/office/drawing/2016/5/12/chartex" xmlns:cx7="http://schemas.microsoft.com/office/drawing/2016/5/13/chartex" xmlns:cx8="http://schemas.microsoft.com/office/drawing/2016/5/14/chartex" xmlns:mc="http://schemas.openxmlformats.org/markup-compatibility/2006" xmlns:aink="http://schemas.microsoft.com/office/drawing/2016/ink" xmlns:am3d="http://schemas.microsoft.com/office/drawing/2017/model3d" xmlns:o="urn:schemas-microsoft-com:office:office" xmlns:r="http://schemas.openxmlformats.org/officeDocument/2006/relationships" xmlns:m="http://schemas.openxmlformats.org/officeDocument/2006/math" xmlns:v="urn:schemas-microsoft-com:vml" xmlns:wp14="http://schemas.microsoft.com/office/word/2010/wordprocessingDrawing" xmlns:wp="http://schemas.openxmlformats.org/drawingml/2006/wordprocessingDrawing" xmlns:w10="urn:schemas-microsoft-com:office:word" xmlns:w="http://schemas.openxmlformats.org/wordprocessingml/2006/main" xmlns:w14="http://schemas.microsoft.com/office/word/2010/wordml" xmlns:w15="http://schemas.microsoft.com/office/word/2012/wordml" xmlns:w16cex="http://schemas.microsoft.com/office/word/2018/wordml/cex" xmlns:w16cid="http://schemas.microsoft.com/office/word/2016/wordml/cid" xmlns:w16="http://schemas.microsoft.com/office/word/2018/wordml" xmlns:w16sdtdh="http://schemas.microsoft.com/office/word/2020/wordml/sdtdatahash" xmlns:w16se="http://schemas.microsoft.com/office/word/2015/wordml/symex" xmlns:wpg="http://schemas.microsoft.com/office/word/2010/wordprocessingGroup" xmlns:wpi="http://schemas.microsoft.com/office/word/2010/wordprocessingInk" xmlns:wne="http://schemas.microsoft.com/office/word/2006/wordml" xmlns:wps="http://schemas.microsoft.com/office/word/2010/wordprocessingShape" mc:Ignorable="w14 w15 w16se w16cid w16 w16cex w16sdtdh wp14">
+<w:hdr xmlns:wpc="http://schemas.microsoft.com/office/word/2010/wordprocessingCanvas" xmlns:cx="http://schemas.microsoft.com/office/drawing/2014/chartex" xmlns:cx1="http://schemas.microsoft.com/office/drawing/2015/9/8/chartex" xmlns:cx2="http://schemas.microsoft.com/office/drawing/2015/10/21/chartex" xmlns:cx3="http://schemas.microsoft.com/office/drawing/2016/5/9/chartex" xmlns:cx4="http://schemas.microsoft.com/office/drawing/2016/5/10/chartex" xmlns:cx5="http://schemas.microsoft.com/office/drawing/2016/5/11/chartex" xmlns:cx6="http://schemas.microsoft.com/office/drawing/2016/5/12/chartex" xmlns:cx7="http://schemas.microsoft.com/office/drawing/2016/5/13/chartex" xmlns:cx8="http://schemas.microsoft.com/office/drawing/2016/5/14/chartex" xmlns:mc="http://schemas.openxmlformats.org/markup-compatibility/2006" xmlns:aink="http://schemas.microsoft.com/office/drawing/2016/ink" xmlns:am3d="http://schemas.microsoft.com/office/drawing/2017/model3d" xmlns:o="urn:schemas-microsoft-com:office:office" xmlns:oel="http://schemas.microsoft.com/office/2019/extlst" xmlns:r="http://schemas.openxmlformats.org/officeDocument/2006/relationships" xmlns:m="http://schemas.openxmlformats.org/officeDocument/2006/math" xmlns:v="urn:schemas-microsoft-com:vml" xmlns:wp14="http://schemas.microsoft.com/office/word/2010/wordprocessingDrawing" xmlns:wp="http://schemas.openxmlformats.org/drawingml/2006/wordprocessingDrawing" xmlns:w10="urn:schemas-microsoft-com:office:word" xmlns:w="http://schemas.openxmlformats.org/wordprocessingml/2006/main" xmlns:w14="http://schemas.microsoft.com/office/word/2010/wordml" xmlns:w15="http://schemas.microsoft.com/office/word/2012/wordml" xmlns:w16cex="http://schemas.microsoft.com/office/word/2018/wordml/cex" xmlns:w16cid="http://schemas.microsoft.com/office/word/2016/wordml/cid" xmlns:w16="http://schemas.microsoft.com/office/word/2018/wordml" xmlns:w16sdtdh="http://schemas.microsoft.com/office/word/2020/wordml/sdtdatahash" xmlns:w16se="http://schemas.microsoft.com/office/word/2015/wordml/symex" xmlns:wpg="http://schemas.microsoft.com/office/word/2010/wordprocessingGroup" xmlns:wpi="http://schemas.microsoft.com/office/word/2010/wordprocessingInk" xmlns:wne="http://schemas.microsoft.com/office/word/2006/wordml" xmlns:wps="http://schemas.microsoft.com/office/word/2010/wordprocessingShape" mc:Ignorable="w14 w15 w16se w16cid w16 w16cex w16sdtdh wp14">
   <w:p>
     <w:pPr>
       <w:pStyle w:val="BodyText"/>
@@ -17264,7 +18493,7 @@
               <v:stroke joinstyle="miter"/>
               <v:path gradientshapeok="t" o:connecttype="rect"/>
             </v:shapetype>
-            <v:shape id="Textbox 11" o:spid="_x0000_s1034" type="#_x0000_t202" style="position:absolute;margin-left:77pt;margin-top:78.35pt;width:108.6pt;height:17.65pt;z-index:-16642048;visibility:visible;mso-wrap-style:square;mso-wrap-distance-left:0;mso-wrap-distance-top:0;mso-wrap-distance-right:0;mso-wrap-distance-bottom:0;mso-position-horizontal:absolute;mso-position-horizontal-relative:page;mso-position-vertical:absolute;mso-position-vertical-relative:page;v-text-anchor:top" o:gfxdata="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" filled="f" stroked="f">
+            <v:shape id="Textbox 11" o:spid="_x0000_s1034" type="#_x0000_t202" style="position:absolute;margin-left:77pt;margin-top:78.35pt;width:108.6pt;height:17.65pt;z-index:-16642048;visibility:visible;mso-wrap-style:square;mso-wrap-distance-left:0;mso-wrap-distance-top:0;mso-wrap-distance-right:0;mso-wrap-distance-bottom:0;mso-position-horizontal:absolute;mso-position-horizontal-relative:page;mso-position-vertical:absolute;mso-position-vertical-relative:page;v-text-anchor:top" o:gfxdata="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" filled="f" stroked="f">
               <v:textbox inset="0,0,0,0">
                 <w:txbxContent>
                   <w:p>
@@ -17296,7 +18525,7 @@
 </file>
 
 <file path=word/header14.xml><?xml version="1.0" encoding="utf-8"?>
-<w:hdr xmlns:wpc="http://schemas.microsoft.com/office/word/2010/wordprocessingCanvas" xmlns:cx="http://schemas.microsoft.com/office/drawing/2014/chartex" xmlns:cx1="http://schemas.microsoft.com/office/drawing/2015/9/8/chartex" xmlns:cx2="http://schemas.microsoft.com/office/drawing/2015/10/21/chartex" xmlns:cx3="http://schemas.microsoft.com/office/drawing/2016/5/9/chartex" xmlns:cx4="http://schemas.microsoft.com/office/drawing/2016/5/10/chartex" xmlns:cx5="http://schemas.microsoft.com/office/drawing/2016/5/11/chartex" xmlns:cx6="http://schemas.microsoft.com/office/drawing/2016/5/12/chartex" xmlns:cx7="http://schemas.microsoft.com/office/drawing/2016/5/13/chartex" xmlns:cx8="http://schemas.microsoft.com/office/drawing/2016/5/14/chartex" xmlns:mc="http://schemas.openxmlformats.org/markup-compatibility/2006" xmlns:aink="http://schemas.microsoft.com/office/drawing/2016/ink" xmlns:am3d="http://schemas.microsoft.com/office/drawing/2017/model3d" xmlns:o="urn:schemas-microsoft-com:office:office" xmlns:r="http://schemas.openxmlformats.org/officeDocument/2006/relationships" xmlns:m="http://schemas.openxmlformats.org/officeDocument/2006/math" xmlns:v="urn:schemas-microsoft-com:vml" xmlns:wp14="http://schemas.microsoft.com/office/word/2010/wordprocessingDrawing" xmlns:wp="http://schemas.openxmlformats.org/drawingml/2006/wordprocessingDrawing" xmlns:w10="urn:schemas-microsoft-com:office:word" xmlns:w="http://schemas.openxmlformats.org/wordprocessingml/2006/main" xmlns:w14="http://schemas.microsoft.com/office/word/2010/wordml" xmlns:w15="http://schemas.microsoft.com/office/word/2012/wordml" xmlns:w16cex="http://schemas.microsoft.com/office/word/2018/wordml/cex" xmlns:w16cid="http://schemas.microsoft.com/office/word/2016/wordml/cid" xmlns:w16="http://schemas.microsoft.com/office/word/2018/wordml" xmlns:w16sdtdh="http://schemas.microsoft.com/office/word/2020/wordml/sdtdatahash" xmlns:w16se="http://schemas.microsoft.com/office/word/2015/wordml/symex" xmlns:wpg="http://schemas.microsoft.com/office/word/2010/wordprocessingGroup" xmlns:wpi="http://schemas.microsoft.com/office/word/2010/wordprocessingInk" xmlns:wne="http://schemas.microsoft.com/office/word/2006/wordml" xmlns:wps="http://schemas.microsoft.com/office/word/2010/wordprocessingShape" mc:Ignorable="w14 w15 w16se w16cid w16 w16cex w16sdtdh wp14">
+<w:hdr xmlns:wpc="http://schemas.microsoft.com/office/word/2010/wordprocessingCanvas" xmlns:cx="http://schemas.microsoft.com/office/drawing/2014/chartex" xmlns:cx1="http://schemas.microsoft.com/office/drawing/2015/9/8/chartex" xmlns:cx2="http://schemas.microsoft.com/office/drawing/2015/10/21/chartex" xmlns:cx3="http://schemas.microsoft.com/office/drawing/2016/5/9/chartex" xmlns:cx4="http://schemas.microsoft.com/office/drawing/2016/5/10/chartex" xmlns:cx5="http://schemas.microsoft.com/office/drawing/2016/5/11/chartex" xmlns:cx6="http://schemas.microsoft.com/office/drawing/2016/5/12/chartex" xmlns:cx7="http://schemas.microsoft.com/office/drawing/2016/5/13/chartex" xmlns:cx8="http://schemas.microsoft.com/office/drawing/2016/5/14/chartex" xmlns:mc="http://schemas.openxmlformats.org/markup-compatibility/2006" xmlns:aink="http://schemas.microsoft.com/office/drawing/2016/ink" xmlns:am3d="http://schemas.microsoft.com/office/drawing/2017/model3d" xmlns:o="urn:schemas-microsoft-com:office:office" xmlns:oel="http://schemas.microsoft.com/office/2019/extlst" xmlns:r="http://schemas.openxmlformats.org/officeDocument/2006/relationships" xmlns:m="http://schemas.openxmlformats.org/officeDocument/2006/math" xmlns:v="urn:schemas-microsoft-com:vml" xmlns:wp14="http://schemas.microsoft.com/office/word/2010/wordprocessingDrawing" xmlns:wp="http://schemas.openxmlformats.org/drawingml/2006/wordprocessingDrawing" xmlns:w10="urn:schemas-microsoft-com:office:word" xmlns:w="http://schemas.openxmlformats.org/wordprocessingml/2006/main" xmlns:w14="http://schemas.microsoft.com/office/word/2010/wordml" xmlns:w15="http://schemas.microsoft.com/office/word/2012/wordml" xmlns:w16cex="http://schemas.microsoft.com/office/word/2018/wordml/cex" xmlns:w16cid="http://schemas.microsoft.com/office/word/2016/wordml/cid" xmlns:w16="http://schemas.microsoft.com/office/word/2018/wordml" xmlns:w16sdtdh="http://schemas.microsoft.com/office/word/2020/wordml/sdtdatahash" xmlns:w16se="http://schemas.microsoft.com/office/word/2015/wordml/symex" xmlns:wpg="http://schemas.microsoft.com/office/word/2010/wordprocessingGroup" xmlns:wpi="http://schemas.microsoft.com/office/word/2010/wordprocessingInk" xmlns:wne="http://schemas.microsoft.com/office/word/2006/wordml" xmlns:wps="http://schemas.microsoft.com/office/word/2010/wordprocessingShape" mc:Ignorable="w14 w15 w16se w16cid w16 w16cex w16sdtdh wp14">
   <w:p>
     <w:pPr>
       <w:pStyle w:val="BodyText"/>
@@ -17354,12 +18583,14 @@
                           <w:r>
                             <w:t xml:space="preserve">Table: </w:t>
                           </w:r>
+                          <w:proofErr w:type="spellStart"/>
                           <w:r>
                             <w:rPr>
                               <w:spacing w:val="-2"/>
                             </w:rPr>
                             <w:t>Audit_Logs</w:t>
                           </w:r>
+                          <w:proofErr w:type="spellEnd"/>
                         </w:p>
                       </w:txbxContent>
                     </wps:txbx>
@@ -17378,7 +18609,7 @@
               <v:stroke joinstyle="miter"/>
               <v:path gradientshapeok="t" o:connecttype="rect"/>
             </v:shapetype>
-            <v:shape id="Textbox 12" o:spid="_x0000_s1035" type="#_x0000_t202" style="position:absolute;margin-left:77pt;margin-top:78.35pt;width:124.15pt;height:17.65pt;z-index:-16641536;visibility:visible;mso-wrap-style:square;mso-wrap-distance-left:0;mso-wrap-distance-top:0;mso-wrap-distance-right:0;mso-wrap-distance-bottom:0;mso-position-horizontal:absolute;mso-position-horizontal-relative:page;mso-position-vertical:absolute;mso-position-vertical-relative:page;v-text-anchor:top" o:gfxdata="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" filled="f" stroked="f">
+            <v:shape id="Textbox 12" o:spid="_x0000_s1035" type="#_x0000_t202" style="position:absolute;margin-left:77pt;margin-top:78.35pt;width:124.15pt;height:17.65pt;z-index:-16641536;visibility:visible;mso-wrap-style:square;mso-wrap-distance-left:0;mso-wrap-distance-top:0;mso-wrap-distance-right:0;mso-wrap-distance-bottom:0;mso-position-horizontal:absolute;mso-position-horizontal-relative:page;mso-position-vertical:absolute;mso-position-vertical-relative:page;v-text-anchor:top" o:gfxdata="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" filled="f" stroked="f">
               <v:textbox inset="0,0,0,0">
                 <w:txbxContent>
                   <w:p>
@@ -17390,12 +18621,14 @@
                     <w:r>
                       <w:t xml:space="preserve">Table: </w:t>
                     </w:r>
+                    <w:proofErr w:type="spellStart"/>
                     <w:r>
                       <w:rPr>
                         <w:spacing w:val="-2"/>
                       </w:rPr>
                       <w:t>Audit_Logs</w:t>
                     </w:r>
+                    <w:proofErr w:type="spellEnd"/>
                   </w:p>
                 </w:txbxContent>
               </v:textbox>
@@ -17410,7 +18643,7 @@
 </file>
 
 <file path=word/header2.xml><?xml version="1.0" encoding="utf-8"?>
-<w:hdr xmlns:wpc="http://schemas.microsoft.com/office/word/2010/wordprocessingCanvas" xmlns:cx="http://schemas.microsoft.com/office/drawing/2014/chartex" xmlns:cx1="http://schemas.microsoft.com/office/drawing/2015/9/8/chartex" xmlns:cx2="http://schemas.microsoft.com/office/drawing/2015/10/21/chartex" xmlns:cx3="http://schemas.microsoft.com/office/drawing/2016/5/9/chartex" xmlns:cx4="http://schemas.microsoft.com/office/drawing/2016/5/10/chartex" xmlns:cx5="http://schemas.microsoft.com/office/drawing/2016/5/11/chartex" xmlns:cx6="http://schemas.microsoft.com/office/drawing/2016/5/12/chartex" xmlns:cx7="http://schemas.microsoft.com/office/drawing/2016/5/13/chartex" xmlns:cx8="http://schemas.microsoft.com/office/drawing/2016/5/14/chartex" xmlns:mc="http://schemas.openxmlformats.org/markup-compatibility/2006" xmlns:aink="http://schemas.microsoft.com/office/drawing/2016/ink" xmlns:am3d="http://schemas.microsoft.com/office/drawing/2017/model3d" xmlns:o="urn:schemas-microsoft-com:office:office" xmlns:r="http://schemas.openxmlformats.org/officeDocument/2006/relationships" xmlns:m="http://schemas.openxmlformats.org/officeDocument/2006/math" xmlns:v="urn:schemas-microsoft-com:vml" xmlns:wp14="http://schemas.microsoft.com/office/word/2010/wordprocessingDrawing" xmlns:wp="http://schemas.openxmlformats.org/drawingml/2006/wordprocessingDrawing" xmlns:w10="urn:schemas-microsoft-com:office:word" xmlns:w="http://schemas.openxmlformats.org/wordprocessingml/2006/main" xmlns:w14="http://schemas.microsoft.com/office/word/2010/wordml" xmlns:w15="http://schemas.microsoft.com/office/word/2012/wordml" xmlns:w16cex="http://schemas.microsoft.com/office/word/2018/wordml/cex" xmlns:w16cid="http://schemas.microsoft.com/office/word/2016/wordml/cid" xmlns:w16="http://schemas.microsoft.com/office/word/2018/wordml" xmlns:w16sdtdh="http://schemas.microsoft.com/office/word/2020/wordml/sdtdatahash" xmlns:w16se="http://schemas.microsoft.com/office/word/2015/wordml/symex" xmlns:wpg="http://schemas.microsoft.com/office/word/2010/wordprocessingGroup" xmlns:wpi="http://schemas.microsoft.com/office/word/2010/wordprocessingInk" xmlns:wne="http://schemas.microsoft.com/office/word/2006/wordml" xmlns:wps="http://schemas.microsoft.com/office/word/2010/wordprocessingShape" mc:Ignorable="w14 w15 w16se w16cid w16 w16cex w16sdtdh wp14">
+<w:hdr xmlns:wpc="http://schemas.microsoft.com/office/word/2010/wordprocessingCanvas" xmlns:cx="http://schemas.microsoft.com/office/drawing/2014/chartex" xmlns:cx1="http://schemas.microsoft.com/office/drawing/2015/9/8/chartex" xmlns:cx2="http://schemas.microsoft.com/office/drawing/2015/10/21/chartex" xmlns:cx3="http://schemas.microsoft.com/office/drawing/2016/5/9/chartex" xmlns:cx4="http://schemas.microsoft.com/office/drawing/2016/5/10/chartex" xmlns:cx5="http://schemas.microsoft.com/office/drawing/2016/5/11/chartex" xmlns:cx6="http://schemas.microsoft.com/office/drawing/2016/5/12/chartex" xmlns:cx7="http://schemas.microsoft.com/office/drawing/2016/5/13/chartex" xmlns:cx8="http://schemas.microsoft.com/office/drawing/2016/5/14/chartex" xmlns:mc="http://schemas.openxmlformats.org/markup-compatibility/2006" xmlns:aink="http://schemas.microsoft.com/office/drawing/2016/ink" xmlns:am3d="http://schemas.microsoft.com/office/drawing/2017/model3d" xmlns:o="urn:schemas-microsoft-com:office:office" xmlns:oel="http://schemas.microsoft.com/office/2019/extlst" xmlns:r="http://schemas.openxmlformats.org/officeDocument/2006/relationships" xmlns:m="http://schemas.openxmlformats.org/officeDocument/2006/math" xmlns:v="urn:schemas-microsoft-com:vml" xmlns:wp14="http://schemas.microsoft.com/office/word/2010/wordprocessingDrawing" xmlns:wp="http://schemas.openxmlformats.org/drawingml/2006/wordprocessingDrawing" xmlns:w10="urn:schemas-microsoft-com:office:word" xmlns:w="http://schemas.openxmlformats.org/wordprocessingml/2006/main" xmlns:w14="http://schemas.microsoft.com/office/word/2010/wordml" xmlns:w15="http://schemas.microsoft.com/office/word/2012/wordml" xmlns:w16cex="http://schemas.microsoft.com/office/word/2018/wordml/cex" xmlns:w16cid="http://schemas.microsoft.com/office/word/2016/wordml/cid" xmlns:w16="http://schemas.microsoft.com/office/word/2018/wordml" xmlns:w16sdtdh="http://schemas.microsoft.com/office/word/2020/wordml/sdtdatahash" xmlns:w16se="http://schemas.microsoft.com/office/word/2015/wordml/symex" xmlns:wpg="http://schemas.microsoft.com/office/word/2010/wordprocessingGroup" xmlns:wpi="http://schemas.microsoft.com/office/word/2010/wordprocessingInk" xmlns:wne="http://schemas.microsoft.com/office/word/2006/wordml" xmlns:wps="http://schemas.microsoft.com/office/word/2010/wordprocessingShape" mc:Ignorable="w14 w15 w16se w16cid w16 w16cex w16sdtdh wp14">
   <w:tbl>
     <w:tblPr>
       <w:tblW w:w="5000" w:type="pct"/>
@@ -17514,7 +18747,6 @@
               <w:dataBinding w:prefixMappings="xmlns:ns0='http://purl.org/dc/elements/1.1/' xmlns:ns1='http://schemas.openxmlformats.org/package/2006/metadata/core-properties' " w:xpath="/ns1:coreProperties[1]/ns0:title[1]" w:storeItemID="{6C3C8BC8-F283-45AE-878A-BAB7291924A1}"/>
               <w:text/>
             </w:sdtPr>
-            <w:sdtEndPr/>
             <w:sdtContent>
               <w:r>
                 <w:rPr>
@@ -17542,7 +18774,7 @@
 </file>
 
 <file path=word/header3.xml><?xml version="1.0" encoding="utf-8"?>
-<w:hdr xmlns:wpc="http://schemas.microsoft.com/office/word/2010/wordprocessingCanvas" xmlns:cx="http://schemas.microsoft.com/office/drawing/2014/chartex" xmlns:cx1="http://schemas.microsoft.com/office/drawing/2015/9/8/chartex" xmlns:cx2="http://schemas.microsoft.com/office/drawing/2015/10/21/chartex" xmlns:cx3="http://schemas.microsoft.com/office/drawing/2016/5/9/chartex" xmlns:cx4="http://schemas.microsoft.com/office/drawing/2016/5/10/chartex" xmlns:cx5="http://schemas.microsoft.com/office/drawing/2016/5/11/chartex" xmlns:cx6="http://schemas.microsoft.com/office/drawing/2016/5/12/chartex" xmlns:cx7="http://schemas.microsoft.com/office/drawing/2016/5/13/chartex" xmlns:cx8="http://schemas.microsoft.com/office/drawing/2016/5/14/chartex" xmlns:mc="http://schemas.openxmlformats.org/markup-compatibility/2006" xmlns:aink="http://schemas.microsoft.com/office/drawing/2016/ink" xmlns:am3d="http://schemas.microsoft.com/office/drawing/2017/model3d" xmlns:o="urn:schemas-microsoft-com:office:office" xmlns:r="http://schemas.openxmlformats.org/officeDocument/2006/relationships" xmlns:m="http://schemas.openxmlformats.org/officeDocument/2006/math" xmlns:v="urn:schemas-microsoft-com:vml" xmlns:wp14="http://schemas.microsoft.com/office/word/2010/wordprocessingDrawing" xmlns:wp="http://schemas.openxmlformats.org/drawingml/2006/wordprocessingDrawing" xmlns:w10="urn:schemas-microsoft-com:office:word" xmlns:w="http://schemas.openxmlformats.org/wordprocessingml/2006/main" xmlns:w14="http://schemas.microsoft.com/office/word/2010/wordml" xmlns:w15="http://schemas.microsoft.com/office/word/2012/wordml" xmlns:w16cex="http://schemas.microsoft.com/office/word/2018/wordml/cex" xmlns:w16cid="http://schemas.microsoft.com/office/word/2016/wordml/cid" xmlns:w16="http://schemas.microsoft.com/office/word/2018/wordml" xmlns:w16sdtdh="http://schemas.microsoft.com/office/word/2020/wordml/sdtdatahash" xmlns:w16se="http://schemas.microsoft.com/office/word/2015/wordml/symex" xmlns:wpg="http://schemas.microsoft.com/office/word/2010/wordprocessingGroup" xmlns:wpi="http://schemas.microsoft.com/office/word/2010/wordprocessingInk" xmlns:wne="http://schemas.microsoft.com/office/word/2006/wordml" xmlns:wps="http://schemas.microsoft.com/office/word/2010/wordprocessingShape" mc:Ignorable="w14 w15 w16se w16cid w16 w16cex w16sdtdh wp14">
+<w:hdr xmlns:wpc="http://schemas.microsoft.com/office/word/2010/wordprocessingCanvas" xmlns:cx="http://schemas.microsoft.com/office/drawing/2014/chartex" xmlns:cx1="http://schemas.microsoft.com/office/drawing/2015/9/8/chartex" xmlns:cx2="http://schemas.microsoft.com/office/drawing/2015/10/21/chartex" xmlns:cx3="http://schemas.microsoft.com/office/drawing/2016/5/9/chartex" xmlns:cx4="http://schemas.microsoft.com/office/drawing/2016/5/10/chartex" xmlns:cx5="http://schemas.microsoft.com/office/drawing/2016/5/11/chartex" xmlns:cx6="http://schemas.microsoft.com/office/drawing/2016/5/12/chartex" xmlns:cx7="http://schemas.microsoft.com/office/drawing/2016/5/13/chartex" xmlns:cx8="http://schemas.microsoft.com/office/drawing/2016/5/14/chartex" xmlns:mc="http://schemas.openxmlformats.org/markup-compatibility/2006" xmlns:aink="http://schemas.microsoft.com/office/drawing/2016/ink" xmlns:am3d="http://schemas.microsoft.com/office/drawing/2017/model3d" xmlns:o="urn:schemas-microsoft-com:office:office" xmlns:oel="http://schemas.microsoft.com/office/2019/extlst" xmlns:r="http://schemas.openxmlformats.org/officeDocument/2006/relationships" xmlns:m="http://schemas.openxmlformats.org/officeDocument/2006/math" xmlns:v="urn:schemas-microsoft-com:vml" xmlns:wp14="http://schemas.microsoft.com/office/word/2010/wordprocessingDrawing" xmlns:wp="http://schemas.openxmlformats.org/drawingml/2006/wordprocessingDrawing" xmlns:w10="urn:schemas-microsoft-com:office:word" xmlns:w="http://schemas.openxmlformats.org/wordprocessingml/2006/main" xmlns:w14="http://schemas.microsoft.com/office/word/2010/wordml" xmlns:w15="http://schemas.microsoft.com/office/word/2012/wordml" xmlns:w16cex="http://schemas.microsoft.com/office/word/2018/wordml/cex" xmlns:w16cid="http://schemas.microsoft.com/office/word/2016/wordml/cid" xmlns:w16="http://schemas.microsoft.com/office/word/2018/wordml" xmlns:w16sdtdh="http://schemas.microsoft.com/office/word/2020/wordml/sdtdatahash" xmlns:w16se="http://schemas.microsoft.com/office/word/2015/wordml/symex" xmlns:wpg="http://schemas.microsoft.com/office/word/2010/wordprocessingGroup" xmlns:wpi="http://schemas.microsoft.com/office/word/2010/wordprocessingInk" xmlns:wne="http://schemas.microsoft.com/office/word/2006/wordml" xmlns:wps="http://schemas.microsoft.com/office/word/2010/wordprocessingShape" mc:Ignorable="w14 w15 w16se w16cid w16 w16cex w16sdtdh wp14">
   <w:p>
     <w:pPr>
       <w:pStyle w:val="Header"/>
@@ -17552,7 +18784,7 @@
 </file>
 
 <file path=word/header4.xml><?xml version="1.0" encoding="utf-8"?>
-<w:hdr xmlns:wpc="http://schemas.microsoft.com/office/word/2010/wordprocessingCanvas" xmlns:cx="http://schemas.microsoft.com/office/drawing/2014/chartex" xmlns:cx1="http://schemas.microsoft.com/office/drawing/2015/9/8/chartex" xmlns:cx2="http://schemas.microsoft.com/office/drawing/2015/10/21/chartex" xmlns:cx3="http://schemas.microsoft.com/office/drawing/2016/5/9/chartex" xmlns:cx4="http://schemas.microsoft.com/office/drawing/2016/5/10/chartex" xmlns:cx5="http://schemas.microsoft.com/office/drawing/2016/5/11/chartex" xmlns:cx6="http://schemas.microsoft.com/office/drawing/2016/5/12/chartex" xmlns:cx7="http://schemas.microsoft.com/office/drawing/2016/5/13/chartex" xmlns:cx8="http://schemas.microsoft.com/office/drawing/2016/5/14/chartex" xmlns:mc="http://schemas.openxmlformats.org/markup-compatibility/2006" xmlns:aink="http://schemas.microsoft.com/office/drawing/2016/ink" xmlns:am3d="http://schemas.microsoft.com/office/drawing/2017/model3d" xmlns:o="urn:schemas-microsoft-com:office:office" xmlns:r="http://schemas.openxmlformats.org/officeDocument/2006/relationships" xmlns:m="http://schemas.openxmlformats.org/officeDocument/2006/math" xmlns:v="urn:schemas-microsoft-com:vml" xmlns:wp14="http://schemas.microsoft.com/office/word/2010/wordprocessingDrawing" xmlns:wp="http://schemas.openxmlformats.org/drawingml/2006/wordprocessingDrawing" xmlns:w10="urn:schemas-microsoft-com:office:word" xmlns:w="http://schemas.openxmlformats.org/wordprocessingml/2006/main" xmlns:w14="http://schemas.microsoft.com/office/word/2010/wordml" xmlns:w15="http://schemas.microsoft.com/office/word/2012/wordml" xmlns:w16cex="http://schemas.microsoft.com/office/word/2018/wordml/cex" xmlns:w16cid="http://schemas.microsoft.com/office/word/2016/wordml/cid" xmlns:w16="http://schemas.microsoft.com/office/word/2018/wordml" xmlns:w16sdtdh="http://schemas.microsoft.com/office/word/2020/wordml/sdtdatahash" xmlns:w16se="http://schemas.microsoft.com/office/word/2015/wordml/symex" xmlns:wpg="http://schemas.microsoft.com/office/word/2010/wordprocessingGroup" xmlns:wpi="http://schemas.microsoft.com/office/word/2010/wordprocessingInk" xmlns:wne="http://schemas.microsoft.com/office/word/2006/wordml" xmlns:wps="http://schemas.microsoft.com/office/word/2010/wordprocessingShape" mc:Ignorable="w14 w15 w16se w16cid w16 w16cex w16sdtdh wp14">
+<w:hdr xmlns:wpc="http://schemas.microsoft.com/office/word/2010/wordprocessingCanvas" xmlns:cx="http://schemas.microsoft.com/office/drawing/2014/chartex" xmlns:cx1="http://schemas.microsoft.com/office/drawing/2015/9/8/chartex" xmlns:cx2="http://schemas.microsoft.com/office/drawing/2015/10/21/chartex" xmlns:cx3="http://schemas.microsoft.com/office/drawing/2016/5/9/chartex" xmlns:cx4="http://schemas.microsoft.com/office/drawing/2016/5/10/chartex" xmlns:cx5="http://schemas.microsoft.com/office/drawing/2016/5/11/chartex" xmlns:cx6="http://schemas.microsoft.com/office/drawing/2016/5/12/chartex" xmlns:cx7="http://schemas.microsoft.com/office/drawing/2016/5/13/chartex" xmlns:cx8="http://schemas.microsoft.com/office/drawing/2016/5/14/chartex" xmlns:mc="http://schemas.openxmlformats.org/markup-compatibility/2006" xmlns:aink="http://schemas.microsoft.com/office/drawing/2016/ink" xmlns:am3d="http://schemas.microsoft.com/office/drawing/2017/model3d" xmlns:o="urn:schemas-microsoft-com:office:office" xmlns:oel="http://schemas.microsoft.com/office/2019/extlst" xmlns:r="http://schemas.openxmlformats.org/officeDocument/2006/relationships" xmlns:m="http://schemas.openxmlformats.org/officeDocument/2006/math" xmlns:v="urn:schemas-microsoft-com:vml" xmlns:wp14="http://schemas.microsoft.com/office/word/2010/wordprocessingDrawing" xmlns:wp="http://schemas.openxmlformats.org/drawingml/2006/wordprocessingDrawing" xmlns:w10="urn:schemas-microsoft-com:office:word" xmlns:w="http://schemas.openxmlformats.org/wordprocessingml/2006/main" xmlns:w14="http://schemas.microsoft.com/office/word/2010/wordml" xmlns:w15="http://schemas.microsoft.com/office/word/2012/wordml" xmlns:w16cex="http://schemas.microsoft.com/office/word/2018/wordml/cex" xmlns:w16cid="http://schemas.microsoft.com/office/word/2016/wordml/cid" xmlns:w16="http://schemas.microsoft.com/office/word/2018/wordml" xmlns:w16sdtdh="http://schemas.microsoft.com/office/word/2020/wordml/sdtdatahash" xmlns:w16se="http://schemas.microsoft.com/office/word/2015/wordml/symex" xmlns:wpg="http://schemas.microsoft.com/office/word/2010/wordprocessingGroup" xmlns:wpi="http://schemas.microsoft.com/office/word/2010/wordprocessingInk" xmlns:wne="http://schemas.microsoft.com/office/word/2006/wordml" xmlns:wps="http://schemas.microsoft.com/office/word/2010/wordprocessingShape" mc:Ignorable="w14 w15 w16se w16cid w16 w16cex w16sdtdh wp14">
   <w:p>
     <w:pPr>
       <w:pStyle w:val="BodyText"/>
@@ -17567,7 +18799,7 @@
 </file>
 
 <file path=word/header5.xml><?xml version="1.0" encoding="utf-8"?>
-<w:hdr xmlns:wpc="http://schemas.microsoft.com/office/word/2010/wordprocessingCanvas" xmlns:cx="http://schemas.microsoft.com/office/drawing/2014/chartex" xmlns:cx1="http://schemas.microsoft.com/office/drawing/2015/9/8/chartex" xmlns:cx2="http://schemas.microsoft.com/office/drawing/2015/10/21/chartex" xmlns:cx3="http://schemas.microsoft.com/office/drawing/2016/5/9/chartex" xmlns:cx4="http://schemas.microsoft.com/office/drawing/2016/5/10/chartex" xmlns:cx5="http://schemas.microsoft.com/office/drawing/2016/5/11/chartex" xmlns:cx6="http://schemas.microsoft.com/office/drawing/2016/5/12/chartex" xmlns:cx7="http://schemas.microsoft.com/office/drawing/2016/5/13/chartex" xmlns:cx8="http://schemas.microsoft.com/office/drawing/2016/5/14/chartex" xmlns:mc="http://schemas.openxmlformats.org/markup-compatibility/2006" xmlns:aink="http://schemas.microsoft.com/office/drawing/2016/ink" xmlns:am3d="http://schemas.microsoft.com/office/drawing/2017/model3d" xmlns:o="urn:schemas-microsoft-com:office:office" xmlns:r="http://schemas.openxmlformats.org/officeDocument/2006/relationships" xmlns:m="http://schemas.openxmlformats.org/officeDocument/2006/math" xmlns:v="urn:schemas-microsoft-com:vml" xmlns:wp14="http://schemas.microsoft.com/office/word/2010/wordprocessingDrawing" xmlns:wp="http://schemas.openxmlformats.org/drawingml/2006/wordprocessingDrawing" xmlns:w10="urn:schemas-microsoft-com:office:word" xmlns:w="http://schemas.openxmlformats.org/wordprocessingml/2006/main" xmlns:w14="http://schemas.microsoft.com/office/word/2010/wordml" xmlns:w15="http://schemas.microsoft.com/office/word/2012/wordml" xmlns:w16cex="http://schemas.microsoft.com/office/word/2018/wordml/cex" xmlns:w16cid="http://schemas.microsoft.com/office/word/2016/wordml/cid" xmlns:w16="http://schemas.microsoft.com/office/word/2018/wordml" xmlns:w16sdtdh="http://schemas.microsoft.com/office/word/2020/wordml/sdtdatahash" xmlns:w16se="http://schemas.microsoft.com/office/word/2015/wordml/symex" xmlns:wpg="http://schemas.microsoft.com/office/word/2010/wordprocessingGroup" xmlns:wpi="http://schemas.microsoft.com/office/word/2010/wordprocessingInk" xmlns:wne="http://schemas.microsoft.com/office/word/2006/wordml" xmlns:wps="http://schemas.microsoft.com/office/word/2010/wordprocessingShape" mc:Ignorable="w14 w15 w16se w16cid w16 w16cex w16sdtdh wp14">
+<w:hdr xmlns:wpc="http://schemas.microsoft.com/office/word/2010/wordprocessingCanvas" xmlns:cx="http://schemas.microsoft.com/office/drawing/2014/chartex" xmlns:cx1="http://schemas.microsoft.com/office/drawing/2015/9/8/chartex" xmlns:cx2="http://schemas.microsoft.com/office/drawing/2015/10/21/chartex" xmlns:cx3="http://schemas.microsoft.com/office/drawing/2016/5/9/chartex" xmlns:cx4="http://schemas.microsoft.com/office/drawing/2016/5/10/chartex" xmlns:cx5="http://schemas.microsoft.com/office/drawing/2016/5/11/chartex" xmlns:cx6="http://schemas.microsoft.com/office/drawing/2016/5/12/chartex" xmlns:cx7="http://schemas.microsoft.com/office/drawing/2016/5/13/chartex" xmlns:cx8="http://schemas.microsoft.com/office/drawing/2016/5/14/chartex" xmlns:mc="http://schemas.openxmlformats.org/markup-compatibility/2006" xmlns:aink="http://schemas.microsoft.com/office/drawing/2016/ink" xmlns:am3d="http://schemas.microsoft.com/office/drawing/2017/model3d" xmlns:o="urn:schemas-microsoft-com:office:office" xmlns:oel="http://schemas.microsoft.com/office/2019/extlst" xmlns:r="http://schemas.openxmlformats.org/officeDocument/2006/relationships" xmlns:m="http://schemas.openxmlformats.org/officeDocument/2006/math" xmlns:v="urn:schemas-microsoft-com:vml" xmlns:wp14="http://schemas.microsoft.com/office/word/2010/wordprocessingDrawing" xmlns:wp="http://schemas.openxmlformats.org/drawingml/2006/wordprocessingDrawing" xmlns:w10="urn:schemas-microsoft-com:office:word" xmlns:w="http://schemas.openxmlformats.org/wordprocessingml/2006/main" xmlns:w14="http://schemas.microsoft.com/office/word/2010/wordml" xmlns:w15="http://schemas.microsoft.com/office/word/2012/wordml" xmlns:w16cex="http://schemas.microsoft.com/office/word/2018/wordml/cex" xmlns:w16cid="http://schemas.microsoft.com/office/word/2016/wordml/cid" xmlns:w16="http://schemas.microsoft.com/office/word/2018/wordml" xmlns:w16sdtdh="http://schemas.microsoft.com/office/word/2020/wordml/sdtdatahash" xmlns:w16se="http://schemas.microsoft.com/office/word/2015/wordml/symex" xmlns:wpg="http://schemas.microsoft.com/office/word/2010/wordprocessingGroup" xmlns:wpi="http://schemas.microsoft.com/office/word/2010/wordprocessingInk" xmlns:wne="http://schemas.microsoft.com/office/word/2006/wordml" xmlns:wps="http://schemas.microsoft.com/office/word/2010/wordprocessingShape" mc:Ignorable="w14 w15 w16se w16cid w16 w16cex w16sdtdh wp14">
   <w:p>
     <w:pPr>
       <w:pStyle w:val="BodyText"/>
@@ -17719,7 +18951,6 @@
                                     <w:dataBinding w:prefixMappings="xmlns:ns0='http://purl.org/dc/elements/1.1/' xmlns:ns1='http://schemas.openxmlformats.org/package/2006/metadata/core-properties' " w:xpath="/ns1:coreProperties[1]/ns0:title[1]" w:storeItemID="{6C3C8BC8-F283-45AE-878A-BAB7291924A1}"/>
                                     <w:text/>
                                   </w:sdtPr>
-                                  <w:sdtEndPr/>
                                   <w:sdtContent>
                                     <w:r>
                                       <w:rPr>
@@ -17768,7 +18999,7 @@
               <v:stroke joinstyle="miter"/>
               <v:path gradientshapeok="t" o:connecttype="rect"/>
             </v:shapetype>
-            <v:shape id="Textbox 3" o:spid="_x0000_s1026" type="#_x0000_t202" style="position:absolute;margin-left:73.75pt;margin-top:40.75pt;width:428.5pt;height:38.15pt;z-index:-251653120;visibility:visible;mso-wrap-style:square;mso-width-percent:0;mso-height-percent:0;mso-wrap-distance-left:0;mso-wrap-distance-top:0;mso-wrap-distance-right:0;mso-wrap-distance-bottom:0;mso-position-horizontal:absolute;mso-position-horizontal-relative:page;mso-position-vertical:absolute;mso-position-vertical-relative:page;mso-width-percent:0;mso-height-percent:0;mso-width-relative:margin;mso-height-relative:margin;v-text-anchor:top" o:gfxdata="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" filled="f" stroked="f">
+            <v:shape id="Textbox 3" o:spid="_x0000_s1026" type="#_x0000_t202" style="position:absolute;margin-left:73.75pt;margin-top:40.75pt;width:428.5pt;height:38.15pt;z-index:-251653120;visibility:visible;mso-wrap-style:square;mso-width-percent:0;mso-height-percent:0;mso-wrap-distance-left:0;mso-wrap-distance-top:0;mso-wrap-distance-right:0;mso-wrap-distance-bottom:0;mso-position-horizontal:absolute;mso-position-horizontal-relative:page;mso-position-vertical:absolute;mso-position-vertical-relative:page;mso-width-percent:0;mso-height-percent:0;mso-width-relative:margin;mso-height-relative:margin;v-text-anchor:top" o:gfxdata="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" filled="f" stroked="f">
               <v:textbox inset="0,0,0,0">
                 <w:txbxContent>
                   <w:tbl>
@@ -17874,7 +19105,6 @@
                               <w:dataBinding w:prefixMappings="xmlns:ns0='http://purl.org/dc/elements/1.1/' xmlns:ns1='http://schemas.openxmlformats.org/package/2006/metadata/core-properties' " w:xpath="/ns1:coreProperties[1]/ns0:title[1]" w:storeItemID="{6C3C8BC8-F283-45AE-878A-BAB7291924A1}"/>
                               <w:text/>
                             </w:sdtPr>
-                            <w:sdtEndPr/>
                             <w:sdtContent>
                               <w:r>
                                 <w:rPr>
@@ -17913,7 +19143,7 @@
 </file>
 
 <file path=word/header6.xml><?xml version="1.0" encoding="utf-8"?>
-<w:hdr xmlns:wpc="http://schemas.microsoft.com/office/word/2010/wordprocessingCanvas" xmlns:cx="http://schemas.microsoft.com/office/drawing/2014/chartex" xmlns:cx1="http://schemas.microsoft.com/office/drawing/2015/9/8/chartex" xmlns:cx2="http://schemas.microsoft.com/office/drawing/2015/10/21/chartex" xmlns:cx3="http://schemas.microsoft.com/office/drawing/2016/5/9/chartex" xmlns:cx4="http://schemas.microsoft.com/office/drawing/2016/5/10/chartex" xmlns:cx5="http://schemas.microsoft.com/office/drawing/2016/5/11/chartex" xmlns:cx6="http://schemas.microsoft.com/office/drawing/2016/5/12/chartex" xmlns:cx7="http://schemas.microsoft.com/office/drawing/2016/5/13/chartex" xmlns:cx8="http://schemas.microsoft.com/office/drawing/2016/5/14/chartex" xmlns:mc="http://schemas.openxmlformats.org/markup-compatibility/2006" xmlns:aink="http://schemas.microsoft.com/office/drawing/2016/ink" xmlns:am3d="http://schemas.microsoft.com/office/drawing/2017/model3d" xmlns:o="urn:schemas-microsoft-com:office:office" xmlns:r="http://schemas.openxmlformats.org/officeDocument/2006/relationships" xmlns:m="http://schemas.openxmlformats.org/officeDocument/2006/math" xmlns:v="urn:schemas-microsoft-com:vml" xmlns:wp14="http://schemas.microsoft.com/office/word/2010/wordprocessingDrawing" xmlns:wp="http://schemas.openxmlformats.org/drawingml/2006/wordprocessingDrawing" xmlns:w10="urn:schemas-microsoft-com:office:word" xmlns:w="http://schemas.openxmlformats.org/wordprocessingml/2006/main" xmlns:w14="http://schemas.microsoft.com/office/word/2010/wordml" xmlns:w15="http://schemas.microsoft.com/office/word/2012/wordml" xmlns:w16cex="http://schemas.microsoft.com/office/word/2018/wordml/cex" xmlns:w16cid="http://schemas.microsoft.com/office/word/2016/wordml/cid" xmlns:w16="http://schemas.microsoft.com/office/word/2018/wordml" xmlns:w16sdtdh="http://schemas.microsoft.com/office/word/2020/wordml/sdtdatahash" xmlns:w16se="http://schemas.microsoft.com/office/word/2015/wordml/symex" xmlns:wpg="http://schemas.microsoft.com/office/word/2010/wordprocessingGroup" xmlns:wpi="http://schemas.microsoft.com/office/word/2010/wordprocessingInk" xmlns:wne="http://schemas.microsoft.com/office/word/2006/wordml" xmlns:wps="http://schemas.microsoft.com/office/word/2010/wordprocessingShape" mc:Ignorable="w14 w15 w16se w16cid w16 w16cex w16sdtdh wp14">
+<w:hdr xmlns:wpc="http://schemas.microsoft.com/office/word/2010/wordprocessingCanvas" xmlns:cx="http://schemas.microsoft.com/office/drawing/2014/chartex" xmlns:cx1="http://schemas.microsoft.com/office/drawing/2015/9/8/chartex" xmlns:cx2="http://schemas.microsoft.com/office/drawing/2015/10/21/chartex" xmlns:cx3="http://schemas.microsoft.com/office/drawing/2016/5/9/chartex" xmlns:cx4="http://schemas.microsoft.com/office/drawing/2016/5/10/chartex" xmlns:cx5="http://schemas.microsoft.com/office/drawing/2016/5/11/chartex" xmlns:cx6="http://schemas.microsoft.com/office/drawing/2016/5/12/chartex" xmlns:cx7="http://schemas.microsoft.com/office/drawing/2016/5/13/chartex" xmlns:cx8="http://schemas.microsoft.com/office/drawing/2016/5/14/chartex" xmlns:mc="http://schemas.openxmlformats.org/markup-compatibility/2006" xmlns:aink="http://schemas.microsoft.com/office/drawing/2016/ink" xmlns:am3d="http://schemas.microsoft.com/office/drawing/2017/model3d" xmlns:o="urn:schemas-microsoft-com:office:office" xmlns:oel="http://schemas.microsoft.com/office/2019/extlst" xmlns:r="http://schemas.openxmlformats.org/officeDocument/2006/relationships" xmlns:m="http://schemas.openxmlformats.org/officeDocument/2006/math" xmlns:v="urn:schemas-microsoft-com:vml" xmlns:wp14="http://schemas.microsoft.com/office/word/2010/wordprocessingDrawing" xmlns:wp="http://schemas.openxmlformats.org/drawingml/2006/wordprocessingDrawing" xmlns:w10="urn:schemas-microsoft-com:office:word" xmlns:w="http://schemas.openxmlformats.org/wordprocessingml/2006/main" xmlns:w14="http://schemas.microsoft.com/office/word/2010/wordml" xmlns:w15="http://schemas.microsoft.com/office/word/2012/wordml" xmlns:w16cex="http://schemas.microsoft.com/office/word/2018/wordml/cex" xmlns:w16cid="http://schemas.microsoft.com/office/word/2016/wordml/cid" xmlns:w16="http://schemas.microsoft.com/office/word/2018/wordml" xmlns:w16sdtdh="http://schemas.microsoft.com/office/word/2020/wordml/sdtdatahash" xmlns:w16se="http://schemas.microsoft.com/office/word/2015/wordml/symex" xmlns:wpg="http://schemas.microsoft.com/office/word/2010/wordprocessingGroup" xmlns:wpi="http://schemas.microsoft.com/office/word/2010/wordprocessingInk" xmlns:wne="http://schemas.microsoft.com/office/word/2006/wordml" xmlns:wps="http://schemas.microsoft.com/office/word/2010/wordprocessingShape" mc:Ignorable="w14 w15 w16se w16cid w16 w16cex w16sdtdh wp14">
   <w:p>
     <w:pPr>
       <w:pStyle w:val="BodyText"/>
@@ -18062,7 +19292,6 @@
                                     <w:dataBinding w:prefixMappings="xmlns:ns0='http://purl.org/dc/elements/1.1/' xmlns:ns1='http://schemas.openxmlformats.org/package/2006/metadata/core-properties' " w:xpath="/ns1:coreProperties[1]/ns0:title[1]" w:storeItemID="{6C3C8BC8-F283-45AE-878A-BAB7291924A1}"/>
                                     <w:text/>
                                   </w:sdtPr>
-                                  <w:sdtEndPr/>
                                   <w:sdtContent>
                                     <w:r>
                                       <w:rPr>
@@ -18111,7 +19340,7 @@
               <v:stroke joinstyle="miter"/>
               <v:path gradientshapeok="t" o:connecttype="rect"/>
             </v:shapetype>
-            <v:shape id="Textbox 4" o:spid="_x0000_s1027" type="#_x0000_t202" style="position:absolute;margin-left:56.35pt;margin-top:40.7pt;width:456.25pt;height:33.85pt;z-index:-16645632;visibility:visible;mso-wrap-style:square;mso-width-percent:0;mso-height-percent:0;mso-wrap-distance-left:0;mso-wrap-distance-top:0;mso-wrap-distance-right:0;mso-wrap-distance-bottom:0;mso-position-horizontal:absolute;mso-position-horizontal-relative:page;mso-position-vertical:absolute;mso-position-vertical-relative:page;mso-width-percent:0;mso-height-percent:0;mso-width-relative:margin;mso-height-relative:margin;v-text-anchor:top" o:gfxdata="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" filled="f" stroked="f">
+            <v:shape id="Textbox 4" o:spid="_x0000_s1027" type="#_x0000_t202" style="position:absolute;margin-left:56.35pt;margin-top:40.7pt;width:456.25pt;height:33.85pt;z-index:-16645632;visibility:visible;mso-wrap-style:square;mso-width-percent:0;mso-height-percent:0;mso-wrap-distance-left:0;mso-wrap-distance-top:0;mso-wrap-distance-right:0;mso-wrap-distance-bottom:0;mso-position-horizontal:absolute;mso-position-horizontal-relative:page;mso-position-vertical:absolute;mso-position-vertical-relative:page;mso-width-percent:0;mso-height-percent:0;mso-width-relative:margin;mso-height-relative:margin;v-text-anchor:top" o:gfxdata="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" filled="f" stroked="f">
               <v:textbox inset="0,0,0,0">
                 <w:txbxContent>
                   <w:tbl>
@@ -18214,7 +19443,6 @@
                               <w:dataBinding w:prefixMappings="xmlns:ns0='http://purl.org/dc/elements/1.1/' xmlns:ns1='http://schemas.openxmlformats.org/package/2006/metadata/core-properties' " w:xpath="/ns1:coreProperties[1]/ns0:title[1]" w:storeItemID="{6C3C8BC8-F283-45AE-878A-BAB7291924A1}"/>
                               <w:text/>
                             </w:sdtPr>
-                            <w:sdtEndPr/>
                             <w:sdtContent>
                               <w:r>
                                 <w:rPr>
@@ -18253,7 +19481,7 @@
 </file>
 
 <file path=word/header7.xml><?xml version="1.0" encoding="utf-8"?>
-<w:hdr xmlns:wpc="http://schemas.microsoft.com/office/word/2010/wordprocessingCanvas" xmlns:cx="http://schemas.microsoft.com/office/drawing/2014/chartex" xmlns:cx1="http://schemas.microsoft.com/office/drawing/2015/9/8/chartex" xmlns:cx2="http://schemas.microsoft.com/office/drawing/2015/10/21/chartex" xmlns:cx3="http://schemas.microsoft.com/office/drawing/2016/5/9/chartex" xmlns:cx4="http://schemas.microsoft.com/office/drawing/2016/5/10/chartex" xmlns:cx5="http://schemas.microsoft.com/office/drawing/2016/5/11/chartex" xmlns:cx6="http://schemas.microsoft.com/office/drawing/2016/5/12/chartex" xmlns:cx7="http://schemas.microsoft.com/office/drawing/2016/5/13/chartex" xmlns:cx8="http://schemas.microsoft.com/office/drawing/2016/5/14/chartex" xmlns:mc="http://schemas.openxmlformats.org/markup-compatibility/2006" xmlns:aink="http://schemas.microsoft.com/office/drawing/2016/ink" xmlns:am3d="http://schemas.microsoft.com/office/drawing/2017/model3d" xmlns:o="urn:schemas-microsoft-com:office:office" xmlns:r="http://schemas.openxmlformats.org/officeDocument/2006/relationships" xmlns:m="http://schemas.openxmlformats.org/officeDocument/2006/math" xmlns:v="urn:schemas-microsoft-com:vml" xmlns:wp14="http://schemas.microsoft.com/office/word/2010/wordprocessingDrawing" xmlns:wp="http://schemas.openxmlformats.org/drawingml/2006/wordprocessingDrawing" xmlns:w10="urn:schemas-microsoft-com:office:word" xmlns:w="http://schemas.openxmlformats.org/wordprocessingml/2006/main" xmlns:w14="http://schemas.microsoft.com/office/word/2010/wordml" xmlns:w15="http://schemas.microsoft.com/office/word/2012/wordml" xmlns:w16cex="http://schemas.microsoft.com/office/word/2018/wordml/cex" xmlns:w16cid="http://schemas.microsoft.com/office/word/2016/wordml/cid" xmlns:w16="http://schemas.microsoft.com/office/word/2018/wordml" xmlns:w16sdtdh="http://schemas.microsoft.com/office/word/2020/wordml/sdtdatahash" xmlns:w16se="http://schemas.microsoft.com/office/word/2015/wordml/symex" xmlns:wpg="http://schemas.microsoft.com/office/word/2010/wordprocessingGroup" xmlns:wpi="http://schemas.microsoft.com/office/word/2010/wordprocessingInk" xmlns:wne="http://schemas.microsoft.com/office/word/2006/wordml" xmlns:wps="http://schemas.microsoft.com/office/word/2010/wordprocessingShape" mc:Ignorable="w14 w15 w16se w16cid w16 w16cex w16sdtdh wp14">
+<w:hdr xmlns:wpc="http://schemas.microsoft.com/office/word/2010/wordprocessingCanvas" xmlns:cx="http://schemas.microsoft.com/office/drawing/2014/chartex" xmlns:cx1="http://schemas.microsoft.com/office/drawing/2015/9/8/chartex" xmlns:cx2="http://schemas.microsoft.com/office/drawing/2015/10/21/chartex" xmlns:cx3="http://schemas.microsoft.com/office/drawing/2016/5/9/chartex" xmlns:cx4="http://schemas.microsoft.com/office/drawing/2016/5/10/chartex" xmlns:cx5="http://schemas.microsoft.com/office/drawing/2016/5/11/chartex" xmlns:cx6="http://schemas.microsoft.com/office/drawing/2016/5/12/chartex" xmlns:cx7="http://schemas.microsoft.com/office/drawing/2016/5/13/chartex" xmlns:cx8="http://schemas.microsoft.com/office/drawing/2016/5/14/chartex" xmlns:mc="http://schemas.openxmlformats.org/markup-compatibility/2006" xmlns:aink="http://schemas.microsoft.com/office/drawing/2016/ink" xmlns:am3d="http://schemas.microsoft.com/office/drawing/2017/model3d" xmlns:o="urn:schemas-microsoft-com:office:office" xmlns:oel="http://schemas.microsoft.com/office/2019/extlst" xmlns:r="http://schemas.openxmlformats.org/officeDocument/2006/relationships" xmlns:m="http://schemas.openxmlformats.org/officeDocument/2006/math" xmlns:v="urn:schemas-microsoft-com:vml" xmlns:wp14="http://schemas.microsoft.com/office/word/2010/wordprocessingDrawing" xmlns:wp="http://schemas.openxmlformats.org/drawingml/2006/wordprocessingDrawing" xmlns:w10="urn:schemas-microsoft-com:office:word" xmlns:w="http://schemas.openxmlformats.org/wordprocessingml/2006/main" xmlns:w14="http://schemas.microsoft.com/office/word/2010/wordml" xmlns:w15="http://schemas.microsoft.com/office/word/2012/wordml" xmlns:w16cex="http://schemas.microsoft.com/office/word/2018/wordml/cex" xmlns:w16cid="http://schemas.microsoft.com/office/word/2016/wordml/cid" xmlns:w16="http://schemas.microsoft.com/office/word/2018/wordml" xmlns:w16sdtdh="http://schemas.microsoft.com/office/word/2020/wordml/sdtdatahash" xmlns:w16se="http://schemas.microsoft.com/office/word/2015/wordml/symex" xmlns:wpg="http://schemas.microsoft.com/office/word/2010/wordprocessingGroup" xmlns:wpi="http://schemas.microsoft.com/office/word/2010/wordprocessingInk" xmlns:wne="http://schemas.microsoft.com/office/word/2006/wordml" xmlns:wps="http://schemas.microsoft.com/office/word/2010/wordprocessingShape" mc:Ignorable="w14 w15 w16se w16cid w16 w16cex w16sdtdh wp14">
   <w:p>
     <w:pPr>
       <w:pStyle w:val="BodyText"/>
@@ -18311,12 +19539,14 @@
                           <w:r>
                             <w:t xml:space="preserve">Table: </w:t>
                           </w:r>
+                          <w:proofErr w:type="spellStart"/>
                           <w:r>
                             <w:rPr>
                               <w:spacing w:val="-2"/>
                             </w:rPr>
                             <w:t>Bike_Transfers</w:t>
                           </w:r>
+                          <w:proofErr w:type="spellEnd"/>
                         </w:p>
                       </w:txbxContent>
                     </wps:txbx>
@@ -18335,7 +19565,7 @@
               <v:stroke joinstyle="miter"/>
               <v:path gradientshapeok="t" o:connecttype="rect"/>
             </v:shapetype>
-            <v:shape id="Textbox 5" o:spid="_x0000_s1028" type="#_x0000_t202" style="position:absolute;margin-left:77pt;margin-top:78.35pt;width:148.3pt;height:17.65pt;z-index:-16645120;visibility:visible;mso-wrap-style:square;mso-wrap-distance-left:0;mso-wrap-distance-top:0;mso-wrap-distance-right:0;mso-wrap-distance-bottom:0;mso-position-horizontal:absolute;mso-position-horizontal-relative:page;mso-position-vertical:absolute;mso-position-vertical-relative:page;v-text-anchor:top" o:gfxdata="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" filled="f" stroked="f">
+            <v:shape id="Textbox 5" o:spid="_x0000_s1028" type="#_x0000_t202" style="position:absolute;margin-left:77pt;margin-top:78.35pt;width:148.3pt;height:17.65pt;z-index:-16645120;visibility:visible;mso-wrap-style:square;mso-wrap-distance-left:0;mso-wrap-distance-top:0;mso-wrap-distance-right:0;mso-wrap-distance-bottom:0;mso-position-horizontal:absolute;mso-position-horizontal-relative:page;mso-position-vertical:absolute;mso-position-vertical-relative:page;v-text-anchor:top" o:gfxdata="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" filled="f" stroked="f">
               <v:textbox inset="0,0,0,0">
                 <w:txbxContent>
                   <w:p>
@@ -18347,12 +19577,14 @@
                     <w:r>
                       <w:t xml:space="preserve">Table: </w:t>
                     </w:r>
+                    <w:proofErr w:type="spellStart"/>
                     <w:r>
                       <w:rPr>
                         <w:spacing w:val="-2"/>
                       </w:rPr>
                       <w:t>Bike_Transfers</w:t>
                     </w:r>
+                    <w:proofErr w:type="spellEnd"/>
                   </w:p>
                 </w:txbxContent>
               </v:textbox>
@@ -18367,7 +19599,7 @@
 </file>
 
 <file path=word/header8.xml><?xml version="1.0" encoding="utf-8"?>
-<w:hdr xmlns:wpc="http://schemas.microsoft.com/office/word/2010/wordprocessingCanvas" xmlns:cx="http://schemas.microsoft.com/office/drawing/2014/chartex" xmlns:cx1="http://schemas.microsoft.com/office/drawing/2015/9/8/chartex" xmlns:cx2="http://schemas.microsoft.com/office/drawing/2015/10/21/chartex" xmlns:cx3="http://schemas.microsoft.com/office/drawing/2016/5/9/chartex" xmlns:cx4="http://schemas.microsoft.com/office/drawing/2016/5/10/chartex" xmlns:cx5="http://schemas.microsoft.com/office/drawing/2016/5/11/chartex" xmlns:cx6="http://schemas.microsoft.com/office/drawing/2016/5/12/chartex" xmlns:cx7="http://schemas.microsoft.com/office/drawing/2016/5/13/chartex" xmlns:cx8="http://schemas.microsoft.com/office/drawing/2016/5/14/chartex" xmlns:mc="http://schemas.openxmlformats.org/markup-compatibility/2006" xmlns:aink="http://schemas.microsoft.com/office/drawing/2016/ink" xmlns:am3d="http://schemas.microsoft.com/office/drawing/2017/model3d" xmlns:o="urn:schemas-microsoft-com:office:office" xmlns:r="http://schemas.openxmlformats.org/officeDocument/2006/relationships" xmlns:m="http://schemas.openxmlformats.org/officeDocument/2006/math" xmlns:v="urn:schemas-microsoft-com:vml" xmlns:wp14="http://schemas.microsoft.com/office/word/2010/wordprocessingDrawing" xmlns:wp="http://schemas.openxmlformats.org/drawingml/2006/wordprocessingDrawing" xmlns:w10="urn:schemas-microsoft-com:office:word" xmlns:w="http://schemas.openxmlformats.org/wordprocessingml/2006/main" xmlns:w14="http://schemas.microsoft.com/office/word/2010/wordml" xmlns:w15="http://schemas.microsoft.com/office/word/2012/wordml" xmlns:w16cex="http://schemas.microsoft.com/office/word/2018/wordml/cex" xmlns:w16cid="http://schemas.microsoft.com/office/word/2016/wordml/cid" xmlns:w16="http://schemas.microsoft.com/office/word/2018/wordml" xmlns:w16sdtdh="http://schemas.microsoft.com/office/word/2020/wordml/sdtdatahash" xmlns:w16se="http://schemas.microsoft.com/office/word/2015/wordml/symex" xmlns:wpg="http://schemas.microsoft.com/office/word/2010/wordprocessingGroup" xmlns:wpi="http://schemas.microsoft.com/office/word/2010/wordprocessingInk" xmlns:wne="http://schemas.microsoft.com/office/word/2006/wordml" xmlns:wps="http://schemas.microsoft.com/office/word/2010/wordprocessingShape" mc:Ignorable="w14 w15 w16se w16cid w16 w16cex w16sdtdh wp14">
+<w:hdr xmlns:wpc="http://schemas.microsoft.com/office/word/2010/wordprocessingCanvas" xmlns:cx="http://schemas.microsoft.com/office/drawing/2014/chartex" xmlns:cx1="http://schemas.microsoft.com/office/drawing/2015/9/8/chartex" xmlns:cx2="http://schemas.microsoft.com/office/drawing/2015/10/21/chartex" xmlns:cx3="http://schemas.microsoft.com/office/drawing/2016/5/9/chartex" xmlns:cx4="http://schemas.microsoft.com/office/drawing/2016/5/10/chartex" xmlns:cx5="http://schemas.microsoft.com/office/drawing/2016/5/11/chartex" xmlns:cx6="http://schemas.microsoft.com/office/drawing/2016/5/12/chartex" xmlns:cx7="http://schemas.microsoft.com/office/drawing/2016/5/13/chartex" xmlns:cx8="http://schemas.microsoft.com/office/drawing/2016/5/14/chartex" xmlns:mc="http://schemas.openxmlformats.org/markup-compatibility/2006" xmlns:aink="http://schemas.microsoft.com/office/drawing/2016/ink" xmlns:am3d="http://schemas.microsoft.com/office/drawing/2017/model3d" xmlns:o="urn:schemas-microsoft-com:office:office" xmlns:oel="http://schemas.microsoft.com/office/2019/extlst" xmlns:r="http://schemas.openxmlformats.org/officeDocument/2006/relationships" xmlns:m="http://schemas.openxmlformats.org/officeDocument/2006/math" xmlns:v="urn:schemas-microsoft-com:vml" xmlns:wp14="http://schemas.microsoft.com/office/word/2010/wordprocessingDrawing" xmlns:wp="http://schemas.openxmlformats.org/drawingml/2006/wordprocessingDrawing" xmlns:w10="urn:schemas-microsoft-com:office:word" xmlns:w="http://schemas.openxmlformats.org/wordprocessingml/2006/main" xmlns:w14="http://schemas.microsoft.com/office/word/2010/wordml" xmlns:w15="http://schemas.microsoft.com/office/word/2012/wordml" xmlns:w16cex="http://schemas.microsoft.com/office/word/2018/wordml/cex" xmlns:w16cid="http://schemas.microsoft.com/office/word/2016/wordml/cid" xmlns:w16="http://schemas.microsoft.com/office/word/2018/wordml" xmlns:w16sdtdh="http://schemas.microsoft.com/office/word/2020/wordml/sdtdatahash" xmlns:w16se="http://schemas.microsoft.com/office/word/2015/wordml/symex" xmlns:wpg="http://schemas.microsoft.com/office/word/2010/wordprocessingGroup" xmlns:wpi="http://schemas.microsoft.com/office/word/2010/wordprocessingInk" xmlns:wne="http://schemas.microsoft.com/office/word/2006/wordml" xmlns:wps="http://schemas.microsoft.com/office/word/2010/wordprocessingShape" mc:Ignorable="w14 w15 w16se w16cid w16 w16cex w16sdtdh wp14">
   <w:p>
     <w:pPr>
       <w:pStyle w:val="BodyText"/>
@@ -18455,7 +19687,7 @@
               <v:stroke joinstyle="miter"/>
               <v:path gradientshapeok="t" o:connecttype="rect"/>
             </v:shapetype>
-            <v:shape id="Textbox 6" o:spid="_x0000_s1029" type="#_x0000_t202" style="position:absolute;margin-left:77pt;margin-top:78.35pt;width:135.05pt;height:17.65pt;z-index:-16644608;visibility:visible;mso-wrap-style:square;mso-wrap-distance-left:0;mso-wrap-distance-top:0;mso-wrap-distance-right:0;mso-wrap-distance-bottom:0;mso-position-horizontal:absolute;mso-position-horizontal-relative:page;mso-position-vertical:absolute;mso-position-vertical-relative:page;v-text-anchor:top" o:gfxdata="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" filled="f" stroked="f">
+            <v:shape id="Textbox 6" o:spid="_x0000_s1029" type="#_x0000_t202" style="position:absolute;margin-left:77pt;margin-top:78.35pt;width:135.05pt;height:17.65pt;z-index:-16644608;visibility:visible;mso-wrap-style:square;mso-wrap-distance-left:0;mso-wrap-distance-top:0;mso-wrap-distance-right:0;mso-wrap-distance-bottom:0;mso-position-horizontal:absolute;mso-position-horizontal-relative:page;mso-position-vertical:absolute;mso-position-vertical-relative:page;v-text-anchor:top" o:gfxdata="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" filled="f" stroked="f">
               <v:textbox inset="0,0,0,0">
                 <w:txbxContent>
                   <w:p>
@@ -18493,7 +19725,7 @@
 </file>
 
 <file path=word/header9.xml><?xml version="1.0" encoding="utf-8"?>
-<w:hdr xmlns:wpc="http://schemas.microsoft.com/office/word/2010/wordprocessingCanvas" xmlns:cx="http://schemas.microsoft.com/office/drawing/2014/chartex" xmlns:cx1="http://schemas.microsoft.com/office/drawing/2015/9/8/chartex" xmlns:cx2="http://schemas.microsoft.com/office/drawing/2015/10/21/chartex" xmlns:cx3="http://schemas.microsoft.com/office/drawing/2016/5/9/chartex" xmlns:cx4="http://schemas.microsoft.com/office/drawing/2016/5/10/chartex" xmlns:cx5="http://schemas.microsoft.com/office/drawing/2016/5/11/chartex" xmlns:cx6="http://schemas.microsoft.com/office/drawing/2016/5/12/chartex" xmlns:cx7="http://schemas.microsoft.com/office/drawing/2016/5/13/chartex" xmlns:cx8="http://schemas.microsoft.com/office/drawing/2016/5/14/chartex" xmlns:mc="http://schemas.openxmlformats.org/markup-compatibility/2006" xmlns:aink="http://schemas.microsoft.com/office/drawing/2016/ink" xmlns:am3d="http://schemas.microsoft.com/office/drawing/2017/model3d" xmlns:o="urn:schemas-microsoft-com:office:office" xmlns:r="http://schemas.openxmlformats.org/officeDocument/2006/relationships" xmlns:m="http://schemas.openxmlformats.org/officeDocument/2006/math" xmlns:v="urn:schemas-microsoft-com:vml" xmlns:wp14="http://schemas.microsoft.com/office/word/2010/wordprocessingDrawing" xmlns:wp="http://schemas.openxmlformats.org/drawingml/2006/wordprocessingDrawing" xmlns:w10="urn:schemas-microsoft-com:office:word" xmlns:w="http://schemas.openxmlformats.org/wordprocessingml/2006/main" xmlns:w14="http://schemas.microsoft.com/office/word/2010/wordml" xmlns:w15="http://schemas.microsoft.com/office/word/2012/wordml" xmlns:w16cex="http://schemas.microsoft.com/office/word/2018/wordml/cex" xmlns:w16cid="http://schemas.microsoft.com/office/word/2016/wordml/cid" xmlns:w16="http://schemas.microsoft.com/office/word/2018/wordml" xmlns:w16sdtdh="http://schemas.microsoft.com/office/word/2020/wordml/sdtdatahash" xmlns:w16se="http://schemas.microsoft.com/office/word/2015/wordml/symex" xmlns:wpg="http://schemas.microsoft.com/office/word/2010/wordprocessingGroup" xmlns:wpi="http://schemas.microsoft.com/office/word/2010/wordprocessingInk" xmlns:wne="http://schemas.microsoft.com/office/word/2006/wordml" xmlns:wps="http://schemas.microsoft.com/office/word/2010/wordprocessingShape" mc:Ignorable="w14 w15 w16se w16cid w16 w16cex w16sdtdh wp14">
+<w:hdr xmlns:wpc="http://schemas.microsoft.com/office/word/2010/wordprocessingCanvas" xmlns:cx="http://schemas.microsoft.com/office/drawing/2014/chartex" xmlns:cx1="http://schemas.microsoft.com/office/drawing/2015/9/8/chartex" xmlns:cx2="http://schemas.microsoft.com/office/drawing/2015/10/21/chartex" xmlns:cx3="http://schemas.microsoft.com/office/drawing/2016/5/9/chartex" xmlns:cx4="http://schemas.microsoft.com/office/drawing/2016/5/10/chartex" xmlns:cx5="http://schemas.microsoft.com/office/drawing/2016/5/11/chartex" xmlns:cx6="http://schemas.microsoft.com/office/drawing/2016/5/12/chartex" xmlns:cx7="http://schemas.microsoft.com/office/drawing/2016/5/13/chartex" xmlns:cx8="http://schemas.microsoft.com/office/drawing/2016/5/14/chartex" xmlns:mc="http://schemas.openxmlformats.org/markup-compatibility/2006" xmlns:aink="http://schemas.microsoft.com/office/drawing/2016/ink" xmlns:am3d="http://schemas.microsoft.com/office/drawing/2017/model3d" xmlns:o="urn:schemas-microsoft-com:office:office" xmlns:oel="http://schemas.microsoft.com/office/2019/extlst" xmlns:r="http://schemas.openxmlformats.org/officeDocument/2006/relationships" xmlns:m="http://schemas.openxmlformats.org/officeDocument/2006/math" xmlns:v="urn:schemas-microsoft-com:vml" xmlns:wp14="http://schemas.microsoft.com/office/word/2010/wordprocessingDrawing" xmlns:wp="http://schemas.openxmlformats.org/drawingml/2006/wordprocessingDrawing" xmlns:w10="urn:schemas-microsoft-com:office:word" xmlns:w="http://schemas.openxmlformats.org/wordprocessingml/2006/main" xmlns:w14="http://schemas.microsoft.com/office/word/2010/wordml" xmlns:w15="http://schemas.microsoft.com/office/word/2012/wordml" xmlns:w16cex="http://schemas.microsoft.com/office/word/2018/wordml/cex" xmlns:w16cid="http://schemas.microsoft.com/office/word/2016/wordml/cid" xmlns:w16="http://schemas.microsoft.com/office/word/2018/wordml" xmlns:w16sdtdh="http://schemas.microsoft.com/office/word/2020/wordml/sdtdatahash" xmlns:w16se="http://schemas.microsoft.com/office/word/2015/wordml/symex" xmlns:wpg="http://schemas.microsoft.com/office/word/2010/wordprocessingGroup" xmlns:wpi="http://schemas.microsoft.com/office/word/2010/wordprocessingInk" xmlns:wne="http://schemas.microsoft.com/office/word/2006/wordml" xmlns:wps="http://schemas.microsoft.com/office/word/2010/wordprocessingShape" mc:Ignorable="w14 w15 w16se w16cid w16 w16cex w16sdtdh wp14">
   <w:p>
     <w:pPr>
       <w:pStyle w:val="BodyText"/>
@@ -18575,7 +19807,7 @@
               <v:stroke joinstyle="miter"/>
               <v:path gradientshapeok="t" o:connecttype="rect"/>
             </v:shapetype>
-            <v:shape id="Textbox 7" o:spid="_x0000_s1030" type="#_x0000_t202" style="position:absolute;margin-left:77pt;margin-top:78.35pt;width:97.7pt;height:17.65pt;z-index:-16644096;visibility:visible;mso-wrap-style:square;mso-wrap-distance-left:0;mso-wrap-distance-top:0;mso-wrap-distance-right:0;mso-wrap-distance-bottom:0;mso-position-horizontal:absolute;mso-position-horizontal-relative:page;mso-position-vertical:absolute;mso-position-vertical-relative:page;v-text-anchor:top" o:gfxdata="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" filled="f" stroked="f">
+            <v:shape id="Textbox 7" o:spid="_x0000_s1030" type="#_x0000_t202" style="position:absolute;margin-left:77pt;margin-top:78.35pt;width:97.7pt;height:17.65pt;z-index:-16644096;visibility:visible;mso-wrap-style:square;mso-wrap-distance-left:0;mso-wrap-distance-top:0;mso-wrap-distance-right:0;mso-wrap-distance-bottom:0;mso-position-horizontal:absolute;mso-position-horizontal-relative:page;mso-position-vertical:absolute;mso-position-vertical-relative:page;v-text-anchor:top" o:gfxdata="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" filled="f" stroked="f">
               <v:textbox inset="0,0,0,0">
                 <w:txbxContent>
                   <w:p>
@@ -19150,7 +20382,7 @@
 </file>
 
 <file path=word/glossary/document.xml><?xml version="1.0" encoding="utf-8"?>
-<w:glossaryDocument xmlns:wpc="http://schemas.microsoft.com/office/word/2010/wordprocessingCanvas" xmlns:cx="http://schemas.microsoft.com/office/drawing/2014/chartex" xmlns:cx1="http://schemas.microsoft.com/office/drawing/2015/9/8/chartex" xmlns:cx2="http://schemas.microsoft.com/office/drawing/2015/10/21/chartex" xmlns:cx3="http://schemas.microsoft.com/office/drawing/2016/5/9/chartex" xmlns:cx4="http://schemas.microsoft.com/office/drawing/2016/5/10/chartex" xmlns:cx5="http://schemas.microsoft.com/office/drawing/2016/5/11/chartex" xmlns:cx6="http://schemas.microsoft.com/office/drawing/2016/5/12/chartex" xmlns:cx7="http://schemas.microsoft.com/office/drawing/2016/5/13/chartex" xmlns:cx8="http://schemas.microsoft.com/office/drawing/2016/5/14/chartex" xmlns:mc="http://schemas.openxmlformats.org/markup-compatibility/2006" xmlns:aink="http://schemas.microsoft.com/office/drawing/2016/ink" xmlns:am3d="http://schemas.microsoft.com/office/drawing/2017/model3d" xmlns:o="urn:schemas-microsoft-com:office:office" xmlns:r="http://schemas.openxmlformats.org/officeDocument/2006/relationships" xmlns:m="http://schemas.openxmlformats.org/officeDocument/2006/math" xmlns:v="urn:schemas-microsoft-com:vml" xmlns:wp14="http://schemas.microsoft.com/office/word/2010/wordprocessingDrawing" xmlns:wp="http://schemas.openxmlformats.org/drawingml/2006/wordprocessingDrawing" xmlns:w10="urn:schemas-microsoft-com:office:word" xmlns:w="http://schemas.openxmlformats.org/wordprocessingml/2006/main" xmlns:w14="http://schemas.microsoft.com/office/word/2010/wordml" xmlns:w15="http://schemas.microsoft.com/office/word/2012/wordml" xmlns:w16cex="http://schemas.microsoft.com/office/word/2018/wordml/cex" xmlns:w16cid="http://schemas.microsoft.com/office/word/2016/wordml/cid" xmlns:w16="http://schemas.microsoft.com/office/word/2018/wordml" xmlns:w16sdtdh="http://schemas.microsoft.com/office/word/2020/wordml/sdtdatahash" xmlns:w16se="http://schemas.microsoft.com/office/word/2015/wordml/symex" xmlns:wpg="http://schemas.microsoft.com/office/word/2010/wordprocessingGroup" xmlns:wpi="http://schemas.microsoft.com/office/word/2010/wordprocessingInk" xmlns:wne="http://schemas.microsoft.com/office/word/2006/wordml" xmlns:wps="http://schemas.microsoft.com/office/word/2010/wordprocessingShape" mc:Ignorable="w14 w15 w16se w16cid w16 w16cex w16sdtdh wp14">
+<w:glossaryDocument xmlns:wpc="http://schemas.microsoft.com/office/word/2010/wordprocessingCanvas" xmlns:cx="http://schemas.microsoft.com/office/drawing/2014/chartex" xmlns:cx1="http://schemas.microsoft.com/office/drawing/2015/9/8/chartex" xmlns:cx2="http://schemas.microsoft.com/office/drawing/2015/10/21/chartex" xmlns:cx3="http://schemas.microsoft.com/office/drawing/2016/5/9/chartex" xmlns:cx4="http://schemas.microsoft.com/office/drawing/2016/5/10/chartex" xmlns:cx5="http://schemas.microsoft.com/office/drawing/2016/5/11/chartex" xmlns:cx6="http://schemas.microsoft.com/office/drawing/2016/5/12/chartex" xmlns:cx7="http://schemas.microsoft.com/office/drawing/2016/5/13/chartex" xmlns:cx8="http://schemas.microsoft.com/office/drawing/2016/5/14/chartex" xmlns:mc="http://schemas.openxmlformats.org/markup-compatibility/2006" xmlns:aink="http://schemas.microsoft.com/office/drawing/2016/ink" xmlns:am3d="http://schemas.microsoft.com/office/drawing/2017/model3d" xmlns:o="urn:schemas-microsoft-com:office:office" xmlns:oel="http://schemas.microsoft.com/office/2019/extlst" xmlns:r="http://schemas.openxmlformats.org/officeDocument/2006/relationships" xmlns:m="http://schemas.openxmlformats.org/officeDocument/2006/math" xmlns:v="urn:schemas-microsoft-com:vml" xmlns:wp14="http://schemas.microsoft.com/office/word/2010/wordprocessingDrawing" xmlns:wp="http://schemas.openxmlformats.org/drawingml/2006/wordprocessingDrawing" xmlns:w10="urn:schemas-microsoft-com:office:word" xmlns:w="http://schemas.openxmlformats.org/wordprocessingml/2006/main" xmlns:w14="http://schemas.microsoft.com/office/word/2010/wordml" xmlns:w15="http://schemas.microsoft.com/office/word/2012/wordml" xmlns:w16cex="http://schemas.microsoft.com/office/word/2018/wordml/cex" xmlns:w16cid="http://schemas.microsoft.com/office/word/2016/wordml/cid" xmlns:w16="http://schemas.microsoft.com/office/word/2018/wordml" xmlns:w16sdtdh="http://schemas.microsoft.com/office/word/2020/wordml/sdtdatahash" xmlns:w16se="http://schemas.microsoft.com/office/word/2015/wordml/symex" xmlns:wpg="http://schemas.microsoft.com/office/word/2010/wordprocessingGroup" xmlns:wpi="http://schemas.microsoft.com/office/word/2010/wordprocessingInk" xmlns:wne="http://schemas.microsoft.com/office/word/2006/wordml" xmlns:wps="http://schemas.microsoft.com/office/word/2010/wordprocessingShape" mc:Ignorable="w14 w15 w16se w16cid w16 w16cex w16sdtdh wp14">
   <w:docParts>
     <w:docPart>
       <w:docPartPr>
@@ -19253,12 +20485,17 @@
     <w:pitch w:val="variable"/>
     <w:sig w:usb0="00000000" w:usb1="10000000" w:usb2="00000000" w:usb3="00000000" w:csb0="80000000" w:csb1="00000000"/>
   </w:font>
-  <w:font w:name="Calibri Light">
-    <w:panose1 w:val="020F0302020204030204"/>
+  <w:font w:name="Aptos">
     <w:charset w:val="00"/>
     <w:family w:val="swiss"/>
     <w:pitch w:val="variable"/>
-    <w:sig w:usb0="E4002EFF" w:usb1="C200247B" w:usb2="00000009" w:usb3="00000000" w:csb0="000001FF" w:csb1="00000000"/>
+    <w:sig w:usb0="20000287" w:usb1="00000003" w:usb2="00000000" w:usb3="00000000" w:csb0="0000019F" w:csb1="00000000"/>
+  </w:font>
+  <w:font w:name="Aptos Display">
+    <w:charset w:val="00"/>
+    <w:family w:val="swiss"/>
+    <w:pitch w:val="variable"/>
+    <w:sig w:usb0="20000287" w:usb1="00000003" w:usb2="00000000" w:usb3="00000000" w:csb0="0000019F" w:csb1="00000000"/>
   </w:font>
 </w:fonts>
 </file>
@@ -19281,7 +20518,9 @@
   <w:rsids>
     <w:rsidRoot w:val="00D403B3"/>
     <w:rsid w:val="0003099B"/>
+    <w:rsid w:val="00044B35"/>
     <w:rsid w:val="00902D43"/>
+    <w:rsid w:val="00975175"/>
     <w:rsid w:val="00B766B2"/>
     <w:rsid w:val="00D403B3"/>
     <w:rsid w:val="00EE37E9"/>

--- a/Documentation/Bike_Rental_Data_Dictionary[2].docx
+++ b/Documentation/Bike_Rental_Data_Dictionary[2].docx
@@ -285,7 +285,6 @@
                 <w:szCs w:val="28"/>
               </w:rPr>
             </w:pPr>
-            <w:proofErr w:type="spellStart"/>
             <w:r>
               <w:rPr>
                 <w:rFonts w:asciiTheme="majorHAnsi" w:hAnsiTheme="majorHAnsi"/>
@@ -295,7 +294,6 @@
               </w:rPr>
               <w:t>customer_id</w:t>
             </w:r>
-            <w:proofErr w:type="spellEnd"/>
           </w:p>
         </w:tc>
         <w:tc>
@@ -420,7 +418,6 @@
                 <w:szCs w:val="28"/>
               </w:rPr>
             </w:pPr>
-            <w:proofErr w:type="spellStart"/>
             <w:r>
               <w:rPr>
                 <w:rFonts w:asciiTheme="majorHAnsi" w:hAnsiTheme="majorHAnsi"/>
@@ -430,7 +427,6 @@
               </w:rPr>
               <w:t>national_id</w:t>
             </w:r>
-            <w:proofErr w:type="spellEnd"/>
           </w:p>
         </w:tc>
         <w:tc>
@@ -448,25 +444,14 @@
                 <w:szCs w:val="28"/>
               </w:rPr>
             </w:pPr>
-            <w:proofErr w:type="gramStart"/>
-            <w:r>
-              <w:rPr>
-                <w:rFonts w:asciiTheme="majorHAnsi" w:hAnsiTheme="majorHAnsi"/>
-                <w:spacing w:val="-2"/>
-                <w:sz w:val="20"/>
-                <w:szCs w:val="28"/>
-              </w:rPr>
-              <w:t>VARCHAR(</w:t>
-            </w:r>
-            <w:proofErr w:type="gramEnd"/>
-            <w:r>
-              <w:rPr>
-                <w:rFonts w:asciiTheme="majorHAnsi" w:hAnsiTheme="majorHAnsi"/>
-                <w:spacing w:val="-2"/>
-                <w:sz w:val="20"/>
-                <w:szCs w:val="28"/>
-              </w:rPr>
-              <w:t>50)</w:t>
+            <w:r>
+              <w:rPr>
+                <w:rFonts w:asciiTheme="majorHAnsi" w:hAnsiTheme="majorHAnsi"/>
+                <w:spacing w:val="-2"/>
+                <w:sz w:val="20"/>
+                <w:szCs w:val="28"/>
+              </w:rPr>
+              <w:t>VARCHAR(50)</w:t>
             </w:r>
           </w:p>
         </w:tc>
@@ -558,7 +543,6 @@
                 <w:szCs w:val="28"/>
               </w:rPr>
             </w:pPr>
-            <w:proofErr w:type="spellStart"/>
             <w:r>
               <w:rPr>
                 <w:rFonts w:asciiTheme="majorHAnsi" w:hAnsiTheme="majorHAnsi"/>
@@ -568,7 +552,6 @@
               </w:rPr>
               <w:t>first_name</w:t>
             </w:r>
-            <w:proofErr w:type="spellEnd"/>
           </w:p>
         </w:tc>
         <w:tc>
@@ -586,25 +569,14 @@
                 <w:szCs w:val="28"/>
               </w:rPr>
             </w:pPr>
-            <w:proofErr w:type="gramStart"/>
-            <w:r>
-              <w:rPr>
-                <w:rFonts w:asciiTheme="majorHAnsi" w:hAnsiTheme="majorHAnsi"/>
-                <w:spacing w:val="-2"/>
-                <w:sz w:val="20"/>
-                <w:szCs w:val="28"/>
-              </w:rPr>
-              <w:t>VARCHAR(</w:t>
-            </w:r>
-            <w:proofErr w:type="gramEnd"/>
-            <w:r>
-              <w:rPr>
-                <w:rFonts w:asciiTheme="majorHAnsi" w:hAnsiTheme="majorHAnsi"/>
-                <w:spacing w:val="-2"/>
-                <w:sz w:val="20"/>
-                <w:szCs w:val="28"/>
-              </w:rPr>
-              <w:t>100)</w:t>
+            <w:r>
+              <w:rPr>
+                <w:rFonts w:asciiTheme="majorHAnsi" w:hAnsiTheme="majorHAnsi"/>
+                <w:spacing w:val="-2"/>
+                <w:sz w:val="20"/>
+                <w:szCs w:val="28"/>
+              </w:rPr>
+              <w:t>VARCHAR(100)</w:t>
             </w:r>
           </w:p>
         </w:tc>
@@ -696,7 +668,6 @@
                 <w:szCs w:val="28"/>
               </w:rPr>
             </w:pPr>
-            <w:proofErr w:type="spellStart"/>
             <w:r>
               <w:rPr>
                 <w:rFonts w:asciiTheme="majorHAnsi" w:hAnsiTheme="majorHAnsi"/>
@@ -706,7 +677,6 @@
               </w:rPr>
               <w:t>last_name</w:t>
             </w:r>
-            <w:proofErr w:type="spellEnd"/>
           </w:p>
         </w:tc>
         <w:tc>
@@ -724,25 +694,14 @@
                 <w:szCs w:val="28"/>
               </w:rPr>
             </w:pPr>
-            <w:proofErr w:type="gramStart"/>
-            <w:r>
-              <w:rPr>
-                <w:rFonts w:asciiTheme="majorHAnsi" w:hAnsiTheme="majorHAnsi"/>
-                <w:spacing w:val="-2"/>
-                <w:sz w:val="20"/>
-                <w:szCs w:val="28"/>
-              </w:rPr>
-              <w:t>VARCHAR(</w:t>
-            </w:r>
-            <w:proofErr w:type="gramEnd"/>
-            <w:r>
-              <w:rPr>
-                <w:rFonts w:asciiTheme="majorHAnsi" w:hAnsiTheme="majorHAnsi"/>
-                <w:spacing w:val="-2"/>
-                <w:sz w:val="20"/>
-                <w:szCs w:val="28"/>
-              </w:rPr>
-              <w:t>100)</w:t>
+            <w:r>
+              <w:rPr>
+                <w:rFonts w:asciiTheme="majorHAnsi" w:hAnsiTheme="majorHAnsi"/>
+                <w:spacing w:val="-2"/>
+                <w:sz w:val="20"/>
+                <w:szCs w:val="28"/>
+              </w:rPr>
+              <w:t>VARCHAR(100)</w:t>
             </w:r>
           </w:p>
         </w:tc>
@@ -860,25 +819,14 @@
                 <w:szCs w:val="28"/>
               </w:rPr>
             </w:pPr>
-            <w:proofErr w:type="gramStart"/>
-            <w:r>
-              <w:rPr>
-                <w:rFonts w:asciiTheme="majorHAnsi" w:hAnsiTheme="majorHAnsi"/>
-                <w:spacing w:val="-2"/>
-                <w:sz w:val="20"/>
-                <w:szCs w:val="28"/>
-              </w:rPr>
-              <w:t>VARCHAR(</w:t>
-            </w:r>
-            <w:proofErr w:type="gramEnd"/>
-            <w:r>
-              <w:rPr>
-                <w:rFonts w:asciiTheme="majorHAnsi" w:hAnsiTheme="majorHAnsi"/>
-                <w:spacing w:val="-2"/>
-                <w:sz w:val="20"/>
-                <w:szCs w:val="28"/>
-              </w:rPr>
-              <w:t>255)</w:t>
+            <w:r>
+              <w:rPr>
+                <w:rFonts w:asciiTheme="majorHAnsi" w:hAnsiTheme="majorHAnsi"/>
+                <w:spacing w:val="-2"/>
+                <w:sz w:val="20"/>
+                <w:szCs w:val="28"/>
+              </w:rPr>
+              <w:t>VARCHAR(255)</w:t>
             </w:r>
           </w:p>
         </w:tc>
@@ -977,7 +925,25 @@
                 <w:sz w:val="20"/>
                 <w:szCs w:val="28"/>
               </w:rPr>
-              <w:t>phone</w:t>
+              <w:t>P</w:t>
+            </w:r>
+            <w:r>
+              <w:rPr>
+                <w:rFonts w:asciiTheme="majorHAnsi" w:hAnsiTheme="majorHAnsi"/>
+                <w:spacing w:val="-2"/>
+                <w:sz w:val="20"/>
+                <w:szCs w:val="28"/>
+              </w:rPr>
+              <w:t>hone</w:t>
+            </w:r>
+            <w:r>
+              <w:rPr>
+                <w:rFonts w:asciiTheme="majorHAnsi" w:hAnsiTheme="majorHAnsi"/>
+                <w:spacing w:val="-2"/>
+                <w:sz w:val="20"/>
+                <w:szCs w:val="28"/>
+              </w:rPr>
+              <w:t>_Number</w:t>
             </w:r>
           </w:p>
         </w:tc>
@@ -996,25 +962,14 @@
                 <w:szCs w:val="28"/>
               </w:rPr>
             </w:pPr>
-            <w:proofErr w:type="gramStart"/>
-            <w:r>
-              <w:rPr>
-                <w:rFonts w:asciiTheme="majorHAnsi" w:hAnsiTheme="majorHAnsi"/>
-                <w:spacing w:val="-2"/>
-                <w:sz w:val="20"/>
-                <w:szCs w:val="28"/>
-              </w:rPr>
-              <w:t>VARCHAR(</w:t>
-            </w:r>
-            <w:proofErr w:type="gramEnd"/>
-            <w:r>
-              <w:rPr>
-                <w:rFonts w:asciiTheme="majorHAnsi" w:hAnsiTheme="majorHAnsi"/>
-                <w:spacing w:val="-2"/>
-                <w:sz w:val="20"/>
-                <w:szCs w:val="28"/>
-              </w:rPr>
-              <w:t>30)</w:t>
+            <w:r>
+              <w:rPr>
+                <w:rFonts w:asciiTheme="majorHAnsi" w:hAnsiTheme="majorHAnsi"/>
+                <w:spacing w:val="-2"/>
+                <w:sz w:val="20"/>
+                <w:szCs w:val="28"/>
+              </w:rPr>
+              <w:t>VARCHAR(30)</w:t>
             </w:r>
           </w:p>
         </w:tc>
@@ -1106,7 +1061,6 @@
                 <w:szCs w:val="28"/>
               </w:rPr>
             </w:pPr>
-            <w:proofErr w:type="spellStart"/>
             <w:r>
               <w:rPr>
                 <w:rFonts w:asciiTheme="majorHAnsi" w:hAnsiTheme="majorHAnsi"/>
@@ -1116,7 +1070,6 @@
               </w:rPr>
               <w:t>date_of_birth</w:t>
             </w:r>
-            <w:proofErr w:type="spellEnd"/>
           </w:p>
         </w:tc>
         <w:tc>
@@ -1225,7 +1178,6 @@
                 <w:szCs w:val="28"/>
               </w:rPr>
             </w:pPr>
-            <w:proofErr w:type="spellStart"/>
             <w:r>
               <w:rPr>
                 <w:rFonts w:asciiTheme="majorHAnsi" w:hAnsiTheme="majorHAnsi"/>
@@ -1235,7 +1187,6 @@
               </w:rPr>
               <w:t>registered_at</w:t>
             </w:r>
-            <w:proofErr w:type="spellEnd"/>
           </w:p>
         </w:tc>
         <w:tc>
@@ -1352,7 +1303,6 @@
                 <w:szCs w:val="28"/>
               </w:rPr>
             </w:pPr>
-            <w:proofErr w:type="spellStart"/>
             <w:r>
               <w:rPr>
                 <w:rFonts w:asciiTheme="majorHAnsi" w:hAnsiTheme="majorHAnsi"/>
@@ -1362,7 +1312,6 @@
               </w:rPr>
               <w:t>password_hash</w:t>
             </w:r>
-            <w:proofErr w:type="spellEnd"/>
           </w:p>
         </w:tc>
         <w:tc>
@@ -1380,25 +1329,14 @@
                 <w:szCs w:val="28"/>
               </w:rPr>
             </w:pPr>
-            <w:proofErr w:type="gramStart"/>
-            <w:r>
-              <w:rPr>
-                <w:rFonts w:asciiTheme="majorHAnsi" w:hAnsiTheme="majorHAnsi"/>
-                <w:spacing w:val="-2"/>
-                <w:sz w:val="20"/>
-                <w:szCs w:val="28"/>
-              </w:rPr>
-              <w:t>VARCHAR(</w:t>
-            </w:r>
-            <w:proofErr w:type="gramEnd"/>
-            <w:r>
-              <w:rPr>
-                <w:rFonts w:asciiTheme="majorHAnsi" w:hAnsiTheme="majorHAnsi"/>
-                <w:spacing w:val="-2"/>
-                <w:sz w:val="20"/>
-                <w:szCs w:val="28"/>
-              </w:rPr>
-              <w:t>255)</w:t>
+            <w:r>
+              <w:rPr>
+                <w:rFonts w:asciiTheme="majorHAnsi" w:hAnsiTheme="majorHAnsi"/>
+                <w:spacing w:val="-2"/>
+                <w:sz w:val="20"/>
+                <w:szCs w:val="28"/>
+              </w:rPr>
+              <w:t>VARCHAR(255)</w:t>
             </w:r>
           </w:p>
         </w:tc>
@@ -1490,7 +1428,6 @@
                 <w:szCs w:val="28"/>
               </w:rPr>
             </w:pPr>
-            <w:proofErr w:type="spellStart"/>
             <w:r>
               <w:rPr>
                 <w:rFonts w:asciiTheme="majorHAnsi" w:hAnsiTheme="majorHAnsi"/>
@@ -1500,7 +1437,6 @@
               </w:rPr>
               <w:t>password_reset_token</w:t>
             </w:r>
-            <w:proofErr w:type="spellEnd"/>
           </w:p>
         </w:tc>
         <w:tc>
@@ -1518,25 +1454,14 @@
                 <w:szCs w:val="28"/>
               </w:rPr>
             </w:pPr>
-            <w:proofErr w:type="gramStart"/>
-            <w:r>
-              <w:rPr>
-                <w:rFonts w:asciiTheme="majorHAnsi" w:hAnsiTheme="majorHAnsi"/>
-                <w:spacing w:val="-2"/>
-                <w:sz w:val="20"/>
-                <w:szCs w:val="28"/>
-              </w:rPr>
-              <w:t>VARCHAR(</w:t>
-            </w:r>
-            <w:proofErr w:type="gramEnd"/>
-            <w:r>
-              <w:rPr>
-                <w:rFonts w:asciiTheme="majorHAnsi" w:hAnsiTheme="majorHAnsi"/>
-                <w:spacing w:val="-2"/>
-                <w:sz w:val="20"/>
-                <w:szCs w:val="28"/>
-              </w:rPr>
-              <w:t>255)</w:t>
+            <w:r>
+              <w:rPr>
+                <w:rFonts w:asciiTheme="majorHAnsi" w:hAnsiTheme="majorHAnsi"/>
+                <w:spacing w:val="-2"/>
+                <w:sz w:val="20"/>
+                <w:szCs w:val="28"/>
+              </w:rPr>
+              <w:t>VARCHAR(255)</w:t>
             </w:r>
           </w:p>
         </w:tc>
@@ -1678,25 +1603,7 @@
                 <w:sz w:val="20"/>
                 <w:szCs w:val="28"/>
               </w:rPr>
-              <w:t>('</w:t>
-            </w:r>
-            <w:proofErr w:type="spellStart"/>
-            <w:r>
-              <w:rPr>
-                <w:rFonts w:asciiTheme="majorHAnsi" w:hAnsiTheme="majorHAnsi"/>
-                <w:sz w:val="20"/>
-                <w:szCs w:val="28"/>
-              </w:rPr>
-              <w:t>active','suspended','deleted</w:t>
-            </w:r>
-            <w:proofErr w:type="spellEnd"/>
-            <w:r>
-              <w:rPr>
-                <w:rFonts w:asciiTheme="majorHAnsi" w:hAnsiTheme="majorHAnsi"/>
-                <w:sz w:val="20"/>
-                <w:szCs w:val="28"/>
-              </w:rPr>
-              <w:t xml:space="preserve">'), DEFAULT </w:t>
+              <w:t xml:space="preserve">('active','suspended','deleted'), DEFAULT </w:t>
             </w:r>
             <w:r>
               <w:rPr>
@@ -1763,7 +1670,6 @@
                 <w:szCs w:val="28"/>
               </w:rPr>
             </w:pPr>
-            <w:proofErr w:type="spellStart"/>
             <w:r>
               <w:rPr>
                 <w:rFonts w:asciiTheme="majorHAnsi" w:hAnsiTheme="majorHAnsi"/>
@@ -1773,7 +1679,6 @@
               </w:rPr>
               <w:t>preferred_payment_method</w:t>
             </w:r>
-            <w:proofErr w:type="spellEnd"/>
           </w:p>
         </w:tc>
         <w:tc>
@@ -1791,25 +1696,14 @@
                 <w:szCs w:val="28"/>
               </w:rPr>
             </w:pPr>
-            <w:proofErr w:type="gramStart"/>
-            <w:r>
-              <w:rPr>
-                <w:rFonts w:asciiTheme="majorHAnsi" w:hAnsiTheme="majorHAnsi"/>
-                <w:spacing w:val="-2"/>
-                <w:sz w:val="20"/>
-                <w:szCs w:val="28"/>
-              </w:rPr>
-              <w:t>VARCHAR(</w:t>
-            </w:r>
-            <w:proofErr w:type="gramEnd"/>
-            <w:r>
-              <w:rPr>
-                <w:rFonts w:asciiTheme="majorHAnsi" w:hAnsiTheme="majorHAnsi"/>
-                <w:spacing w:val="-2"/>
-                <w:sz w:val="20"/>
-                <w:szCs w:val="28"/>
-              </w:rPr>
-              <w:t>50)</w:t>
+            <w:r>
+              <w:rPr>
+                <w:rFonts w:asciiTheme="majorHAnsi" w:hAnsiTheme="majorHAnsi"/>
+                <w:spacing w:val="-2"/>
+                <w:sz w:val="20"/>
+                <w:szCs w:val="28"/>
+              </w:rPr>
+              <w:t>VARCHAR(50)</w:t>
             </w:r>
           </w:p>
         </w:tc>
@@ -1893,7 +1787,6 @@
                 <w:szCs w:val="28"/>
               </w:rPr>
             </w:pPr>
-            <w:proofErr w:type="spellStart"/>
             <w:r>
               <w:rPr>
                 <w:rFonts w:asciiTheme="majorHAnsi" w:hAnsiTheme="majorHAnsi"/>
@@ -1903,7 +1796,6 @@
               </w:rPr>
               <w:t>created_by</w:t>
             </w:r>
-            <w:proofErr w:type="spellEnd"/>
           </w:p>
         </w:tc>
         <w:tc>
@@ -1981,33 +1873,13 @@
               </w:rPr>
               <w:t xml:space="preserve"> </w:t>
             </w:r>
-            <w:proofErr w:type="spellStart"/>
-            <w:proofErr w:type="gramStart"/>
-            <w:r>
-              <w:rPr>
-                <w:rFonts w:asciiTheme="majorHAnsi" w:hAnsiTheme="majorHAnsi"/>
-                <w:sz w:val="20"/>
-                <w:szCs w:val="28"/>
-              </w:rPr>
-              <w:t>staff.staff</w:t>
-            </w:r>
-            <w:proofErr w:type="gramEnd"/>
-            <w:r>
-              <w:rPr>
-                <w:rFonts w:asciiTheme="majorHAnsi" w:hAnsiTheme="majorHAnsi"/>
-                <w:sz w:val="20"/>
-                <w:szCs w:val="28"/>
-              </w:rPr>
-              <w:t>_id</w:t>
-            </w:r>
-            <w:proofErr w:type="spellEnd"/>
-            <w:r>
-              <w:rPr>
-                <w:rFonts w:asciiTheme="majorHAnsi" w:hAnsiTheme="majorHAnsi"/>
-                <w:sz w:val="20"/>
-                <w:szCs w:val="28"/>
-              </w:rPr>
-              <w:t xml:space="preserve">, </w:t>
+            <w:r>
+              <w:rPr>
+                <w:rFonts w:asciiTheme="majorHAnsi" w:hAnsiTheme="majorHAnsi"/>
+                <w:sz w:val="20"/>
+                <w:szCs w:val="28"/>
+              </w:rPr>
+              <w:t xml:space="preserve">staff.staff_id, </w:t>
             </w:r>
             <w:r>
               <w:rPr>
@@ -2074,7 +1946,6 @@
                 <w:szCs w:val="28"/>
               </w:rPr>
             </w:pPr>
-            <w:proofErr w:type="spellStart"/>
             <w:r>
               <w:rPr>
                 <w:rFonts w:asciiTheme="majorHAnsi" w:hAnsiTheme="majorHAnsi"/>
@@ -2084,7 +1955,6 @@
               </w:rPr>
               <w:t>updated_at</w:t>
             </w:r>
-            <w:proofErr w:type="spellEnd"/>
           </w:p>
         </w:tc>
         <w:tc>
@@ -2193,7 +2063,6 @@
                 <w:szCs w:val="28"/>
               </w:rPr>
             </w:pPr>
-            <w:proofErr w:type="spellStart"/>
             <w:r>
               <w:rPr>
                 <w:rFonts w:asciiTheme="majorHAnsi" w:hAnsiTheme="majorHAnsi"/>
@@ -2203,7 +2072,6 @@
               </w:rPr>
               <w:t>deleted_at</w:t>
             </w:r>
-            <w:proofErr w:type="spellEnd"/>
           </w:p>
         </w:tc>
         <w:tc>
@@ -2568,7 +2436,6 @@
                 <w:szCs w:val="32"/>
               </w:rPr>
             </w:pPr>
-            <w:proofErr w:type="spellStart"/>
             <w:r>
               <w:rPr>
                 <w:rFonts w:asciiTheme="majorHAnsi" w:hAnsiTheme="majorHAnsi"/>
@@ -2577,7 +2444,6 @@
               </w:rPr>
               <w:t>staff_id</w:t>
             </w:r>
-            <w:proofErr w:type="spellEnd"/>
           </w:p>
         </w:tc>
         <w:tc>
@@ -2692,7 +2558,6 @@
                 <w:szCs w:val="32"/>
               </w:rPr>
             </w:pPr>
-            <w:proofErr w:type="spellStart"/>
             <w:r>
               <w:rPr>
                 <w:rFonts w:asciiTheme="majorHAnsi" w:hAnsiTheme="majorHAnsi"/>
@@ -2701,7 +2566,6 @@
               </w:rPr>
               <w:t>national_id</w:t>
             </w:r>
-            <w:proofErr w:type="spellEnd"/>
           </w:p>
         </w:tc>
         <w:tc>
@@ -2718,23 +2582,13 @@
                 <w:szCs w:val="32"/>
               </w:rPr>
             </w:pPr>
-            <w:proofErr w:type="gramStart"/>
             <w:r>
               <w:rPr>
                 <w:rFonts w:asciiTheme="majorHAnsi" w:hAnsiTheme="majorHAnsi"/>
                 <w:spacing w:val="-2"/>
                 <w:szCs w:val="32"/>
               </w:rPr>
-              <w:t>VARCHAR(</w:t>
-            </w:r>
-            <w:proofErr w:type="gramEnd"/>
-            <w:r>
-              <w:rPr>
-                <w:rFonts w:asciiTheme="majorHAnsi" w:hAnsiTheme="majorHAnsi"/>
-                <w:spacing w:val="-2"/>
-                <w:szCs w:val="32"/>
-              </w:rPr>
-              <w:t>50)</w:t>
+              <w:t>VARCHAR(50)</w:t>
             </w:r>
           </w:p>
         </w:tc>
@@ -2819,7 +2673,6 @@
                 <w:szCs w:val="32"/>
               </w:rPr>
             </w:pPr>
-            <w:proofErr w:type="spellStart"/>
             <w:r>
               <w:rPr>
                 <w:rFonts w:asciiTheme="majorHAnsi" w:hAnsiTheme="majorHAnsi"/>
@@ -2828,7 +2681,6 @@
               </w:rPr>
               <w:t>first_name</w:t>
             </w:r>
-            <w:proofErr w:type="spellEnd"/>
           </w:p>
         </w:tc>
         <w:tc>
@@ -2845,23 +2697,13 @@
                 <w:szCs w:val="32"/>
               </w:rPr>
             </w:pPr>
-            <w:proofErr w:type="gramStart"/>
             <w:r>
               <w:rPr>
                 <w:rFonts w:asciiTheme="majorHAnsi" w:hAnsiTheme="majorHAnsi"/>
                 <w:spacing w:val="-2"/>
                 <w:szCs w:val="32"/>
               </w:rPr>
-              <w:t>VARCHAR(</w:t>
-            </w:r>
-            <w:proofErr w:type="gramEnd"/>
-            <w:r>
-              <w:rPr>
-                <w:rFonts w:asciiTheme="majorHAnsi" w:hAnsiTheme="majorHAnsi"/>
-                <w:spacing w:val="-2"/>
-                <w:szCs w:val="32"/>
-              </w:rPr>
-              <w:t>100)</w:t>
+              <w:t>VARCHAR(100)</w:t>
             </w:r>
           </w:p>
         </w:tc>
@@ -2946,7 +2788,6 @@
                 <w:szCs w:val="32"/>
               </w:rPr>
             </w:pPr>
-            <w:proofErr w:type="spellStart"/>
             <w:r>
               <w:rPr>
                 <w:rFonts w:asciiTheme="majorHAnsi" w:hAnsiTheme="majorHAnsi"/>
@@ -2955,7 +2796,6 @@
               </w:rPr>
               <w:t>last_name</w:t>
             </w:r>
-            <w:proofErr w:type="spellEnd"/>
           </w:p>
         </w:tc>
         <w:tc>
@@ -2972,23 +2812,13 @@
                 <w:szCs w:val="32"/>
               </w:rPr>
             </w:pPr>
-            <w:proofErr w:type="gramStart"/>
             <w:r>
               <w:rPr>
                 <w:rFonts w:asciiTheme="majorHAnsi" w:hAnsiTheme="majorHAnsi"/>
                 <w:spacing w:val="-2"/>
                 <w:szCs w:val="32"/>
               </w:rPr>
-              <w:t>VARCHAR(</w:t>
-            </w:r>
-            <w:proofErr w:type="gramEnd"/>
-            <w:r>
-              <w:rPr>
-                <w:rFonts w:asciiTheme="majorHAnsi" w:hAnsiTheme="majorHAnsi"/>
-                <w:spacing w:val="-2"/>
-                <w:szCs w:val="32"/>
-              </w:rPr>
-              <w:t>100)</w:t>
+              <w:t>VARCHAR(100)</w:t>
             </w:r>
           </w:p>
         </w:tc>
@@ -3097,23 +2927,13 @@
                 <w:szCs w:val="32"/>
               </w:rPr>
             </w:pPr>
-            <w:proofErr w:type="gramStart"/>
             <w:r>
               <w:rPr>
                 <w:rFonts w:asciiTheme="majorHAnsi" w:hAnsiTheme="majorHAnsi"/>
                 <w:spacing w:val="-2"/>
                 <w:szCs w:val="32"/>
               </w:rPr>
-              <w:t>VARCHAR(</w:t>
-            </w:r>
-            <w:proofErr w:type="gramEnd"/>
-            <w:r>
-              <w:rPr>
-                <w:rFonts w:asciiTheme="majorHAnsi" w:hAnsiTheme="majorHAnsi"/>
-                <w:spacing w:val="-2"/>
-                <w:szCs w:val="32"/>
-              </w:rPr>
-              <w:t>255)</w:t>
+              <w:t>VARCHAR(255)</w:t>
             </w:r>
           </w:p>
         </w:tc>
@@ -3215,23 +3035,13 @@
                 <w:szCs w:val="32"/>
               </w:rPr>
             </w:pPr>
-            <w:proofErr w:type="gramStart"/>
             <w:r>
               <w:rPr>
                 <w:rFonts w:asciiTheme="majorHAnsi" w:hAnsiTheme="majorHAnsi"/>
                 <w:spacing w:val="-2"/>
                 <w:szCs w:val="32"/>
               </w:rPr>
-              <w:t>VARCHAR(</w:t>
-            </w:r>
-            <w:proofErr w:type="gramEnd"/>
-            <w:r>
-              <w:rPr>
-                <w:rFonts w:asciiTheme="majorHAnsi" w:hAnsiTheme="majorHAnsi"/>
-                <w:spacing w:val="-2"/>
-                <w:szCs w:val="32"/>
-              </w:rPr>
-              <w:t>30)</w:t>
+              <w:t>VARCHAR(30)</w:t>
             </w:r>
           </w:p>
         </w:tc>
@@ -3362,23 +3172,7 @@
                 <w:rFonts w:asciiTheme="majorHAnsi" w:hAnsiTheme="majorHAnsi"/>
                 <w:szCs w:val="32"/>
               </w:rPr>
-              <w:t>('</w:t>
-            </w:r>
-            <w:proofErr w:type="spellStart"/>
-            <w:r>
-              <w:rPr>
-                <w:rFonts w:asciiTheme="majorHAnsi" w:hAnsiTheme="majorHAnsi"/>
-                <w:szCs w:val="32"/>
-              </w:rPr>
-              <w:t>agent','manager','admin','mechanic</w:t>
-            </w:r>
-            <w:proofErr w:type="spellEnd"/>
-            <w:r>
-              <w:rPr>
-                <w:rFonts w:asciiTheme="majorHAnsi" w:hAnsiTheme="majorHAnsi"/>
-                <w:szCs w:val="32"/>
-              </w:rPr>
-              <w:t xml:space="preserve">'), DEFAULT </w:t>
+              <w:t xml:space="preserve">('agent','manager','admin','mechanic'), DEFAULT </w:t>
             </w:r>
             <w:r>
               <w:rPr>
@@ -3433,7 +3227,6 @@
                 <w:szCs w:val="32"/>
               </w:rPr>
             </w:pPr>
-            <w:proofErr w:type="spellStart"/>
             <w:r>
               <w:rPr>
                 <w:rFonts w:asciiTheme="majorHAnsi" w:hAnsiTheme="majorHAnsi"/>
@@ -3442,7 +3235,6 @@
               </w:rPr>
               <w:t>password_hash</w:t>
             </w:r>
-            <w:proofErr w:type="spellEnd"/>
           </w:p>
         </w:tc>
         <w:tc>
@@ -3459,23 +3251,13 @@
                 <w:szCs w:val="32"/>
               </w:rPr>
             </w:pPr>
-            <w:proofErr w:type="gramStart"/>
             <w:r>
               <w:rPr>
                 <w:rFonts w:asciiTheme="majorHAnsi" w:hAnsiTheme="majorHAnsi"/>
                 <w:spacing w:val="-2"/>
                 <w:szCs w:val="32"/>
               </w:rPr>
-              <w:t>VARCHAR(</w:t>
-            </w:r>
-            <w:proofErr w:type="gramEnd"/>
-            <w:r>
-              <w:rPr>
-                <w:rFonts w:asciiTheme="majorHAnsi" w:hAnsiTheme="majorHAnsi"/>
-                <w:spacing w:val="-2"/>
-                <w:szCs w:val="32"/>
-              </w:rPr>
-              <w:t>255)</w:t>
+              <w:t>VARCHAR(255)</w:t>
             </w:r>
           </w:p>
         </w:tc>
@@ -3553,7 +3335,6 @@
                 <w:szCs w:val="32"/>
               </w:rPr>
             </w:pPr>
-            <w:proofErr w:type="spellStart"/>
             <w:r>
               <w:rPr>
                 <w:rFonts w:asciiTheme="majorHAnsi" w:hAnsiTheme="majorHAnsi"/>
@@ -3562,7 +3343,6 @@
               </w:rPr>
               <w:t>date_hired</w:t>
             </w:r>
-            <w:proofErr w:type="spellEnd"/>
           </w:p>
         </w:tc>
         <w:tc>
@@ -3663,7 +3443,6 @@
                 <w:szCs w:val="32"/>
               </w:rPr>
             </w:pPr>
-            <w:proofErr w:type="spellStart"/>
             <w:r>
               <w:rPr>
                 <w:rFonts w:asciiTheme="majorHAnsi" w:hAnsiTheme="majorHAnsi"/>
@@ -3672,7 +3451,6 @@
               </w:rPr>
               <w:t>location_id</w:t>
             </w:r>
-            <w:proofErr w:type="spellEnd"/>
           </w:p>
         </w:tc>
         <w:tc>
@@ -3743,30 +3521,12 @@
               </w:rPr>
               <w:t xml:space="preserve"> </w:t>
             </w:r>
-            <w:proofErr w:type="spellStart"/>
-            <w:proofErr w:type="gramStart"/>
             <w:r>
               <w:rPr>
                 <w:rFonts w:asciiTheme="majorHAnsi" w:hAnsiTheme="majorHAnsi"/>
                 <w:szCs w:val="32"/>
               </w:rPr>
-              <w:t>locations.location</w:t>
-            </w:r>
-            <w:proofErr w:type="gramEnd"/>
-            <w:r>
-              <w:rPr>
-                <w:rFonts w:asciiTheme="majorHAnsi" w:hAnsiTheme="majorHAnsi"/>
-                <w:szCs w:val="32"/>
-              </w:rPr>
-              <w:t>_id</w:t>
-            </w:r>
-            <w:proofErr w:type="spellEnd"/>
-            <w:r>
-              <w:rPr>
-                <w:rFonts w:asciiTheme="majorHAnsi" w:hAnsiTheme="majorHAnsi"/>
-                <w:szCs w:val="32"/>
-              </w:rPr>
-              <w:t xml:space="preserve">, </w:t>
+              <w:t xml:space="preserve">locations.location_id, </w:t>
             </w:r>
             <w:r>
               <w:rPr>
@@ -3828,7 +3588,6 @@
                 <w:szCs w:val="32"/>
               </w:rPr>
             </w:pPr>
-            <w:proofErr w:type="spellStart"/>
             <w:r>
               <w:rPr>
                 <w:rFonts w:asciiTheme="majorHAnsi" w:hAnsiTheme="majorHAnsi"/>
@@ -3837,7 +3596,6 @@
               </w:rPr>
               <w:t>created_at</w:t>
             </w:r>
-            <w:proofErr w:type="spellEnd"/>
           </w:p>
         </w:tc>
         <w:tc>
@@ -3945,7 +3703,6 @@
                 <w:szCs w:val="32"/>
               </w:rPr>
             </w:pPr>
-            <w:proofErr w:type="spellStart"/>
             <w:r>
               <w:rPr>
                 <w:rFonts w:asciiTheme="majorHAnsi" w:hAnsiTheme="majorHAnsi"/>
@@ -3954,7 +3711,6 @@
               </w:rPr>
               <w:t>updated_at</w:t>
             </w:r>
-            <w:proofErr w:type="spellEnd"/>
           </w:p>
         </w:tc>
         <w:tc>
@@ -4542,7 +4298,6 @@
                 <w:szCs w:val="28"/>
               </w:rPr>
             </w:pPr>
-            <w:proofErr w:type="spellStart"/>
             <w:r>
               <w:rPr>
                 <w:rFonts w:asciiTheme="majorHAnsi" w:hAnsiTheme="majorHAnsi"/>
@@ -4552,7 +4307,6 @@
               </w:rPr>
               <w:t>location_id</w:t>
             </w:r>
-            <w:proofErr w:type="spellEnd"/>
           </w:p>
         </w:tc>
         <w:tc>
@@ -4677,7 +4431,6 @@
                 <w:szCs w:val="28"/>
               </w:rPr>
             </w:pPr>
-            <w:proofErr w:type="spellStart"/>
             <w:r>
               <w:rPr>
                 <w:rFonts w:asciiTheme="majorHAnsi" w:hAnsiTheme="majorHAnsi"/>
@@ -4687,7 +4440,6 @@
               </w:rPr>
               <w:t>location_name</w:t>
             </w:r>
-            <w:proofErr w:type="spellEnd"/>
           </w:p>
         </w:tc>
         <w:tc>
@@ -4705,25 +4457,14 @@
                 <w:szCs w:val="28"/>
               </w:rPr>
             </w:pPr>
-            <w:proofErr w:type="gramStart"/>
-            <w:r>
-              <w:rPr>
-                <w:rFonts w:asciiTheme="majorHAnsi" w:hAnsiTheme="majorHAnsi"/>
-                <w:spacing w:val="-2"/>
-                <w:sz w:val="20"/>
-                <w:szCs w:val="28"/>
-              </w:rPr>
-              <w:t>VARCHAR(</w:t>
-            </w:r>
-            <w:proofErr w:type="gramEnd"/>
-            <w:r>
-              <w:rPr>
-                <w:rFonts w:asciiTheme="majorHAnsi" w:hAnsiTheme="majorHAnsi"/>
-                <w:spacing w:val="-2"/>
-                <w:sz w:val="20"/>
-                <w:szCs w:val="28"/>
-              </w:rPr>
-              <w:t>150)</w:t>
+            <w:r>
+              <w:rPr>
+                <w:rFonts w:asciiTheme="majorHAnsi" w:hAnsiTheme="majorHAnsi"/>
+                <w:spacing w:val="-2"/>
+                <w:sz w:val="20"/>
+                <w:szCs w:val="28"/>
+              </w:rPr>
+              <w:t>VARCHAR(150)</w:t>
             </w:r>
           </w:p>
         </w:tc>
@@ -4841,25 +4582,14 @@
                 <w:szCs w:val="28"/>
               </w:rPr>
             </w:pPr>
-            <w:proofErr w:type="gramStart"/>
-            <w:r>
-              <w:rPr>
-                <w:rFonts w:asciiTheme="majorHAnsi" w:hAnsiTheme="majorHAnsi"/>
-                <w:spacing w:val="-2"/>
-                <w:sz w:val="20"/>
-                <w:szCs w:val="28"/>
-              </w:rPr>
-              <w:t>VARCHAR(</w:t>
-            </w:r>
-            <w:proofErr w:type="gramEnd"/>
-            <w:r>
-              <w:rPr>
-                <w:rFonts w:asciiTheme="majorHAnsi" w:hAnsiTheme="majorHAnsi"/>
-                <w:spacing w:val="-2"/>
-                <w:sz w:val="20"/>
-                <w:szCs w:val="28"/>
-              </w:rPr>
-              <w:t>255)</w:t>
+            <w:r>
+              <w:rPr>
+                <w:rFonts w:asciiTheme="majorHAnsi" w:hAnsiTheme="majorHAnsi"/>
+                <w:spacing w:val="-2"/>
+                <w:sz w:val="20"/>
+                <w:szCs w:val="28"/>
+              </w:rPr>
+              <w:t>VARCHAR(255)</w:t>
             </w:r>
           </w:p>
         </w:tc>
@@ -4961,25 +4691,14 @@
                 <w:szCs w:val="28"/>
               </w:rPr>
             </w:pPr>
-            <w:proofErr w:type="gramStart"/>
-            <w:r>
-              <w:rPr>
-                <w:rFonts w:asciiTheme="majorHAnsi" w:hAnsiTheme="majorHAnsi"/>
-                <w:spacing w:val="-2"/>
-                <w:sz w:val="20"/>
-                <w:szCs w:val="28"/>
-              </w:rPr>
-              <w:t>VARCHAR(</w:t>
-            </w:r>
-            <w:proofErr w:type="gramEnd"/>
-            <w:r>
-              <w:rPr>
-                <w:rFonts w:asciiTheme="majorHAnsi" w:hAnsiTheme="majorHAnsi"/>
-                <w:spacing w:val="-2"/>
-                <w:sz w:val="20"/>
-                <w:szCs w:val="28"/>
-              </w:rPr>
-              <w:t>100)</w:t>
+            <w:r>
+              <w:rPr>
+                <w:rFonts w:asciiTheme="majorHAnsi" w:hAnsiTheme="majorHAnsi"/>
+                <w:spacing w:val="-2"/>
+                <w:sz w:val="20"/>
+                <w:szCs w:val="28"/>
+              </w:rPr>
+              <w:t>VARCHAR(100)</w:t>
             </w:r>
           </w:p>
         </w:tc>
@@ -5081,25 +4800,14 @@
                 <w:szCs w:val="28"/>
               </w:rPr>
             </w:pPr>
-            <w:proofErr w:type="gramStart"/>
-            <w:r>
-              <w:rPr>
-                <w:rFonts w:asciiTheme="majorHAnsi" w:hAnsiTheme="majorHAnsi"/>
-                <w:spacing w:val="-2"/>
-                <w:sz w:val="20"/>
-                <w:szCs w:val="28"/>
-              </w:rPr>
-              <w:t>DECIMAL(</w:t>
-            </w:r>
-            <w:proofErr w:type="gramEnd"/>
-            <w:r>
-              <w:rPr>
-                <w:rFonts w:asciiTheme="majorHAnsi" w:hAnsiTheme="majorHAnsi"/>
-                <w:spacing w:val="-2"/>
-                <w:sz w:val="20"/>
-                <w:szCs w:val="28"/>
-              </w:rPr>
-              <w:t>10,7)</w:t>
+            <w:r>
+              <w:rPr>
+                <w:rFonts w:asciiTheme="majorHAnsi" w:hAnsiTheme="majorHAnsi"/>
+                <w:spacing w:val="-2"/>
+                <w:sz w:val="20"/>
+                <w:szCs w:val="28"/>
+              </w:rPr>
+              <w:t>DECIMAL(10,7)</w:t>
             </w:r>
           </w:p>
         </w:tc>
@@ -5201,25 +4909,14 @@
                 <w:szCs w:val="28"/>
               </w:rPr>
             </w:pPr>
-            <w:proofErr w:type="gramStart"/>
-            <w:r>
-              <w:rPr>
-                <w:rFonts w:asciiTheme="majorHAnsi" w:hAnsiTheme="majorHAnsi"/>
-                <w:spacing w:val="-2"/>
-                <w:sz w:val="20"/>
-                <w:szCs w:val="28"/>
-              </w:rPr>
-              <w:t>DECIMAL(</w:t>
-            </w:r>
-            <w:proofErr w:type="gramEnd"/>
-            <w:r>
-              <w:rPr>
-                <w:rFonts w:asciiTheme="majorHAnsi" w:hAnsiTheme="majorHAnsi"/>
-                <w:spacing w:val="-2"/>
-                <w:sz w:val="20"/>
-                <w:szCs w:val="28"/>
-              </w:rPr>
-              <w:t>10,7)</w:t>
+            <w:r>
+              <w:rPr>
+                <w:rFonts w:asciiTheme="majorHAnsi" w:hAnsiTheme="majorHAnsi"/>
+                <w:spacing w:val="-2"/>
+                <w:sz w:val="20"/>
+                <w:szCs w:val="28"/>
+              </w:rPr>
+              <w:t>DECIMAL(10,7)</w:t>
             </w:r>
           </w:p>
         </w:tc>
@@ -5428,7 +5125,6 @@
                 <w:szCs w:val="28"/>
               </w:rPr>
             </w:pPr>
-            <w:proofErr w:type="spellStart"/>
             <w:r>
               <w:rPr>
                 <w:rFonts w:asciiTheme="majorHAnsi" w:hAnsiTheme="majorHAnsi"/>
@@ -5438,7 +5134,6 @@
               </w:rPr>
               <w:t>created_at</w:t>
             </w:r>
-            <w:proofErr w:type="spellEnd"/>
           </w:p>
         </w:tc>
         <w:tc>
@@ -5588,7 +5283,6 @@
         </w:rPr>
         <w:t xml:space="preserve">Table: </w:t>
       </w:r>
-      <w:proofErr w:type="spellStart"/>
       <w:r>
         <w:rPr>
           <w:rFonts w:asciiTheme="majorHAnsi" w:hAnsiTheme="majorHAnsi"/>
@@ -5599,7 +5293,6 @@
         </w:rPr>
         <w:t>Bike_Models</w:t>
       </w:r>
-      <w:proofErr w:type="spellEnd"/>
     </w:p>
     <w:tbl>
       <w:tblPr>
@@ -5786,7 +5479,6 @@
                 <w:szCs w:val="28"/>
               </w:rPr>
             </w:pPr>
-            <w:proofErr w:type="spellStart"/>
             <w:r>
               <w:rPr>
                 <w:rFonts w:asciiTheme="majorHAnsi" w:hAnsiTheme="majorHAnsi"/>
@@ -5796,7 +5488,6 @@
               </w:rPr>
               <w:t>bike_model_id</w:t>
             </w:r>
-            <w:proofErr w:type="spellEnd"/>
           </w:p>
         </w:tc>
         <w:tc>
@@ -5947,25 +5638,14 @@
                 <w:szCs w:val="28"/>
               </w:rPr>
             </w:pPr>
-            <w:proofErr w:type="gramStart"/>
-            <w:r>
-              <w:rPr>
-                <w:rFonts w:asciiTheme="majorHAnsi" w:hAnsiTheme="majorHAnsi"/>
-                <w:spacing w:val="-2"/>
-                <w:sz w:val="20"/>
-                <w:szCs w:val="28"/>
-              </w:rPr>
-              <w:t>VARCHAR(</w:t>
-            </w:r>
-            <w:proofErr w:type="gramEnd"/>
-            <w:r>
-              <w:rPr>
-                <w:rFonts w:asciiTheme="majorHAnsi" w:hAnsiTheme="majorHAnsi"/>
-                <w:spacing w:val="-2"/>
-                <w:sz w:val="20"/>
-                <w:szCs w:val="28"/>
-              </w:rPr>
-              <w:t>100)</w:t>
+            <w:r>
+              <w:rPr>
+                <w:rFonts w:asciiTheme="majorHAnsi" w:hAnsiTheme="majorHAnsi"/>
+                <w:spacing w:val="-2"/>
+                <w:sz w:val="20"/>
+                <w:szCs w:val="28"/>
+              </w:rPr>
+              <w:t>VARCHAR(100)</w:t>
             </w:r>
           </w:p>
         </w:tc>
@@ -6041,7 +5721,6 @@
                 <w:szCs w:val="28"/>
               </w:rPr>
             </w:pPr>
-            <w:proofErr w:type="spellStart"/>
             <w:r>
               <w:rPr>
                 <w:rFonts w:asciiTheme="majorHAnsi" w:hAnsiTheme="majorHAnsi"/>
@@ -6051,7 +5730,6 @@
               </w:rPr>
               <w:t>model_name</w:t>
             </w:r>
-            <w:proofErr w:type="spellEnd"/>
           </w:p>
         </w:tc>
         <w:tc>
@@ -6069,25 +5747,14 @@
                 <w:szCs w:val="28"/>
               </w:rPr>
             </w:pPr>
-            <w:proofErr w:type="gramStart"/>
-            <w:r>
-              <w:rPr>
-                <w:rFonts w:asciiTheme="majorHAnsi" w:hAnsiTheme="majorHAnsi"/>
-                <w:spacing w:val="-2"/>
-                <w:sz w:val="20"/>
-                <w:szCs w:val="28"/>
-              </w:rPr>
-              <w:t>VARCHAR(</w:t>
-            </w:r>
-            <w:proofErr w:type="gramEnd"/>
-            <w:r>
-              <w:rPr>
-                <w:rFonts w:asciiTheme="majorHAnsi" w:hAnsiTheme="majorHAnsi"/>
-                <w:spacing w:val="-2"/>
-                <w:sz w:val="20"/>
-                <w:szCs w:val="28"/>
-              </w:rPr>
-              <w:t>100)</w:t>
+            <w:r>
+              <w:rPr>
+                <w:rFonts w:asciiTheme="majorHAnsi" w:hAnsiTheme="majorHAnsi"/>
+                <w:spacing w:val="-2"/>
+                <w:sz w:val="20"/>
+                <w:szCs w:val="28"/>
+              </w:rPr>
+              <w:t>VARCHAR(100)</w:t>
             </w:r>
           </w:p>
         </w:tc>
@@ -6171,7 +5838,6 @@
                 <w:szCs w:val="28"/>
               </w:rPr>
             </w:pPr>
-            <w:proofErr w:type="spellStart"/>
             <w:r>
               <w:rPr>
                 <w:rFonts w:asciiTheme="majorHAnsi" w:hAnsiTheme="majorHAnsi"/>
@@ -6181,7 +5847,6 @@
               </w:rPr>
               <w:t>bike_type</w:t>
             </w:r>
-            <w:proofErr w:type="spellEnd"/>
           </w:p>
         </w:tc>
         <w:tc>
@@ -6232,27 +5897,7 @@
                 <w:sz w:val="20"/>
                 <w:szCs w:val="28"/>
               </w:rPr>
-              <w:t>('</w:t>
-            </w:r>
-            <w:proofErr w:type="spellStart"/>
-            <w:r>
-              <w:rPr>
-                <w:rFonts w:asciiTheme="majorHAnsi" w:hAnsiTheme="majorHAnsi"/>
-                <w:spacing w:val="-2"/>
-                <w:sz w:val="20"/>
-                <w:szCs w:val="28"/>
-              </w:rPr>
-              <w:t>mountain','road','electric','hybrid','folding</w:t>
-            </w:r>
-            <w:proofErr w:type="spellEnd"/>
-            <w:r>
-              <w:rPr>
-                <w:rFonts w:asciiTheme="majorHAnsi" w:hAnsiTheme="majorHAnsi"/>
-                <w:spacing w:val="-2"/>
-                <w:sz w:val="20"/>
-                <w:szCs w:val="28"/>
-              </w:rPr>
-              <w:t>')</w:t>
+              <w:t>('mountain','road','electric','hybrid','folding')</w:t>
             </w:r>
           </w:p>
         </w:tc>
@@ -6310,7 +5955,6 @@
                 <w:szCs w:val="28"/>
               </w:rPr>
             </w:pPr>
-            <w:proofErr w:type="spellStart"/>
             <w:r>
               <w:rPr>
                 <w:rFonts w:asciiTheme="majorHAnsi" w:hAnsiTheme="majorHAnsi"/>
@@ -6320,7 +5964,6 @@
               </w:rPr>
               <w:t>default_rate_per_min</w:t>
             </w:r>
-            <w:proofErr w:type="spellEnd"/>
           </w:p>
         </w:tc>
         <w:tc>
@@ -6338,25 +5981,14 @@
                 <w:szCs w:val="28"/>
               </w:rPr>
             </w:pPr>
-            <w:proofErr w:type="gramStart"/>
-            <w:r>
-              <w:rPr>
-                <w:rFonts w:asciiTheme="majorHAnsi" w:hAnsiTheme="majorHAnsi"/>
-                <w:spacing w:val="-2"/>
-                <w:sz w:val="20"/>
-                <w:szCs w:val="28"/>
-              </w:rPr>
-              <w:t>DECIMAL(</w:t>
-            </w:r>
-            <w:proofErr w:type="gramEnd"/>
-            <w:r>
-              <w:rPr>
-                <w:rFonts w:asciiTheme="majorHAnsi" w:hAnsiTheme="majorHAnsi"/>
-                <w:spacing w:val="-2"/>
-                <w:sz w:val="20"/>
-                <w:szCs w:val="28"/>
-              </w:rPr>
-              <w:t>8,2)</w:t>
+            <w:r>
+              <w:rPr>
+                <w:rFonts w:asciiTheme="majorHAnsi" w:hAnsiTheme="majorHAnsi"/>
+                <w:spacing w:val="-2"/>
+                <w:sz w:val="20"/>
+                <w:szCs w:val="28"/>
+              </w:rPr>
+              <w:t>DECIMAL(8,2)</w:t>
             </w:r>
           </w:p>
         </w:tc>
@@ -6722,7 +6354,6 @@
                 <w:sz w:val="16"/>
               </w:rPr>
             </w:pPr>
-            <w:proofErr w:type="spellStart"/>
             <w:r>
               <w:rPr>
                 <w:spacing w:val="-2"/>
@@ -6730,7 +6361,6 @@
               </w:rPr>
               <w:t>bike_id</w:t>
             </w:r>
-            <w:proofErr w:type="spellEnd"/>
           </w:p>
         </w:tc>
         <w:tc>
@@ -6836,7 +6466,6 @@
                 <w:sz w:val="16"/>
               </w:rPr>
             </w:pPr>
-            <w:proofErr w:type="spellStart"/>
             <w:r>
               <w:rPr>
                 <w:spacing w:val="-2"/>
@@ -6844,7 +6473,6 @@
               </w:rPr>
               <w:t>bike_serial</w:t>
             </w:r>
-            <w:proofErr w:type="spellEnd"/>
           </w:p>
         </w:tc>
         <w:tc>
@@ -6860,21 +6488,12 @@
                 <w:sz w:val="16"/>
               </w:rPr>
             </w:pPr>
-            <w:proofErr w:type="gramStart"/>
-            <w:r>
-              <w:rPr>
-                <w:spacing w:val="-2"/>
-                <w:sz w:val="16"/>
-              </w:rPr>
-              <w:t>VARCHAR(</w:t>
-            </w:r>
-            <w:proofErr w:type="gramEnd"/>
-            <w:r>
-              <w:rPr>
-                <w:spacing w:val="-2"/>
-                <w:sz w:val="16"/>
-              </w:rPr>
-              <w:t>100)</w:t>
+            <w:r>
+              <w:rPr>
+                <w:spacing w:val="-2"/>
+                <w:sz w:val="16"/>
+              </w:rPr>
+              <w:t>VARCHAR(100)</w:t>
             </w:r>
           </w:p>
         </w:tc>
@@ -6953,7 +6572,6 @@
                 <w:sz w:val="16"/>
               </w:rPr>
             </w:pPr>
-            <w:proofErr w:type="spellStart"/>
             <w:r>
               <w:rPr>
                 <w:spacing w:val="-2"/>
@@ -6961,7 +6579,6 @@
               </w:rPr>
               <w:t>bike_model_id</w:t>
             </w:r>
-            <w:proofErr w:type="spellEnd"/>
           </w:p>
         </w:tc>
         <w:tc>
@@ -7034,33 +6651,11 @@
               </w:rPr>
               <w:t xml:space="preserve"> </w:t>
             </w:r>
-            <w:proofErr w:type="spellStart"/>
-            <w:r>
-              <w:rPr>
-                <w:sz w:val="16"/>
-              </w:rPr>
-              <w:t>bike_</w:t>
-            </w:r>
-            <w:proofErr w:type="gramStart"/>
-            <w:r>
-              <w:rPr>
-                <w:sz w:val="16"/>
-              </w:rPr>
-              <w:t>models.bike</w:t>
-            </w:r>
-            <w:proofErr w:type="gramEnd"/>
-            <w:r>
-              <w:rPr>
-                <w:sz w:val="16"/>
-              </w:rPr>
-              <w:t>_model_id</w:t>
-            </w:r>
-            <w:proofErr w:type="spellEnd"/>
-            <w:r>
-              <w:rPr>
-                <w:sz w:val="16"/>
-              </w:rPr>
-              <w:t xml:space="preserve">, </w:t>
+            <w:r>
+              <w:rPr>
+                <w:sz w:val="16"/>
+              </w:rPr>
+              <w:t xml:space="preserve">bike_models.bike_model_id, </w:t>
             </w:r>
             <w:r>
               <w:rPr>
@@ -7118,7 +6713,6 @@
                 <w:sz w:val="16"/>
               </w:rPr>
             </w:pPr>
-            <w:proofErr w:type="spellStart"/>
             <w:r>
               <w:rPr>
                 <w:spacing w:val="-2"/>
@@ -7126,7 +6720,6 @@
               </w:rPr>
               <w:t>custom_model</w:t>
             </w:r>
-            <w:proofErr w:type="spellEnd"/>
           </w:p>
         </w:tc>
         <w:tc>
@@ -7142,21 +6735,12 @@
                 <w:sz w:val="16"/>
               </w:rPr>
             </w:pPr>
-            <w:proofErr w:type="gramStart"/>
-            <w:r>
-              <w:rPr>
-                <w:spacing w:val="-2"/>
-                <w:sz w:val="16"/>
-              </w:rPr>
-              <w:t>VARCHAR(</w:t>
-            </w:r>
-            <w:proofErr w:type="gramEnd"/>
-            <w:r>
-              <w:rPr>
-                <w:spacing w:val="-2"/>
-                <w:sz w:val="16"/>
-              </w:rPr>
-              <w:t>100)</w:t>
+            <w:r>
+              <w:rPr>
+                <w:spacing w:val="-2"/>
+                <w:sz w:val="16"/>
+              </w:rPr>
+              <w:t>VARCHAR(100)</w:t>
             </w:r>
           </w:p>
         </w:tc>
@@ -7229,7 +6813,6 @@
                 <w:sz w:val="16"/>
               </w:rPr>
             </w:pPr>
-            <w:proofErr w:type="spellStart"/>
             <w:r>
               <w:rPr>
                 <w:spacing w:val="-2"/>
@@ -7237,7 +6820,6 @@
               </w:rPr>
               <w:t>current_status</w:t>
             </w:r>
-            <w:proofErr w:type="spellEnd"/>
           </w:p>
         </w:tc>
         <w:tc>
@@ -7325,7 +6907,6 @@
                 <w:sz w:val="16"/>
               </w:rPr>
             </w:pPr>
-            <w:proofErr w:type="spellStart"/>
             <w:r>
               <w:rPr>
                 <w:spacing w:val="-2"/>
@@ -7333,7 +6914,6 @@
               </w:rPr>
               <w:t>rental_rate_per_min</w:t>
             </w:r>
-            <w:proofErr w:type="spellEnd"/>
           </w:p>
         </w:tc>
         <w:tc>
@@ -7349,21 +6929,12 @@
                 <w:sz w:val="16"/>
               </w:rPr>
             </w:pPr>
-            <w:proofErr w:type="gramStart"/>
-            <w:r>
-              <w:rPr>
-                <w:spacing w:val="-2"/>
-                <w:sz w:val="16"/>
-              </w:rPr>
-              <w:t>DECIMAL(</w:t>
-            </w:r>
-            <w:proofErr w:type="gramEnd"/>
-            <w:r>
-              <w:rPr>
-                <w:spacing w:val="-2"/>
-                <w:sz w:val="16"/>
-              </w:rPr>
-              <w:t>8,2)</w:t>
+            <w:r>
+              <w:rPr>
+                <w:spacing w:val="-2"/>
+                <w:sz w:val="16"/>
+              </w:rPr>
+              <w:t>DECIMAL(8,2)</w:t>
             </w:r>
           </w:p>
         </w:tc>
@@ -7442,7 +7013,6 @@
                 <w:sz w:val="16"/>
               </w:rPr>
             </w:pPr>
-            <w:proofErr w:type="spellStart"/>
             <w:r>
               <w:rPr>
                 <w:spacing w:val="-2"/>
@@ -7450,7 +7020,6 @@
               </w:rPr>
               <w:t>current_location_id</w:t>
             </w:r>
-            <w:proofErr w:type="spellEnd"/>
           </w:p>
         </w:tc>
         <w:tc>
@@ -7516,27 +7085,11 @@
               </w:rPr>
               <w:t xml:space="preserve"> </w:t>
             </w:r>
-            <w:proofErr w:type="spellStart"/>
-            <w:proofErr w:type="gramStart"/>
-            <w:r>
-              <w:rPr>
-                <w:sz w:val="16"/>
-              </w:rPr>
-              <w:t>locations.location</w:t>
-            </w:r>
-            <w:proofErr w:type="gramEnd"/>
-            <w:r>
-              <w:rPr>
-                <w:sz w:val="16"/>
-              </w:rPr>
-              <w:t>_id</w:t>
-            </w:r>
-            <w:proofErr w:type="spellEnd"/>
-            <w:r>
-              <w:rPr>
-                <w:sz w:val="16"/>
-              </w:rPr>
-              <w:t xml:space="preserve">, </w:t>
+            <w:r>
+              <w:rPr>
+                <w:sz w:val="16"/>
+              </w:rPr>
+              <w:t xml:space="preserve">locations.location_id, </w:t>
             </w:r>
             <w:r>
               <w:rPr>
@@ -7594,7 +7147,6 @@
                 <w:sz w:val="16"/>
               </w:rPr>
             </w:pPr>
-            <w:proofErr w:type="spellStart"/>
             <w:r>
               <w:rPr>
                 <w:spacing w:val="-2"/>
@@ -7602,7 +7154,6 @@
               </w:rPr>
               <w:t>last_maintenance_at</w:t>
             </w:r>
-            <w:proofErr w:type="spellEnd"/>
           </w:p>
         </w:tc>
         <w:tc>
@@ -7696,7 +7247,6 @@
                 <w:sz w:val="16"/>
               </w:rPr>
             </w:pPr>
-            <w:proofErr w:type="spellStart"/>
             <w:r>
               <w:rPr>
                 <w:spacing w:val="-2"/>
@@ -7704,7 +7254,6 @@
               </w:rPr>
               <w:t>km_or_mileage</w:t>
             </w:r>
-            <w:proofErr w:type="spellEnd"/>
           </w:p>
         </w:tc>
         <w:tc>
@@ -7720,21 +7269,12 @@
                 <w:sz w:val="16"/>
               </w:rPr>
             </w:pPr>
-            <w:proofErr w:type="gramStart"/>
-            <w:r>
-              <w:rPr>
-                <w:spacing w:val="-2"/>
-                <w:sz w:val="16"/>
-              </w:rPr>
-              <w:t>DECIMAL(</w:t>
-            </w:r>
-            <w:proofErr w:type="gramEnd"/>
-            <w:r>
-              <w:rPr>
-                <w:spacing w:val="-2"/>
-                <w:sz w:val="16"/>
-              </w:rPr>
-              <w:t>9,2)</w:t>
+            <w:r>
+              <w:rPr>
+                <w:spacing w:val="-2"/>
+                <w:sz w:val="16"/>
+              </w:rPr>
+              <w:t>DECIMAL(9,2)</w:t>
             </w:r>
           </w:p>
         </w:tc>
@@ -7801,7 +7341,6 @@
                 <w:sz w:val="16"/>
               </w:rPr>
             </w:pPr>
-            <w:proofErr w:type="spellStart"/>
             <w:r>
               <w:rPr>
                 <w:spacing w:val="-2"/>
@@ -7809,7 +7348,6 @@
               </w:rPr>
               <w:t>added_at</w:t>
             </w:r>
-            <w:proofErr w:type="spellEnd"/>
           </w:p>
         </w:tc>
         <w:tc>
@@ -8073,7 +7611,6 @@
                 <w:sz w:val="16"/>
               </w:rPr>
             </w:pPr>
-            <w:proofErr w:type="spellStart"/>
             <w:r>
               <w:rPr>
                 <w:spacing w:val="-2"/>
@@ -8081,7 +7618,6 @@
               </w:rPr>
               <w:t>transfer_id</w:t>
             </w:r>
-            <w:proofErr w:type="spellEnd"/>
           </w:p>
         </w:tc>
         <w:tc>
@@ -8183,7 +7719,6 @@
                 <w:sz w:val="16"/>
               </w:rPr>
             </w:pPr>
-            <w:proofErr w:type="spellStart"/>
             <w:r>
               <w:rPr>
                 <w:spacing w:val="-2"/>
@@ -8191,7 +7726,6 @@
               </w:rPr>
               <w:t>bike_id</w:t>
             </w:r>
-            <w:proofErr w:type="spellEnd"/>
           </w:p>
         </w:tc>
         <w:tc>
@@ -8255,27 +7789,11 @@
               </w:rPr>
               <w:t xml:space="preserve"> </w:t>
             </w:r>
-            <w:proofErr w:type="spellStart"/>
-            <w:proofErr w:type="gramStart"/>
-            <w:r>
-              <w:rPr>
-                <w:sz w:val="16"/>
-              </w:rPr>
-              <w:t>bikes.bike</w:t>
-            </w:r>
-            <w:proofErr w:type="gramEnd"/>
-            <w:r>
-              <w:rPr>
-                <w:sz w:val="16"/>
-              </w:rPr>
-              <w:t>_id</w:t>
-            </w:r>
-            <w:proofErr w:type="spellEnd"/>
-            <w:r>
-              <w:rPr>
-                <w:sz w:val="16"/>
-              </w:rPr>
-              <w:t xml:space="preserve">, NOT </w:t>
+            <w:r>
+              <w:rPr>
+                <w:sz w:val="16"/>
+              </w:rPr>
+              <w:t xml:space="preserve">bikes.bike_id, NOT </w:t>
             </w:r>
             <w:r>
               <w:rPr>
@@ -8325,7 +7843,6 @@
                 <w:sz w:val="16"/>
               </w:rPr>
             </w:pPr>
-            <w:proofErr w:type="spellStart"/>
             <w:r>
               <w:rPr>
                 <w:spacing w:val="-2"/>
@@ -8333,7 +7850,6 @@
               </w:rPr>
               <w:t>from_location_id</w:t>
             </w:r>
-            <w:proofErr w:type="spellEnd"/>
           </w:p>
         </w:tc>
         <w:tc>
@@ -8397,27 +7913,11 @@
               </w:rPr>
               <w:t xml:space="preserve"> </w:t>
             </w:r>
-            <w:proofErr w:type="spellStart"/>
-            <w:proofErr w:type="gramStart"/>
-            <w:r>
-              <w:rPr>
-                <w:sz w:val="16"/>
-              </w:rPr>
-              <w:t>locations.location</w:t>
-            </w:r>
-            <w:proofErr w:type="gramEnd"/>
-            <w:r>
-              <w:rPr>
-                <w:sz w:val="16"/>
-              </w:rPr>
-              <w:t>_id</w:t>
-            </w:r>
-            <w:proofErr w:type="spellEnd"/>
-            <w:r>
-              <w:rPr>
-                <w:sz w:val="16"/>
-              </w:rPr>
-              <w:t xml:space="preserve">, </w:t>
+            <w:r>
+              <w:rPr>
+                <w:sz w:val="16"/>
+              </w:rPr>
+              <w:t xml:space="preserve">locations.location_id, </w:t>
             </w:r>
             <w:r>
               <w:rPr>
@@ -8473,7 +7973,6 @@
                 <w:sz w:val="16"/>
               </w:rPr>
             </w:pPr>
-            <w:proofErr w:type="spellStart"/>
             <w:r>
               <w:rPr>
                 <w:spacing w:val="-2"/>
@@ -8481,7 +7980,6 @@
               </w:rPr>
               <w:t>to_location_id</w:t>
             </w:r>
-            <w:proofErr w:type="spellEnd"/>
           </w:p>
         </w:tc>
         <w:tc>
@@ -8552,27 +8050,11 @@
               </w:rPr>
               <w:t xml:space="preserve"> </w:t>
             </w:r>
-            <w:proofErr w:type="spellStart"/>
-            <w:proofErr w:type="gramStart"/>
-            <w:r>
-              <w:rPr>
-                <w:sz w:val="16"/>
-              </w:rPr>
-              <w:t>locations.location</w:t>
-            </w:r>
-            <w:proofErr w:type="gramEnd"/>
-            <w:r>
-              <w:rPr>
-                <w:sz w:val="16"/>
-              </w:rPr>
-              <w:t>_id</w:t>
-            </w:r>
-            <w:proofErr w:type="spellEnd"/>
-            <w:r>
-              <w:rPr>
-                <w:sz w:val="16"/>
-              </w:rPr>
-              <w:t xml:space="preserve">, NOT </w:t>
+            <w:r>
+              <w:rPr>
+                <w:sz w:val="16"/>
+              </w:rPr>
+              <w:t xml:space="preserve">locations.location_id, NOT </w:t>
             </w:r>
             <w:r>
               <w:rPr>
@@ -8628,7 +8110,6 @@
                 <w:sz w:val="16"/>
               </w:rPr>
             </w:pPr>
-            <w:proofErr w:type="spellStart"/>
             <w:r>
               <w:rPr>
                 <w:spacing w:val="-2"/>
@@ -8636,7 +8117,6 @@
               </w:rPr>
               <w:t>performed_by</w:t>
             </w:r>
-            <w:proofErr w:type="spellEnd"/>
           </w:p>
         </w:tc>
         <w:tc>
@@ -8701,27 +8181,11 @@
               </w:rPr>
               <w:t xml:space="preserve"> </w:t>
             </w:r>
-            <w:proofErr w:type="spellStart"/>
-            <w:proofErr w:type="gramStart"/>
-            <w:r>
-              <w:rPr>
-                <w:sz w:val="16"/>
-              </w:rPr>
-              <w:t>staff.staff</w:t>
-            </w:r>
-            <w:proofErr w:type="gramEnd"/>
-            <w:r>
-              <w:rPr>
-                <w:sz w:val="16"/>
-              </w:rPr>
-              <w:t>_id</w:t>
-            </w:r>
-            <w:proofErr w:type="spellEnd"/>
-            <w:r>
-              <w:rPr>
-                <w:sz w:val="16"/>
-              </w:rPr>
-              <w:t xml:space="preserve">, </w:t>
+            <w:r>
+              <w:rPr>
+                <w:sz w:val="16"/>
+              </w:rPr>
+              <w:t xml:space="preserve">staff.staff_id, </w:t>
             </w:r>
             <w:r>
               <w:rPr>
@@ -8777,7 +8241,6 @@
                 <w:sz w:val="16"/>
               </w:rPr>
             </w:pPr>
-            <w:proofErr w:type="spellStart"/>
             <w:r>
               <w:rPr>
                 <w:spacing w:val="-2"/>
@@ -8785,7 +8248,6 @@
               </w:rPr>
               <w:t>transfer_date</w:t>
             </w:r>
-            <w:proofErr w:type="spellEnd"/>
           </w:p>
         </w:tc>
         <w:tc>
@@ -9131,7 +8593,6 @@
                 <w:sz w:val="16"/>
               </w:rPr>
             </w:pPr>
-            <w:proofErr w:type="spellStart"/>
             <w:r>
               <w:rPr>
                 <w:spacing w:val="-2"/>
@@ -9139,7 +8600,6 @@
               </w:rPr>
               <w:t>reservation_id</w:t>
             </w:r>
-            <w:proofErr w:type="spellEnd"/>
           </w:p>
         </w:tc>
         <w:tc>
@@ -9242,7 +8702,6 @@
                 <w:sz w:val="16"/>
               </w:rPr>
             </w:pPr>
-            <w:proofErr w:type="spellStart"/>
             <w:r>
               <w:rPr>
                 <w:spacing w:val="-2"/>
@@ -9250,7 +8709,6 @@
               </w:rPr>
               <w:t>customer_id</w:t>
             </w:r>
-            <w:proofErr w:type="spellEnd"/>
           </w:p>
         </w:tc>
         <w:tc>
@@ -9314,27 +8772,11 @@
               </w:rPr>
               <w:t xml:space="preserve"> </w:t>
             </w:r>
-            <w:proofErr w:type="spellStart"/>
-            <w:proofErr w:type="gramStart"/>
-            <w:r>
-              <w:rPr>
-                <w:sz w:val="16"/>
-              </w:rPr>
-              <w:t>customers.customer</w:t>
-            </w:r>
-            <w:proofErr w:type="gramEnd"/>
-            <w:r>
-              <w:rPr>
-                <w:sz w:val="16"/>
-              </w:rPr>
-              <w:t>_id</w:t>
-            </w:r>
-            <w:proofErr w:type="spellEnd"/>
-            <w:r>
-              <w:rPr>
-                <w:sz w:val="16"/>
-              </w:rPr>
-              <w:t xml:space="preserve">, NOT </w:t>
+            <w:r>
+              <w:rPr>
+                <w:sz w:val="16"/>
+              </w:rPr>
+              <w:t xml:space="preserve">customers.customer_id, NOT </w:t>
             </w:r>
             <w:r>
               <w:rPr>
@@ -9385,7 +8827,6 @@
                 <w:sz w:val="16"/>
               </w:rPr>
             </w:pPr>
-            <w:proofErr w:type="spellStart"/>
             <w:r>
               <w:rPr>
                 <w:spacing w:val="-2"/>
@@ -9393,7 +8834,6 @@
               </w:rPr>
               <w:t>bike_id</w:t>
             </w:r>
-            <w:proofErr w:type="spellEnd"/>
           </w:p>
         </w:tc>
         <w:tc>
@@ -9457,27 +8897,11 @@
               </w:rPr>
               <w:t xml:space="preserve"> </w:t>
             </w:r>
-            <w:proofErr w:type="spellStart"/>
-            <w:proofErr w:type="gramStart"/>
-            <w:r>
-              <w:rPr>
-                <w:sz w:val="16"/>
-              </w:rPr>
-              <w:t>bikes.bike</w:t>
-            </w:r>
-            <w:proofErr w:type="gramEnd"/>
-            <w:r>
-              <w:rPr>
-                <w:sz w:val="16"/>
-              </w:rPr>
-              <w:t>_id</w:t>
-            </w:r>
-            <w:proofErr w:type="spellEnd"/>
-            <w:r>
-              <w:rPr>
-                <w:sz w:val="16"/>
-              </w:rPr>
-              <w:t xml:space="preserve">, </w:t>
+            <w:r>
+              <w:rPr>
+                <w:sz w:val="16"/>
+              </w:rPr>
+              <w:t xml:space="preserve">bikes.bike_id, </w:t>
             </w:r>
             <w:r>
               <w:rPr>
@@ -9528,7 +8952,6 @@
                 <w:sz w:val="16"/>
               </w:rPr>
             </w:pPr>
-            <w:proofErr w:type="spellStart"/>
             <w:r>
               <w:rPr>
                 <w:spacing w:val="-2"/>
@@ -9536,7 +8959,6 @@
               </w:rPr>
               <w:t>location_id</w:t>
             </w:r>
-            <w:proofErr w:type="spellEnd"/>
           </w:p>
         </w:tc>
         <w:tc>
@@ -9607,27 +9029,11 @@
               </w:rPr>
               <w:t xml:space="preserve"> </w:t>
             </w:r>
-            <w:proofErr w:type="spellStart"/>
-            <w:proofErr w:type="gramStart"/>
-            <w:r>
-              <w:rPr>
-                <w:sz w:val="16"/>
-              </w:rPr>
-              <w:t>locations.location</w:t>
-            </w:r>
-            <w:proofErr w:type="gramEnd"/>
-            <w:r>
-              <w:rPr>
-                <w:sz w:val="16"/>
-              </w:rPr>
-              <w:t>_id</w:t>
-            </w:r>
-            <w:proofErr w:type="spellEnd"/>
-            <w:r>
-              <w:rPr>
-                <w:sz w:val="16"/>
-              </w:rPr>
-              <w:t xml:space="preserve">, NOT </w:t>
+            <w:r>
+              <w:rPr>
+                <w:sz w:val="16"/>
+              </w:rPr>
+              <w:t xml:space="preserve">locations.location_id, NOT </w:t>
             </w:r>
             <w:r>
               <w:rPr>
@@ -9678,7 +9084,6 @@
                 <w:sz w:val="16"/>
               </w:rPr>
             </w:pPr>
-            <w:proofErr w:type="spellStart"/>
             <w:r>
               <w:rPr>
                 <w:spacing w:val="-2"/>
@@ -9686,7 +9091,6 @@
               </w:rPr>
               <w:t>start_datetime</w:t>
             </w:r>
-            <w:proofErr w:type="spellEnd"/>
           </w:p>
         </w:tc>
         <w:tc>
@@ -9783,7 +9187,6 @@
                 <w:sz w:val="16"/>
               </w:rPr>
             </w:pPr>
-            <w:proofErr w:type="spellStart"/>
             <w:r>
               <w:rPr>
                 <w:spacing w:val="-2"/>
@@ -9791,7 +9194,6 @@
               </w:rPr>
               <w:t>end_datetime</w:t>
             </w:r>
-            <w:proofErr w:type="spellEnd"/>
           </w:p>
         </w:tc>
         <w:tc>
@@ -9929,23 +9331,7 @@
                 <w:spacing w:val="-2"/>
                 <w:sz w:val="16"/>
               </w:rPr>
-              <w:t>('</w:t>
-            </w:r>
-            <w:proofErr w:type="spellStart"/>
-            <w:r>
-              <w:rPr>
-                <w:spacing w:val="-2"/>
-                <w:sz w:val="16"/>
-              </w:rPr>
-              <w:t>booked','cancelled','expired','fulfilled</w:t>
-            </w:r>
-            <w:proofErr w:type="spellEnd"/>
-            <w:r>
-              <w:rPr>
-                <w:spacing w:val="-2"/>
-                <w:sz w:val="16"/>
-              </w:rPr>
-              <w:t>')</w:t>
+              <w:t>('booked','cancelled','expired','fulfilled')</w:t>
             </w:r>
           </w:p>
         </w:tc>
@@ -9989,7 +9375,6 @@
                 <w:sz w:val="16"/>
               </w:rPr>
             </w:pPr>
-            <w:proofErr w:type="spellStart"/>
             <w:r>
               <w:rPr>
                 <w:spacing w:val="-2"/>
@@ -9997,7 +9382,6 @@
               </w:rPr>
               <w:t>created_at</w:t>
             </w:r>
-            <w:proofErr w:type="spellEnd"/>
           </w:p>
         </w:tc>
         <w:tc>
@@ -10261,7 +9645,6 @@
                 <w:sz w:val="16"/>
               </w:rPr>
             </w:pPr>
-            <w:proofErr w:type="spellStart"/>
             <w:r>
               <w:rPr>
                 <w:spacing w:val="-2"/>
@@ -10269,7 +9652,6 @@
               </w:rPr>
               <w:t>rental_id</w:t>
             </w:r>
-            <w:proofErr w:type="spellEnd"/>
           </w:p>
         </w:tc>
         <w:tc>
@@ -10373,7 +9755,6 @@
                 <w:sz w:val="16"/>
               </w:rPr>
             </w:pPr>
-            <w:proofErr w:type="spellStart"/>
             <w:r>
               <w:rPr>
                 <w:spacing w:val="-2"/>
@@ -10381,7 +9762,6 @@
               </w:rPr>
               <w:t>rental_reference</w:t>
             </w:r>
-            <w:proofErr w:type="spellEnd"/>
           </w:p>
         </w:tc>
         <w:tc>
@@ -10396,21 +9776,12 @@
                 <w:sz w:val="16"/>
               </w:rPr>
             </w:pPr>
-            <w:proofErr w:type="gramStart"/>
-            <w:r>
-              <w:rPr>
-                <w:spacing w:val="-2"/>
-                <w:sz w:val="16"/>
-              </w:rPr>
-              <w:t>VARCHAR(</w:t>
-            </w:r>
-            <w:proofErr w:type="gramEnd"/>
-            <w:r>
-              <w:rPr>
-                <w:spacing w:val="-2"/>
-                <w:sz w:val="16"/>
-              </w:rPr>
-              <w:t>50)</w:t>
+            <w:r>
+              <w:rPr>
+                <w:spacing w:val="-2"/>
+                <w:sz w:val="16"/>
+              </w:rPr>
+              <w:t>VARCHAR(50)</w:t>
             </w:r>
           </w:p>
         </w:tc>
@@ -10482,7 +9853,6 @@
                 <w:sz w:val="16"/>
               </w:rPr>
             </w:pPr>
-            <w:proofErr w:type="spellStart"/>
             <w:r>
               <w:rPr>
                 <w:spacing w:val="-2"/>
@@ -10490,7 +9860,6 @@
               </w:rPr>
               <w:t>customer_id</w:t>
             </w:r>
-            <w:proofErr w:type="spellEnd"/>
           </w:p>
         </w:tc>
         <w:tc>
@@ -10554,27 +9923,11 @@
               </w:rPr>
               <w:t xml:space="preserve"> </w:t>
             </w:r>
-            <w:proofErr w:type="spellStart"/>
-            <w:proofErr w:type="gramStart"/>
-            <w:r>
-              <w:rPr>
-                <w:sz w:val="16"/>
-              </w:rPr>
-              <w:t>customers.customer</w:t>
-            </w:r>
-            <w:proofErr w:type="gramEnd"/>
-            <w:r>
-              <w:rPr>
-                <w:sz w:val="16"/>
-              </w:rPr>
-              <w:t>_id</w:t>
-            </w:r>
-            <w:proofErr w:type="spellEnd"/>
-            <w:r>
-              <w:rPr>
-                <w:sz w:val="16"/>
-              </w:rPr>
-              <w:t xml:space="preserve">, NOT </w:t>
+            <w:r>
+              <w:rPr>
+                <w:sz w:val="16"/>
+              </w:rPr>
+              <w:t xml:space="preserve">customers.customer_id, NOT </w:t>
             </w:r>
             <w:r>
               <w:rPr>
@@ -10626,7 +9979,6 @@
                 <w:sz w:val="16"/>
               </w:rPr>
             </w:pPr>
-            <w:proofErr w:type="spellStart"/>
             <w:r>
               <w:rPr>
                 <w:spacing w:val="-2"/>
@@ -10634,7 +9986,6 @@
               </w:rPr>
               <w:t>bike_id</w:t>
             </w:r>
-            <w:proofErr w:type="spellEnd"/>
           </w:p>
         </w:tc>
         <w:tc>
@@ -10698,27 +10049,11 @@
               </w:rPr>
               <w:t xml:space="preserve"> </w:t>
             </w:r>
-            <w:proofErr w:type="spellStart"/>
-            <w:proofErr w:type="gramStart"/>
-            <w:r>
-              <w:rPr>
-                <w:sz w:val="16"/>
-              </w:rPr>
-              <w:t>bikes.bike</w:t>
-            </w:r>
-            <w:proofErr w:type="gramEnd"/>
-            <w:r>
-              <w:rPr>
-                <w:sz w:val="16"/>
-              </w:rPr>
-              <w:t>_id</w:t>
-            </w:r>
-            <w:proofErr w:type="spellEnd"/>
-            <w:r>
-              <w:rPr>
-                <w:sz w:val="16"/>
-              </w:rPr>
-              <w:t xml:space="preserve">, NOT </w:t>
+            <w:r>
+              <w:rPr>
+                <w:sz w:val="16"/>
+              </w:rPr>
+              <w:t xml:space="preserve">bikes.bike_id, NOT </w:t>
             </w:r>
             <w:r>
               <w:rPr>
@@ -10769,7 +10104,6 @@
                 <w:sz w:val="16"/>
               </w:rPr>
             </w:pPr>
-            <w:proofErr w:type="spellStart"/>
             <w:r>
               <w:rPr>
                 <w:spacing w:val="-2"/>
@@ -10777,7 +10111,6 @@
               </w:rPr>
               <w:t>start_location_id</w:t>
             </w:r>
-            <w:proofErr w:type="spellEnd"/>
           </w:p>
         </w:tc>
         <w:tc>
@@ -10848,27 +10181,11 @@
               </w:rPr>
               <w:t xml:space="preserve"> </w:t>
             </w:r>
-            <w:proofErr w:type="spellStart"/>
-            <w:proofErr w:type="gramStart"/>
-            <w:r>
-              <w:rPr>
-                <w:sz w:val="16"/>
-              </w:rPr>
-              <w:t>locations.location</w:t>
-            </w:r>
-            <w:proofErr w:type="gramEnd"/>
-            <w:r>
-              <w:rPr>
-                <w:sz w:val="16"/>
-              </w:rPr>
-              <w:t>_id</w:t>
-            </w:r>
-            <w:proofErr w:type="spellEnd"/>
-            <w:r>
-              <w:rPr>
-                <w:sz w:val="16"/>
-              </w:rPr>
-              <w:t xml:space="preserve">, NOT </w:t>
+            <w:r>
+              <w:rPr>
+                <w:sz w:val="16"/>
+              </w:rPr>
+              <w:t xml:space="preserve">locations.location_id, NOT </w:t>
             </w:r>
             <w:r>
               <w:rPr>
@@ -10926,7 +10243,6 @@
                 <w:sz w:val="16"/>
               </w:rPr>
             </w:pPr>
-            <w:proofErr w:type="spellStart"/>
             <w:r>
               <w:rPr>
                 <w:spacing w:val="-2"/>
@@ -10934,7 +10250,6 @@
               </w:rPr>
               <w:t>end_location_id</w:t>
             </w:r>
-            <w:proofErr w:type="spellEnd"/>
           </w:p>
         </w:tc>
         <w:tc>
@@ -10998,27 +10313,11 @@
               </w:rPr>
               <w:t xml:space="preserve"> </w:t>
             </w:r>
-            <w:proofErr w:type="spellStart"/>
-            <w:proofErr w:type="gramStart"/>
-            <w:r>
-              <w:rPr>
-                <w:sz w:val="16"/>
-              </w:rPr>
-              <w:t>locations.location</w:t>
-            </w:r>
-            <w:proofErr w:type="gramEnd"/>
-            <w:r>
-              <w:rPr>
-                <w:sz w:val="16"/>
-              </w:rPr>
-              <w:t>_id</w:t>
-            </w:r>
-            <w:proofErr w:type="spellEnd"/>
-            <w:r>
-              <w:rPr>
-                <w:sz w:val="16"/>
-              </w:rPr>
-              <w:t xml:space="preserve">, </w:t>
+            <w:r>
+              <w:rPr>
+                <w:sz w:val="16"/>
+              </w:rPr>
+              <w:t xml:space="preserve">locations.location_id, </w:t>
             </w:r>
             <w:r>
               <w:rPr>
@@ -11076,7 +10375,6 @@
                 <w:sz w:val="16"/>
               </w:rPr>
             </w:pPr>
-            <w:proofErr w:type="spellStart"/>
             <w:r>
               <w:rPr>
                 <w:spacing w:val="-2"/>
@@ -11084,7 +10382,6 @@
               </w:rPr>
               <w:t>rental_start</w:t>
             </w:r>
-            <w:proofErr w:type="spellEnd"/>
           </w:p>
         </w:tc>
         <w:tc>
@@ -11182,7 +10479,6 @@
                 <w:sz w:val="16"/>
               </w:rPr>
             </w:pPr>
-            <w:proofErr w:type="spellStart"/>
             <w:r>
               <w:rPr>
                 <w:spacing w:val="-2"/>
@@ -11190,7 +10486,6 @@
               </w:rPr>
               <w:t>rental_end</w:t>
             </w:r>
-            <w:proofErr w:type="spellEnd"/>
           </w:p>
         </w:tc>
         <w:tc>
@@ -11282,7 +10577,6 @@
                 <w:sz w:val="16"/>
               </w:rPr>
             </w:pPr>
-            <w:proofErr w:type="spellStart"/>
             <w:r>
               <w:rPr>
                 <w:spacing w:val="-2"/>
@@ -11290,7 +10584,6 @@
               </w:rPr>
               <w:t>minutes_used</w:t>
             </w:r>
-            <w:proofErr w:type="spellEnd"/>
           </w:p>
         </w:tc>
         <w:tc>
@@ -11382,7 +10675,6 @@
                 <w:sz w:val="16"/>
               </w:rPr>
             </w:pPr>
-            <w:proofErr w:type="spellStart"/>
             <w:r>
               <w:rPr>
                 <w:spacing w:val="-2"/>
@@ -11390,7 +10682,6 @@
               </w:rPr>
               <w:t>base_cost</w:t>
             </w:r>
-            <w:proofErr w:type="spellEnd"/>
           </w:p>
         </w:tc>
         <w:tc>
@@ -11405,21 +10696,12 @@
                 <w:sz w:val="16"/>
               </w:rPr>
             </w:pPr>
-            <w:proofErr w:type="gramStart"/>
-            <w:r>
-              <w:rPr>
-                <w:spacing w:val="-2"/>
-                <w:sz w:val="16"/>
-              </w:rPr>
-              <w:t>DECIMAL(</w:t>
-            </w:r>
-            <w:proofErr w:type="gramEnd"/>
-            <w:r>
-              <w:rPr>
-                <w:spacing w:val="-2"/>
-                <w:sz w:val="16"/>
-              </w:rPr>
-              <w:t>10,2)</w:t>
+            <w:r>
+              <w:rPr>
+                <w:spacing w:val="-2"/>
+                <w:sz w:val="16"/>
+              </w:rPr>
+              <w:t>DECIMAL(10,2)</w:t>
             </w:r>
           </w:p>
         </w:tc>
@@ -11497,7 +10779,6 @@
                 <w:sz w:val="16"/>
               </w:rPr>
             </w:pPr>
-            <w:proofErr w:type="spellStart"/>
             <w:r>
               <w:rPr>
                 <w:spacing w:val="-2"/>
@@ -11505,7 +10786,6 @@
               </w:rPr>
               <w:t>late_fee</w:t>
             </w:r>
-            <w:proofErr w:type="spellEnd"/>
           </w:p>
         </w:tc>
         <w:tc>
@@ -11520,21 +10800,12 @@
                 <w:sz w:val="16"/>
               </w:rPr>
             </w:pPr>
-            <w:proofErr w:type="gramStart"/>
-            <w:r>
-              <w:rPr>
-                <w:spacing w:val="-2"/>
-                <w:sz w:val="16"/>
-              </w:rPr>
-              <w:t>DECIMAL(</w:t>
-            </w:r>
-            <w:proofErr w:type="gramEnd"/>
-            <w:r>
-              <w:rPr>
-                <w:spacing w:val="-2"/>
-                <w:sz w:val="16"/>
-              </w:rPr>
-              <w:t>10,2)</w:t>
+            <w:r>
+              <w:rPr>
+                <w:spacing w:val="-2"/>
+                <w:sz w:val="16"/>
+              </w:rPr>
+              <w:t>DECIMAL(10,2)</w:t>
             </w:r>
           </w:p>
         </w:tc>
@@ -11612,7 +10883,6 @@
                 <w:sz w:val="16"/>
               </w:rPr>
             </w:pPr>
-            <w:proofErr w:type="spellStart"/>
             <w:r>
               <w:rPr>
                 <w:spacing w:val="-2"/>
@@ -11620,7 +10890,6 @@
               </w:rPr>
               <w:t>damage_fee</w:t>
             </w:r>
-            <w:proofErr w:type="spellEnd"/>
           </w:p>
         </w:tc>
         <w:tc>
@@ -11635,21 +10904,12 @@
                 <w:sz w:val="16"/>
               </w:rPr>
             </w:pPr>
-            <w:proofErr w:type="gramStart"/>
-            <w:r>
-              <w:rPr>
-                <w:spacing w:val="-2"/>
-                <w:sz w:val="16"/>
-              </w:rPr>
-              <w:t>DECIMAL(</w:t>
-            </w:r>
-            <w:proofErr w:type="gramEnd"/>
-            <w:r>
-              <w:rPr>
-                <w:spacing w:val="-2"/>
-                <w:sz w:val="16"/>
-              </w:rPr>
-              <w:t>10,2)</w:t>
+            <w:r>
+              <w:rPr>
+                <w:spacing w:val="-2"/>
+                <w:sz w:val="16"/>
+              </w:rPr>
+              <w:t>DECIMAL(10,2)</w:t>
             </w:r>
           </w:p>
         </w:tc>
@@ -11727,7 +10987,6 @@
                 <w:sz w:val="16"/>
               </w:rPr>
             </w:pPr>
-            <w:proofErr w:type="spellStart"/>
             <w:r>
               <w:rPr>
                 <w:spacing w:val="-2"/>
@@ -11735,7 +10994,6 @@
               </w:rPr>
               <w:t>total_cost</w:t>
             </w:r>
-            <w:proofErr w:type="spellEnd"/>
           </w:p>
         </w:tc>
         <w:tc>
@@ -11750,21 +11008,12 @@
                 <w:sz w:val="16"/>
               </w:rPr>
             </w:pPr>
-            <w:proofErr w:type="gramStart"/>
-            <w:r>
-              <w:rPr>
-                <w:spacing w:val="-2"/>
-                <w:sz w:val="16"/>
-              </w:rPr>
-              <w:t>DECIMAL(</w:t>
-            </w:r>
-            <w:proofErr w:type="gramEnd"/>
-            <w:r>
-              <w:rPr>
-                <w:spacing w:val="-2"/>
-                <w:sz w:val="16"/>
-              </w:rPr>
-              <w:t>12,2)</w:t>
+            <w:r>
+              <w:rPr>
+                <w:spacing w:val="-2"/>
+                <w:sz w:val="16"/>
+              </w:rPr>
+              <w:t>DECIMAL(12,2)</w:t>
             </w:r>
           </w:p>
         </w:tc>
@@ -11835,7 +11084,6 @@
                 <w:sz w:val="16"/>
               </w:rPr>
             </w:pPr>
-            <w:proofErr w:type="spellStart"/>
             <w:r>
               <w:rPr>
                 <w:spacing w:val="-2"/>
@@ -11843,7 +11091,6 @@
               </w:rPr>
               <w:t>payment_status</w:t>
             </w:r>
-            <w:proofErr w:type="spellEnd"/>
           </w:p>
         </w:tc>
         <w:tc>
@@ -11884,23 +11131,7 @@
                 <w:spacing w:val="-2"/>
                 <w:sz w:val="16"/>
               </w:rPr>
-              <w:t>('</w:t>
-            </w:r>
-            <w:proofErr w:type="spellStart"/>
-            <w:r>
-              <w:rPr>
-                <w:spacing w:val="-2"/>
-                <w:sz w:val="16"/>
-              </w:rPr>
-              <w:t>pending','paid','failed','refunded</w:t>
-            </w:r>
-            <w:proofErr w:type="spellEnd"/>
-            <w:r>
-              <w:rPr>
-                <w:spacing w:val="-2"/>
-                <w:sz w:val="16"/>
-              </w:rPr>
-              <w:t>')</w:t>
+              <w:t>('pending','paid','failed','refunded')</w:t>
             </w:r>
           </w:p>
         </w:tc>
@@ -11998,23 +11229,7 @@
                 <w:spacing w:val="-2"/>
                 <w:sz w:val="16"/>
               </w:rPr>
-              <w:t>('</w:t>
-            </w:r>
-            <w:proofErr w:type="spellStart"/>
-            <w:r>
-              <w:rPr>
-                <w:spacing w:val="-2"/>
-                <w:sz w:val="16"/>
-              </w:rPr>
-              <w:t>ongoing','completed','cancelled</w:t>
-            </w:r>
-            <w:proofErr w:type="spellEnd"/>
-            <w:r>
-              <w:rPr>
-                <w:spacing w:val="-2"/>
-                <w:sz w:val="16"/>
-              </w:rPr>
-              <w:t>')</w:t>
+              <w:t>('ongoing','completed','cancelled')</w:t>
             </w:r>
           </w:p>
         </w:tc>
@@ -12065,7 +11280,6 @@
                 <w:sz w:val="16"/>
               </w:rPr>
             </w:pPr>
-            <w:proofErr w:type="spellStart"/>
             <w:r>
               <w:rPr>
                 <w:spacing w:val="-2"/>
@@ -12073,7 +11287,6 @@
               </w:rPr>
               <w:t>created_at</w:t>
             </w:r>
-            <w:proofErr w:type="spellEnd"/>
           </w:p>
         </w:tc>
         <w:tc>
@@ -12171,7 +11384,6 @@
                 <w:sz w:val="16"/>
               </w:rPr>
             </w:pPr>
-            <w:proofErr w:type="spellStart"/>
             <w:r>
               <w:rPr>
                 <w:spacing w:val="-2"/>
@@ -12179,7 +11391,6 @@
               </w:rPr>
               <w:t>completed_by</w:t>
             </w:r>
-            <w:proofErr w:type="spellEnd"/>
           </w:p>
         </w:tc>
         <w:tc>
@@ -12243,27 +11454,11 @@
               </w:rPr>
               <w:t xml:space="preserve"> </w:t>
             </w:r>
-            <w:proofErr w:type="spellStart"/>
-            <w:proofErr w:type="gramStart"/>
-            <w:r>
-              <w:rPr>
-                <w:sz w:val="16"/>
-              </w:rPr>
-              <w:t>staff.staff</w:t>
-            </w:r>
-            <w:proofErr w:type="gramEnd"/>
-            <w:r>
-              <w:rPr>
-                <w:sz w:val="16"/>
-              </w:rPr>
-              <w:t>_id</w:t>
-            </w:r>
-            <w:proofErr w:type="spellEnd"/>
-            <w:r>
-              <w:rPr>
-                <w:sz w:val="16"/>
-              </w:rPr>
-              <w:t xml:space="preserve">, </w:t>
+            <w:r>
+              <w:rPr>
+                <w:sz w:val="16"/>
+              </w:rPr>
+              <w:t xml:space="preserve">staff.staff_id, </w:t>
             </w:r>
             <w:r>
               <w:rPr>
@@ -12490,7 +11685,6 @@
                 <w:sz w:val="16"/>
               </w:rPr>
             </w:pPr>
-            <w:proofErr w:type="spellStart"/>
             <w:r>
               <w:rPr>
                 <w:spacing w:val="-2"/>
@@ -12498,7 +11692,6 @@
               </w:rPr>
               <w:t>payment_id</w:t>
             </w:r>
-            <w:proofErr w:type="spellEnd"/>
           </w:p>
         </w:tc>
         <w:tc>
@@ -12603,7 +11796,6 @@
                 <w:sz w:val="16"/>
               </w:rPr>
             </w:pPr>
-            <w:proofErr w:type="spellStart"/>
             <w:r>
               <w:rPr>
                 <w:spacing w:val="-2"/>
@@ -12611,7 +11803,6 @@
               </w:rPr>
               <w:t>rental_id</w:t>
             </w:r>
-            <w:proofErr w:type="spellEnd"/>
           </w:p>
         </w:tc>
         <w:tc>
@@ -12677,27 +11868,11 @@
               </w:rPr>
               <w:t xml:space="preserve"> </w:t>
             </w:r>
-            <w:proofErr w:type="spellStart"/>
-            <w:proofErr w:type="gramStart"/>
-            <w:r>
-              <w:rPr>
-                <w:sz w:val="16"/>
-              </w:rPr>
-              <w:t>rentals.rental</w:t>
-            </w:r>
-            <w:proofErr w:type="gramEnd"/>
-            <w:r>
-              <w:rPr>
-                <w:sz w:val="16"/>
-              </w:rPr>
-              <w:t>_id</w:t>
-            </w:r>
-            <w:proofErr w:type="spellEnd"/>
-            <w:r>
-              <w:rPr>
-                <w:sz w:val="16"/>
-              </w:rPr>
-              <w:t xml:space="preserve">, </w:t>
+            <w:r>
+              <w:rPr>
+                <w:sz w:val="16"/>
+              </w:rPr>
+              <w:t xml:space="preserve">rentals.rental_id, </w:t>
             </w:r>
             <w:r>
               <w:rPr>
@@ -12748,7 +11923,6 @@
                 <w:sz w:val="16"/>
               </w:rPr>
             </w:pPr>
-            <w:proofErr w:type="spellStart"/>
             <w:r>
               <w:rPr>
                 <w:spacing w:val="-2"/>
@@ -12756,7 +11930,6 @@
               </w:rPr>
               <w:t>customer_id</w:t>
             </w:r>
-            <w:proofErr w:type="spellEnd"/>
           </w:p>
         </w:tc>
         <w:tc>
@@ -12822,27 +11995,11 @@
               </w:rPr>
               <w:t xml:space="preserve"> </w:t>
             </w:r>
-            <w:proofErr w:type="spellStart"/>
-            <w:proofErr w:type="gramStart"/>
-            <w:r>
-              <w:rPr>
-                <w:sz w:val="16"/>
-              </w:rPr>
-              <w:t>customers.customer</w:t>
-            </w:r>
-            <w:proofErr w:type="gramEnd"/>
-            <w:r>
-              <w:rPr>
-                <w:sz w:val="16"/>
-              </w:rPr>
-              <w:t>_id</w:t>
-            </w:r>
-            <w:proofErr w:type="spellEnd"/>
-            <w:r>
-              <w:rPr>
-                <w:sz w:val="16"/>
-              </w:rPr>
-              <w:t xml:space="preserve">, </w:t>
+            <w:r>
+              <w:rPr>
+                <w:sz w:val="16"/>
+              </w:rPr>
+              <w:t xml:space="preserve">customers.customer_id, </w:t>
             </w:r>
             <w:r>
               <w:rPr>
@@ -12893,7 +12050,6 @@
                 <w:sz w:val="16"/>
               </w:rPr>
             </w:pPr>
-            <w:proofErr w:type="spellStart"/>
             <w:r>
               <w:rPr>
                 <w:spacing w:val="-2"/>
@@ -12901,7 +12057,6 @@
               </w:rPr>
               <w:t>payment_date</w:t>
             </w:r>
-            <w:proofErr w:type="spellEnd"/>
           </w:p>
         </w:tc>
         <w:tc>
@@ -13016,21 +12171,12 @@
                 <w:sz w:val="16"/>
               </w:rPr>
             </w:pPr>
-            <w:proofErr w:type="gramStart"/>
-            <w:r>
-              <w:rPr>
-                <w:spacing w:val="-2"/>
-                <w:sz w:val="16"/>
-              </w:rPr>
-              <w:t>DECIMAL(</w:t>
-            </w:r>
-            <w:proofErr w:type="gramEnd"/>
-            <w:r>
-              <w:rPr>
-                <w:spacing w:val="-2"/>
-                <w:sz w:val="16"/>
-              </w:rPr>
-              <w:t>12,2)</w:t>
+            <w:r>
+              <w:rPr>
+                <w:spacing w:val="-2"/>
+                <w:sz w:val="16"/>
+              </w:rPr>
+              <w:t>DECIMAL(12,2)</w:t>
             </w:r>
           </w:p>
         </w:tc>
@@ -13124,21 +12270,12 @@
                 <w:sz w:val="16"/>
               </w:rPr>
             </w:pPr>
-            <w:proofErr w:type="gramStart"/>
-            <w:r>
-              <w:rPr>
-                <w:spacing w:val="-2"/>
-                <w:sz w:val="16"/>
-              </w:rPr>
-              <w:t>CHAR(</w:t>
-            </w:r>
-            <w:proofErr w:type="gramEnd"/>
-            <w:r>
-              <w:rPr>
-                <w:spacing w:val="-2"/>
-                <w:sz w:val="16"/>
-              </w:rPr>
-              <w:t>3)</w:t>
+            <w:r>
+              <w:rPr>
+                <w:spacing w:val="-2"/>
+                <w:sz w:val="16"/>
+              </w:rPr>
+              <w:t>CHAR(3)</w:t>
             </w:r>
           </w:p>
         </w:tc>
@@ -13259,23 +12396,7 @@
                 <w:spacing w:val="-2"/>
                 <w:sz w:val="16"/>
               </w:rPr>
-              <w:t>('</w:t>
-            </w:r>
-            <w:proofErr w:type="spellStart"/>
-            <w:r>
-              <w:rPr>
-                <w:spacing w:val="-2"/>
-                <w:sz w:val="16"/>
-              </w:rPr>
-              <w:t>card','mobile_money','cash','wallet</w:t>
-            </w:r>
-            <w:proofErr w:type="spellEnd"/>
-            <w:r>
-              <w:rPr>
-                <w:spacing w:val="-2"/>
-                <w:sz w:val="16"/>
-              </w:rPr>
-              <w:t>')</w:t>
+              <w:t>('card','mobile_money','cash','wallet')</w:t>
             </w:r>
           </w:p>
         </w:tc>
@@ -13319,7 +12440,6 @@
                 <w:sz w:val="16"/>
               </w:rPr>
             </w:pPr>
-            <w:proofErr w:type="spellStart"/>
             <w:r>
               <w:rPr>
                 <w:spacing w:val="-2"/>
@@ -13327,7 +12447,6 @@
               </w:rPr>
               <w:t>processor_transaction_id</w:t>
             </w:r>
-            <w:proofErr w:type="spellEnd"/>
           </w:p>
         </w:tc>
         <w:tc>
@@ -13343,21 +12462,12 @@
                 <w:sz w:val="16"/>
               </w:rPr>
             </w:pPr>
-            <w:proofErr w:type="gramStart"/>
-            <w:r>
-              <w:rPr>
-                <w:spacing w:val="-2"/>
-                <w:sz w:val="16"/>
-              </w:rPr>
-              <w:t>VARCHAR(</w:t>
-            </w:r>
-            <w:proofErr w:type="gramEnd"/>
-            <w:r>
-              <w:rPr>
-                <w:spacing w:val="-2"/>
-                <w:sz w:val="16"/>
-              </w:rPr>
-              <w:t>255)</w:t>
+            <w:r>
+              <w:rPr>
+                <w:spacing w:val="-2"/>
+                <w:sz w:val="16"/>
+              </w:rPr>
+              <w:t>VARCHAR(255)</w:t>
             </w:r>
           </w:p>
         </w:tc>
@@ -13484,23 +12594,7 @@
                 <w:spacing w:val="-2"/>
                 <w:sz w:val="16"/>
               </w:rPr>
-              <w:t>('</w:t>
-            </w:r>
-            <w:proofErr w:type="spellStart"/>
-            <w:r>
-              <w:rPr>
-                <w:spacing w:val="-2"/>
-                <w:sz w:val="16"/>
-              </w:rPr>
-              <w:t>pending','completed','failed','refunded</w:t>
-            </w:r>
-            <w:proofErr w:type="spellEnd"/>
-            <w:r>
-              <w:rPr>
-                <w:spacing w:val="-2"/>
-                <w:sz w:val="16"/>
-              </w:rPr>
-              <w:t>')</w:t>
+              <w:t>('pending','completed','failed','refunded')</w:t>
             </w:r>
           </w:p>
         </w:tc>
@@ -13544,7 +12638,6 @@
                 <w:sz w:val="16"/>
               </w:rPr>
             </w:pPr>
-            <w:proofErr w:type="spellStart"/>
             <w:r>
               <w:rPr>
                 <w:spacing w:val="-2"/>
@@ -13552,7 +12645,6 @@
               </w:rPr>
               <w:t>receipt_url</w:t>
             </w:r>
-            <w:proofErr w:type="spellEnd"/>
           </w:p>
         </w:tc>
         <w:tc>
@@ -13568,21 +12660,12 @@
                 <w:sz w:val="16"/>
               </w:rPr>
             </w:pPr>
-            <w:proofErr w:type="gramStart"/>
-            <w:r>
-              <w:rPr>
-                <w:spacing w:val="-2"/>
-                <w:sz w:val="16"/>
-              </w:rPr>
-              <w:t>VARCHAR(</w:t>
-            </w:r>
-            <w:proofErr w:type="gramEnd"/>
-            <w:r>
-              <w:rPr>
-                <w:spacing w:val="-2"/>
-                <w:sz w:val="16"/>
-              </w:rPr>
-              <w:t>255)</w:t>
+            <w:r>
+              <w:rPr>
+                <w:spacing w:val="-2"/>
+                <w:sz w:val="16"/>
+              </w:rPr>
+              <w:t>VARCHAR(255)</w:t>
             </w:r>
           </w:p>
         </w:tc>
@@ -13816,7 +12899,6 @@
                 <w:sz w:val="16"/>
               </w:rPr>
             </w:pPr>
-            <w:proofErr w:type="spellStart"/>
             <w:r>
               <w:rPr>
                 <w:spacing w:val="-2"/>
@@ -13824,7 +12906,6 @@
               </w:rPr>
               <w:t>maintenance_id</w:t>
             </w:r>
-            <w:proofErr w:type="spellEnd"/>
           </w:p>
         </w:tc>
         <w:tc>
@@ -13929,7 +13010,6 @@
                 <w:sz w:val="16"/>
               </w:rPr>
             </w:pPr>
-            <w:proofErr w:type="spellStart"/>
             <w:r>
               <w:rPr>
                 <w:spacing w:val="-2"/>
@@ -13937,7 +13017,6 @@
               </w:rPr>
               <w:t>bike_id</w:t>
             </w:r>
-            <w:proofErr w:type="spellEnd"/>
           </w:p>
         </w:tc>
         <w:tc>
@@ -14003,27 +13082,11 @@
               </w:rPr>
               <w:t xml:space="preserve"> </w:t>
             </w:r>
-            <w:proofErr w:type="spellStart"/>
-            <w:proofErr w:type="gramStart"/>
-            <w:r>
-              <w:rPr>
-                <w:sz w:val="16"/>
-              </w:rPr>
-              <w:t>bikes.bike</w:t>
-            </w:r>
-            <w:proofErr w:type="gramEnd"/>
-            <w:r>
-              <w:rPr>
-                <w:sz w:val="16"/>
-              </w:rPr>
-              <w:t>_id</w:t>
-            </w:r>
-            <w:proofErr w:type="spellEnd"/>
-            <w:r>
-              <w:rPr>
-                <w:sz w:val="16"/>
-              </w:rPr>
-              <w:t xml:space="preserve">, NOT </w:t>
+            <w:r>
+              <w:rPr>
+                <w:sz w:val="16"/>
+              </w:rPr>
+              <w:t xml:space="preserve">bikes.bike_id, NOT </w:t>
             </w:r>
             <w:r>
               <w:rPr>
@@ -14074,7 +13137,6 @@
                 <w:sz w:val="16"/>
               </w:rPr>
             </w:pPr>
-            <w:proofErr w:type="spellStart"/>
             <w:r>
               <w:rPr>
                 <w:spacing w:val="-2"/>
@@ -14082,7 +13144,6 @@
               </w:rPr>
               <w:t>staff_id</w:t>
             </w:r>
-            <w:proofErr w:type="spellEnd"/>
           </w:p>
         </w:tc>
         <w:tc>
@@ -14148,27 +13209,11 @@
               </w:rPr>
               <w:t xml:space="preserve"> </w:t>
             </w:r>
-            <w:proofErr w:type="spellStart"/>
-            <w:proofErr w:type="gramStart"/>
-            <w:r>
-              <w:rPr>
-                <w:sz w:val="16"/>
-              </w:rPr>
-              <w:t>staff.staff</w:t>
-            </w:r>
-            <w:proofErr w:type="gramEnd"/>
-            <w:r>
-              <w:rPr>
-                <w:sz w:val="16"/>
-              </w:rPr>
-              <w:t>_id</w:t>
-            </w:r>
-            <w:proofErr w:type="spellEnd"/>
-            <w:r>
-              <w:rPr>
-                <w:sz w:val="16"/>
-              </w:rPr>
-              <w:t xml:space="preserve">, </w:t>
+            <w:r>
+              <w:rPr>
+                <w:sz w:val="16"/>
+              </w:rPr>
+              <w:t xml:space="preserve">staff.staff_id, </w:t>
             </w:r>
             <w:r>
               <w:rPr>
@@ -14219,7 +13264,6 @@
                 <w:sz w:val="16"/>
               </w:rPr>
             </w:pPr>
-            <w:proofErr w:type="spellStart"/>
             <w:r>
               <w:rPr>
                 <w:spacing w:val="-2"/>
@@ -14227,7 +13271,6 @@
               </w:rPr>
               <w:t>maintenance_date</w:t>
             </w:r>
-            <w:proofErr w:type="spellEnd"/>
           </w:p>
         </w:tc>
         <w:tc>
@@ -14441,21 +13484,12 @@
                 <w:sz w:val="16"/>
               </w:rPr>
             </w:pPr>
-            <w:proofErr w:type="gramStart"/>
-            <w:r>
-              <w:rPr>
-                <w:spacing w:val="-2"/>
-                <w:sz w:val="16"/>
-              </w:rPr>
-              <w:t>DECIMAL(</w:t>
-            </w:r>
-            <w:proofErr w:type="gramEnd"/>
-            <w:r>
-              <w:rPr>
-                <w:spacing w:val="-2"/>
-                <w:sz w:val="16"/>
-              </w:rPr>
-              <w:t>10,2)</w:t>
+            <w:r>
+              <w:rPr>
+                <w:spacing w:val="-2"/>
+                <w:sz w:val="16"/>
+              </w:rPr>
+              <w:t>DECIMAL(10,2)</w:t>
             </w:r>
           </w:p>
         </w:tc>
@@ -14527,7 +13561,6 @@
                 <w:sz w:val="16"/>
               </w:rPr>
             </w:pPr>
-            <w:proofErr w:type="spellStart"/>
             <w:r>
               <w:rPr>
                 <w:spacing w:val="-2"/>
@@ -14535,7 +13568,6 @@
               </w:rPr>
               <w:t>next_due_date</w:t>
             </w:r>
-            <w:proofErr w:type="spellEnd"/>
           </w:p>
         </w:tc>
         <w:tc>
@@ -14794,7 +13826,6 @@
                 <w:sz w:val="16"/>
               </w:rPr>
             </w:pPr>
-            <w:proofErr w:type="spellStart"/>
             <w:r>
               <w:rPr>
                 <w:spacing w:val="-2"/>
@@ -14802,7 +13833,6 @@
               </w:rPr>
               <w:t>damage_id</w:t>
             </w:r>
-            <w:proofErr w:type="spellEnd"/>
           </w:p>
         </w:tc>
         <w:tc>
@@ -14905,7 +13935,6 @@
                 <w:sz w:val="16"/>
               </w:rPr>
             </w:pPr>
-            <w:proofErr w:type="spellStart"/>
             <w:r>
               <w:rPr>
                 <w:spacing w:val="-2"/>
@@ -14913,7 +13942,6 @@
               </w:rPr>
               <w:t>rental_id</w:t>
             </w:r>
-            <w:proofErr w:type="spellEnd"/>
           </w:p>
         </w:tc>
         <w:tc>
@@ -14977,27 +14005,11 @@
               </w:rPr>
               <w:t xml:space="preserve"> </w:t>
             </w:r>
-            <w:proofErr w:type="spellStart"/>
-            <w:proofErr w:type="gramStart"/>
-            <w:r>
-              <w:rPr>
-                <w:sz w:val="16"/>
-              </w:rPr>
-              <w:t>rentals.rental</w:t>
-            </w:r>
-            <w:proofErr w:type="gramEnd"/>
-            <w:r>
-              <w:rPr>
-                <w:sz w:val="16"/>
-              </w:rPr>
-              <w:t>_id</w:t>
-            </w:r>
-            <w:proofErr w:type="spellEnd"/>
-            <w:r>
-              <w:rPr>
-                <w:sz w:val="16"/>
-              </w:rPr>
-              <w:t xml:space="preserve">, </w:t>
+            <w:r>
+              <w:rPr>
+                <w:sz w:val="16"/>
+              </w:rPr>
+              <w:t xml:space="preserve">rentals.rental_id, </w:t>
             </w:r>
             <w:r>
               <w:rPr>
@@ -15048,7 +14060,6 @@
                 <w:sz w:val="16"/>
               </w:rPr>
             </w:pPr>
-            <w:proofErr w:type="spellStart"/>
             <w:r>
               <w:rPr>
                 <w:spacing w:val="-2"/>
@@ -15056,7 +14067,6 @@
               </w:rPr>
               <w:t>bike_id</w:t>
             </w:r>
-            <w:proofErr w:type="spellEnd"/>
           </w:p>
         </w:tc>
         <w:tc>
@@ -15120,27 +14130,11 @@
               </w:rPr>
               <w:t xml:space="preserve"> </w:t>
             </w:r>
-            <w:proofErr w:type="spellStart"/>
-            <w:proofErr w:type="gramStart"/>
-            <w:r>
-              <w:rPr>
-                <w:sz w:val="16"/>
-              </w:rPr>
-              <w:t>bikes.bike</w:t>
-            </w:r>
-            <w:proofErr w:type="gramEnd"/>
-            <w:r>
-              <w:rPr>
-                <w:sz w:val="16"/>
-              </w:rPr>
-              <w:t>_id</w:t>
-            </w:r>
-            <w:proofErr w:type="spellEnd"/>
-            <w:r>
-              <w:rPr>
-                <w:sz w:val="16"/>
-              </w:rPr>
-              <w:t xml:space="preserve">, NOT </w:t>
+            <w:r>
+              <w:rPr>
+                <w:sz w:val="16"/>
+              </w:rPr>
+              <w:t xml:space="preserve">bikes.bike_id, NOT </w:t>
             </w:r>
             <w:r>
               <w:rPr>
@@ -15191,7 +14185,6 @@
                 <w:sz w:val="16"/>
               </w:rPr>
             </w:pPr>
-            <w:proofErr w:type="spellStart"/>
             <w:r>
               <w:rPr>
                 <w:spacing w:val="-2"/>
@@ -15199,7 +14192,6 @@
               </w:rPr>
               <w:t>reported_by_customer_id</w:t>
             </w:r>
-            <w:proofErr w:type="spellEnd"/>
           </w:p>
         </w:tc>
         <w:tc>
@@ -15263,27 +14255,11 @@
               </w:rPr>
               <w:t xml:space="preserve"> </w:t>
             </w:r>
-            <w:proofErr w:type="spellStart"/>
-            <w:proofErr w:type="gramStart"/>
-            <w:r>
-              <w:rPr>
-                <w:sz w:val="16"/>
-              </w:rPr>
-              <w:t>customers.customer</w:t>
-            </w:r>
-            <w:proofErr w:type="gramEnd"/>
-            <w:r>
-              <w:rPr>
-                <w:sz w:val="16"/>
-              </w:rPr>
-              <w:t>_id</w:t>
-            </w:r>
-            <w:proofErr w:type="spellEnd"/>
-            <w:r>
-              <w:rPr>
-                <w:sz w:val="16"/>
-              </w:rPr>
-              <w:t xml:space="preserve">, </w:t>
+            <w:r>
+              <w:rPr>
+                <w:sz w:val="16"/>
+              </w:rPr>
+              <w:t xml:space="preserve">customers.customer_id, </w:t>
             </w:r>
             <w:r>
               <w:rPr>
@@ -15334,7 +14310,6 @@
                 <w:sz w:val="16"/>
               </w:rPr>
             </w:pPr>
-            <w:proofErr w:type="spellStart"/>
             <w:r>
               <w:rPr>
                 <w:spacing w:val="-2"/>
@@ -15342,7 +14317,6 @@
               </w:rPr>
               <w:t>reported_by_staff_id</w:t>
             </w:r>
-            <w:proofErr w:type="spellEnd"/>
           </w:p>
         </w:tc>
         <w:tc>
@@ -15406,27 +14380,11 @@
               </w:rPr>
               <w:t xml:space="preserve"> </w:t>
             </w:r>
-            <w:proofErr w:type="spellStart"/>
-            <w:proofErr w:type="gramStart"/>
-            <w:r>
-              <w:rPr>
-                <w:sz w:val="16"/>
-              </w:rPr>
-              <w:t>staff.staff</w:t>
-            </w:r>
-            <w:proofErr w:type="gramEnd"/>
-            <w:r>
-              <w:rPr>
-                <w:sz w:val="16"/>
-              </w:rPr>
-              <w:t>_id</w:t>
-            </w:r>
-            <w:proofErr w:type="spellEnd"/>
-            <w:r>
-              <w:rPr>
-                <w:sz w:val="16"/>
-              </w:rPr>
-              <w:t xml:space="preserve">, </w:t>
+            <w:r>
+              <w:rPr>
+                <w:sz w:val="16"/>
+              </w:rPr>
+              <w:t xml:space="preserve">staff.staff_id, </w:t>
             </w:r>
             <w:r>
               <w:rPr>
@@ -15477,7 +14435,6 @@
                 <w:sz w:val="16"/>
               </w:rPr>
             </w:pPr>
-            <w:proofErr w:type="spellStart"/>
             <w:r>
               <w:rPr>
                 <w:spacing w:val="-2"/>
@@ -15485,7 +14442,6 @@
               </w:rPr>
               <w:t>reported_at</w:t>
             </w:r>
-            <w:proofErr w:type="spellEnd"/>
           </w:p>
         </w:tc>
         <w:tc>
@@ -15679,7 +14635,6 @@
                 <w:sz w:val="16"/>
               </w:rPr>
             </w:pPr>
-            <w:proofErr w:type="spellStart"/>
             <w:r>
               <w:rPr>
                 <w:spacing w:val="-2"/>
@@ -15687,7 +14642,6 @@
               </w:rPr>
               <w:t>estimated_repair_cost</w:t>
             </w:r>
-            <w:proofErr w:type="spellEnd"/>
           </w:p>
         </w:tc>
         <w:tc>
@@ -15702,21 +14656,12 @@
                 <w:sz w:val="16"/>
               </w:rPr>
             </w:pPr>
-            <w:proofErr w:type="gramStart"/>
-            <w:r>
-              <w:rPr>
-                <w:spacing w:val="-2"/>
-                <w:sz w:val="16"/>
-              </w:rPr>
-              <w:t>DECIMAL(</w:t>
-            </w:r>
-            <w:proofErr w:type="gramEnd"/>
-            <w:r>
-              <w:rPr>
-                <w:spacing w:val="-2"/>
-                <w:sz w:val="16"/>
-              </w:rPr>
-              <w:t>10,2)</w:t>
+            <w:r>
+              <w:rPr>
+                <w:spacing w:val="-2"/>
+                <w:sz w:val="16"/>
+              </w:rPr>
+              <w:t>DECIMAL(10,2)</w:t>
             </w:r>
           </w:p>
         </w:tc>
@@ -15828,23 +14773,7 @@
                 <w:spacing w:val="-2"/>
                 <w:sz w:val="16"/>
               </w:rPr>
-              <w:t>('</w:t>
-            </w:r>
-            <w:proofErr w:type="spellStart"/>
-            <w:r>
-              <w:rPr>
-                <w:spacing w:val="-2"/>
-                <w:sz w:val="16"/>
-              </w:rPr>
-              <w:t>open','in_progress','resolved</w:t>
-            </w:r>
-            <w:proofErr w:type="spellEnd"/>
-            <w:r>
-              <w:rPr>
-                <w:spacing w:val="-2"/>
-                <w:sz w:val="16"/>
-              </w:rPr>
-              <w:t>')</w:t>
+              <w:t>('open','in_progress','resolved')</w:t>
             </w:r>
           </w:p>
         </w:tc>
@@ -16058,7 +14987,6 @@
                 <w:sz w:val="16"/>
               </w:rPr>
             </w:pPr>
-            <w:proofErr w:type="spellStart"/>
             <w:r>
               <w:rPr>
                 <w:spacing w:val="-2"/>
@@ -16066,7 +14994,6 @@
               </w:rPr>
               <w:t>penalty_id</w:t>
             </w:r>
-            <w:proofErr w:type="spellEnd"/>
           </w:p>
         </w:tc>
         <w:tc>
@@ -16172,7 +15099,6 @@
                 <w:sz w:val="16"/>
               </w:rPr>
             </w:pPr>
-            <w:proofErr w:type="spellStart"/>
             <w:r>
               <w:rPr>
                 <w:spacing w:val="-2"/>
@@ -16180,7 +15106,6 @@
               </w:rPr>
               <w:t>customer_id</w:t>
             </w:r>
-            <w:proofErr w:type="spellEnd"/>
           </w:p>
         </w:tc>
         <w:tc>
@@ -16246,27 +15171,11 @@
               </w:rPr>
               <w:t xml:space="preserve"> </w:t>
             </w:r>
-            <w:proofErr w:type="spellStart"/>
-            <w:proofErr w:type="gramStart"/>
-            <w:r>
-              <w:rPr>
-                <w:sz w:val="16"/>
-              </w:rPr>
-              <w:t>customers.customer</w:t>
-            </w:r>
-            <w:proofErr w:type="gramEnd"/>
-            <w:r>
-              <w:rPr>
-                <w:sz w:val="16"/>
-              </w:rPr>
-              <w:t>_id</w:t>
-            </w:r>
-            <w:proofErr w:type="spellEnd"/>
-            <w:r>
-              <w:rPr>
-                <w:sz w:val="16"/>
-              </w:rPr>
-              <w:t xml:space="preserve">, NOT </w:t>
+            <w:r>
+              <w:rPr>
+                <w:sz w:val="16"/>
+              </w:rPr>
+              <w:t xml:space="preserve">customers.customer_id, NOT </w:t>
             </w:r>
             <w:r>
               <w:rPr>
@@ -16318,7 +15227,6 @@
                 <w:sz w:val="16"/>
               </w:rPr>
             </w:pPr>
-            <w:proofErr w:type="spellStart"/>
             <w:r>
               <w:rPr>
                 <w:spacing w:val="-2"/>
@@ -16326,7 +15234,6 @@
               </w:rPr>
               <w:t>rental_id</w:t>
             </w:r>
-            <w:proofErr w:type="spellEnd"/>
           </w:p>
         </w:tc>
         <w:tc>
@@ -16392,27 +15299,11 @@
               </w:rPr>
               <w:t xml:space="preserve"> </w:t>
             </w:r>
-            <w:proofErr w:type="spellStart"/>
-            <w:proofErr w:type="gramStart"/>
-            <w:r>
-              <w:rPr>
-                <w:sz w:val="16"/>
-              </w:rPr>
-              <w:t>rentals.rental</w:t>
-            </w:r>
-            <w:proofErr w:type="gramEnd"/>
-            <w:r>
-              <w:rPr>
-                <w:sz w:val="16"/>
-              </w:rPr>
-              <w:t>_id</w:t>
-            </w:r>
-            <w:proofErr w:type="spellEnd"/>
-            <w:r>
-              <w:rPr>
-                <w:sz w:val="16"/>
-              </w:rPr>
-              <w:t xml:space="preserve">, </w:t>
+            <w:r>
+              <w:rPr>
+                <w:sz w:val="16"/>
+              </w:rPr>
+              <w:t xml:space="preserve">rentals.rental_id, </w:t>
             </w:r>
             <w:r>
               <w:rPr>
@@ -16486,21 +15377,12 @@
                 <w:sz w:val="16"/>
               </w:rPr>
             </w:pPr>
-            <w:proofErr w:type="gramStart"/>
-            <w:r>
-              <w:rPr>
-                <w:spacing w:val="-2"/>
-                <w:sz w:val="16"/>
-              </w:rPr>
-              <w:t>DECIMAL(</w:t>
-            </w:r>
-            <w:proofErr w:type="gramEnd"/>
-            <w:r>
-              <w:rPr>
-                <w:spacing w:val="-2"/>
-                <w:sz w:val="16"/>
-              </w:rPr>
-              <w:t>10,2)</w:t>
+            <w:r>
+              <w:rPr>
+                <w:spacing w:val="-2"/>
+                <w:sz w:val="16"/>
+              </w:rPr>
+              <w:t>DECIMAL(10,2)</w:t>
             </w:r>
           </w:p>
         </w:tc>
@@ -16595,21 +15477,12 @@
                 <w:sz w:val="16"/>
               </w:rPr>
             </w:pPr>
-            <w:proofErr w:type="gramStart"/>
-            <w:r>
-              <w:rPr>
-                <w:spacing w:val="-2"/>
-                <w:sz w:val="16"/>
-              </w:rPr>
-              <w:t>VARCHAR(</w:t>
-            </w:r>
-            <w:proofErr w:type="gramEnd"/>
-            <w:r>
-              <w:rPr>
-                <w:spacing w:val="-2"/>
-                <w:sz w:val="16"/>
-              </w:rPr>
-              <w:t>255)</w:t>
+            <w:r>
+              <w:rPr>
+                <w:spacing w:val="-2"/>
+                <w:sz w:val="16"/>
+              </w:rPr>
+              <w:t>VARCHAR(255)</w:t>
             </w:r>
           </w:p>
         </w:tc>
@@ -16682,7 +15555,6 @@
                 <w:sz w:val="16"/>
               </w:rPr>
             </w:pPr>
-            <w:proofErr w:type="spellStart"/>
             <w:r>
               <w:rPr>
                 <w:spacing w:val="-2"/>
@@ -16690,7 +15562,6 @@
               </w:rPr>
               <w:t>issued_by</w:t>
             </w:r>
-            <w:proofErr w:type="spellEnd"/>
           </w:p>
         </w:tc>
         <w:tc>
@@ -16756,27 +15627,11 @@
               </w:rPr>
               <w:t xml:space="preserve"> </w:t>
             </w:r>
-            <w:proofErr w:type="spellStart"/>
-            <w:proofErr w:type="gramStart"/>
-            <w:r>
-              <w:rPr>
-                <w:sz w:val="16"/>
-              </w:rPr>
-              <w:t>staff.staff</w:t>
-            </w:r>
-            <w:proofErr w:type="gramEnd"/>
-            <w:r>
-              <w:rPr>
-                <w:sz w:val="16"/>
-              </w:rPr>
-              <w:t>_id</w:t>
-            </w:r>
-            <w:proofErr w:type="spellEnd"/>
-            <w:r>
-              <w:rPr>
-                <w:sz w:val="16"/>
-              </w:rPr>
-              <w:t xml:space="preserve">, </w:t>
+            <w:r>
+              <w:rPr>
+                <w:sz w:val="16"/>
+              </w:rPr>
+              <w:t xml:space="preserve">staff.staff_id, </w:t>
             </w:r>
             <w:r>
               <w:rPr>
@@ -16828,7 +15683,6 @@
                 <w:sz w:val="16"/>
               </w:rPr>
             </w:pPr>
-            <w:proofErr w:type="spellStart"/>
             <w:r>
               <w:rPr>
                 <w:spacing w:val="-2"/>
@@ -16836,7 +15690,6 @@
               </w:rPr>
               <w:t>issued_at</w:t>
             </w:r>
-            <w:proofErr w:type="spellEnd"/>
           </w:p>
         </w:tc>
         <w:tc>
@@ -17200,7 +16053,6 @@
                 <w:sz w:val="16"/>
               </w:rPr>
             </w:pPr>
-            <w:proofErr w:type="spellStart"/>
             <w:r>
               <w:rPr>
                 <w:spacing w:val="-2"/>
@@ -17208,7 +16060,6 @@
               </w:rPr>
               <w:t>audit_id</w:t>
             </w:r>
-            <w:proofErr w:type="spellEnd"/>
           </w:p>
         </w:tc>
         <w:tc>
@@ -17326,21 +16177,12 @@
                 <w:sz w:val="16"/>
               </w:rPr>
             </w:pPr>
-            <w:proofErr w:type="gramStart"/>
-            <w:r>
-              <w:rPr>
-                <w:spacing w:val="-2"/>
-                <w:sz w:val="16"/>
-              </w:rPr>
-              <w:t>VARCHAR(</w:t>
-            </w:r>
-            <w:proofErr w:type="gramEnd"/>
-            <w:r>
-              <w:rPr>
-                <w:spacing w:val="-2"/>
-                <w:sz w:val="16"/>
-              </w:rPr>
-              <w:t>50)</w:t>
+            <w:r>
+              <w:rPr>
+                <w:spacing w:val="-2"/>
+                <w:sz w:val="16"/>
+              </w:rPr>
+              <w:t>VARCHAR(50)</w:t>
             </w:r>
           </w:p>
         </w:tc>
@@ -17411,7 +16253,6 @@
                 <w:sz w:val="16"/>
               </w:rPr>
             </w:pPr>
-            <w:proofErr w:type="spellStart"/>
             <w:r>
               <w:rPr>
                 <w:spacing w:val="-2"/>
@@ -17419,7 +16260,6 @@
               </w:rPr>
               <w:t>entity_id</w:t>
             </w:r>
-            <w:proofErr w:type="spellEnd"/>
           </w:p>
         </w:tc>
         <w:tc>
@@ -17543,21 +16383,12 @@
                 <w:sz w:val="16"/>
               </w:rPr>
             </w:pPr>
-            <w:proofErr w:type="gramStart"/>
-            <w:r>
-              <w:rPr>
-                <w:spacing w:val="-2"/>
-                <w:sz w:val="16"/>
-              </w:rPr>
-              <w:t>VARCHAR(</w:t>
-            </w:r>
-            <w:proofErr w:type="gramEnd"/>
-            <w:r>
-              <w:rPr>
-                <w:spacing w:val="-2"/>
-                <w:sz w:val="16"/>
-              </w:rPr>
-              <w:t>50)</w:t>
+            <w:r>
+              <w:rPr>
+                <w:spacing w:val="-2"/>
+                <w:sz w:val="16"/>
+              </w:rPr>
+              <w:t>VARCHAR(50)</w:t>
             </w:r>
           </w:p>
         </w:tc>
@@ -17719,7 +16550,6 @@
                 <w:sz w:val="16"/>
               </w:rPr>
             </w:pPr>
-            <w:proofErr w:type="spellStart"/>
             <w:r>
               <w:rPr>
                 <w:spacing w:val="-2"/>
@@ -17727,7 +16557,6 @@
               </w:rPr>
               <w:t>performed_by</w:t>
             </w:r>
-            <w:proofErr w:type="spellEnd"/>
           </w:p>
         </w:tc>
         <w:tc>
@@ -17791,41 +16620,11 @@
               </w:rPr>
               <w:t xml:space="preserve"> </w:t>
             </w:r>
-            <w:proofErr w:type="spellStart"/>
-            <w:proofErr w:type="gramStart"/>
-            <w:r>
-              <w:rPr>
-                <w:sz w:val="16"/>
-              </w:rPr>
-              <w:t>staff.staff</w:t>
-            </w:r>
-            <w:proofErr w:type="gramEnd"/>
-            <w:r>
-              <w:rPr>
-                <w:sz w:val="16"/>
-              </w:rPr>
-              <w:t>_id</w:t>
-            </w:r>
-            <w:proofErr w:type="spellEnd"/>
-            <w:r>
-              <w:rPr>
-                <w:sz w:val="16"/>
-              </w:rPr>
-              <w:t xml:space="preserve"> OR </w:t>
-            </w:r>
-            <w:proofErr w:type="spellStart"/>
-            <w:r>
-              <w:rPr>
-                <w:sz w:val="16"/>
-              </w:rPr>
-              <w:t>customers.customer_id</w:t>
-            </w:r>
-            <w:proofErr w:type="spellEnd"/>
-            <w:r>
-              <w:rPr>
-                <w:sz w:val="16"/>
-              </w:rPr>
-              <w:t xml:space="preserve">, </w:t>
+            <w:r>
+              <w:rPr>
+                <w:sz w:val="16"/>
+              </w:rPr>
+              <w:t xml:space="preserve">staff.staff_id OR customers.customer_id, </w:t>
             </w:r>
             <w:r>
               <w:rPr>
@@ -17882,7 +16681,6 @@
                 <w:sz w:val="16"/>
               </w:rPr>
             </w:pPr>
-            <w:proofErr w:type="spellStart"/>
             <w:r>
               <w:rPr>
                 <w:spacing w:val="-2"/>
@@ -17890,7 +16688,6 @@
               </w:rPr>
               <w:t>performed_at</w:t>
             </w:r>
-            <w:proofErr w:type="spellEnd"/>
           </w:p>
         </w:tc>
         <w:tc>
@@ -18233,14 +17030,12 @@
                           <w:r>
                             <w:t xml:space="preserve">Table: </w:t>
                           </w:r>
-                          <w:proofErr w:type="spellStart"/>
                           <w:r>
                             <w:rPr>
                               <w:spacing w:val="-2"/>
                             </w:rPr>
                             <w:t>Maintenance_Logs</w:t>
                           </w:r>
-                          <w:proofErr w:type="spellEnd"/>
                         </w:p>
                       </w:txbxContent>
                     </wps:txbx>
@@ -18271,14 +17066,12 @@
                     <w:r>
                       <w:t xml:space="preserve">Table: </w:t>
                     </w:r>
-                    <w:proofErr w:type="spellStart"/>
                     <w:r>
                       <w:rPr>
                         <w:spacing w:val="-2"/>
                       </w:rPr>
                       <w:t>Maintenance_Logs</w:t>
                     </w:r>
-                    <w:proofErr w:type="spellEnd"/>
                   </w:p>
                 </w:txbxContent>
               </v:textbox>
@@ -18351,14 +17144,12 @@
                           <w:r>
                             <w:t xml:space="preserve">Table: </w:t>
                           </w:r>
-                          <w:proofErr w:type="spellStart"/>
                           <w:r>
                             <w:rPr>
                               <w:spacing w:val="-2"/>
                             </w:rPr>
                             <w:t>Damage_Reports</w:t>
                           </w:r>
-                          <w:proofErr w:type="spellEnd"/>
                         </w:p>
                       </w:txbxContent>
                     </wps:txbx>
@@ -18389,14 +17180,12 @@
                     <w:r>
                       <w:t xml:space="preserve">Table: </w:t>
                     </w:r>
-                    <w:proofErr w:type="spellStart"/>
                     <w:r>
                       <w:rPr>
                         <w:spacing w:val="-2"/>
                       </w:rPr>
                       <w:t>Damage_Reports</w:t>
                     </w:r>
-                    <w:proofErr w:type="spellEnd"/>
                   </w:p>
                 </w:txbxContent>
               </v:textbox>
@@ -18583,14 +17372,12 @@
                           <w:r>
                             <w:t xml:space="preserve">Table: </w:t>
                           </w:r>
-                          <w:proofErr w:type="spellStart"/>
                           <w:r>
                             <w:rPr>
                               <w:spacing w:val="-2"/>
                             </w:rPr>
                             <w:t>Audit_Logs</w:t>
                           </w:r>
-                          <w:proofErr w:type="spellEnd"/>
                         </w:p>
                       </w:txbxContent>
                     </wps:txbx>
@@ -18621,14 +17408,12 @@
                     <w:r>
                       <w:t xml:space="preserve">Table: </w:t>
                     </w:r>
-                    <w:proofErr w:type="spellStart"/>
                     <w:r>
                       <w:rPr>
                         <w:spacing w:val="-2"/>
                       </w:rPr>
                       <w:t>Audit_Logs</w:t>
                     </w:r>
-                    <w:proofErr w:type="spellEnd"/>
                   </w:p>
                 </w:txbxContent>
               </v:textbox>
@@ -19539,14 +18324,12 @@
                           <w:r>
                             <w:t xml:space="preserve">Table: </w:t>
                           </w:r>
-                          <w:proofErr w:type="spellStart"/>
                           <w:r>
                             <w:rPr>
                               <w:spacing w:val="-2"/>
                             </w:rPr>
                             <w:t>Bike_Transfers</w:t>
                           </w:r>
-                          <w:proofErr w:type="spellEnd"/>
                         </w:p>
                       </w:txbxContent>
                     </wps:txbx>
@@ -19577,14 +18360,12 @@
                     <w:r>
                       <w:t xml:space="preserve">Table: </w:t>
                     </w:r>
-                    <w:proofErr w:type="spellStart"/>
                     <w:r>
                       <w:rPr>
                         <w:spacing w:val="-2"/>
                       </w:rPr>
                       <w:t>Bike_Transfers</w:t>
                     </w:r>
-                    <w:proofErr w:type="spellEnd"/>
                   </w:p>
                 </w:txbxContent>
               </v:textbox>
@@ -20519,8 +19300,10 @@
     <w:rsidRoot w:val="00D403B3"/>
     <w:rsid w:val="0003099B"/>
     <w:rsid w:val="00044B35"/>
+    <w:rsid w:val="00463AC8"/>
     <w:rsid w:val="00902D43"/>
     <w:rsid w:val="00975175"/>
+    <w:rsid w:val="009B24FE"/>
     <w:rsid w:val="00B766B2"/>
     <w:rsid w:val="00D403B3"/>
     <w:rsid w:val="00EE37E9"/>
